--- a/Doku/Hühnerklappe.docx
+++ b/Doku/Hühnerklappe.docx
@@ -302,17 +302,6 @@
     </w:p>
     <w:p>
       <w:pPr>
-        <w:jc w:val="center"/>
-        <w:rPr>
-          <w:noProof/>
-          <w:color w:val="000000" w:themeColor="text1"/>
-          <w:sz w:val="28"/>
-        </w:rPr>
-      </w:pPr>
-    </w:p>
-    <w:p>
-      <w:pPr>
-        <w:jc w:val="center"/>
         <w:rPr>
           <w:noProof/>
           <w:color w:val="000000" w:themeColor="text1"/>
@@ -353,7 +342,15 @@
         </w:p>
         <w:p>
           <w:pPr>
+            <w:rPr>
+              <w:lang w:eastAsia="de-DE"/>
+            </w:rPr>
+          </w:pPr>
+        </w:p>
+        <w:p>
+          <w:pPr>
             <w:pStyle w:val="Verzeichnis1"/>
+            <w:jc w:val="center"/>
             <w:rPr>
               <w:rFonts w:cstheme="minorBidi"/>
               <w:sz w:val="22"/>
@@ -433,6 +430,7 @@
         <w:p>
           <w:pPr>
             <w:pStyle w:val="Verzeichnis1"/>
+            <w:jc w:val="center"/>
             <w:rPr>
               <w:rFonts w:cstheme="minorBidi"/>
               <w:sz w:val="22"/>
@@ -492,8 +490,9 @@
           <w:pPr>
             <w:pStyle w:val="Verzeichnis2"/>
             <w:tabs>
-              <w:tab w:val="right" w:leader="dot" w:pos="11414"/>
+              <w:tab w:val="right" w:leader="dot" w:pos="9015"/>
             </w:tabs>
+            <w:jc w:val="center"/>
             <w:rPr>
               <w:rFonts w:cstheme="minorBidi"/>
               <w:noProof/>
@@ -560,6 +559,7 @@
         <w:p>
           <w:pPr>
             <w:pStyle w:val="Verzeichnis1"/>
+            <w:jc w:val="center"/>
             <w:rPr>
               <w:rFonts w:cstheme="minorBidi"/>
               <w:sz w:val="22"/>
@@ -618,6 +618,7 @@
         <w:p>
           <w:pPr>
             <w:pStyle w:val="Verzeichnis1"/>
+            <w:jc w:val="center"/>
             <w:rPr>
               <w:rFonts w:cstheme="minorBidi"/>
               <w:sz w:val="22"/>
@@ -676,6 +677,7 @@
         <w:p>
           <w:pPr>
             <w:pStyle w:val="Verzeichnis1"/>
+            <w:jc w:val="center"/>
             <w:rPr>
               <w:rFonts w:cstheme="minorBidi"/>
               <w:sz w:val="22"/>
@@ -735,8 +737,9 @@
           <w:pPr>
             <w:pStyle w:val="Verzeichnis2"/>
             <w:tabs>
-              <w:tab w:val="right" w:leader="dot" w:pos="11414"/>
+              <w:tab w:val="right" w:leader="dot" w:pos="9015"/>
             </w:tabs>
+            <w:jc w:val="center"/>
             <w:rPr>
               <w:rFonts w:cstheme="minorBidi"/>
               <w:noProof/>
@@ -804,8 +807,9 @@
           <w:pPr>
             <w:pStyle w:val="Verzeichnis2"/>
             <w:tabs>
-              <w:tab w:val="right" w:leader="dot" w:pos="11414"/>
+              <w:tab w:val="right" w:leader="dot" w:pos="9015"/>
             </w:tabs>
+            <w:jc w:val="center"/>
             <w:rPr>
               <w:rFonts w:cstheme="minorBidi"/>
               <w:noProof/>
@@ -873,8 +877,9 @@
           <w:pPr>
             <w:pStyle w:val="Verzeichnis2"/>
             <w:tabs>
-              <w:tab w:val="right" w:leader="dot" w:pos="11414"/>
+              <w:tab w:val="right" w:leader="dot" w:pos="9015"/>
             </w:tabs>
+            <w:jc w:val="center"/>
             <w:rPr>
               <w:rFonts w:cstheme="minorBidi"/>
               <w:noProof/>
@@ -942,8 +947,9 @@
           <w:pPr>
             <w:pStyle w:val="Verzeichnis2"/>
             <w:tabs>
-              <w:tab w:val="right" w:leader="dot" w:pos="11414"/>
+              <w:tab w:val="right" w:leader="dot" w:pos="9015"/>
             </w:tabs>
+            <w:jc w:val="center"/>
             <w:rPr>
               <w:rFonts w:cstheme="minorBidi"/>
               <w:noProof/>
@@ -1011,8 +1017,9 @@
           <w:pPr>
             <w:pStyle w:val="Verzeichnis2"/>
             <w:tabs>
-              <w:tab w:val="right" w:leader="dot" w:pos="11414"/>
+              <w:tab w:val="right" w:leader="dot" w:pos="9015"/>
             </w:tabs>
+            <w:jc w:val="center"/>
             <w:rPr>
               <w:rFonts w:cstheme="minorBidi"/>
               <w:noProof/>
@@ -1080,8 +1087,9 @@
           <w:pPr>
             <w:pStyle w:val="Verzeichnis2"/>
             <w:tabs>
-              <w:tab w:val="right" w:leader="dot" w:pos="11414"/>
+              <w:tab w:val="right" w:leader="dot" w:pos="9015"/>
             </w:tabs>
+            <w:jc w:val="center"/>
             <w:rPr>
               <w:rFonts w:cstheme="minorBidi"/>
               <w:noProof/>
@@ -1148,6 +1156,7 @@
         <w:p>
           <w:pPr>
             <w:pStyle w:val="Verzeichnis1"/>
+            <w:jc w:val="center"/>
             <w:rPr>
               <w:rFonts w:cstheme="minorBidi"/>
               <w:sz w:val="22"/>
@@ -1207,8 +1216,9 @@
           <w:pPr>
             <w:pStyle w:val="Verzeichnis2"/>
             <w:tabs>
-              <w:tab w:val="right" w:leader="dot" w:pos="11414"/>
+              <w:tab w:val="right" w:leader="dot" w:pos="9015"/>
             </w:tabs>
+            <w:jc w:val="center"/>
             <w:rPr>
               <w:rFonts w:cstheme="minorBidi"/>
               <w:noProof/>
@@ -1276,8 +1286,9 @@
           <w:pPr>
             <w:pStyle w:val="Verzeichnis2"/>
             <w:tabs>
-              <w:tab w:val="right" w:leader="dot" w:pos="11414"/>
+              <w:tab w:val="right" w:leader="dot" w:pos="9015"/>
             </w:tabs>
+            <w:jc w:val="center"/>
             <w:rPr>
               <w:rFonts w:cstheme="minorBidi"/>
               <w:noProof/>
@@ -1345,8 +1356,9 @@
           <w:pPr>
             <w:pStyle w:val="Verzeichnis2"/>
             <w:tabs>
-              <w:tab w:val="right" w:leader="dot" w:pos="11414"/>
+              <w:tab w:val="right" w:leader="dot" w:pos="9015"/>
             </w:tabs>
+            <w:jc w:val="center"/>
             <w:rPr>
               <w:rFonts w:cstheme="minorBidi"/>
               <w:noProof/>
@@ -1414,8 +1426,9 @@
           <w:pPr>
             <w:pStyle w:val="Verzeichnis2"/>
             <w:tabs>
-              <w:tab w:val="right" w:leader="dot" w:pos="11414"/>
+              <w:tab w:val="right" w:leader="dot" w:pos="9015"/>
             </w:tabs>
+            <w:jc w:val="center"/>
             <w:rPr>
               <w:rFonts w:cstheme="minorBidi"/>
               <w:noProof/>
@@ -1483,8 +1496,9 @@
           <w:pPr>
             <w:pStyle w:val="Verzeichnis2"/>
             <w:tabs>
-              <w:tab w:val="right" w:leader="dot" w:pos="11414"/>
+              <w:tab w:val="right" w:leader="dot" w:pos="9015"/>
             </w:tabs>
+            <w:jc w:val="center"/>
             <w:rPr>
               <w:rFonts w:cstheme="minorBidi"/>
               <w:noProof/>
@@ -1551,6 +1565,7 @@
         <w:p>
           <w:pPr>
             <w:pStyle w:val="Verzeichnis1"/>
+            <w:jc w:val="center"/>
             <w:rPr>
               <w:rFonts w:cstheme="minorBidi"/>
               <w:sz w:val="22"/>
@@ -1609,6 +1624,7 @@
         <w:p>
           <w:pPr>
             <w:pStyle w:val="Verzeichnis1"/>
+            <w:jc w:val="center"/>
             <w:rPr>
               <w:rFonts w:cstheme="minorBidi"/>
               <w:sz w:val="22"/>
@@ -1668,8 +1684,9 @@
           <w:pPr>
             <w:pStyle w:val="Verzeichnis2"/>
             <w:tabs>
-              <w:tab w:val="right" w:leader="dot" w:pos="11414"/>
+              <w:tab w:val="right" w:leader="dot" w:pos="9015"/>
             </w:tabs>
+            <w:jc w:val="center"/>
             <w:rPr>
               <w:rFonts w:cstheme="minorBidi"/>
               <w:noProof/>
@@ -1737,8 +1754,9 @@
           <w:pPr>
             <w:pStyle w:val="Verzeichnis2"/>
             <w:tabs>
-              <w:tab w:val="right" w:leader="dot" w:pos="11414"/>
+              <w:tab w:val="right" w:leader="dot" w:pos="9015"/>
             </w:tabs>
+            <w:jc w:val="center"/>
             <w:rPr>
               <w:rFonts w:cstheme="minorBidi"/>
               <w:noProof/>
@@ -1806,8 +1824,9 @@
           <w:pPr>
             <w:pStyle w:val="Verzeichnis3"/>
             <w:tabs>
-              <w:tab w:val="right" w:leader="dot" w:pos="11414"/>
+              <w:tab w:val="right" w:leader="dot" w:pos="9015"/>
             </w:tabs>
+            <w:jc w:val="center"/>
             <w:rPr>
               <w:rFonts w:cstheme="minorBidi"/>
               <w:noProof/>
@@ -1875,8 +1894,9 @@
           <w:pPr>
             <w:pStyle w:val="Verzeichnis3"/>
             <w:tabs>
-              <w:tab w:val="right" w:leader="dot" w:pos="11414"/>
+              <w:tab w:val="right" w:leader="dot" w:pos="9015"/>
             </w:tabs>
+            <w:jc w:val="center"/>
             <w:rPr>
               <w:rFonts w:cstheme="minorBidi"/>
               <w:noProof/>
@@ -1944,8 +1964,9 @@
           <w:pPr>
             <w:pStyle w:val="Verzeichnis3"/>
             <w:tabs>
-              <w:tab w:val="right" w:leader="dot" w:pos="11414"/>
+              <w:tab w:val="right" w:leader="dot" w:pos="9015"/>
             </w:tabs>
+            <w:jc w:val="center"/>
             <w:rPr>
               <w:rFonts w:cstheme="minorBidi"/>
               <w:noProof/>
@@ -2012,6 +2033,7 @@
         <w:p>
           <w:pPr>
             <w:pStyle w:val="Verzeichnis1"/>
+            <w:jc w:val="center"/>
             <w:rPr>
               <w:rFonts w:cstheme="minorBidi"/>
               <w:sz w:val="22"/>
@@ -2070,6 +2092,7 @@
         <w:p>
           <w:pPr>
             <w:pStyle w:val="Verzeichnis1"/>
+            <w:jc w:val="center"/>
             <w:rPr>
               <w:rFonts w:cstheme="minorBidi"/>
               <w:sz w:val="22"/>
@@ -2128,6 +2151,7 @@
         <w:p>
           <w:pPr>
             <w:pStyle w:val="Verzeichnis1"/>
+            <w:jc w:val="center"/>
             <w:rPr>
               <w:rFonts w:cstheme="minorBidi"/>
               <w:sz w:val="22"/>
@@ -2187,8 +2211,9 @@
           <w:pPr>
             <w:pStyle w:val="Verzeichnis2"/>
             <w:tabs>
-              <w:tab w:val="right" w:leader="dot" w:pos="11414"/>
+              <w:tab w:val="right" w:leader="dot" w:pos="9015"/>
             </w:tabs>
+            <w:jc w:val="center"/>
             <w:rPr>
               <w:rFonts w:cstheme="minorBidi"/>
               <w:noProof/>
@@ -2253,6 +2278,9 @@
           </w:hyperlink>
         </w:p>
         <w:p>
+          <w:pPr>
+            <w:jc w:val="center"/>
+          </w:pPr>
           <w:r>
             <w:rPr>
               <w:b/>
@@ -2295,6 +2323,151 @@
       <w:pPr>
         <w:jc w:val="both"/>
       </w:pPr>
+      <w:r>
+        <w:rPr>
+          <w:noProof/>
+        </w:rPr>
+        <mc:AlternateContent>
+          <mc:Choice Requires="wps">
+            <w:drawing>
+              <wp:anchor distT="0" distB="0" distL="114300" distR="114300" simplePos="0" relativeHeight="251674624" behindDoc="0" locked="0" layoutInCell="1" allowOverlap="1" wp14:anchorId="61257280" wp14:editId="74A68033">
+                <wp:simplePos x="0" y="0"/>
+                <wp:positionH relativeFrom="column">
+                  <wp:posOffset>0</wp:posOffset>
+                </wp:positionH>
+                <wp:positionV relativeFrom="paragraph">
+                  <wp:posOffset>990600</wp:posOffset>
+                </wp:positionV>
+                <wp:extent cx="3114675" cy="635"/>
+                <wp:effectExtent l="0" t="0" r="0" b="0"/>
+                <wp:wrapSquare wrapText="bothSides"/>
+                <wp:docPr id="35" name="Textfeld 35"/>
+                <wp:cNvGraphicFramePr/>
+                <a:graphic xmlns:a="http://schemas.openxmlformats.org/drawingml/2006/main">
+                  <a:graphicData uri="http://schemas.microsoft.com/office/word/2010/wordprocessingShape">
+                    <wps:wsp>
+                      <wps:cNvSpPr txBox="1"/>
+                      <wps:spPr>
+                        <a:xfrm>
+                          <a:off x="0" y="0"/>
+                          <a:ext cx="3114675" cy="635"/>
+                        </a:xfrm>
+                        <a:prstGeom prst="rect">
+                          <a:avLst/>
+                        </a:prstGeom>
+                        <a:solidFill>
+                          <a:prstClr val="white"/>
+                        </a:solidFill>
+                        <a:ln>
+                          <a:noFill/>
+                        </a:ln>
+                        <a:effectLst/>
+                      </wps:spPr>
+                      <wps:txbx>
+                        <w:txbxContent>
+                          <w:p>
+                            <w:pPr>
+                              <w:pStyle w:val="Beschriftung"/>
+                              <w:rPr>
+                                <w:noProof/>
+                                <w:color w:val="595959" w:themeColor="text1" w:themeTint="A6"/>
+                                <w:kern w:val="20"/>
+                                <w:sz w:val="20"/>
+                                <w:szCs w:val="20"/>
+                              </w:rPr>
+                            </w:pPr>
+                            <w:r>
+                              <w:t xml:space="preserve">Abbildung </w:t>
+                            </w:r>
+                            <w:r>
+                              <w:fldChar w:fldCharType="begin"/>
+                            </w:r>
+                            <w:r>
+                              <w:instrText xml:space="preserve"> SEQ Abbildung \* ARABIC </w:instrText>
+                            </w:r>
+                            <w:r>
+                              <w:fldChar w:fldCharType="separate"/>
+                            </w:r>
+                            <w:r>
+                              <w:rPr>
+                                <w:noProof/>
+                              </w:rPr>
+                              <w:t>1</w:t>
+                            </w:r>
+                            <w:r>
+                              <w:fldChar w:fldCharType="end"/>
+                            </w:r>
+                            <w:r>
+                              <w:t xml:space="preserve"> Vidit Logo</w:t>
+                            </w:r>
+                          </w:p>
+                        </w:txbxContent>
+                      </wps:txbx>
+                      <wps:bodyPr rot="0" spcFirstLastPara="0" vertOverflow="overflow" horzOverflow="overflow" vert="horz" wrap="square" lIns="0" tIns="0" rIns="0" bIns="0" numCol="1" spcCol="0" rtlCol="0" fromWordArt="0" anchor="t" anchorCtr="0" forceAA="0" compatLnSpc="1">
+                        <a:prstTxWarp prst="textNoShape">
+                          <a:avLst/>
+                        </a:prstTxWarp>
+                        <a:spAutoFit/>
+                      </wps:bodyPr>
+                    </wps:wsp>
+                  </a:graphicData>
+                </a:graphic>
+              </wp:anchor>
+            </w:drawing>
+          </mc:Choice>
+          <mc:Fallback>
+            <w:pict>
+              <v:shapetype w14:anchorId="61257280" id="_x0000_t202" coordsize="21600,21600" o:spt="202" path="m,l,21600r21600,l21600,xe">
+                <v:stroke joinstyle="miter"/>
+                <v:path gradientshapeok="t" o:connecttype="rect"/>
+              </v:shapetype>
+              <v:shape id="Textfeld 35" o:spid="_x0000_s1026" type="#_x0000_t202" style="position:absolute;left:0;text-align:left;margin-left:0;margin-top:78pt;width:245.25pt;height:.05pt;z-index:251674624;visibility:visible;mso-wrap-style:square;mso-wrap-distance-left:9pt;mso-wrap-distance-top:0;mso-wrap-distance-right:9pt;mso-wrap-distance-bottom:0;mso-position-horizontal:absolute;mso-position-horizontal-relative:text;mso-position-vertical:absolute;mso-position-vertical-relative:text;v-text-anchor:top" o:gfxdata="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" stroked="f">
+                <v:textbox style="mso-fit-shape-to-text:t" inset="0,0,0,0">
+                  <w:txbxContent>
+                    <w:p>
+                      <w:pPr>
+                        <w:pStyle w:val="Beschriftung"/>
+                        <w:rPr>
+                          <w:noProof/>
+                          <w:color w:val="595959" w:themeColor="text1" w:themeTint="A6"/>
+                          <w:kern w:val="20"/>
+                          <w:sz w:val="20"/>
+                          <w:szCs w:val="20"/>
+                        </w:rPr>
+                      </w:pPr>
+                      <w:r>
+                        <w:t xml:space="preserve">Abbildung </w:t>
+                      </w:r>
+                      <w:r>
+                        <w:fldChar w:fldCharType="begin"/>
+                      </w:r>
+                      <w:r>
+                        <w:instrText xml:space="preserve"> SEQ Abbildung \* ARABIC </w:instrText>
+                      </w:r>
+                      <w:r>
+                        <w:fldChar w:fldCharType="separate"/>
+                      </w:r>
+                      <w:r>
+                        <w:rPr>
+                          <w:noProof/>
+                        </w:rPr>
+                        <w:t>1</w:t>
+                      </w:r>
+                      <w:r>
+                        <w:fldChar w:fldCharType="end"/>
+                      </w:r>
+                      <w:r>
+                        <w:t xml:space="preserve"> Vidit Logo</w:t>
+                      </w:r>
+                    </w:p>
+                  </w:txbxContent>
+                </v:textbox>
+                <w10:wrap type="square"/>
+              </v:shape>
+            </w:pict>
+          </mc:Fallback>
+        </mc:AlternateContent>
+      </w:r>
       <w:r>
         <w:rPr>
           <w:noProof/>
@@ -2503,13 +2676,19 @@
         <w:rPr>
           <w:noProof/>
         </w:rPr>
-        <w:t>1</w:t>
+        <w:t>2</w:t>
       </w:r>
       <w:r>
         <w:rPr>
           <w:noProof/>
         </w:rPr>
         <w:fldChar w:fldCharType="end"/>
+      </w:r>
+      <w:r>
+        <w:rPr>
+          <w:noProof/>
+        </w:rPr>
+        <w:t xml:space="preserve"> </w:t>
       </w:r>
       <w:r>
         <w:t>Vidit Banner</w:t>
@@ -2630,11 +2809,9 @@
           <w:numId w:val="12"/>
         </w:numPr>
       </w:pPr>
-      <w:proofErr w:type="spellStart"/>
       <w:r>
         <w:t>Catchken</w:t>
       </w:r>
-      <w:proofErr w:type="spellEnd"/>
       <w:r>
         <w:t xml:space="preserve"> innen</w:t>
       </w:r>
@@ -2660,15 +2837,7 @@
         </w:numPr>
       </w:pPr>
       <w:r>
-        <w:t xml:space="preserve">Polizeiauto mit </w:t>
-      </w:r>
-      <w:proofErr w:type="spellStart"/>
-      <w:r>
-        <w:t>Catchken</w:t>
-      </w:r>
-      <w:proofErr w:type="spellEnd"/>
-      <w:r>
-        <w:t xml:space="preserve"> von außen</w:t>
+        <w:t>Polizeiauto mit Catchken von außen</w:t>
       </w:r>
     </w:p>
     <w:p>
@@ -2731,7 +2900,19 @@
         <w:jc w:val="both"/>
       </w:pPr>
       <w:r>
-        <w:t xml:space="preserve">Bei mir Zuhause halten wir aktuell 5 Hühner. Der Hühnerstall soll sich morgens bei Tagesanbruch öffnen und abends wieder schließen. Eine Erfassung der Hühner ist nicht nötig. Ich habe das Verhalten über mehrere Tage beobachtet, mit dem Ergebnis, dass die Hühner abends mit Beginn der Dämmerung in ihr Haus gehen. In dem Hühnerhaus wurde ein Motor mit Seilzug vorinstalliert. Dieser wird aktuell Manuel über einen Taster gesteuert, dieser soll nun durch meine Entwicklung ersetz und dadurch automatisiert werden. Der Motor ist ein DC 12V Motor mit Gewindestab. </w:t>
+        <w:t>Bei mir Zuhause halten wir aktuell 5 Hühner. Der Hühnerstall soll sich morgens bei Tagesanbruch öffnen und abends wieder schließen. Eine Erfassung der Hühner ist nicht nötig. Ich habe das Verhalten über mehrere Tage beobachtet, mit dem Ergebnis, dass die Hühner abends mit Beginn der Dämmerung in ihr Haus gehen. In dem Hühnerhaus wurde ein Motor mit Seilzug vorin</w:t>
+      </w:r>
+      <w:r>
+        <w:t>stalliert. Dieser wird aktuell m</w:t>
+      </w:r>
+      <w:r>
+        <w:t>anuel</w:t>
+      </w:r>
+      <w:r>
+        <w:t>l</w:t>
+      </w:r>
+      <w:r>
+        <w:t xml:space="preserve"> über einen Taster gesteuert, dieser soll nun durch meine Entwicklung ersetz und dadurch automatisiert werden. Der Motor ist ein DC 12V Motor mit Gewindestab. </w:t>
       </w:r>
     </w:p>
     <w:p>
@@ -2988,14 +3169,36 @@
                             <w:r>
                               <w:t xml:space="preserve">Abbildung </w:t>
                             </w:r>
-                            <w:fldSimple w:instr=" SEQ Abbildung \* ARABIC ">
-                              <w:r>
-                                <w:rPr>
-                                  <w:noProof/>
-                                </w:rPr>
-                                <w:t>2</w:t>
-                              </w:r>
-                            </w:fldSimple>
+                            <w:r>
+                              <w:rPr>
+                                <w:noProof/>
+                              </w:rPr>
+                              <w:fldChar w:fldCharType="begin"/>
+                            </w:r>
+                            <w:r>
+                              <w:rPr>
+                                <w:noProof/>
+                              </w:rPr>
+                              <w:instrText xml:space="preserve"> SEQ Abbildung \* ARABIC </w:instrText>
+                            </w:r>
+                            <w:r>
+                              <w:rPr>
+                                <w:noProof/>
+                              </w:rPr>
+                              <w:fldChar w:fldCharType="separate"/>
+                            </w:r>
+                            <w:r>
+                              <w:rPr>
+                                <w:noProof/>
+                              </w:rPr>
+                              <w:t>3</w:t>
+                            </w:r>
+                            <w:r>
+                              <w:rPr>
+                                <w:noProof/>
+                              </w:rPr>
+                              <w:fldChar w:fldCharType="end"/>
+                            </w:r>
                             <w:r>
                               <w:t xml:space="preserve"> Hühnerklappe Skizze</w:t>
                             </w:r>
@@ -3019,11 +3222,7 @@
           </mc:Choice>
           <mc:Fallback>
             <w:pict>
-              <v:shapetype w14:anchorId="5081B579" id="_x0000_t202" coordsize="21600,21600" o:spt="202" path="m,l,21600r21600,l21600,xe">
-                <v:stroke joinstyle="miter"/>
-                <v:path gradientshapeok="t" o:connecttype="rect"/>
-              </v:shapetype>
-              <v:shape id="Textfeld 16" o:spid="_x0000_s1026" type="#_x0000_t202" style="position:absolute;left:0;text-align:left;margin-left:16.15pt;margin-top:3.45pt;width:136.5pt;height:.05pt;z-index:-251644928;visibility:visible;mso-wrap-style:square;mso-width-percent:0;mso-wrap-distance-left:9pt;mso-wrap-distance-top:0;mso-wrap-distance-right:9pt;mso-wrap-distance-bottom:0;mso-position-horizontal:absolute;mso-position-horizontal-relative:text;mso-position-vertical:absolute;mso-position-vertical-relative:text;mso-width-percent:0;mso-width-relative:margin;v-text-anchor:top" o:gfxdata="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" stroked="f">
+              <v:shape w14:anchorId="5081B579" id="Textfeld 16" o:spid="_x0000_s1027" type="#_x0000_t202" style="position:absolute;left:0;text-align:left;margin-left:16.15pt;margin-top:3.45pt;width:136.5pt;height:.05pt;z-index:-251644928;visibility:visible;mso-wrap-style:square;mso-width-percent:0;mso-wrap-distance-left:9pt;mso-wrap-distance-top:0;mso-wrap-distance-right:9pt;mso-wrap-distance-bottom:0;mso-position-horizontal:absolute;mso-position-horizontal-relative:text;mso-position-vertical:absolute;mso-position-vertical-relative:text;mso-width-percent:0;mso-width-relative:margin;v-text-anchor:top" o:gfxdata="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" stroked="f">
                 <v:textbox style="mso-fit-shape-to-text:t" inset="0,0,0,0">
                   <w:txbxContent>
                     <w:p>
@@ -3036,14 +3235,36 @@
                       <w:r>
                         <w:t xml:space="preserve">Abbildung </w:t>
                       </w:r>
-                      <w:fldSimple w:instr=" SEQ Abbildung \* ARABIC ">
-                        <w:r>
-                          <w:rPr>
-                            <w:noProof/>
-                          </w:rPr>
-                          <w:t>2</w:t>
-                        </w:r>
-                      </w:fldSimple>
+                      <w:r>
+                        <w:rPr>
+                          <w:noProof/>
+                        </w:rPr>
+                        <w:fldChar w:fldCharType="begin"/>
+                      </w:r>
+                      <w:r>
+                        <w:rPr>
+                          <w:noProof/>
+                        </w:rPr>
+                        <w:instrText xml:space="preserve"> SEQ Abbildung \* ARABIC </w:instrText>
+                      </w:r>
+                      <w:r>
+                        <w:rPr>
+                          <w:noProof/>
+                        </w:rPr>
+                        <w:fldChar w:fldCharType="separate"/>
+                      </w:r>
+                      <w:r>
+                        <w:rPr>
+                          <w:noProof/>
+                        </w:rPr>
+                        <w:t>3</w:t>
+                      </w:r>
+                      <w:r>
+                        <w:rPr>
+                          <w:noProof/>
+                        </w:rPr>
+                        <w:fldChar w:fldCharType="end"/>
+                      </w:r>
                       <w:r>
                         <w:t xml:space="preserve"> Hühnerklappe Skizze</w:t>
                       </w:r>
@@ -3163,27 +3384,41 @@
         <w:t xml:space="preserve"> </w:t>
       </w:r>
     </w:p>
+    <w:p>
+      <w:pPr>
+        <w:rPr>
+          <w:noProof/>
+          <w:lang w:eastAsia="de-DE"/>
+        </w:rPr>
+      </w:pPr>
+    </w:p>
     <w:p/>
     <w:p/>
     <w:p>
-      <w:r>
+      <w:pPr>
         <w:rPr>
           <w:noProof/>
           <w:lang w:eastAsia="de-DE"/>
         </w:rPr>
+      </w:pPr>
+      <w:r>
+        <w:rPr>
+          <w:noProof/>
+          <w:lang w:eastAsia="de-DE"/>
+        </w:rPr>
         <w:drawing>
-          <wp:anchor distT="0" distB="0" distL="114300" distR="114300" simplePos="0" relativeHeight="251669504" behindDoc="1" locked="0" layoutInCell="1" allowOverlap="1" wp14:anchorId="10CADF6F" wp14:editId="51EA5846">
+          <wp:anchor distT="0" distB="0" distL="114300" distR="114300" simplePos="0" relativeHeight="251672576" behindDoc="0" locked="0" layoutInCell="1" allowOverlap="1">
             <wp:simplePos x="0" y="0"/>
             <wp:positionH relativeFrom="margin">
-              <wp:posOffset>-871538</wp:posOffset>
+              <wp:posOffset>-979309</wp:posOffset>
             </wp:positionH>
             <wp:positionV relativeFrom="paragraph">
-              <wp:posOffset>290513</wp:posOffset>
+              <wp:posOffset>148754</wp:posOffset>
             </wp:positionV>
-            <wp:extent cx="9034462" cy="7232650"/>
-            <wp:effectExtent l="5398" t="0" r="952" b="953"/>
+            <wp:extent cx="8971280" cy="6941089"/>
+            <wp:effectExtent l="5715" t="0" r="6985" b="6985"/>
             <wp:wrapNone/>
-            <wp:docPr id="24" name="Grafik 24" descr="C:\Users\nilsk\Documents\GitHub\Huhnerklappe\Doku\Schaltplan.png"/>
+            <wp:docPr id="34" name="Grafik 34"/>
             <wp:cNvGraphicFramePr>
               <a:graphicFrameLocks xmlns:a="http://schemas.openxmlformats.org/drawingml/2006/main" noChangeAspect="1"/>
             </wp:cNvGraphicFramePr>
@@ -3191,12 +3426,10 @@
               <a:graphicData uri="http://schemas.openxmlformats.org/drawingml/2006/picture">
                 <pic:pic xmlns:pic="http://schemas.openxmlformats.org/drawingml/2006/picture">
                   <pic:nvPicPr>
-                    <pic:cNvPr id="0" name="Picture 17" descr="C:\Users\nilsk\Documents\GitHub\Huhnerklappe\Doku\Schaltplan.png"/>
-                    <pic:cNvPicPr>
-                      <a:picLocks noChangeAspect="1" noChangeArrowheads="1"/>
-                    </pic:cNvPicPr>
+                    <pic:cNvPr id="1" name=""/>
+                    <pic:cNvPicPr/>
                   </pic:nvPicPr>
-                  <pic:blipFill>
+                  <pic:blipFill rotWithShape="1">
                     <a:blip r:embed="rId14" cstate="print">
                       <a:extLst>
                         <a:ext uri="{28A0092B-C50C-407E-A947-70E740481C1C}">
@@ -3204,23 +3437,25 @@
                         </a:ext>
                       </a:extLst>
                     </a:blip>
-                    <a:srcRect/>
-                    <a:stretch>
-                      <a:fillRect/>
-                    </a:stretch>
+                    <a:srcRect l="4047" t="4969" r="4084" b="5016"/>
+                    <a:stretch/>
                   </pic:blipFill>
                   <pic:spPr bwMode="auto">
                     <a:xfrm rot="16200000">
                       <a:off x="0" y="0"/>
-                      <a:ext cx="9034462" cy="7232650"/>
+                      <a:ext cx="8975463" cy="6944325"/>
                     </a:xfrm>
                     <a:prstGeom prst="rect">
                       <a:avLst/>
                     </a:prstGeom>
-                    <a:noFill/>
                     <a:ln>
                       <a:noFill/>
                     </a:ln>
+                    <a:extLst>
+                      <a:ext uri="{53640926-AAD7-44D8-BBD7-CCE9431645EC}">
+                        <a14:shadowObscured xmlns:a14="http://schemas.microsoft.com/office/drawing/2010/main"/>
+                      </a:ext>
+                    </a:extLst>
                   </pic:spPr>
                 </pic:pic>
               </a:graphicData>
@@ -3235,7 +3470,149 @@
         </w:drawing>
       </w:r>
     </w:p>
-    <w:p>
+    <w:p/>
+    <w:p>
+      <w:r>
+        <w:rPr>
+          <w:noProof/>
+        </w:rPr>
+        <mc:AlternateContent>
+          <mc:Choice Requires="wps">
+            <w:drawing>
+              <wp:anchor distT="0" distB="0" distL="114300" distR="114300" simplePos="0" relativeHeight="251676672" behindDoc="0" locked="0" layoutInCell="1" allowOverlap="1" wp14:anchorId="4E7F8DD4" wp14:editId="0E70CC52">
+                <wp:simplePos x="0" y="0"/>
+                <wp:positionH relativeFrom="margin">
+                  <wp:posOffset>3387408</wp:posOffset>
+                </wp:positionH>
+                <wp:positionV relativeFrom="paragraph">
+                  <wp:posOffset>3848607</wp:posOffset>
+                </wp:positionV>
+                <wp:extent cx="7184390" cy="635"/>
+                <wp:effectExtent l="0" t="8573" r="7938" b="7937"/>
+                <wp:wrapNone/>
+                <wp:docPr id="36" name="Textfeld 36"/>
+                <wp:cNvGraphicFramePr/>
+                <a:graphic xmlns:a="http://schemas.openxmlformats.org/drawingml/2006/main">
+                  <a:graphicData uri="http://schemas.microsoft.com/office/word/2010/wordprocessingShape">
+                    <wps:wsp>
+                      <wps:cNvSpPr txBox="1"/>
+                      <wps:spPr>
+                        <a:xfrm rot="16200000">
+                          <a:off x="0" y="0"/>
+                          <a:ext cx="7184390" cy="635"/>
+                        </a:xfrm>
+                        <a:prstGeom prst="rect">
+                          <a:avLst/>
+                        </a:prstGeom>
+                        <a:solidFill>
+                          <a:prstClr val="white"/>
+                        </a:solidFill>
+                        <a:ln>
+                          <a:noFill/>
+                        </a:ln>
+                        <a:effectLst/>
+                      </wps:spPr>
+                      <wps:txbx>
+                        <w:txbxContent>
+                          <w:p>
+                            <w:pPr>
+                              <w:pStyle w:val="Beschriftung"/>
+                              <w:rPr>
+                                <w:noProof/>
+                                <w:color w:val="595959" w:themeColor="text1" w:themeTint="A6"/>
+                                <w:kern w:val="20"/>
+                                <w:sz w:val="20"/>
+                                <w:szCs w:val="20"/>
+                              </w:rPr>
+                            </w:pPr>
+                            <w:r>
+                              <w:t xml:space="preserve">Abbildung </w:t>
+                            </w:r>
+                            <w:r>
+                              <w:fldChar w:fldCharType="begin"/>
+                            </w:r>
+                            <w:r>
+                              <w:instrText xml:space="preserve"> SEQ Abbildung \* ARABIC </w:instrText>
+                            </w:r>
+                            <w:r>
+                              <w:fldChar w:fldCharType="separate"/>
+                            </w:r>
+                            <w:r>
+                              <w:rPr>
+                                <w:noProof/>
+                              </w:rPr>
+                              <w:t>4</w:t>
+                            </w:r>
+                            <w:r>
+                              <w:fldChar w:fldCharType="end"/>
+                            </w:r>
+                            <w:r>
+                              <w:t xml:space="preserve"> Schaltplan</w:t>
+                            </w:r>
+                          </w:p>
+                        </w:txbxContent>
+                      </wps:txbx>
+                      <wps:bodyPr rot="0" spcFirstLastPara="0" vertOverflow="overflow" horzOverflow="overflow" vert="horz" wrap="square" lIns="0" tIns="0" rIns="0" bIns="0" numCol="1" spcCol="0" rtlCol="0" fromWordArt="0" anchor="t" anchorCtr="0" forceAA="0" compatLnSpc="1">
+                        <a:prstTxWarp prst="textNoShape">
+                          <a:avLst/>
+                        </a:prstTxWarp>
+                        <a:spAutoFit/>
+                      </wps:bodyPr>
+                    </wps:wsp>
+                  </a:graphicData>
+                </a:graphic>
+              </wp:anchor>
+            </w:drawing>
+          </mc:Choice>
+          <mc:Fallback>
+            <w:pict>
+              <v:shape w14:anchorId="4E7F8DD4" id="Textfeld 36" o:spid="_x0000_s1028" type="#_x0000_t202" style="position:absolute;margin-left:266.75pt;margin-top:303.05pt;width:565.7pt;height:.05pt;rotation:-90;z-index:251676672;visibility:visible;mso-wrap-style:square;mso-wrap-distance-left:9pt;mso-wrap-distance-top:0;mso-wrap-distance-right:9pt;mso-wrap-distance-bottom:0;mso-position-horizontal:absolute;mso-position-horizontal-relative:margin;mso-position-vertical:absolute;mso-position-vertical-relative:text;v-text-anchor:top" o:gfxdata="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" stroked="f">
+                <v:textbox style="mso-fit-shape-to-text:t" inset="0,0,0,0">
+                  <w:txbxContent>
+                    <w:p>
+                      <w:pPr>
+                        <w:pStyle w:val="Beschriftung"/>
+                        <w:rPr>
+                          <w:noProof/>
+                          <w:color w:val="595959" w:themeColor="text1" w:themeTint="A6"/>
+                          <w:kern w:val="20"/>
+                          <w:sz w:val="20"/>
+                          <w:szCs w:val="20"/>
+                        </w:rPr>
+                      </w:pPr>
+                      <w:r>
+                        <w:t xml:space="preserve">Abbildung </w:t>
+                      </w:r>
+                      <w:r>
+                        <w:fldChar w:fldCharType="begin"/>
+                      </w:r>
+                      <w:r>
+                        <w:instrText xml:space="preserve"> SEQ Abbildung \* ARABIC </w:instrText>
+                      </w:r>
+                      <w:r>
+                        <w:fldChar w:fldCharType="separate"/>
+                      </w:r>
+                      <w:r>
+                        <w:rPr>
+                          <w:noProof/>
+                        </w:rPr>
+                        <w:t>4</w:t>
+                      </w:r>
+                      <w:r>
+                        <w:fldChar w:fldCharType="end"/>
+                      </w:r>
+                      <w:r>
+                        <w:t xml:space="preserve"> Schaltplan</w:t>
+                      </w:r>
+                    </w:p>
+                  </w:txbxContent>
+                </v:textbox>
+                <w10:wrap anchorx="margin"/>
+              </v:shape>
+            </w:pict>
+          </mc:Fallback>
+        </mc:AlternateContent>
+      </w:r>
       <w:r>
         <w:br w:type="page"/>
       </w:r>
@@ -3338,7 +3715,7 @@
                               <w:rPr>
                                 <w:noProof/>
                               </w:rPr>
-                              <w:t>3</w:t>
+                              <w:t>5</w:t>
                             </w:r>
                             <w:r>
                               <w:rPr>
@@ -3366,7 +3743,7 @@
           </mc:Choice>
           <mc:Fallback>
             <w:pict>
-              <v:shape w14:anchorId="2649630D" id="Textfeld 14" o:spid="_x0000_s1027" type="#_x0000_t202" style="position:absolute;margin-left:273.75pt;margin-top:128.25pt;width:110.25pt;height:.05pt;z-index:-251655168;visibility:visible;mso-wrap-style:square;mso-wrap-distance-left:9pt;mso-wrap-distance-top:0;mso-wrap-distance-right:9pt;mso-wrap-distance-bottom:0;mso-position-horizontal:absolute;mso-position-horizontal-relative:text;mso-position-vertical:absolute;mso-position-vertical-relative:text;v-text-anchor:top" o:gfxdata="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" stroked="f">
+              <v:shape w14:anchorId="2649630D" id="Textfeld 14" o:spid="_x0000_s1029" type="#_x0000_t202" style="position:absolute;margin-left:273.75pt;margin-top:128.25pt;width:110.25pt;height:.05pt;z-index:-251655168;visibility:visible;mso-wrap-style:square;mso-wrap-distance-left:9pt;mso-wrap-distance-top:0;mso-wrap-distance-right:9pt;mso-wrap-distance-bottom:0;mso-position-horizontal:absolute;mso-position-horizontal-relative:text;mso-position-vertical:absolute;mso-position-vertical-relative:text;v-text-anchor:top" o:gfxdata="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" stroked="f">
                 <v:textbox style="mso-fit-shape-to-text:t" inset="0,0,0,0">
                   <w:txbxContent>
                     <w:p>
@@ -3401,7 +3778,7 @@
                         <w:rPr>
                           <w:noProof/>
                         </w:rPr>
-                        <w:t>3</w:t>
+                        <w:t>5</w:t>
                       </w:r>
                       <w:r>
                         <w:rPr>
@@ -3516,14 +3893,25 @@
         <w:jc w:val="both"/>
       </w:pPr>
       <w:r>
-        <w:t xml:space="preserve">Der ESP12F ist eine Kleine Platine mit minimal </w:t>
+        <w:t>Der ESP12F ist ein</w:t>
+      </w:r>
+      <w:r>
+        <w:t>e k</w:t>
+      </w:r>
+      <w:r>
+        <w:t xml:space="preserve">leine Platine mit minimal </w:t>
       </w:r>
       <w:r>
         <w:br/>
       </w:r>
       <w:r>
         <w:br/>
-        <w:t xml:space="preserve">Konfiguration eines ESP 8266 und wird häufig für </w:t>
+      </w:r>
+      <w:r>
+        <w:t>Konfiguration</w:t>
+      </w:r>
+      <w:r>
+        <w:t xml:space="preserve"> eines ESP 8266 und wird häufig für </w:t>
       </w:r>
       <w:r>
         <w:br/>
@@ -3635,7 +4023,7 @@
         <w:rPr>
           <w:noProof/>
         </w:rPr>
-        <w:t>4</w:t>
+        <w:t>6</w:t>
       </w:r>
       <w:r>
         <w:rPr>
@@ -3724,7 +4112,6 @@
       </w:r>
       <w:r>
         <w:br/>
-        <w:t xml:space="preserve">Pin 16 muss zum Start auf Masse liegen. Um ihn dennoch verwenden zu können wird ein 10K Widerstand </w:t>
       </w:r>
     </w:p>
     <w:p>
@@ -3742,7 +4129,13 @@
         <w:ind w:left="360"/>
       </w:pPr>
       <w:r>
-        <w:t>zwischengeschaltet.</w:t>
+        <w:t>Pin 16 muss zum Start auf Masse liegen. Um ihn dennoch verwenden zu können wird ein 10K</w:t>
+      </w:r>
+      <w:r>
+        <w:t>Ω</w:t>
+      </w:r>
+      <w:r>
+        <w:t xml:space="preserve"> Widerstand zwischengeschaltet.</w:t>
       </w:r>
       <w:r>
         <w:br/>
@@ -3839,14 +4232,36 @@
       <w:r>
         <w:t xml:space="preserve">Abbildung </w:t>
       </w:r>
-      <w:fldSimple w:instr=" SEQ Abbildung \* ARABIC ">
-        <w:r>
-          <w:rPr>
-            <w:noProof/>
-          </w:rPr>
-          <w:t>5</w:t>
-        </w:r>
-      </w:fldSimple>
+      <w:r>
+        <w:rPr>
+          <w:noProof/>
+        </w:rPr>
+        <w:fldChar w:fldCharType="begin"/>
+      </w:r>
+      <w:r>
+        <w:rPr>
+          <w:noProof/>
+        </w:rPr>
+        <w:instrText xml:space="preserve"> SEQ Abbildung \* ARABIC </w:instrText>
+      </w:r>
+      <w:r>
+        <w:rPr>
+          <w:noProof/>
+        </w:rPr>
+        <w:fldChar w:fldCharType="separate"/>
+      </w:r>
+      <w:r>
+        <w:rPr>
+          <w:noProof/>
+        </w:rPr>
+        <w:t>7</w:t>
+      </w:r>
+      <w:r>
+        <w:rPr>
+          <w:noProof/>
+        </w:rPr>
+        <w:fldChar w:fldCharType="end"/>
+      </w:r>
       <w:r>
         <w:t xml:space="preserve"> </w:t>
       </w:r>
@@ -4076,7 +4491,13 @@
         <w:jc w:val="both"/>
       </w:pPr>
       <w:r>
-        <w:t>Die Ansteuerung des DC Motors wird mithilfe des Motortreibers L293DD realisiert. Dieser wurde wie im Datenblatt beschrieben beschaltet. Die Spannung für den Motor wird an PIN 10 VS angelegt.</w:t>
+        <w:t>Die Ansteuerung des DC Motors wird mithilfe des Motortreibers L293DD realisiert. Dieser wurde wie im Datenblatt beschrieben beschaltet. Die Spannung</w:t>
+      </w:r>
+      <w:r>
+        <w:t xml:space="preserve"> für den Motor wird an PIN 10 (VS)</w:t>
+      </w:r>
+      <w:r>
+        <w:t xml:space="preserve"> angelegt.</w:t>
       </w:r>
       <w:r>
         <w:br/>
@@ -4994,7 +5415,13 @@
               <w:rPr>
                 <w:sz w:val="28"/>
               </w:rPr>
-              <w:t>32,768 MS5V-12,5 :: Uhrenquarz, Metallgehäuse, 1,15x1,15x4,7mm, 12,5pF</w:t>
+              <w:t>32,768 MS5V-12,5 :</w:t>
+            </w:r>
+            <w:r>
+              <w:rPr>
+                <w:sz w:val="28"/>
+              </w:rPr>
+              <w:t xml:space="preserve"> Uhrenquarz, Metallgehäuse, 1,15x1,15x4,7mm, 12,5pF</w:t>
             </w:r>
           </w:p>
         </w:tc>
@@ -7244,6 +7671,8 @@
         <w:pStyle w:val="Listenabsatz"/>
         <w:ind w:left="1440"/>
       </w:pPr>
+      <w:bookmarkStart w:id="22" w:name="_GoBack"/>
+      <w:bookmarkEnd w:id="22"/>
     </w:p>
     <w:p>
       <w:pPr>
@@ -7257,11 +7686,11 @@
       <w:r>
         <w:br/>
       </w:r>
-      <w:bookmarkStart w:id="22" w:name="_Toc535328457"/>
+      <w:bookmarkStart w:id="23" w:name="_Toc535328457"/>
       <w:r>
         <w:t>Initialisierung</w:t>
       </w:r>
-      <w:bookmarkEnd w:id="22"/>
+      <w:bookmarkEnd w:id="23"/>
     </w:p>
     <w:p>
       <w:pPr>
@@ -7278,13 +7707,13 @@
               <wp:anchor distT="45720" distB="45720" distL="114300" distR="114300" simplePos="0" relativeHeight="251666432" behindDoc="0" locked="0" layoutInCell="1" allowOverlap="1" wp14:anchorId="1921CA29" wp14:editId="405550B3">
                 <wp:simplePos x="0" y="0"/>
                 <wp:positionH relativeFrom="margin">
-                  <wp:posOffset>1270</wp:posOffset>
+                  <wp:align>left</wp:align>
                 </wp:positionH>
                 <wp:positionV relativeFrom="paragraph">
                   <wp:posOffset>121920</wp:posOffset>
                 </wp:positionV>
-                <wp:extent cx="4248150" cy="7600950"/>
-                <wp:effectExtent l="0" t="0" r="19050" b="19050"/>
+                <wp:extent cx="4886325" cy="7600950"/>
+                <wp:effectExtent l="0" t="0" r="28575" b="19050"/>
                 <wp:wrapSquare wrapText="bothSides"/>
                 <wp:docPr id="13" name="Textfeld 2"/>
                 <wp:cNvGraphicFramePr>
@@ -7299,7 +7728,7 @@
                       <wps:spPr bwMode="auto">
                         <a:xfrm>
                           <a:off x="0" y="0"/>
-                          <a:ext cx="4248150" cy="7600950"/>
+                          <a:ext cx="4886325" cy="7600950"/>
                         </a:xfrm>
                         <a:prstGeom prst="rect">
                           <a:avLst/>
@@ -7661,7 +8090,6 @@
                               </w:rPr>
                               <w:t>);</w:t>
                             </w:r>
-                            <w:proofErr w:type="spellStart"/>
                           </w:p>
                           <w:p>
                             <w:pPr>
@@ -7679,6 +8107,16 @@
                                 <w:highlight w:val="white"/>
                               </w:rPr>
                             </w:pPr>
+                            <w:r>
+                              <w:rPr>
+                                <w:rFonts w:ascii="Courier New" w:hAnsi="Courier New" w:cs="Courier New"/>
+                                <w:color w:val="000000"/>
+                                <w:sz w:val="24"/>
+                                <w:highlight w:val="white"/>
+                              </w:rPr>
+                              <w:t xml:space="preserve">  </w:t>
+                            </w:r>
+                            <w:proofErr w:type="spellStart"/>
                             <w:r>
                               <w:rPr>
                                 <w:rFonts w:ascii="Courier New" w:hAnsi="Courier New" w:cs="Courier New"/>
@@ -8065,7 +8503,43 @@
                                 <w:sz w:val="24"/>
                                 <w:highlight w:val="white"/>
                               </w:rPr>
-                              <w:t>"Verbindung zur RTC fehlgeschlagen"</w:t>
+                              <w:t>"</w:t>
+                            </w:r>
+                            <w:r>
+                              <w:rPr>
+                                <w:rFonts w:ascii="Courier New" w:hAnsi="Courier New" w:cs="Courier New"/>
+                                <w:color w:val="808080"/>
+                                <w:sz w:val="22"/>
+                                <w:highlight w:val="white"/>
+                              </w:rPr>
+                              <w:t>Verbindung zur RTC</w:t>
+                            </w:r>
+                            <w:r>
+                              <w:rPr>
+                                <w:rFonts w:ascii="Courier New" w:hAnsi="Courier New" w:cs="Courier New"/>
+                                <w:color w:val="808080"/>
+                                <w:sz w:val="22"/>
+                                <w:highlight w:val="white"/>
+                              </w:rPr>
+                              <w:t xml:space="preserve"> </w:t>
+                            </w:r>
+                            <w:r>
+                              <w:rPr>
+                                <w:rFonts w:ascii="Courier New" w:hAnsi="Courier New" w:cs="Courier New"/>
+                                <w:color w:val="808080"/>
+                                <w:sz w:val="22"/>
+                                <w:highlight w:val="white"/>
+                              </w:rPr>
+                              <w:t>fehlgeschlagen</w:t>
+                            </w:r>
+                            <w:r>
+                              <w:rPr>
+                                <w:rFonts w:ascii="Courier New" w:hAnsi="Courier New" w:cs="Courier New"/>
+                                <w:color w:val="808080"/>
+                                <w:sz w:val="24"/>
+                                <w:highlight w:val="white"/>
+                              </w:rPr>
+                              <w:t>"</w:t>
                             </w:r>
                             <w:r>
                               <w:rPr>
@@ -8417,9 +8891,8 @@
                                 <w:sz w:val="24"/>
                                 <w:highlight w:val="white"/>
                               </w:rPr>
-                              <w:t xml:space="preserve">"Zeit </w:t>
-                            </w:r>
-                            <w:proofErr w:type="spellStart"/>
+                              <w:t>"Zeit nich</w:t>
+                            </w:r>
                             <w:r>
                               <w:rPr>
                                 <w:rFonts w:ascii="Courier New" w:hAnsi="Courier New" w:cs="Courier New"/>
@@ -8427,9 +8900,8 @@
                                 <w:sz w:val="24"/>
                                 <w:highlight w:val="white"/>
                               </w:rPr>
-                              <w:t>nich</w:t>
-                            </w:r>
-                            <w:proofErr w:type="spellEnd"/>
+                              <w:t>t</w:t>
+                            </w:r>
                             <w:r>
                               <w:rPr>
                                 <w:rFonts w:ascii="Courier New" w:hAnsi="Courier New" w:cs="Courier New"/>
@@ -9035,9 +9507,8 @@
                                 <w:sz w:val="24"/>
                                 <w:highlight w:val="white"/>
                               </w:rPr>
-                              <w:t xml:space="preserve">"Tür offen --&gt; </w:t>
-                            </w:r>
-                            <w:proofErr w:type="spellStart"/>
+                              <w:t>"Tür offen --&gt; K</w:t>
+                            </w:r>
                             <w:r>
                               <w:rPr>
                                 <w:rFonts w:ascii="Courier New" w:hAnsi="Courier New" w:cs="Courier New"/>
@@ -9045,17 +9516,7 @@
                                 <w:sz w:val="24"/>
                                 <w:highlight w:val="white"/>
                               </w:rPr>
-                              <w:t>kalibrierung</w:t>
-                            </w:r>
-                            <w:proofErr w:type="spellEnd"/>
-                            <w:r>
-                              <w:rPr>
-                                <w:rFonts w:ascii="Courier New" w:hAnsi="Courier New" w:cs="Courier New"/>
-                                <w:color w:val="808080"/>
-                                <w:sz w:val="24"/>
-                                <w:highlight w:val="white"/>
-                              </w:rPr>
-                              <w:t>"</w:t>
+                              <w:t>alibrierung"</w:t>
                             </w:r>
                             <w:r>
                               <w:rPr>
@@ -9665,7 +10126,7 @@
           </mc:Choice>
           <mc:Fallback>
             <w:pict>
-              <v:shape w14:anchorId="1921CA29" id="Textfeld 2" o:spid="_x0000_s1028" type="#_x0000_t202" style="position:absolute;left:0;text-align:left;margin-left:.1pt;margin-top:9.6pt;width:334.5pt;height:598.5pt;z-index:251666432;visibility:visible;mso-wrap-style:square;mso-width-percent:0;mso-height-percent:0;mso-wrap-distance-left:9pt;mso-wrap-distance-top:3.6pt;mso-wrap-distance-right:9pt;mso-wrap-distance-bottom:3.6pt;mso-position-horizontal:absolute;mso-position-horizontal-relative:margin;mso-position-vertical:absolute;mso-position-vertical-relative:text;mso-width-percent:0;mso-height-percent:0;mso-width-relative:margin;mso-height-relative:margin;v-text-anchor:top" o:gfxdata="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">
+              <v:shape w14:anchorId="1921CA29" id="Textfeld 2" o:spid="_x0000_s1030" type="#_x0000_t202" style="position:absolute;left:0;text-align:left;margin-left:0;margin-top:9.6pt;width:384.75pt;height:598.5pt;z-index:251666432;visibility:visible;mso-wrap-style:square;mso-width-percent:0;mso-height-percent:0;mso-wrap-distance-left:9pt;mso-wrap-distance-top:3.6pt;mso-wrap-distance-right:9pt;mso-wrap-distance-bottom:3.6pt;mso-position-horizontal:left;mso-position-horizontal-relative:margin;mso-position-vertical:absolute;mso-position-vertical-relative:text;mso-width-percent:0;mso-height-percent:0;mso-width-relative:margin;mso-height-relative:margin;v-text-anchor:top" o:gfxdata="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">
                 <v:textbox>
                   <w:txbxContent>
                     <w:p>
@@ -10011,7 +10472,6 @@
                         </w:rPr>
                         <w:t>);</w:t>
                       </w:r>
-                      <w:proofErr w:type="spellStart"/>
                     </w:p>
                     <w:p>
                       <w:pPr>
@@ -10029,6 +10489,16 @@
                           <w:highlight w:val="white"/>
                         </w:rPr>
                       </w:pPr>
+                      <w:r>
+                        <w:rPr>
+                          <w:rFonts w:ascii="Courier New" w:hAnsi="Courier New" w:cs="Courier New"/>
+                          <w:color w:val="000000"/>
+                          <w:sz w:val="24"/>
+                          <w:highlight w:val="white"/>
+                        </w:rPr>
+                        <w:t xml:space="preserve">  </w:t>
+                      </w:r>
+                      <w:proofErr w:type="spellStart"/>
                       <w:r>
                         <w:rPr>
                           <w:rFonts w:ascii="Courier New" w:hAnsi="Courier New" w:cs="Courier New"/>
@@ -10415,7 +10885,43 @@
                           <w:sz w:val="24"/>
                           <w:highlight w:val="white"/>
                         </w:rPr>
-                        <w:t>"Verbindung zur RTC fehlgeschlagen"</w:t>
+                        <w:t>"</w:t>
+                      </w:r>
+                      <w:r>
+                        <w:rPr>
+                          <w:rFonts w:ascii="Courier New" w:hAnsi="Courier New" w:cs="Courier New"/>
+                          <w:color w:val="808080"/>
+                          <w:sz w:val="22"/>
+                          <w:highlight w:val="white"/>
+                        </w:rPr>
+                        <w:t>Verbindung zur RTC</w:t>
+                      </w:r>
+                      <w:r>
+                        <w:rPr>
+                          <w:rFonts w:ascii="Courier New" w:hAnsi="Courier New" w:cs="Courier New"/>
+                          <w:color w:val="808080"/>
+                          <w:sz w:val="22"/>
+                          <w:highlight w:val="white"/>
+                        </w:rPr>
+                        <w:t xml:space="preserve"> </w:t>
+                      </w:r>
+                      <w:r>
+                        <w:rPr>
+                          <w:rFonts w:ascii="Courier New" w:hAnsi="Courier New" w:cs="Courier New"/>
+                          <w:color w:val="808080"/>
+                          <w:sz w:val="22"/>
+                          <w:highlight w:val="white"/>
+                        </w:rPr>
+                        <w:t>fehlgeschlagen</w:t>
+                      </w:r>
+                      <w:r>
+                        <w:rPr>
+                          <w:rFonts w:ascii="Courier New" w:hAnsi="Courier New" w:cs="Courier New"/>
+                          <w:color w:val="808080"/>
+                          <w:sz w:val="24"/>
+                          <w:highlight w:val="white"/>
+                        </w:rPr>
+                        <w:t>"</w:t>
                       </w:r>
                       <w:r>
                         <w:rPr>
@@ -10767,9 +11273,8 @@
                           <w:sz w:val="24"/>
                           <w:highlight w:val="white"/>
                         </w:rPr>
-                        <w:t xml:space="preserve">"Zeit </w:t>
-                      </w:r>
-                      <w:proofErr w:type="spellStart"/>
+                        <w:t>"Zeit nich</w:t>
+                      </w:r>
                       <w:r>
                         <w:rPr>
                           <w:rFonts w:ascii="Courier New" w:hAnsi="Courier New" w:cs="Courier New"/>
@@ -10777,9 +11282,8 @@
                           <w:sz w:val="24"/>
                           <w:highlight w:val="white"/>
                         </w:rPr>
-                        <w:t>nich</w:t>
-                      </w:r>
-                      <w:proofErr w:type="spellEnd"/>
+                        <w:t>t</w:t>
+                      </w:r>
                       <w:r>
                         <w:rPr>
                           <w:rFonts w:ascii="Courier New" w:hAnsi="Courier New" w:cs="Courier New"/>
@@ -11385,9 +11889,8 @@
                           <w:sz w:val="24"/>
                           <w:highlight w:val="white"/>
                         </w:rPr>
-                        <w:t xml:space="preserve">"Tür offen --&gt; </w:t>
-                      </w:r>
-                      <w:proofErr w:type="spellStart"/>
+                        <w:t>"Tür offen --&gt; K</w:t>
+                      </w:r>
                       <w:r>
                         <w:rPr>
                           <w:rFonts w:ascii="Courier New" w:hAnsi="Courier New" w:cs="Courier New"/>
@@ -11395,17 +11898,7 @@
                           <w:sz w:val="24"/>
                           <w:highlight w:val="white"/>
                         </w:rPr>
-                        <w:t>kalibrierung</w:t>
-                      </w:r>
-                      <w:proofErr w:type="spellEnd"/>
-                      <w:r>
-                        <w:rPr>
-                          <w:rFonts w:ascii="Courier New" w:hAnsi="Courier New" w:cs="Courier New"/>
-                          <w:color w:val="808080"/>
-                          <w:sz w:val="24"/>
-                          <w:highlight w:val="white"/>
-                        </w:rPr>
-                        <w:t>"</w:t>
+                        <w:t>alibrierung"</w:t>
                       </w:r>
                       <w:r>
                         <w:rPr>
@@ -12024,13 +12517,19 @@
       </w:r>
       <w:proofErr w:type="spellEnd"/>
       <w:r>
-        <w:t>“ Schleife wird beim Einschalten nur ein einziges Mal aufgerufen. Diese dient der Initialen Kalibrierung um einen definierten Ausgangspunkt zu haben, wenn die</w:t>
-      </w:r>
-      <w:r>
-        <w:t xml:space="preserve"> Main Routine </w:t>
-      </w:r>
-      <w:r>
-        <w:t>gestartet wird. Zuerst werden die benutzten GPIOs als Aus. bzw. Eingänge konfiguriert.</w:t>
+        <w:t xml:space="preserve">“ Schleife wird beim Einschalten nur ein einziges Mal aufgerufen. Diese </w:t>
+      </w:r>
+      <w:r>
+        <w:t>wird zur Initialisierung verwendet. Die Tür erreicht dadurch einen definierten Zustand, welcher für die Main Routinen benötigt wird.</w:t>
+      </w:r>
+      <w:r>
+        <w:t xml:space="preserve"> Zuerst werden die benutzten GPIOs als Aus</w:t>
+      </w:r>
+      <w:r>
+        <w:t>-</w:t>
+      </w:r>
+      <w:r>
+        <w:t xml:space="preserve"> bzw. Eingänge konfiguriert.</w:t>
       </w:r>
     </w:p>
     <w:p>
@@ -12038,7 +12537,22 @@
         <w:jc w:val="both"/>
       </w:pPr>
       <w:r>
-        <w:t xml:space="preserve">In der ersten IF Schleife wird nur für Debugging verwendet, wenn die RTC Verbindung fehlgeschlagen ist, dann wird "Verbindung zur RTC fehlgeschlagen" ausgegeben. Bei erfolgreicher Verbindung hat diese Schleife keine Funktion. </w:t>
+        <w:t>Die erste</w:t>
+      </w:r>
+      <w:r>
+        <w:t xml:space="preserve"> IF Schleife w</w:t>
+      </w:r>
+      <w:r>
+        <w:t>ird nur für Debugging verwendet. Falls</w:t>
+      </w:r>
+      <w:r>
+        <w:t xml:space="preserve"> die RTC Ver</w:t>
+      </w:r>
+      <w:r>
+        <w:t>bindung fehlgeschlagen ist</w:t>
+      </w:r>
+      <w:r>
+        <w:t xml:space="preserve"> wird "Verbindung zur RTC fehlgeschlagen" ausgegeben. Bei erfolgreicher Verbindung hat diese Schleife keine Funktion. </w:t>
       </w:r>
     </w:p>
     <w:p>
@@ -12062,7 +12576,13 @@
         <w:jc w:val="both"/>
       </w:pPr>
       <w:r>
-        <w:t>Danach wir noch die Aktuelle Zeit über die COM Schnittstelle ausgegeben. Dies ist ebenfalls eine Debugging Funktion, deshalb hier rausgekürzt.</w:t>
+        <w:t>Danach wir</w:t>
+      </w:r>
+      <w:r>
+        <w:t>d noch die a</w:t>
+      </w:r>
+      <w:r>
+        <w:t>ktuelle Zeit über die COM Schnittstelle ausgegeben. Dies ist ebenfalls eine Debugging Funktion, deshalb hier rausgekürzt.</w:t>
       </w:r>
       <w:r>
         <w:br w:type="page"/>
@@ -12080,11 +12600,11 @@
       <w:r>
         <w:br/>
       </w:r>
-      <w:bookmarkStart w:id="23" w:name="_Toc535328458"/>
+      <w:bookmarkStart w:id="24" w:name="_Toc535328458"/>
       <w:r>
         <w:t>Main Routine</w:t>
       </w:r>
-      <w:bookmarkEnd w:id="23"/>
+      <w:bookmarkEnd w:id="24"/>
       <w:r>
         <w:t xml:space="preserve"> </w:t>
       </w:r>
@@ -12415,7 +12935,7 @@
           </mc:Choice>
           <mc:Fallback>
             <w:pict>
-              <v:shape w14:anchorId="2405B9A5" id="_x0000_s1029" type="#_x0000_t202" style="position:absolute;left:0;text-align:left;margin-left:0;margin-top:3.7pt;width:185.9pt;height:110.6pt;z-index:251662336;visibility:visible;mso-wrap-style:square;mso-width-percent:400;mso-height-percent:200;mso-wrap-distance-left:9pt;mso-wrap-distance-top:3.6pt;mso-wrap-distance-right:9pt;mso-wrap-distance-bottom:3.6pt;mso-position-horizontal:left;mso-position-horizontal-relative:margin;mso-position-vertical:absolute;mso-position-vertical-relative:text;mso-width-percent:400;mso-height-percent:200;mso-width-relative:margin;mso-height-relative:margin;v-text-anchor:top" o:gfxdata="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">
+              <v:shape w14:anchorId="2405B9A5" id="_x0000_s1031" type="#_x0000_t202" style="position:absolute;left:0;text-align:left;margin-left:0;margin-top:3.7pt;width:185.9pt;height:110.6pt;z-index:251662336;visibility:visible;mso-wrap-style:square;mso-width-percent:400;mso-height-percent:200;mso-wrap-distance-left:9pt;mso-wrap-distance-top:3.6pt;mso-wrap-distance-right:9pt;mso-wrap-distance-bottom:3.6pt;mso-position-horizontal:left;mso-position-horizontal-relative:margin;mso-position-vertical:absolute;mso-position-vertical-relative:text;mso-width-percent:400;mso-height-percent:200;mso-width-relative:margin;mso-height-relative:margin;v-text-anchor:top" o:gfxdata="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">
                 <v:textbox style="mso-fit-shape-to-text:t">
                   <w:txbxContent>
                     <w:p>
@@ -12671,7 +13191,19 @@
         </mc:AlternateContent>
       </w:r>
       <w:r>
-        <w:t>Die Zeit im ESP wird mit der Zeit aus der RTC gleichgesetzt. Dies ist Notwendig, da die interne RTC des ESP sehr ungenau ist. Um die Stunden später in einer Abfrage verwenden zu können wird die aktuelle Stunde in die variable „</w:t>
+        <w:t>Die Zeit im ESP wird mit der Zeit aus d</w:t>
+      </w:r>
+      <w:r>
+        <w:t>er RTC gleichgesetzt. Dies ist n</w:t>
+      </w:r>
+      <w:r>
+        <w:t>otwendig, da die interne RTC des ESP sehr ungenau ist. Um die Stunden später in einer Abfrage verwenden zu können w</w:t>
+      </w:r>
+      <w:r>
+        <w:t>ird die aktuelle Stunde in die V</w:t>
+      </w:r>
+      <w:r>
+        <w:t>ariable „</w:t>
       </w:r>
       <w:proofErr w:type="spellStart"/>
       <w:r>
@@ -12857,7 +13389,7 @@
           </mc:Choice>
           <mc:Fallback>
             <w:pict>
-              <v:shape w14:anchorId="1493F3E2" id="_x0000_s1030" type="#_x0000_t202" style="position:absolute;left:0;text-align:left;margin-left:325.6pt;margin-top:.4pt;width:244.2pt;height:110.6pt;z-index:251663360;visibility:visible;mso-wrap-style:square;mso-width-percent:0;mso-height-percent:200;mso-wrap-distance-left:9pt;mso-wrap-distance-top:3.6pt;mso-wrap-distance-right:9pt;mso-wrap-distance-bottom:3.6pt;mso-position-horizontal:absolute;mso-position-horizontal-relative:margin;mso-position-vertical:absolute;mso-position-vertical-relative:text;mso-width-percent:0;mso-height-percent:200;mso-width-relative:margin;mso-height-relative:margin;v-text-anchor:top" o:gfxdata="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">
+              <v:shape w14:anchorId="1493F3E2" id="_x0000_s1032" type="#_x0000_t202" style="position:absolute;left:0;text-align:left;margin-left:325.6pt;margin-top:.4pt;width:244.2pt;height:110.6pt;z-index:251663360;visibility:visible;mso-wrap-style:square;mso-width-percent:0;mso-height-percent:200;mso-wrap-distance-left:9pt;mso-wrap-distance-top:3.6pt;mso-wrap-distance-right:9pt;mso-wrap-distance-bottom:3.6pt;mso-position-horizontal:absolute;mso-position-horizontal-relative:margin;mso-position-vertical:absolute;mso-position-vertical-relative:text;mso-width-percent:0;mso-height-percent:200;mso-width-relative:margin;mso-height-relative:margin;v-text-anchor:top" o:gfxdata="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">
                 <v:textbox style="mso-fit-shape-to-text:t">
                   <w:txbxContent>
                     <w:p>
@@ -13887,7 +14419,7 @@
           </mc:Choice>
           <mc:Fallback>
             <w:pict>
-              <v:shape w14:anchorId="15BCA513" id="_x0000_s1031" type="#_x0000_t202" style="position:absolute;left:0;text-align:left;margin-left:-.05pt;margin-top:2.65pt;width:333.5pt;height:194.65pt;z-index:251664384;visibility:visible;mso-wrap-style:square;mso-width-percent:0;mso-height-percent:0;mso-wrap-distance-left:9pt;mso-wrap-distance-top:3.6pt;mso-wrap-distance-right:9pt;mso-wrap-distance-bottom:3.6pt;mso-position-horizontal:absolute;mso-position-horizontal-relative:margin;mso-position-vertical:absolute;mso-position-vertical-relative:text;mso-width-percent:0;mso-height-percent:0;mso-width-relative:margin;mso-height-relative:margin;v-text-anchor:top" o:gfxdata="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">
+              <v:shape w14:anchorId="15BCA513" id="_x0000_s1033" type="#_x0000_t202" style="position:absolute;left:0;text-align:left;margin-left:-.05pt;margin-top:2.65pt;width:333.5pt;height:194.65pt;z-index:251664384;visibility:visible;mso-wrap-style:square;mso-width-percent:0;mso-height-percent:0;mso-wrap-distance-left:9pt;mso-wrap-distance-top:3.6pt;mso-wrap-distance-right:9pt;mso-wrap-distance-bottom:3.6pt;mso-position-horizontal:absolute;mso-position-horizontal-relative:margin;mso-position-vertical:absolute;mso-position-vertical-relative:text;mso-width-percent:0;mso-height-percent:0;mso-width-relative:margin;mso-height-relative:margin;v-text-anchor:top" o:gfxdata="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">
                 <v:textbox>
                   <w:txbxContent>
                     <w:p>
@@ -14728,8 +15260,16 @@
         <w:t>Im Hauptteil der Main Routine wird die Tür letztendlich angesteuert.</w:t>
       </w:r>
       <w:r>
-        <w:br/>
-        <w:t xml:space="preserve">Die erste IF Schleife fragt ab ob die Tür unten ist, ob es hell ist (&gt;=101) und ob es zwischen 5 und 18 Uhr ist. Sind all diese Bedingungen „WAHR“ fährt der Motor die Tür für 5 Sekunden nach oben und setzt den Status auf „oben“.  </w:t>
+        <w:t xml:space="preserve"> </w:t>
+      </w:r>
+      <w:r>
+        <w:t xml:space="preserve">Die erste IF Schleife fragt ab ob die Tür unten ist, ob es hell ist (&gt;=101) und ob es zwischen </w:t>
+      </w:r>
+      <w:r>
+        <w:t>5 und 18 Uhr ist. Sind alle</w:t>
+      </w:r>
+      <w:r>
+        <w:t xml:space="preserve"> Bedingungen „WAHR“ fährt der Motor die Tür für 5 Sekunden nach oben und setzt den Status auf „oben“.  </w:t>
       </w:r>
     </w:p>
     <w:p>
@@ -15846,7 +16386,7 @@
           </mc:Choice>
           <mc:Fallback>
             <w:pict>
-              <v:shape w14:anchorId="34B09349" id="_x0000_s1032" type="#_x0000_t202" style="position:absolute;left:0;text-align:left;margin-left:236.65pt;margin-top:24.65pt;width:333.5pt;height:110.6pt;z-index:251665408;visibility:visible;mso-wrap-style:square;mso-width-percent:0;mso-height-percent:200;mso-wrap-distance-left:9pt;mso-wrap-distance-top:3.6pt;mso-wrap-distance-right:9pt;mso-wrap-distance-bottom:3.6pt;mso-position-horizontal:absolute;mso-position-horizontal-relative:margin;mso-position-vertical:absolute;mso-position-vertical-relative:text;mso-width-percent:0;mso-height-percent:200;mso-width-relative:margin;mso-height-relative:margin;v-text-anchor:top" o:gfxdata="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">
+              <v:shape w14:anchorId="34B09349" id="_x0000_s1034" type="#_x0000_t202" style="position:absolute;left:0;text-align:left;margin-left:236.65pt;margin-top:24.65pt;width:333.5pt;height:110.6pt;z-index:251665408;visibility:visible;mso-wrap-style:square;mso-width-percent:0;mso-height-percent:200;mso-wrap-distance-left:9pt;mso-wrap-distance-top:3.6pt;mso-wrap-distance-right:9pt;mso-wrap-distance-bottom:3.6pt;mso-position-horizontal:absolute;mso-position-horizontal-relative:margin;mso-position-vertical:absolute;mso-position-vertical-relative:text;mso-width-percent:0;mso-height-percent:200;mso-width-relative:margin;mso-height-relative:margin;v-text-anchor:top" o:gfxdata="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">
                 <v:textbox style="mso-fit-shape-to-text:t">
                   <w:txbxContent>
                     <w:p>
@@ -16895,15 +17435,16 @@
         <w:jc w:val="both"/>
       </w:pPr>
       <w:r>
-        <w:t xml:space="preserve">Die zweite </w:t>
-      </w:r>
-      <w:proofErr w:type="spellStart"/>
-      <w:r>
-        <w:t>If</w:t>
-      </w:r>
-      <w:proofErr w:type="spellEnd"/>
-      <w:r>
-        <w:t xml:space="preserve"> Schleife fragt ab ob die Tür oben ist, ob es dunkel ist (&lt;=100) und ob es nach 18 und vor 5 Uhr ist. Sind all diese Bedingungen „WAHR“ fährt der Motor die Tür nach unten bis der </w:t>
+        <w:t>Die zweite IF</w:t>
+      </w:r>
+      <w:r>
+        <w:t xml:space="preserve"> Schleife fragt ab ob die Tür oben ist, ob es dunkel ist (&lt;=100) und ob es nach 18 u</w:t>
+      </w:r>
+      <w:r>
+        <w:t>nd vor 5 Uhr ist. Sind alle</w:t>
+      </w:r>
+      <w:r>
+        <w:t xml:space="preserve"> Bedingungen „WAHR“ fährt der Motor die Tür nach unten bis der </w:t>
       </w:r>
       <w:proofErr w:type="spellStart"/>
       <w:r>
@@ -16939,11 +17480,11 @@
       <w:r>
         <w:br/>
       </w:r>
-      <w:bookmarkStart w:id="24" w:name="_Toc535328459"/>
+      <w:bookmarkStart w:id="25" w:name="_Toc535328459"/>
       <w:r>
         <w:t>Motorsteuerung</w:t>
       </w:r>
-      <w:bookmarkEnd w:id="24"/>
+      <w:bookmarkEnd w:id="25"/>
       <w:r>
         <w:t xml:space="preserve"> </w:t>
       </w:r>
@@ -16960,10 +17501,10 @@
               <wp:anchor distT="45720" distB="45720" distL="114300" distR="114300" simplePos="0" relativeHeight="251668480" behindDoc="0" locked="0" layoutInCell="1" allowOverlap="1" wp14:anchorId="60954E3C" wp14:editId="5AE740D1">
                 <wp:simplePos x="0" y="0"/>
                 <wp:positionH relativeFrom="margin">
-                  <wp:posOffset>1270</wp:posOffset>
+                  <wp:align>left</wp:align>
                 </wp:positionH>
                 <wp:positionV relativeFrom="paragraph">
-                  <wp:posOffset>121920</wp:posOffset>
+                  <wp:posOffset>288175</wp:posOffset>
                 </wp:positionV>
                 <wp:extent cx="2552700" cy="5410200"/>
                 <wp:effectExtent l="0" t="0" r="19050" b="19050"/>
@@ -17793,7 +18334,40 @@
                                 <w:sz w:val="24"/>
                                 <w:highlight w:val="white"/>
                               </w:rPr>
-                              <w:t xml:space="preserve">  </w:t>
+                              <w:t xml:space="preserve"> </w:t>
+                            </w:r>
+                          </w:p>
+                          <w:p>
+                            <w:pPr>
+                              <w:widowControl w:val="0"/>
+                              <w:autoSpaceDE w:val="0"/>
+                              <w:autoSpaceDN w:val="0"/>
+                              <w:adjustRightInd w:val="0"/>
+                              <w:spacing w:after="0" w:line="240" w:lineRule="auto"/>
+                              <w:rPr>
+                                <w:rFonts w:ascii="Courier New" w:hAnsi="Courier New" w:cs="Courier New"/>
+                                <w:color w:val="000000"/>
+                                <w:sz w:val="24"/>
+                                <w:highlight w:val="white"/>
+                              </w:rPr>
+                            </w:pPr>
+                            <w:r>
+                              <w:rPr>
+                                <w:rFonts w:ascii="Courier New" w:hAnsi="Courier New" w:cs="Courier New"/>
+                                <w:color w:val="000000"/>
+                                <w:sz w:val="24"/>
+                                <w:highlight w:val="white"/>
+                              </w:rPr>
+                              <w:t xml:space="preserve"> </w:t>
+                            </w:r>
+                            <w:r>
+                              <w:rPr>
+                                <w:rFonts w:ascii="Courier New" w:hAnsi="Courier New" w:cs="Courier New"/>
+                                <w:color w:val="000000"/>
+                                <w:sz w:val="24"/>
+                                <w:highlight w:val="white"/>
+                              </w:rPr>
+                              <w:t xml:space="preserve"> </w:t>
                             </w:r>
                             <w:proofErr w:type="spellStart"/>
                             <w:r>
@@ -17921,7 +18495,7 @@
           </mc:Choice>
           <mc:Fallback>
             <w:pict>
-              <v:shape w14:anchorId="60954E3C" id="_x0000_s1033" type="#_x0000_t202" style="position:absolute;margin-left:.1pt;margin-top:9.6pt;width:201pt;height:426pt;z-index:251668480;visibility:visible;mso-wrap-style:square;mso-width-percent:0;mso-height-percent:0;mso-wrap-distance-left:9pt;mso-wrap-distance-top:3.6pt;mso-wrap-distance-right:9pt;mso-wrap-distance-bottom:3.6pt;mso-position-horizontal:absolute;mso-position-horizontal-relative:margin;mso-position-vertical:absolute;mso-position-vertical-relative:text;mso-width-percent:0;mso-height-percent:0;mso-width-relative:margin;mso-height-relative:margin;v-text-anchor:top" o:gfxdata="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">
+              <v:shape w14:anchorId="60954E3C" id="_x0000_s1035" type="#_x0000_t202" style="position:absolute;margin-left:0;margin-top:22.7pt;width:201pt;height:426pt;z-index:251668480;visibility:visible;mso-wrap-style:square;mso-width-percent:0;mso-height-percent:0;mso-wrap-distance-left:9pt;mso-wrap-distance-top:3.6pt;mso-wrap-distance-right:9pt;mso-wrap-distance-bottom:3.6pt;mso-position-horizontal:left;mso-position-horizontal-relative:margin;mso-position-vertical:absolute;mso-position-vertical-relative:text;mso-width-percent:0;mso-height-percent:0;mso-width-relative:margin;mso-height-relative:margin;v-text-anchor:top" o:gfxdata="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">
                 <v:textbox>
                   <w:txbxContent>
                     <w:p>
@@ -18717,7 +19291,40 @@
                           <w:sz w:val="24"/>
                           <w:highlight w:val="white"/>
                         </w:rPr>
-                        <w:t xml:space="preserve">  </w:t>
+                        <w:t xml:space="preserve"> </w:t>
+                      </w:r>
+                    </w:p>
+                    <w:p>
+                      <w:pPr>
+                        <w:widowControl w:val="0"/>
+                        <w:autoSpaceDE w:val="0"/>
+                        <w:autoSpaceDN w:val="0"/>
+                        <w:adjustRightInd w:val="0"/>
+                        <w:spacing w:after="0" w:line="240" w:lineRule="auto"/>
+                        <w:rPr>
+                          <w:rFonts w:ascii="Courier New" w:hAnsi="Courier New" w:cs="Courier New"/>
+                          <w:color w:val="000000"/>
+                          <w:sz w:val="24"/>
+                          <w:highlight w:val="white"/>
+                        </w:rPr>
+                      </w:pPr>
+                      <w:r>
+                        <w:rPr>
+                          <w:rFonts w:ascii="Courier New" w:hAnsi="Courier New" w:cs="Courier New"/>
+                          <w:color w:val="000000"/>
+                          <w:sz w:val="24"/>
+                          <w:highlight w:val="white"/>
+                        </w:rPr>
+                        <w:t xml:space="preserve"> </w:t>
+                      </w:r>
+                      <w:r>
+                        <w:rPr>
+                          <w:rFonts w:ascii="Courier New" w:hAnsi="Courier New" w:cs="Courier New"/>
+                          <w:color w:val="000000"/>
+                          <w:sz w:val="24"/>
+                          <w:highlight w:val="white"/>
+                        </w:rPr>
+                        <w:t xml:space="preserve"> </w:t>
                       </w:r>
                       <w:proofErr w:type="spellStart"/>
                       <w:r>
@@ -18989,7 +19596,13 @@
         <w:jc w:val="both"/>
       </w:pPr>
       <w:r>
-        <w:t xml:space="preserve">Um die Motorsteuerung in der Main Routine übersichtlicher zu gestalten habe ich 3 Unterprogramme zum Hochfahren, Runterfahren und Anhalten geschrieben diese Steuern den Motortreiber über GPIO 12 und 14 an. </w:t>
+        <w:t xml:space="preserve">Um die Motorsteuerung in der Main Routine übersichtlicher zu gestalten habe ich 3 Unterprogramme zum Hochfahren, Runterfahren </w:t>
+      </w:r>
+      <w:r>
+        <w:t>und Anhalten geschrieben diese s</w:t>
+      </w:r>
+      <w:r>
+        <w:t xml:space="preserve">teuern den Motortreiber über GPIO 12 und 14 an. </w:t>
       </w:r>
     </w:p>
     <w:p/>
@@ -19010,12 +19623,12 @@
       <w:pPr>
         <w:pStyle w:val="berschrift1"/>
       </w:pPr>
-      <w:bookmarkStart w:id="25" w:name="_Toc535328460"/>
+      <w:bookmarkStart w:id="26" w:name="_Toc535328460"/>
       <w:r>
         <w:lastRenderedPageBreak/>
         <w:t>Ausblick</w:t>
       </w:r>
-      <w:bookmarkEnd w:id="25"/>
+      <w:bookmarkEnd w:id="26"/>
     </w:p>
     <w:p>
       <w:r>
@@ -19119,12 +19732,10 @@
       <w:pPr>
         <w:pStyle w:val="berschrift1"/>
       </w:pPr>
-      <w:bookmarkStart w:id="26" w:name="_Toc535328461"/>
+      <w:bookmarkStart w:id="27" w:name="_Toc535328461"/>
       <w:r>
         <w:t>Quellen</w:t>
       </w:r>
-      <w:bookmarkStart w:id="27" w:name="_GoBack"/>
-      <w:bookmarkEnd w:id="26"/>
       <w:bookmarkEnd w:id="27"/>
     </w:p>
     <w:p/>
@@ -19179,7 +19790,23 @@
           <w:color w:val="008000"/>
           <w:highlight w:val="white"/>
         </w:rPr>
-        <w:t>/* Hühnerklappe V1</w:t>
+        <w:t xml:space="preserve">/* </w:t>
+      </w:r>
+      <w:r>
+        <w:rPr>
+          <w:rFonts w:ascii="Courier New" w:hAnsi="Courier New" w:cs="Courier New"/>
+          <w:color w:val="008000"/>
+          <w:highlight w:val="white"/>
+        </w:rPr>
+        <w:t xml:space="preserve"> </w:t>
+      </w:r>
+      <w:r>
+        <w:rPr>
+          <w:rFonts w:ascii="Courier New" w:hAnsi="Courier New" w:cs="Courier New"/>
+          <w:color w:val="008000"/>
+          <w:highlight w:val="white"/>
+        </w:rPr>
+        <w:t>Hühnerklappe V1</w:t>
       </w:r>
     </w:p>
     <w:p>
@@ -20140,7 +20767,23 @@
           <w:color w:val="008000"/>
           <w:highlight w:val="white"/>
         </w:rPr>
-        <w:t>//Sensor Wert (Standard =)</w:t>
+        <w:t>//Sensor Wert (Standard =</w:t>
+      </w:r>
+      <w:r>
+        <w:rPr>
+          <w:rFonts w:ascii="Courier New" w:hAnsi="Courier New" w:cs="Courier New"/>
+          <w:color w:val="008000"/>
+          <w:highlight w:val="white"/>
+        </w:rPr>
+        <w:t xml:space="preserve"> 0</w:t>
+      </w:r>
+      <w:r>
+        <w:rPr>
+          <w:rFonts w:ascii="Courier New" w:hAnsi="Courier New" w:cs="Courier New"/>
+          <w:color w:val="008000"/>
+          <w:highlight w:val="white"/>
+        </w:rPr>
+        <w:t>)</w:t>
       </w:r>
     </w:p>
     <w:p>
@@ -20224,18 +20867,16 @@
           <w:color w:val="008000"/>
           <w:highlight w:val="white"/>
         </w:rPr>
-        <w:t xml:space="preserve">//Status der </w:t>
-      </w:r>
-      <w:proofErr w:type="spellStart"/>
+        <w:t>//Status der Klap</w:t>
+      </w:r>
       <w:r>
         <w:rPr>
           <w:rFonts w:ascii="Courier New" w:hAnsi="Courier New" w:cs="Courier New"/>
           <w:color w:val="008000"/>
           <w:highlight w:val="white"/>
         </w:rPr>
-        <w:t>Klapppe</w:t>
-      </w:r>
-      <w:proofErr w:type="spellEnd"/>
+        <w:t>pe</w:t>
+      </w:r>
     </w:p>
     <w:p>
       <w:pPr>
@@ -20378,25 +21019,15 @@
           <w:color w:val="008000"/>
           <w:highlight w:val="white"/>
         </w:rPr>
-        <w:t>//</w:t>
-      </w:r>
-      <w:proofErr w:type="spellStart"/>
+        <w:t>//Foto</w:t>
+      </w:r>
       <w:r>
         <w:rPr>
           <w:rFonts w:ascii="Courier New" w:hAnsi="Courier New" w:cs="Courier New"/>
           <w:color w:val="008000"/>
           <w:highlight w:val="white"/>
         </w:rPr>
-        <w:t>Fotottransistor</w:t>
-      </w:r>
-      <w:proofErr w:type="spellEnd"/>
-      <w:r>
-        <w:rPr>
-          <w:rFonts w:ascii="Courier New" w:hAnsi="Courier New" w:cs="Courier New"/>
-          <w:color w:val="008000"/>
-          <w:highlight w:val="white"/>
-        </w:rPr>
-        <w:t xml:space="preserve"> am </w:t>
+        <w:t xml:space="preserve">transistor am </w:t>
       </w:r>
     </w:p>
     <w:p>
@@ -21099,18 +21730,24 @@
           <w:color w:val="008000"/>
           <w:highlight w:val="white"/>
         </w:rPr>
-        <w:t xml:space="preserve">//Serielle </w:t>
-      </w:r>
-      <w:proofErr w:type="spellStart"/>
+        <w:t>//Serielle Kom</w:t>
+      </w:r>
       <w:r>
         <w:rPr>
           <w:rFonts w:ascii="Courier New" w:hAnsi="Courier New" w:cs="Courier New"/>
           <w:color w:val="008000"/>
           <w:highlight w:val="white"/>
         </w:rPr>
-        <w:t>Komunikation</w:t>
-      </w:r>
-      <w:proofErr w:type="spellEnd"/>
+        <w:t>m</w:t>
+      </w:r>
+      <w:r>
+        <w:rPr>
+          <w:rFonts w:ascii="Courier New" w:hAnsi="Courier New" w:cs="Courier New"/>
+          <w:color w:val="008000"/>
+          <w:highlight w:val="white"/>
+        </w:rPr>
+        <w:t>unikation</w:t>
+      </w:r>
     </w:p>
     <w:p>
       <w:pPr>
@@ -21132,18 +21769,8 @@
           <w:color w:val="008000"/>
           <w:highlight w:val="white"/>
         </w:rPr>
-        <w:t xml:space="preserve">aktivieren </w:t>
-      </w:r>
-      <w:proofErr w:type="spellStart"/>
-      <w:r>
-        <w:rPr>
-          <w:rFonts w:ascii="Courier New" w:hAnsi="Courier New" w:cs="Courier New"/>
-          <w:color w:val="008000"/>
-          <w:highlight w:val="white"/>
-        </w:rPr>
-        <w:t>Baudt</w:t>
-      </w:r>
-      <w:proofErr w:type="spellEnd"/>
+        <w:t>aktivieren Baud</w:t>
+      </w:r>
       <w:r>
         <w:rPr>
           <w:rFonts w:ascii="Courier New" w:hAnsi="Courier New" w:cs="Courier New"/>
@@ -21873,18 +22500,16 @@
           <w:color w:val="808080"/>
           <w:highlight w:val="white"/>
         </w:rPr>
-        <w:t xml:space="preserve">"Zeit </w:t>
-      </w:r>
-      <w:proofErr w:type="spellStart"/>
+        <w:t>"Zeit nich</w:t>
+      </w:r>
       <w:r>
         <w:rPr>
           <w:rFonts w:ascii="Courier New" w:hAnsi="Courier New" w:cs="Courier New"/>
           <w:color w:val="808080"/>
           <w:highlight w:val="white"/>
         </w:rPr>
-        <w:t>nich</w:t>
-      </w:r>
-      <w:proofErr w:type="spellEnd"/>
+        <w:t>t</w:t>
+      </w:r>
       <w:r>
         <w:rPr>
           <w:rFonts w:ascii="Courier New" w:hAnsi="Courier New" w:cs="Courier New"/>
@@ -22180,23 +22805,37 @@
           <w:highlight w:val="white"/>
         </w:rPr>
       </w:pPr>
-      <w:proofErr w:type="spellStart"/>
       <w:r>
         <w:rPr>
           <w:rFonts w:ascii="Courier New" w:hAnsi="Courier New" w:cs="Courier New"/>
           <w:color w:val="008000"/>
           <w:highlight w:val="white"/>
         </w:rPr>
-        <w:t>gesetz</w:t>
-      </w:r>
-      <w:proofErr w:type="spellEnd"/>
+        <w:t>gesetzt</w:t>
+      </w:r>
       <w:r>
         <w:rPr>
           <w:rFonts w:ascii="Courier New" w:hAnsi="Courier New" w:cs="Courier New"/>
           <w:color w:val="008000"/>
           <w:highlight w:val="white"/>
         </w:rPr>
-        <w:t xml:space="preserve"> war wird die Zeit des Kompilierens gesetzt</w:t>
+        <w:t xml:space="preserve"> war</w:t>
+      </w:r>
+      <w:r>
+        <w:rPr>
+          <w:rFonts w:ascii="Courier New" w:hAnsi="Courier New" w:cs="Courier New"/>
+          <w:color w:val="008000"/>
+          <w:highlight w:val="white"/>
+        </w:rPr>
+        <w:t>, wird die Zeit des Kompilierens</w:t>
+      </w:r>
+      <w:r>
+        <w:rPr>
+          <w:rFonts w:ascii="Courier New" w:hAnsi="Courier New" w:cs="Courier New"/>
+          <w:color w:val="008000"/>
+          <w:highlight w:val="white"/>
+        </w:rPr>
+        <w:t xml:space="preserve"> gesetzt</w:t>
       </w:r>
     </w:p>
     <w:p>
@@ -22445,7 +23084,23 @@
           <w:color w:val="008000"/>
           <w:highlight w:val="white"/>
         </w:rPr>
-        <w:t>//Wenn offen runter</w:t>
+        <w:t>//Wenn offen</w:t>
+      </w:r>
+      <w:r>
+        <w:rPr>
+          <w:rFonts w:ascii="Courier New" w:hAnsi="Courier New" w:cs="Courier New"/>
+          <w:color w:val="008000"/>
+          <w:highlight w:val="white"/>
+        </w:rPr>
+        <w:t>,</w:t>
+      </w:r>
+      <w:r>
+        <w:rPr>
+          <w:rFonts w:ascii="Courier New" w:hAnsi="Courier New" w:cs="Courier New"/>
+          <w:color w:val="008000"/>
+          <w:highlight w:val="white"/>
+        </w:rPr>
+        <w:t xml:space="preserve"> runter</w:t>
       </w:r>
     </w:p>
     <w:p>
@@ -22536,25 +23191,15 @@
           <w:color w:val="808080"/>
           <w:highlight w:val="white"/>
         </w:rPr>
-        <w:t xml:space="preserve">"Tür offen --&gt; </w:t>
-      </w:r>
-      <w:proofErr w:type="spellStart"/>
+        <w:t>"Tür offen --&gt; K</w:t>
+      </w:r>
       <w:r>
         <w:rPr>
           <w:rFonts w:ascii="Courier New" w:hAnsi="Courier New" w:cs="Courier New"/>
           <w:color w:val="808080"/>
           <w:highlight w:val="white"/>
         </w:rPr>
-        <w:t>kalibrierung</w:t>
-      </w:r>
-      <w:proofErr w:type="spellEnd"/>
-      <w:r>
-        <w:rPr>
-          <w:rFonts w:ascii="Courier New" w:hAnsi="Courier New" w:cs="Courier New"/>
-          <w:color w:val="808080"/>
-          <w:highlight w:val="white"/>
-        </w:rPr>
-        <w:t>"</w:t>
+        <w:t>alibrierung"</w:t>
       </w:r>
       <w:r>
         <w:rPr>
@@ -25121,7 +25766,7 @@
           <w:color w:val="000000"/>
           <w:highlight w:val="white"/>
         </w:rPr>
-        <w:t>A0</w:t>
+        <w:t>LDR</w:t>
       </w:r>
       <w:r>
         <w:rPr>
@@ -25139,7 +25784,7 @@
           <w:color w:val="000000"/>
           <w:highlight w:val="white"/>
         </w:rPr>
-        <w:t xml:space="preserve">                      </w:t>
+        <w:t xml:space="preserve">                     </w:t>
       </w:r>
       <w:r>
         <w:rPr>
@@ -28063,7 +28708,7 @@
               <v:stroke joinstyle="miter"/>
               <v:path gradientshapeok="t" o:connecttype="rect"/>
             </v:shapetype>
-            <v:shape id="_x0000_s1041" type="#_x0000_t202" style="position:absolute;margin-left:14.2pt;margin-top:9.2pt;width:180pt;height:25.5pt;z-index:251668480;visibility:visible;mso-wrap-style:square;mso-width-percent:0;mso-height-percent:0;mso-wrap-distance-left:9pt;mso-wrap-distance-top:3.6pt;mso-wrap-distance-right:9pt;mso-wrap-distance-bottom:3.6pt;mso-position-horizontal:absolute;mso-position-horizontal-relative:page;mso-position-vertical:absolute;mso-position-vertical-relative:text;mso-width-percent:0;mso-height-percent:0;mso-width-relative:margin;mso-height-relative:margin;v-text-anchor:top" o:gfxdata="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" filled="f" stroked="f">
+            <v:shape id="_x0000_s1043" type="#_x0000_t202" style="position:absolute;margin-left:14.2pt;margin-top:9.2pt;width:180pt;height:25.5pt;z-index:251668480;visibility:visible;mso-wrap-style:square;mso-width-percent:0;mso-height-percent:0;mso-wrap-distance-left:9pt;mso-wrap-distance-top:3.6pt;mso-wrap-distance-right:9pt;mso-wrap-distance-bottom:3.6pt;mso-position-horizontal:absolute;mso-position-horizontal-relative:page;mso-position-vertical:absolute;mso-position-vertical-relative:text;mso-width-percent:0;mso-height-percent:0;mso-width-relative:margin;mso-height-relative:margin;v-text-anchor:top" o:gfxdata="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" filled="f" stroked="f">
               <v:textbox>
                 <w:txbxContent>
                   <w:p>
@@ -28177,7 +28822,7 @@
                               <w:noProof/>
                               <w:color w:val="FFFF00"/>
                             </w:rPr>
-                            <w:t>22</w:t>
+                            <w:t>25</w:t>
                           </w:r>
                           <w:r>
                             <w:rPr>
@@ -28206,7 +28851,7 @@
         </mc:Choice>
         <mc:Fallback>
           <w:pict>
-            <v:shape id="_x0000_s1042" type="#_x0000_t202" style="position:absolute;margin-left:522.75pt;margin-top:13.35pt;width:55.7pt;height:25.5pt;z-index:251666432;visibility:visible;mso-wrap-style:square;mso-width-percent:0;mso-height-percent:0;mso-wrap-distance-left:9pt;mso-wrap-distance-top:3.6pt;mso-wrap-distance-right:9pt;mso-wrap-distance-bottom:3.6pt;mso-position-horizontal:absolute;mso-position-horizontal-relative:page;mso-position-vertical:absolute;mso-position-vertical-relative:text;mso-width-percent:0;mso-height-percent:0;mso-width-relative:margin;mso-height-relative:margin;v-text-anchor:top" o:gfxdata="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" filled="f" stroked="f">
+            <v:shape id="_x0000_s1044" type="#_x0000_t202" style="position:absolute;margin-left:522.75pt;margin-top:13.35pt;width:55.7pt;height:25.5pt;z-index:251666432;visibility:visible;mso-wrap-style:square;mso-width-percent:0;mso-height-percent:0;mso-wrap-distance-left:9pt;mso-wrap-distance-top:3.6pt;mso-wrap-distance-right:9pt;mso-wrap-distance-bottom:3.6pt;mso-position-horizontal:absolute;mso-position-horizontal-relative:page;mso-position-vertical:absolute;mso-position-vertical-relative:text;mso-width-percent:0;mso-height-percent:0;mso-width-relative:margin;mso-height-relative:margin;v-text-anchor:top" o:gfxdata="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" filled="f" stroked="f">
               <v:textbox>
                 <w:txbxContent>
                   <w:p>
@@ -28250,7 +28895,7 @@
                         <w:noProof/>
                         <w:color w:val="FFFF00"/>
                       </w:rPr>
-                      <w:t>22</w:t>
+                      <w:t>25</w:t>
                     </w:r>
                     <w:r>
                       <w:rPr>
@@ -28690,18 +29335,18 @@
         </mc:Choice>
         <mc:Fallback>
           <w:pict>
-            <v:group w14:anchorId="1AB97396" id="Gruppe 3" o:spid="_x0000_s1034" alt="Background images and shapes" style="position:absolute;left:0;text-align:left;margin-left:0;margin-top:-50.4pt;width:617.65pt;height:841.9pt;z-index:-251653120;mso-position-horizontal:center;mso-position-horizontal-relative:margin;mso-position-vertical-relative:margin" coordsize="78450,106924" o:gfxdata="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">
-              <v:group id="Gruppe 10" o:spid="_x0000_s1035" style="position:absolute;width:77800;height:10312" coordorigin=",-29" coordsize="77800,10316" o:gfxdata="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">
-                <v:rect id="Rechteck 1" o:spid="_x0000_s1036" style="position:absolute;top:-29;width:77724;height:3428;visibility:visible;mso-wrap-style:square;v-text-anchor:middle" o:gfxdata="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" fillcolor="yellow" stroked="f" strokeweight="1pt"/>
-                <v:shape id="Rechteck 2" o:spid="_x0000_s1037" style="position:absolute;left:26365;width:51435;height:10287;visibility:visible;mso-wrap-style:square;v-text-anchor:middle" coordsize="4000500,800100" o:gfxdata="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" path="m,l4000500,r,800100l792480,800100,,xe" fillcolor="#272727 [2749]" stroked="f" strokeweight="1pt">
+            <v:group w14:anchorId="1AB97396" id="Gruppe 3" o:spid="_x0000_s1036" alt="Background images and shapes" style="position:absolute;left:0;text-align:left;margin-left:0;margin-top:-50.4pt;width:617.65pt;height:841.9pt;z-index:-251653120;mso-position-horizontal:center;mso-position-horizontal-relative:margin;mso-position-vertical-relative:margin" coordsize="78450,106924" o:gfxdata="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">
+              <v:group id="Gruppe 10" o:spid="_x0000_s1037" style="position:absolute;width:77800;height:10312" coordorigin=",-29" coordsize="77800,10316" o:gfxdata="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">
+                <v:rect id="Rechteck 1" o:spid="_x0000_s1038" style="position:absolute;top:-29;width:77724;height:3428;visibility:visible;mso-wrap-style:square;v-text-anchor:middle" o:gfxdata="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" fillcolor="yellow" stroked="f" strokeweight="1pt"/>
+                <v:shape id="Rechteck 2" o:spid="_x0000_s1039" style="position:absolute;left:26365;width:51435;height:10287;visibility:visible;mso-wrap-style:square;v-text-anchor:middle" coordsize="4000500,800100" o:gfxdata="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" path="m,l4000500,r,800100l792480,800100,,xe" fillcolor="#272727 [2749]" stroked="f" strokeweight="1pt">
                   <v:stroke joinstyle="miter"/>
                   <v:shadow on="t" color="black" opacity="26214f" origin=".5" offset="-3pt,0"/>
                   <v:path arrowok="t" o:connecttype="custom" o:connectlocs="0,0;5143500,0;5143500,1028700;1018903,1028700;0,0" o:connectangles="0,0,0,0,0"/>
                 </v:shape>
               </v:group>
-              <v:group id="Gruppe 12" o:spid="_x0000_s1038" style="position:absolute;left:54;top:101415;width:78396;height:5509;rotation:180" coordorigin="-593,-6325" coordsize="78395,5510" o:gfxdata="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">
-                <v:rect id="Rechteck 13" o:spid="_x0000_s1039" style="position:absolute;left:-593;top:-6325;width:77723;height:4053;visibility:visible;mso-wrap-style:square;v-text-anchor:middle" o:gfxdata="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" fillcolor="#272727 [2749]" stroked="f" strokeweight="1pt"/>
-                <v:shape id="Rechteck 2" o:spid="_x0000_s1040" style="position:absolute;left:38546;top:-6187;width:39255;height:5372;visibility:visible;mso-wrap-style:square;v-text-anchor:middle" coordsize="4000500,800100" o:spt="100" o:gfxdata="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" adj="-11796480,,5400" path="m,l4000500,r,800100l792480,800100,,xe" fillcolor="yellow" stroked="f" strokeweight="1pt">
+              <v:group id="Gruppe 12" o:spid="_x0000_s1040" style="position:absolute;left:54;top:101415;width:78396;height:5509;rotation:180" coordorigin="-593,-6325" coordsize="78395,5510" o:gfxdata="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">
+                <v:rect id="Rechteck 13" o:spid="_x0000_s1041" style="position:absolute;left:-593;top:-6325;width:77723;height:4053;visibility:visible;mso-wrap-style:square;v-text-anchor:middle" o:gfxdata="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" fillcolor="#272727 [2749]" stroked="f" strokeweight="1pt"/>
+                <v:shape id="Rechteck 2" o:spid="_x0000_s1042" style="position:absolute;left:38546;top:-6187;width:39255;height:5372;visibility:visible;mso-wrap-style:square;v-text-anchor:middle" coordsize="4000500,800100" o:spt="100" o:gfxdata="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" adj="-11796480,,5400" path="m,l4000500,r,800100l792480,800100,,xe" fillcolor="yellow" stroked="f" strokeweight="1pt">
                   <v:stroke joinstyle="miter"/>
                   <v:shadow on="t" color="black" opacity="26214f" origin="-.5" offset="3pt,0"/>
                   <v:formulas/>
@@ -31020,8 +31665,11 @@
     <w:autoRedefine/>
     <w:uiPriority w:val="39"/>
     <w:unhideWhenUsed/>
-    <w:rsid w:val="00A55218"/>
+    <w:rsid w:val="00381DDF"/>
     <w:pPr>
+      <w:tabs>
+        <w:tab w:val="right" w:pos="9015"/>
+      </w:tabs>
       <w:spacing w:before="0" w:after="100" w:line="259" w:lineRule="auto"/>
       <w:ind w:left="220"/>
     </w:pPr>
@@ -31041,7 +31689,7 @@
     <w:autoRedefine/>
     <w:uiPriority w:val="39"/>
     <w:unhideWhenUsed/>
-    <w:rsid w:val="00710AD6"/>
+    <w:rsid w:val="00381DDF"/>
     <w:pPr>
       <w:tabs>
         <w:tab w:val="right" w:leader="dot" w:pos="9016"/>
@@ -31065,8 +31713,11 @@
     <w:autoRedefine/>
     <w:uiPriority w:val="39"/>
     <w:unhideWhenUsed/>
-    <w:rsid w:val="00A55218"/>
+    <w:rsid w:val="00381DDF"/>
     <w:pPr>
+      <w:tabs>
+        <w:tab w:val="right" w:pos="9015"/>
+      </w:tabs>
       <w:spacing w:before="0" w:after="100" w:line="259" w:lineRule="auto"/>
       <w:ind w:left="440"/>
     </w:pPr>
@@ -31515,24 +32166,6 @@
 </file>
 
 <file path=customXml/item1.xml><?xml version="1.0" encoding="utf-8"?>
-<p:properties xmlns:p="http://schemas.microsoft.com/office/2006/metadata/properties" xmlns:xsi="http://www.w3.org/2001/XMLSchema-instance" xmlns:pc="http://schemas.microsoft.com/office/infopath/2007/PartnerControls">
-  <documentManagement>
-    <_ip_UnifiedCompliancePolicyUIAction xmlns="http://schemas.microsoft.com/sharepoint/v3" xsi:nil="true"/>
-    <_ip_UnifiedCompliancePolicyProperties xmlns="http://schemas.microsoft.com/sharepoint/v3" xsi:nil="true"/>
-  </documentManagement>
-</p:properties>
-</file>
-
-<file path=customXml/item2.xml><?xml version="1.0" encoding="utf-8"?>
-<?mso-contentType ?>
-<FormTemplates xmlns="http://schemas.microsoft.com/sharepoint/v3/contenttype/forms">
-  <Display>DocumentLibraryForm</Display>
-  <Edit>DocumentLibraryForm</Edit>
-  <New>DocumentLibraryForm</New>
-</FormTemplates>
-</file>
-
-<file path=customXml/item3.xml><?xml version="1.0" encoding="utf-8"?>
 <ct:contentTypeSchema xmlns:ct="http://schemas.microsoft.com/office/2006/metadata/contentType" xmlns:ma="http://schemas.microsoft.com/office/2006/metadata/properties/metaAttributes" ct:_="" ma:_="" ma:contentTypeName="Document" ma:contentTypeID="0x010100DEEA25CC0A0AC24199CDC46C25B8B0BC" ma:contentTypeVersion="9" ma:contentTypeDescription="Create a new document." ma:contentTypeScope="" ma:versionID="76e25e1730b4532ab1d5e5b131a96a5a">
   <xsd:schema xmlns:xsd="http://www.w3.org/2001/XMLSchema" xmlns:xs="http://www.w3.org/2001/XMLSchema" xmlns:p="http://schemas.microsoft.com/office/2006/metadata/properties" xmlns:ns1="http://schemas.microsoft.com/sharepoint/v3" xmlns:ns2="6dc4bcd6-49db-4c07-9060-8acfc67cef9f" xmlns:ns3="fb0879af-3eba-417a-a55a-ffe6dcd6ca77" targetNamespace="http://schemas.microsoft.com/office/2006/metadata/properties" ma:root="true" ma:fieldsID="ad1e9281a84c4949647088091c718de3" ns1:_="" ns2:_="" ns3:_="">
     <xsd:import namespace="http://schemas.microsoft.com/sharepoint/v3"/>
@@ -31734,29 +32367,29 @@
 </ct:contentTypeSchema>
 </file>
 
+<file path=customXml/item2.xml><?xml version="1.0" encoding="utf-8"?>
+<?mso-contentType ?>
+<FormTemplates xmlns="http://schemas.microsoft.com/sharepoint/v3/contenttype/forms">
+  <Display>DocumentLibraryForm</Display>
+  <Edit>DocumentLibraryForm</Edit>
+  <New>DocumentLibraryForm</New>
+</FormTemplates>
+</file>
+
+<file path=customXml/item3.xml><?xml version="1.0" encoding="utf-8"?>
+<p:properties xmlns:p="http://schemas.microsoft.com/office/2006/metadata/properties" xmlns:xsi="http://www.w3.org/2001/XMLSchema-instance" xmlns:pc="http://schemas.microsoft.com/office/infopath/2007/PartnerControls">
+  <documentManagement>
+    <_ip_UnifiedCompliancePolicyUIAction xmlns="http://schemas.microsoft.com/sharepoint/v3" xsi:nil="true"/>
+    <_ip_UnifiedCompliancePolicyProperties xmlns="http://schemas.microsoft.com/sharepoint/v3" xsi:nil="true"/>
+  </documentManagement>
+</p:properties>
+</file>
+
 <file path=customXml/item4.xml><?xml version="1.0" encoding="utf-8"?>
 <b:Sources xmlns:b="http://schemas.openxmlformats.org/officeDocument/2006/bibliography" xmlns="http://schemas.openxmlformats.org/officeDocument/2006/bibliography" SelectedStyle="\APASixthEditionOfficeOnline.xsl" StyleName="APA" Version="6"/>
 </file>
 
 <file path=customXml/itemProps1.xml><?xml version="1.0" encoding="utf-8"?>
-<ds:datastoreItem xmlns:ds="http://schemas.openxmlformats.org/officeDocument/2006/customXml" ds:itemID="{01425C3A-38F8-451D-A719-23CAFBA9FB40}">
-  <ds:schemaRefs>
-    <ds:schemaRef ds:uri="http://schemas.microsoft.com/office/2006/metadata/properties"/>
-    <ds:schemaRef ds:uri="http://schemas.microsoft.com/office/infopath/2007/PartnerControls"/>
-    <ds:schemaRef ds:uri="http://schemas.microsoft.com/sharepoint/v3"/>
-  </ds:schemaRefs>
-</ds:datastoreItem>
-</file>
-
-<file path=customXml/itemProps2.xml><?xml version="1.0" encoding="utf-8"?>
-<ds:datastoreItem xmlns:ds="http://schemas.openxmlformats.org/officeDocument/2006/customXml" ds:itemID="{3ED9F3AD-72AF-4345-9160-5CE49569BA02}">
-  <ds:schemaRefs>
-    <ds:schemaRef ds:uri="http://schemas.microsoft.com/sharepoint/v3/contenttype/forms"/>
-  </ds:schemaRefs>
-</ds:datastoreItem>
-</file>
-
-<file path=customXml/itemProps3.xml><?xml version="1.0" encoding="utf-8"?>
 <ds:datastoreItem xmlns:ds="http://schemas.openxmlformats.org/officeDocument/2006/customXml" ds:itemID="{2B7EF328-CA26-436E-B845-A97415E0C1DB}">
   <ds:schemaRefs>
     <ds:schemaRef ds:uri="http://schemas.microsoft.com/office/2006/metadata/contentType"/>
@@ -31776,8 +32409,26 @@
 </ds:datastoreItem>
 </file>
 
+<file path=customXml/itemProps2.xml><?xml version="1.0" encoding="utf-8"?>
+<ds:datastoreItem xmlns:ds="http://schemas.openxmlformats.org/officeDocument/2006/customXml" ds:itemID="{3ED9F3AD-72AF-4345-9160-5CE49569BA02}">
+  <ds:schemaRefs>
+    <ds:schemaRef ds:uri="http://schemas.microsoft.com/sharepoint/v3/contenttype/forms"/>
+  </ds:schemaRefs>
+</ds:datastoreItem>
+</file>
+
+<file path=customXml/itemProps3.xml><?xml version="1.0" encoding="utf-8"?>
+<ds:datastoreItem xmlns:ds="http://schemas.openxmlformats.org/officeDocument/2006/customXml" ds:itemID="{01425C3A-38F8-451D-A719-23CAFBA9FB40}">
+  <ds:schemaRefs>
+    <ds:schemaRef ds:uri="http://schemas.microsoft.com/office/2006/metadata/properties"/>
+    <ds:schemaRef ds:uri="http://schemas.microsoft.com/office/infopath/2007/PartnerControls"/>
+    <ds:schemaRef ds:uri="http://schemas.microsoft.com/sharepoint/v3"/>
+  </ds:schemaRefs>
+</ds:datastoreItem>
+</file>
+
 <file path=customXml/itemProps4.xml><?xml version="1.0" encoding="utf-8"?>
-<ds:datastoreItem xmlns:ds="http://schemas.openxmlformats.org/officeDocument/2006/customXml" ds:itemID="{F251DEEC-4C4B-446F-B631-C89C21B0D253}">
+<ds:datastoreItem xmlns:ds="http://schemas.openxmlformats.org/officeDocument/2006/customXml" ds:itemID="{A47F6E81-122F-4045-BD69-92F31C7505A7}">
   <ds:schemaRefs>
     <ds:schemaRef ds:uri="http://schemas.openxmlformats.org/officeDocument/2006/bibliography"/>
   </ds:schemaRefs>

--- a/Doku/Hühnerklappe.docx
+++ b/Doku/Hühnerklappe.docx
@@ -3997,38 +3997,27 @@
     <w:p>
       <w:pPr>
         <w:pStyle w:val="Beschriftung"/>
+        <w:jc w:val="center"/>
       </w:pPr>
       <w:r>
         <w:t xml:space="preserve">Abbildung </w:t>
       </w:r>
       <w:r>
+        <w:fldChar w:fldCharType="begin"/>
+      </w:r>
+      <w:r>
+        <w:instrText xml:space="preserve"> SEQ Abbildung \* ARABIC </w:instrText>
+      </w:r>
+      <w:r>
+        <w:fldChar w:fldCharType="separate"/>
+      </w:r>
+      <w:r>
         <w:rPr>
           <w:noProof/>
         </w:rPr>
-        <w:fldChar w:fldCharType="begin"/>
-      </w:r>
-      <w:r>
-        <w:rPr>
-          <w:noProof/>
-        </w:rPr>
-        <w:instrText xml:space="preserve"> SEQ Abbildung \* ARABIC </w:instrText>
-      </w:r>
-      <w:r>
-        <w:rPr>
-          <w:noProof/>
-        </w:rPr>
-        <w:fldChar w:fldCharType="separate"/>
-      </w:r>
-      <w:r>
-        <w:rPr>
-          <w:noProof/>
-        </w:rPr>
         <w:t>6</w:t>
       </w:r>
       <w:r>
-        <w:rPr>
-          <w:noProof/>
-        </w:rPr>
         <w:fldChar w:fldCharType="end"/>
       </w:r>
       <w:r>
@@ -4048,23 +4037,7 @@
         <w:ind w:left="360"/>
       </w:pPr>
       <w:r>
-        <w:t xml:space="preserve">An Pin 1 wird ein </w:t>
-      </w:r>
-      <w:proofErr w:type="spellStart"/>
-      <w:r>
-        <w:t>Resettaster</w:t>
-      </w:r>
-      <w:proofErr w:type="spellEnd"/>
-      <w:r>
-        <w:t xml:space="preserve"> (SW1) verwendet um diesen Pin von 3V3 auf Masse zu ziehen und somit ein </w:t>
-      </w:r>
-      <w:proofErr w:type="spellStart"/>
-      <w:r>
-        <w:t>Reset</w:t>
-      </w:r>
-      <w:proofErr w:type="spellEnd"/>
-      <w:r>
-        <w:t xml:space="preserve"> auszulösen. </w:t>
+        <w:t xml:space="preserve">An Pin 1 wird ein Resettaster (SW1) verwendet um diesen Pin von 3V3 auf Masse zu ziehen und somit ein Reset auszulösen. </w:t>
       </w:r>
       <w:r>
         <w:br/>
@@ -4072,15 +4045,7 @@
       </w:r>
       <w:r>
         <w:br/>
-        <w:t xml:space="preserve">An Pin 3 werden 3V3 angelegt um den Chip zu aktivieren (Chip </w:t>
-      </w:r>
-      <w:proofErr w:type="spellStart"/>
-      <w:r>
-        <w:t>Enable</w:t>
-      </w:r>
-      <w:proofErr w:type="spellEnd"/>
-      <w:r>
-        <w:t>).</w:t>
+        <w:t>An Pin 3 werden 3V3 angelegt um den Chip zu aktivieren (Chip Enable).</w:t>
       </w:r>
       <w:r>
         <w:br/>
@@ -4088,46 +4053,33 @@
       </w:r>
       <w:r>
         <w:br/>
-        <w:t>An Pin 21(</w:t>
-      </w:r>
-      <w:proofErr w:type="spellStart"/>
-      <w:r>
-        <w:t>Rx</w:t>
-      </w:r>
-      <w:proofErr w:type="spellEnd"/>
-      <w:r>
-        <w:t>) und 22 (</w:t>
-      </w:r>
-      <w:proofErr w:type="spellStart"/>
-      <w:r>
-        <w:t>Tx</w:t>
-      </w:r>
-      <w:proofErr w:type="spellEnd"/>
-      <w:r>
-        <w:t xml:space="preserve">) werden auf eine Stiftleiste (J1) geführt um einen UART zu USB Programmieradapter anzuschließen. </w:t>
+        <w:t xml:space="preserve">An Pin 21(Rx) und 22 (Tx) werden auf eine Stiftleiste (J1) geführt um einen UART zu USB Programmieradapter anzuschließen. </w:t>
       </w:r>
       <w:r>
         <w:br/>
         <w:t xml:space="preserve">An Pin 13 wird der Magnetschalter angeschlossen. </w:t>
       </w:r>
+    </w:p>
+    <w:p>
+      <w:pPr>
+        <w:spacing w:before="0" w:after="0" w:line="240" w:lineRule="auto"/>
+      </w:pPr>
+      <w:r>
+        <w:br w:type="page"/>
+      </w:r>
+    </w:p>
+    <w:p>
+      <w:pPr>
+        <w:ind w:left="360"/>
+      </w:pPr>
+    </w:p>
+    <w:p>
+      <w:pPr>
+        <w:ind w:left="360"/>
+      </w:pPr>
       <w:r>
         <w:br/>
       </w:r>
-    </w:p>
-    <w:p>
-      <w:pPr>
-        <w:ind w:left="360"/>
-      </w:pPr>
-    </w:p>
-    <w:p>
-      <w:pPr>
-        <w:ind w:left="360"/>
-      </w:pPr>
-    </w:p>
-    <w:p>
-      <w:pPr>
-        <w:ind w:left="360"/>
-      </w:pPr>
       <w:r>
         <w:t>Pin 16 muss zum Start auf Masse liegen. Um ihn dennoch verwenden zu können wird ein 10K</w:t>
       </w:r>
@@ -4139,15 +4091,7 @@
       </w:r>
       <w:r>
         <w:br/>
-        <w:t xml:space="preserve">Die Pins 4,5,6,7,9,10,13 und 14 wurden für eventuelle Erweiterungen auf eine </w:t>
-      </w:r>
-      <w:proofErr w:type="spellStart"/>
-      <w:r>
-        <w:t>Pinleiste</w:t>
-      </w:r>
-      <w:proofErr w:type="spellEnd"/>
-      <w:r>
-        <w:t xml:space="preserve"> geführt.</w:t>
+        <w:t>Die Pins 4,5,6,7,9,10,13 und 14 wurden für eventuelle Erweiterungen auf eine Pinleiste geführt.</w:t>
       </w:r>
       <w:r>
         <w:br/>
@@ -4228,50 +4172,31 @@
     <w:p>
       <w:pPr>
         <w:pStyle w:val="Beschriftung"/>
+        <w:jc w:val="center"/>
       </w:pPr>
       <w:r>
         <w:t xml:space="preserve">Abbildung </w:t>
       </w:r>
       <w:r>
+        <w:fldChar w:fldCharType="begin"/>
+      </w:r>
+      <w:r>
+        <w:instrText xml:space="preserve"> SEQ Abbildung \* ARABIC </w:instrText>
+      </w:r>
+      <w:r>
+        <w:fldChar w:fldCharType="separate"/>
+      </w:r>
+      <w:r>
         <w:rPr>
           <w:noProof/>
         </w:rPr>
-        <w:fldChar w:fldCharType="begin"/>
-      </w:r>
-      <w:r>
-        <w:rPr>
-          <w:noProof/>
-        </w:rPr>
-        <w:instrText xml:space="preserve"> SEQ Abbildung \* ARABIC </w:instrText>
-      </w:r>
-      <w:r>
-        <w:rPr>
-          <w:noProof/>
-        </w:rPr>
-        <w:fldChar w:fldCharType="separate"/>
-      </w:r>
-      <w:r>
-        <w:rPr>
-          <w:noProof/>
-        </w:rPr>
         <w:t>7</w:t>
       </w:r>
       <w:r>
-        <w:rPr>
-          <w:noProof/>
-        </w:rPr>
         <w:fldChar w:fldCharType="end"/>
       </w:r>
       <w:r>
-        <w:t xml:space="preserve"> </w:t>
-      </w:r>
-      <w:proofErr w:type="spellStart"/>
-      <w:r>
-        <w:t>Dc</w:t>
-      </w:r>
-      <w:proofErr w:type="spellEnd"/>
-      <w:r>
-        <w:t xml:space="preserve"> Versorgung</w:t>
+        <w:t xml:space="preserve"> Schaltplan DC</w:t>
       </w:r>
     </w:p>
     <w:p>
@@ -4359,6 +4284,7 @@
     </w:p>
     <w:p>
       <w:pPr>
+        <w:keepNext/>
         <w:jc w:val="center"/>
       </w:pPr>
       <w:r>
@@ -4412,6 +4338,36 @@
     </w:p>
     <w:p>
       <w:pPr>
+        <w:pStyle w:val="Beschriftung"/>
+        <w:jc w:val="center"/>
+      </w:pPr>
+      <w:r>
+        <w:t xml:space="preserve">Abbildung </w:t>
+      </w:r>
+      <w:r>
+        <w:fldChar w:fldCharType="begin"/>
+      </w:r>
+      <w:r>
+        <w:instrText xml:space="preserve"> SEQ Abbildung \* ARABIC </w:instrText>
+      </w:r>
+      <w:r>
+        <w:fldChar w:fldCharType="separate"/>
+      </w:r>
+      <w:r>
+        <w:rPr>
+          <w:noProof/>
+        </w:rPr>
+        <w:t>8</w:t>
+      </w:r>
+      <w:r>
+        <w:fldChar w:fldCharType="end"/>
+      </w:r>
+      <w:r>
+        <w:t xml:space="preserve"> Schalplan Fototransistor</w:t>
+      </w:r>
+    </w:p>
+    <w:p>
+      <w:pPr>
         <w:jc w:val="both"/>
       </w:pPr>
       <w:r>
@@ -4442,6 +4398,7 @@
     </w:p>
     <w:p>
       <w:pPr>
+        <w:keepNext/>
         <w:jc w:val="center"/>
       </w:pPr>
       <w:r>
@@ -4488,6 +4445,36 @@
     </w:p>
     <w:p>
       <w:pPr>
+        <w:pStyle w:val="Beschriftung"/>
+        <w:jc w:val="center"/>
+      </w:pPr>
+      <w:r>
+        <w:t xml:space="preserve">Abbildung </w:t>
+      </w:r>
+      <w:r>
+        <w:fldChar w:fldCharType="begin"/>
+      </w:r>
+      <w:r>
+        <w:instrText xml:space="preserve"> SEQ Abbildung \* ARABIC </w:instrText>
+      </w:r>
+      <w:r>
+        <w:fldChar w:fldCharType="separate"/>
+      </w:r>
+      <w:r>
+        <w:rPr>
+          <w:noProof/>
+        </w:rPr>
+        <w:t>9</w:t>
+      </w:r>
+      <w:r>
+        <w:fldChar w:fldCharType="end"/>
+      </w:r>
+      <w:r>
+        <w:t xml:space="preserve"> Schaltplan Motor</w:t>
+      </w:r>
+    </w:p>
+    <w:p>
+      <w:pPr>
         <w:jc w:val="both"/>
       </w:pPr>
       <w:r>
@@ -4664,6 +4651,7 @@
     </w:p>
     <w:p>
       <w:pPr>
+        <w:keepNext/>
         <w:jc w:val="center"/>
       </w:pPr>
       <w:r>
@@ -4710,18 +4698,40 @@
     </w:p>
     <w:p>
       <w:pPr>
+        <w:pStyle w:val="Beschriftung"/>
+        <w:jc w:val="center"/>
+      </w:pPr>
+      <w:r>
+        <w:t xml:space="preserve">Abbildung </w:t>
+      </w:r>
+      <w:r>
+        <w:fldChar w:fldCharType="begin"/>
+      </w:r>
+      <w:r>
+        <w:instrText xml:space="preserve"> SEQ Abbildung \* ARABIC </w:instrText>
+      </w:r>
+      <w:r>
+        <w:fldChar w:fldCharType="separate"/>
+      </w:r>
+      <w:r>
+        <w:rPr>
+          <w:noProof/>
+        </w:rPr>
+        <w:t>10</w:t>
+      </w:r>
+      <w:r>
+        <w:fldChar w:fldCharType="end"/>
+      </w:r>
+      <w:r>
+        <w:t xml:space="preserve"> Schaltplan RTC</w:t>
+      </w:r>
+    </w:p>
+    <w:p>
+      <w:pPr>
         <w:jc w:val="both"/>
       </w:pPr>
       <w:r>
-        <w:t xml:space="preserve">Die RTC DS1307 wird über I2C angesteuert diese PINs (SDA und SCL) sind mit dem ESP verbunden. Mittels R5 und R6 wird der für die I2C benötigte </w:t>
-      </w:r>
-      <w:proofErr w:type="spellStart"/>
-      <w:r>
-        <w:t>Pullup</w:t>
-      </w:r>
-      <w:proofErr w:type="spellEnd"/>
-      <w:r>
-        <w:t xml:space="preserve"> auf 5V realisiert. Der externe Quarz (QZ1) schwingt mit 32.768 kHz +-20ppm und wird verwendet um den Taktzähler der RTC zu triggern. </w:t>
+        <w:t xml:space="preserve">Die RTC DS1307 wird über I2C angesteuert diese PINs (SDA und SCL) sind mit dem ESP verbunden. Mittels R5 und R6 wird der für die I2C benötigte Pullup auf 5V realisiert. Der externe Quarz (QZ1) schwingt mit 32.768 kHz +-20ppm und wird verwendet um den Taktzähler der RTC zu triggern. </w:t>
       </w:r>
     </w:p>
     <w:p>
@@ -4752,6 +4762,7 @@
     </w:p>
     <w:p>
       <w:pPr>
+        <w:keepNext/>
         <w:jc w:val="center"/>
       </w:pPr>
       <w:r>
@@ -4798,6 +4809,36 @@
     </w:p>
     <w:p>
       <w:pPr>
+        <w:pStyle w:val="Beschriftung"/>
+        <w:jc w:val="center"/>
+      </w:pPr>
+      <w:r>
+        <w:t xml:space="preserve">Abbildung </w:t>
+      </w:r>
+      <w:r>
+        <w:fldChar w:fldCharType="begin"/>
+      </w:r>
+      <w:r>
+        <w:instrText xml:space="preserve"> SEQ Abbildung \* ARABIC </w:instrText>
+      </w:r>
+      <w:r>
+        <w:fldChar w:fldCharType="separate"/>
+      </w:r>
+      <w:r>
+        <w:rPr>
+          <w:noProof/>
+        </w:rPr>
+        <w:t>11</w:t>
+      </w:r>
+      <w:r>
+        <w:fldChar w:fldCharType="end"/>
+      </w:r>
+      <w:r>
+        <w:t xml:space="preserve"> Schaltpla GPIO</w:t>
+      </w:r>
+    </w:p>
+    <w:p>
+      <w:pPr>
         <w:jc w:val="both"/>
       </w:pPr>
       <w:r>
@@ -4864,6 +4905,7 @@
     </w:p>
     <w:p>
       <w:pPr>
+        <w:keepNext/>
         <w:jc w:val="center"/>
       </w:pPr>
       <w:r>
@@ -4921,6 +4963,36 @@
         </w:drawing>
       </w:r>
     </w:p>
+    <w:p>
+      <w:pPr>
+        <w:pStyle w:val="Beschriftung"/>
+        <w:jc w:val="center"/>
+      </w:pPr>
+      <w:r>
+        <w:t xml:space="preserve">Abbildung </w:t>
+      </w:r>
+      <w:r>
+        <w:fldChar w:fldCharType="begin"/>
+      </w:r>
+      <w:r>
+        <w:instrText xml:space="preserve"> SEQ Abbildung \* ARABIC </w:instrText>
+      </w:r>
+      <w:r>
+        <w:fldChar w:fldCharType="separate"/>
+      </w:r>
+      <w:r>
+        <w:rPr>
+          <w:noProof/>
+        </w:rPr>
+        <w:t>12</w:t>
+      </w:r>
+      <w:r>
+        <w:fldChar w:fldCharType="end"/>
+      </w:r>
+      <w:r>
+        <w:t xml:space="preserve"> Platinen Layout</w:t>
+      </w:r>
+    </w:p>
     <w:p/>
     <w:p>
       <w:pPr>
@@ -4943,6 +5015,7 @@
     </w:p>
     <w:p>
       <w:pPr>
+        <w:keepNext/>
         <w:jc w:val="center"/>
       </w:pPr>
       <w:r>
@@ -4952,8 +5025,8 @@
         </w:rPr>
         <w:drawing>
           <wp:inline distT="0" distB="0" distL="0" distR="0">
-            <wp:extent cx="4162425" cy="4086225"/>
-            <wp:effectExtent l="0" t="0" r="9525" b="9525"/>
+            <wp:extent cx="3633850" cy="3567327"/>
+            <wp:effectExtent l="0" t="0" r="5080" b="0"/>
             <wp:docPr id="28" name="Grafik 28" descr="vorne"/>
             <wp:cNvGraphicFramePr>
               <a:graphicFrameLocks xmlns:a="http://schemas.openxmlformats.org/drawingml/2006/main" noChangeAspect="1"/>
@@ -4983,7 +5056,7 @@
                   <pic:spPr bwMode="auto">
                     <a:xfrm>
                       <a:off x="0" y="0"/>
-                      <a:ext cx="4162425" cy="4086225"/>
+                      <a:ext cx="3648477" cy="3581686"/>
                     </a:xfrm>
                     <a:prstGeom prst="rect">
                       <a:avLst/>
@@ -5002,6 +5075,36 @@
     </w:p>
     <w:p>
       <w:pPr>
+        <w:pStyle w:val="Beschriftung"/>
+        <w:jc w:val="center"/>
+      </w:pPr>
+      <w:r>
+        <w:t xml:space="preserve">Abbildung </w:t>
+      </w:r>
+      <w:r>
+        <w:fldChar w:fldCharType="begin"/>
+      </w:r>
+      <w:r>
+        <w:instrText xml:space="preserve"> SEQ Abbildung \* ARABIC </w:instrText>
+      </w:r>
+      <w:r>
+        <w:fldChar w:fldCharType="separate"/>
+      </w:r>
+      <w:r>
+        <w:rPr>
+          <w:noProof/>
+        </w:rPr>
+        <w:t>13</w:t>
+      </w:r>
+      <w:r>
+        <w:fldChar w:fldCharType="end"/>
+      </w:r>
+      <w:r>
+        <w:t xml:space="preserve"> Platinen Layout Oben</w:t>
+      </w:r>
+    </w:p>
+    <w:p>
+      <w:pPr>
         <w:pStyle w:val="berschrift2"/>
         <w:jc w:val="center"/>
       </w:pPr>
@@ -5013,6 +5116,7 @@
     </w:p>
     <w:p>
       <w:pPr>
+        <w:keepNext/>
         <w:jc w:val="center"/>
       </w:pPr>
       <w:r>
@@ -5022,8 +5126,8 @@
         </w:rPr>
         <w:drawing>
           <wp:inline distT="0" distB="0" distL="0" distR="0">
-            <wp:extent cx="4162425" cy="3990975"/>
-            <wp:effectExtent l="0" t="0" r="9525" b="9525"/>
+            <wp:extent cx="3633850" cy="3484172"/>
+            <wp:effectExtent l="0" t="0" r="5080" b="2540"/>
             <wp:docPr id="27" name="Grafik 27" descr="Hinten"/>
             <wp:cNvGraphicFramePr>
               <a:graphicFrameLocks xmlns:a="http://schemas.openxmlformats.org/drawingml/2006/main" noChangeAspect="1"/>
@@ -5053,7 +5157,7 @@
                   <pic:spPr bwMode="auto">
                     <a:xfrm>
                       <a:off x="0" y="0"/>
-                      <a:ext cx="4162425" cy="3990975"/>
+                      <a:ext cx="3633850" cy="3484172"/>
                     </a:xfrm>
                     <a:prstGeom prst="rect">
                       <a:avLst/>
@@ -5068,6 +5172,36 @@
             </a:graphic>
           </wp:inline>
         </w:drawing>
+      </w:r>
+    </w:p>
+    <w:p>
+      <w:pPr>
+        <w:pStyle w:val="Beschriftung"/>
+        <w:jc w:val="center"/>
+      </w:pPr>
+      <w:r>
+        <w:t xml:space="preserve">Abbildung </w:t>
+      </w:r>
+      <w:r>
+        <w:fldChar w:fldCharType="begin"/>
+      </w:r>
+      <w:r>
+        <w:instrText xml:space="preserve"> SEQ Abbildung \* ARABIC </w:instrText>
+      </w:r>
+      <w:r>
+        <w:fldChar w:fldCharType="separate"/>
+      </w:r>
+      <w:r>
+        <w:rPr>
+          <w:noProof/>
+        </w:rPr>
+        <w:t>14</w:t>
+      </w:r>
+      <w:r>
+        <w:fldChar w:fldCharType="end"/>
+      </w:r>
+      <w:r>
+        <w:t xml:space="preserve"> Platinen Layout Oben</w:t>
       </w:r>
     </w:p>
     <w:p/>
@@ -5320,21 +5454,7 @@
               <w:rPr>
                 <w:sz w:val="28"/>
               </w:rPr>
-              <w:t xml:space="preserve">DS 1307Z :: Real Time </w:t>
-            </w:r>
-            <w:proofErr w:type="spellStart"/>
-            <w:r>
-              <w:rPr>
-                <w:sz w:val="28"/>
-              </w:rPr>
-              <w:t>Clock</w:t>
-            </w:r>
-            <w:proofErr w:type="spellEnd"/>
-            <w:r>
-              <w:rPr>
-                <w:sz w:val="28"/>
-              </w:rPr>
-              <w:t xml:space="preserve"> I²C 56B NV SRAM, SO-8</w:t>
+              <w:t>DS 1307Z :: Real Time Clock I²C 56B NV SRAM, SO-8</w:t>
             </w:r>
           </w:p>
         </w:tc>
@@ -5988,19 +6108,11 @@
                 <w:sz w:val="28"/>
               </w:rPr>
             </w:pPr>
-            <w:proofErr w:type="spellStart"/>
             <w:r>
               <w:rPr>
                 <w:sz w:val="28"/>
               </w:rPr>
-              <w:t>Reset</w:t>
-            </w:r>
-            <w:proofErr w:type="spellEnd"/>
-            <w:r>
-              <w:rPr>
-                <w:sz w:val="28"/>
-              </w:rPr>
-              <w:t xml:space="preserve"> Taster</w:t>
+              <w:t>Reset Taster</w:t>
             </w:r>
           </w:p>
         </w:tc>
@@ -6668,14 +6780,12 @@
                 <w:sz w:val="28"/>
               </w:rPr>
             </w:pPr>
-            <w:proofErr w:type="spellStart"/>
             <w:r>
               <w:rPr>
                 <w:sz w:val="28"/>
               </w:rPr>
               <w:t>Photodiode</w:t>
             </w:r>
-            <w:proofErr w:type="spellEnd"/>
           </w:p>
           <w:p>
             <w:pPr>
@@ -6850,19 +6960,11 @@
                 <w:sz w:val="28"/>
               </w:rPr>
             </w:pPr>
-            <w:proofErr w:type="spellStart"/>
             <w:r>
               <w:rPr>
                 <w:sz w:val="28"/>
               </w:rPr>
-              <w:t>Wago</w:t>
-            </w:r>
-            <w:proofErr w:type="spellEnd"/>
-            <w:r>
-              <w:rPr>
-                <w:sz w:val="28"/>
-              </w:rPr>
-              <w:t xml:space="preserve"> Buchse 2 Pol</w:t>
+              <w:t>Wago Buchse 2 Pol</w:t>
             </w:r>
           </w:p>
         </w:tc>
@@ -7021,19 +7123,11 @@
                 <w:sz w:val="28"/>
               </w:rPr>
             </w:pPr>
-            <w:proofErr w:type="spellStart"/>
             <w:r>
               <w:rPr>
                 <w:sz w:val="28"/>
               </w:rPr>
-              <w:t>Wago</w:t>
-            </w:r>
-            <w:proofErr w:type="spellEnd"/>
-            <w:r>
-              <w:rPr>
-                <w:sz w:val="28"/>
-              </w:rPr>
-              <w:t xml:space="preserve"> Buchse 2 Pol</w:t>
+              <w:t>Wago Buchse 2 Pol</w:t>
             </w:r>
           </w:p>
         </w:tc>
@@ -7110,19 +7204,11 @@
                 <w:sz w:val="28"/>
               </w:rPr>
             </w:pPr>
-            <w:proofErr w:type="spellStart"/>
             <w:r>
               <w:rPr>
                 <w:sz w:val="28"/>
               </w:rPr>
-              <w:t>Wago</w:t>
-            </w:r>
-            <w:proofErr w:type="spellEnd"/>
-            <w:r>
-              <w:rPr>
-                <w:sz w:val="28"/>
-              </w:rPr>
-              <w:t xml:space="preserve"> Buchse 2 Pol</w:t>
+              <w:t>Wago Buchse 2 Pol</w:t>
             </w:r>
           </w:p>
         </w:tc>
@@ -7474,6 +7560,154 @@
       </w:r>
     </w:p>
     <w:p>
+      <w:r>
+        <w:rPr>
+          <w:noProof/>
+        </w:rPr>
+        <mc:AlternateContent>
+          <mc:Choice Requires="wps">
+            <w:drawing>
+              <wp:anchor distT="0" distB="0" distL="114300" distR="114300" simplePos="0" relativeHeight="251678720" behindDoc="1" locked="0" layoutInCell="1" allowOverlap="1" wp14:anchorId="6607F455" wp14:editId="5A354A4D">
+                <wp:simplePos x="0" y="0"/>
+                <wp:positionH relativeFrom="column">
+                  <wp:posOffset>0</wp:posOffset>
+                </wp:positionH>
+                <wp:positionV relativeFrom="paragraph">
+                  <wp:posOffset>1111250</wp:posOffset>
+                </wp:positionV>
+                <wp:extent cx="2357755" cy="635"/>
+                <wp:effectExtent l="0" t="0" r="0" b="0"/>
+                <wp:wrapTight wrapText="bothSides">
+                  <wp:wrapPolygon edited="0">
+                    <wp:start x="0" y="0"/>
+                    <wp:lineTo x="0" y="21600"/>
+                    <wp:lineTo x="21600" y="21600"/>
+                    <wp:lineTo x="21600" y="0"/>
+                  </wp:wrapPolygon>
+                </wp:wrapTight>
+                <wp:docPr id="37" name="Textfeld 37"/>
+                <wp:cNvGraphicFramePr/>
+                <a:graphic xmlns:a="http://schemas.openxmlformats.org/drawingml/2006/main">
+                  <a:graphicData uri="http://schemas.microsoft.com/office/word/2010/wordprocessingShape">
+                    <wps:wsp>
+                      <wps:cNvSpPr txBox="1"/>
+                      <wps:spPr>
+                        <a:xfrm>
+                          <a:off x="0" y="0"/>
+                          <a:ext cx="2357755" cy="635"/>
+                        </a:xfrm>
+                        <a:prstGeom prst="rect">
+                          <a:avLst/>
+                        </a:prstGeom>
+                        <a:solidFill>
+                          <a:prstClr val="white"/>
+                        </a:solidFill>
+                        <a:ln>
+                          <a:noFill/>
+                        </a:ln>
+                        <a:effectLst/>
+                      </wps:spPr>
+                      <wps:txbx>
+                        <w:txbxContent>
+                          <w:p>
+                            <w:pPr>
+                              <w:pStyle w:val="Beschriftung"/>
+                              <w:rPr>
+                                <w:noProof/>
+                                <w:color w:val="595959" w:themeColor="text1" w:themeTint="A6"/>
+                                <w:kern w:val="20"/>
+                                <w:sz w:val="20"/>
+                                <w:szCs w:val="20"/>
+                              </w:rPr>
+                            </w:pPr>
+                            <w:r>
+                              <w:t xml:space="preserve">Abbildung </w:t>
+                            </w:r>
+                            <w:r>
+                              <w:fldChar w:fldCharType="begin"/>
+                            </w:r>
+                            <w:r>
+                              <w:instrText xml:space="preserve"> SEQ Abbildung \* ARABIC </w:instrText>
+                            </w:r>
+                            <w:r>
+                              <w:fldChar w:fldCharType="separate"/>
+                            </w:r>
+                            <w:r>
+                              <w:rPr>
+                                <w:noProof/>
+                              </w:rPr>
+                              <w:t>15</w:t>
+                            </w:r>
+                            <w:r>
+                              <w:fldChar w:fldCharType="end"/>
+                            </w:r>
+                            <w:r>
+                              <w:t xml:space="preserve"> Arduino Logo</w:t>
+                            </w:r>
+                          </w:p>
+                        </w:txbxContent>
+                      </wps:txbx>
+                      <wps:bodyPr rot="0" spcFirstLastPara="0" vertOverflow="overflow" horzOverflow="overflow" vert="horz" wrap="square" lIns="0" tIns="0" rIns="0" bIns="0" numCol="1" spcCol="0" rtlCol="0" fromWordArt="0" anchor="t" anchorCtr="0" forceAA="0" compatLnSpc="1">
+                        <a:prstTxWarp prst="textNoShape">
+                          <a:avLst/>
+                        </a:prstTxWarp>
+                        <a:spAutoFit/>
+                      </wps:bodyPr>
+                    </wps:wsp>
+                  </a:graphicData>
+                </a:graphic>
+              </wp:anchor>
+            </w:drawing>
+          </mc:Choice>
+          <mc:Fallback>
+            <w:pict>
+              <v:shape w14:anchorId="6607F455" id="Textfeld 37" o:spid="_x0000_s1030" type="#_x0000_t202" style="position:absolute;margin-left:0;margin-top:87.5pt;width:185.65pt;height:.05pt;z-index:-251637760;visibility:visible;mso-wrap-style:square;mso-wrap-distance-left:9pt;mso-wrap-distance-top:0;mso-wrap-distance-right:9pt;mso-wrap-distance-bottom:0;mso-position-horizontal:absolute;mso-position-horizontal-relative:text;mso-position-vertical:absolute;mso-position-vertical-relative:text;v-text-anchor:top" o:gfxdata="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" stroked="f">
+                <v:textbox style="mso-fit-shape-to-text:t" inset="0,0,0,0">
+                  <w:txbxContent>
+                    <w:p>
+                      <w:pPr>
+                        <w:pStyle w:val="Beschriftung"/>
+                        <w:rPr>
+                          <w:noProof/>
+                          <w:color w:val="595959" w:themeColor="text1" w:themeTint="A6"/>
+                          <w:kern w:val="20"/>
+                          <w:sz w:val="20"/>
+                          <w:szCs w:val="20"/>
+                        </w:rPr>
+                      </w:pPr>
+                      <w:r>
+                        <w:t xml:space="preserve">Abbildung </w:t>
+                      </w:r>
+                      <w:r>
+                        <w:fldChar w:fldCharType="begin"/>
+                      </w:r>
+                      <w:r>
+                        <w:instrText xml:space="preserve"> SEQ Abbildung \* ARABIC </w:instrText>
+                      </w:r>
+                      <w:r>
+                        <w:fldChar w:fldCharType="separate"/>
+                      </w:r>
+                      <w:r>
+                        <w:rPr>
+                          <w:noProof/>
+                        </w:rPr>
+                        <w:t>15</w:t>
+                      </w:r>
+                      <w:r>
+                        <w:fldChar w:fldCharType="end"/>
+                      </w:r>
+                      <w:r>
+                        <w:t xml:space="preserve"> Arduino Logo</w:t>
+                      </w:r>
+                    </w:p>
+                  </w:txbxContent>
+                </v:textbox>
+                <w10:wrap type="tight"/>
+              </v:shape>
+            </w:pict>
+          </mc:Fallback>
+        </mc:AlternateContent>
+      </w:r>
       <w:r>
         <w:rPr>
           <w:noProof/>
@@ -7582,11 +7816,9 @@
         </w:numPr>
         <w:spacing w:before="0" w:line="259" w:lineRule="auto"/>
       </w:pPr>
-      <w:proofErr w:type="spellStart"/>
       <w:r>
         <w:t>Wire.h</w:t>
       </w:r>
-      <w:proofErr w:type="spellEnd"/>
     </w:p>
     <w:p>
       <w:pPr>
@@ -7629,11 +7861,9 @@
         </w:numPr>
         <w:spacing w:before="0" w:line="259" w:lineRule="auto"/>
       </w:pPr>
-      <w:proofErr w:type="spellStart"/>
       <w:r>
         <w:t>RTClib.h</w:t>
       </w:r>
-      <w:proofErr w:type="spellEnd"/>
     </w:p>
     <w:p>
       <w:pPr>
@@ -7671,26 +7901,24 @@
         <w:pStyle w:val="Listenabsatz"/>
         <w:ind w:left="1440"/>
       </w:pPr>
-      <w:bookmarkStart w:id="22" w:name="_GoBack"/>
+    </w:p>
+    <w:p>
+      <w:pPr>
+        <w:pStyle w:val="berschrift3"/>
+      </w:pPr>
+    </w:p>
+    <w:p>
+      <w:pPr>
+        <w:pStyle w:val="berschrift3"/>
+      </w:pPr>
+      <w:r>
+        <w:br/>
+      </w:r>
+      <w:bookmarkStart w:id="22" w:name="_Toc535328457"/>
+      <w:r>
+        <w:t>Initialisierung</w:t>
+      </w:r>
       <w:bookmarkEnd w:id="22"/>
-    </w:p>
-    <w:p>
-      <w:pPr>
-        <w:pStyle w:val="berschrift3"/>
-      </w:pPr>
-    </w:p>
-    <w:p>
-      <w:pPr>
-        <w:pStyle w:val="berschrift3"/>
-      </w:pPr>
-      <w:r>
-        <w:br/>
-      </w:r>
-      <w:bookmarkStart w:id="23" w:name="_Toc535328457"/>
-      <w:r>
-        <w:t>Initialisierung</w:t>
-      </w:r>
-      <w:bookmarkEnd w:id="23"/>
     </w:p>
     <w:p>
       <w:pPr>
@@ -7761,7 +7989,6 @@
                                 <w:highlight w:val="white"/>
                               </w:rPr>
                             </w:pPr>
-                            <w:proofErr w:type="spellStart"/>
                             <w:r>
                               <w:rPr>
                                 <w:rFonts w:ascii="Courier New" w:hAnsi="Courier New" w:cs="Courier New"/>
@@ -7771,7 +7998,6 @@
                               </w:rPr>
                               <w:t>void</w:t>
                             </w:r>
-                            <w:proofErr w:type="spellEnd"/>
                             <w:r>
                               <w:rPr>
                                 <w:rFonts w:ascii="Courier New" w:hAnsi="Courier New" w:cs="Courier New"/>
@@ -7779,19 +8005,8 @@
                                 <w:sz w:val="24"/>
                                 <w:highlight w:val="white"/>
                               </w:rPr>
-                              <w:t xml:space="preserve"> </w:t>
-                            </w:r>
-                            <w:proofErr w:type="spellStart"/>
-                            <w:r>
-                              <w:rPr>
-                                <w:rFonts w:ascii="Courier New" w:hAnsi="Courier New" w:cs="Courier New"/>
-                                <w:color w:val="000000"/>
-                                <w:sz w:val="24"/>
-                                <w:highlight w:val="white"/>
-                              </w:rPr>
-                              <w:t>setup</w:t>
-                            </w:r>
-                            <w:proofErr w:type="spellEnd"/>
+                              <w:t xml:space="preserve"> setup</w:t>
+                            </w:r>
                             <w:r>
                               <w:rPr>
                                 <w:rFonts w:ascii="Courier New" w:hAnsi="Courier New" w:cs="Courier New"/>
@@ -7854,19 +8069,8 @@
                                 <w:sz w:val="24"/>
                                 <w:highlight w:val="white"/>
                               </w:rPr>
-                              <w:t xml:space="preserve">  </w:t>
-                            </w:r>
-                            <w:proofErr w:type="spellStart"/>
-                            <w:r>
-                              <w:rPr>
-                                <w:rFonts w:ascii="Courier New" w:hAnsi="Courier New" w:cs="Courier New"/>
-                                <w:color w:val="000000"/>
-                                <w:sz w:val="24"/>
-                                <w:highlight w:val="white"/>
-                              </w:rPr>
-                              <w:t>pinMode</w:t>
-                            </w:r>
-                            <w:proofErr w:type="spellEnd"/>
+                              <w:t xml:space="preserve">  pinMode</w:t>
+                            </w:r>
                             <w:r>
                               <w:rPr>
                                 <w:rFonts w:ascii="Courier New" w:hAnsi="Courier New" w:cs="Courier New"/>
@@ -7940,19 +8144,8 @@
                                 <w:sz w:val="24"/>
                                 <w:highlight w:val="white"/>
                               </w:rPr>
-                              <w:t xml:space="preserve">  </w:t>
-                            </w:r>
-                            <w:proofErr w:type="spellStart"/>
-                            <w:r>
-                              <w:rPr>
-                                <w:rFonts w:ascii="Courier New" w:hAnsi="Courier New" w:cs="Courier New"/>
-                                <w:color w:val="000000"/>
-                                <w:sz w:val="24"/>
-                                <w:highlight w:val="white"/>
-                              </w:rPr>
-                              <w:t>pinMode</w:t>
-                            </w:r>
-                            <w:proofErr w:type="spellEnd"/>
+                              <w:t xml:space="preserve">  pinMode</w:t>
+                            </w:r>
                             <w:r>
                               <w:rPr>
                                 <w:rFonts w:ascii="Courier New" w:hAnsi="Courier New" w:cs="Courier New"/>
@@ -8026,19 +8219,8 @@
                                 <w:sz w:val="24"/>
                                 <w:highlight w:val="white"/>
                               </w:rPr>
-                              <w:t xml:space="preserve">  </w:t>
-                            </w:r>
-                            <w:proofErr w:type="spellStart"/>
-                            <w:r>
-                              <w:rPr>
-                                <w:rFonts w:ascii="Courier New" w:hAnsi="Courier New" w:cs="Courier New"/>
-                                <w:color w:val="000000"/>
-                                <w:sz w:val="24"/>
-                                <w:highlight w:val="white"/>
-                              </w:rPr>
-                              <w:t>pinMode</w:t>
-                            </w:r>
-                            <w:proofErr w:type="spellEnd"/>
+                              <w:t xml:space="preserve">  pinMode</w:t>
+                            </w:r>
                             <w:r>
                               <w:rPr>
                                 <w:rFonts w:ascii="Courier New" w:hAnsi="Courier New" w:cs="Courier New"/>
@@ -8116,7 +8298,6 @@
                               </w:rPr>
                               <w:t xml:space="preserve">  </w:t>
                             </w:r>
-                            <w:proofErr w:type="spellStart"/>
                             <w:r>
                               <w:rPr>
                                 <w:rFonts w:ascii="Courier New" w:hAnsi="Courier New" w:cs="Courier New"/>
@@ -8126,7 +8307,6 @@
                               </w:rPr>
                               <w:t>pinMode</w:t>
                             </w:r>
-                            <w:proofErr w:type="spellEnd"/>
                             <w:r>
                               <w:rPr>
                                 <w:rFonts w:ascii="Courier New" w:hAnsi="Courier New" w:cs="Courier New"/>
@@ -8217,17 +8397,7 @@
                                 <w:sz w:val="24"/>
                                 <w:highlight w:val="white"/>
                               </w:rPr>
-                              <w:t xml:space="preserve">  </w:t>
-                            </w:r>
-                            <w:proofErr w:type="spellStart"/>
-                            <w:r>
-                              <w:rPr>
-                                <w:rFonts w:ascii="Courier New" w:hAnsi="Courier New" w:cs="Courier New"/>
-                                <w:color w:val="000000"/>
-                                <w:sz w:val="24"/>
-                                <w:highlight w:val="white"/>
-                              </w:rPr>
-                              <w:t>Serial</w:t>
+                              <w:t xml:space="preserve">  Serial</w:t>
                             </w:r>
                             <w:r>
                               <w:rPr>
@@ -8249,7 +8419,6 @@
                               </w:rPr>
                               <w:t>begin</w:t>
                             </w:r>
-                            <w:proofErr w:type="spellEnd"/>
                             <w:r>
                               <w:rPr>
                                 <w:rFonts w:ascii="Courier New" w:hAnsi="Courier New" w:cs="Courier New"/>
@@ -8322,7 +8491,6 @@
                               </w:rPr>
                               <w:t xml:space="preserve">  </w:t>
                             </w:r>
-                            <w:proofErr w:type="spellStart"/>
                             <w:r>
                               <w:rPr>
                                 <w:rFonts w:ascii="Courier New" w:hAnsi="Courier New" w:cs="Courier New"/>
@@ -8334,7 +8502,6 @@
                               </w:rPr>
                               <w:t>if</w:t>
                             </w:r>
-                            <w:proofErr w:type="spellEnd"/>
                             <w:r>
                               <w:rPr>
                                 <w:rFonts w:ascii="Courier New" w:hAnsi="Courier New" w:cs="Courier New"/>
@@ -8362,17 +8529,7 @@
                                 <w:sz w:val="24"/>
                                 <w:highlight w:val="white"/>
                               </w:rPr>
-                              <w:t xml:space="preserve"> </w:t>
-                            </w:r>
-                            <w:proofErr w:type="spellStart"/>
-                            <w:r>
-                              <w:rPr>
-                                <w:rFonts w:ascii="Courier New" w:hAnsi="Courier New" w:cs="Courier New"/>
-                                <w:color w:val="000000"/>
-                                <w:sz w:val="24"/>
-                                <w:highlight w:val="white"/>
-                              </w:rPr>
-                              <w:t>rtc</w:t>
+                              <w:t xml:space="preserve"> rtc</w:t>
                             </w:r>
                             <w:r>
                               <w:rPr>
@@ -8394,7 +8551,6 @@
                               </w:rPr>
                               <w:t>begin</w:t>
                             </w:r>
-                            <w:proofErr w:type="spellEnd"/>
                             <w:r>
                               <w:rPr>
                                 <w:rFonts w:ascii="Courier New" w:hAnsi="Courier New" w:cs="Courier New"/>
@@ -8454,7 +8610,6 @@
                               </w:rPr>
                               <w:t xml:space="preserve">  </w:t>
                             </w:r>
-                            <w:proofErr w:type="spellStart"/>
                             <w:r>
                               <w:rPr>
                                 <w:rFonts w:ascii="Courier New" w:hAnsi="Courier New" w:cs="Courier New"/>
@@ -8484,7 +8639,6 @@
                               </w:rPr>
                               <w:t>println</w:t>
                             </w:r>
-                            <w:proofErr w:type="spellEnd"/>
                             <w:r>
                               <w:rPr>
                                 <w:rFonts w:ascii="Courier New" w:hAnsi="Courier New" w:cs="Courier New"/>
@@ -8578,7 +8732,6 @@
                               </w:rPr>
                               <w:t xml:space="preserve">    </w:t>
                             </w:r>
-                            <w:proofErr w:type="spellStart"/>
                             <w:r>
                               <w:rPr>
                                 <w:rFonts w:ascii="Courier New" w:hAnsi="Courier New" w:cs="Courier New"/>
@@ -8590,7 +8743,6 @@
                               </w:rPr>
                               <w:t>while</w:t>
                             </w:r>
-                            <w:proofErr w:type="spellEnd"/>
                             <w:r>
                               <w:rPr>
                                 <w:rFonts w:ascii="Courier New" w:hAnsi="Courier New" w:cs="Courier New"/>
@@ -8714,7 +8866,6 @@
                               </w:rPr>
                               <w:t xml:space="preserve">  </w:t>
                             </w:r>
-                            <w:proofErr w:type="spellStart"/>
                             <w:r>
                               <w:rPr>
                                 <w:rFonts w:ascii="Courier New" w:hAnsi="Courier New" w:cs="Courier New"/>
@@ -8726,7 +8877,6 @@
                               </w:rPr>
                               <w:t>if</w:t>
                             </w:r>
-                            <w:proofErr w:type="spellEnd"/>
                             <w:r>
                               <w:rPr>
                                 <w:rFonts w:ascii="Courier New" w:hAnsi="Courier New" w:cs="Courier New"/>
@@ -8754,17 +8904,7 @@
                                 <w:sz w:val="24"/>
                                 <w:highlight w:val="white"/>
                               </w:rPr>
-                              <w:t xml:space="preserve"> </w:t>
-                            </w:r>
-                            <w:proofErr w:type="spellStart"/>
-                            <w:r>
-                              <w:rPr>
-                                <w:rFonts w:ascii="Courier New" w:hAnsi="Courier New" w:cs="Courier New"/>
-                                <w:color w:val="000000"/>
-                                <w:sz w:val="24"/>
-                                <w:highlight w:val="white"/>
-                              </w:rPr>
-                              <w:t>rtc</w:t>
+                              <w:t xml:space="preserve"> rtc</w:t>
                             </w:r>
                             <w:r>
                               <w:rPr>
@@ -8786,7 +8926,6 @@
                               </w:rPr>
                               <w:t>isrunning</w:t>
                             </w:r>
-                            <w:proofErr w:type="spellEnd"/>
                             <w:r>
                               <w:rPr>
                                 <w:rFonts w:ascii="Courier New" w:hAnsi="Courier New" w:cs="Courier New"/>
@@ -8840,17 +8979,7 @@
                                 <w:sz w:val="24"/>
                                 <w:highlight w:val="white"/>
                               </w:rPr>
-                              <w:t xml:space="preserve">    </w:t>
-                            </w:r>
-                            <w:proofErr w:type="spellStart"/>
-                            <w:r>
-                              <w:rPr>
-                                <w:rFonts w:ascii="Courier New" w:hAnsi="Courier New" w:cs="Courier New"/>
-                                <w:color w:val="000000"/>
-                                <w:sz w:val="24"/>
-                                <w:highlight w:val="white"/>
-                              </w:rPr>
-                              <w:t>Serial</w:t>
+                              <w:t xml:space="preserve">    Serial</w:t>
                             </w:r>
                             <w:r>
                               <w:rPr>
@@ -8872,7 +9001,6 @@
                               </w:rPr>
                               <w:t>println</w:t>
                             </w:r>
-                            <w:proofErr w:type="spellEnd"/>
                             <w:r>
                               <w:rPr>
                                 <w:rFonts w:ascii="Courier New" w:hAnsi="Courier New" w:cs="Courier New"/>
@@ -8944,17 +9072,7 @@
                                 <w:sz w:val="24"/>
                                 <w:highlight w:val="white"/>
                               </w:rPr>
-                              <w:t xml:space="preserve">    </w:t>
-                            </w:r>
-                            <w:proofErr w:type="spellStart"/>
-                            <w:r>
-                              <w:rPr>
-                                <w:rFonts w:ascii="Courier New" w:hAnsi="Courier New" w:cs="Courier New"/>
-                                <w:color w:val="000000"/>
-                                <w:sz w:val="24"/>
-                                <w:highlight w:val="white"/>
-                              </w:rPr>
-                              <w:t>Serial</w:t>
+                              <w:t xml:space="preserve">    Serial</w:t>
                             </w:r>
                             <w:r>
                               <w:rPr>
@@ -8976,7 +9094,6 @@
                               </w:rPr>
                               <w:t>println</w:t>
                             </w:r>
-                            <w:proofErr w:type="spellEnd"/>
                             <w:r>
                               <w:rPr>
                                 <w:rFonts w:ascii="Courier New" w:hAnsi="Courier New" w:cs="Courier New"/>
@@ -9032,17 +9149,7 @@
                                 <w:sz w:val="24"/>
                                 <w:highlight w:val="white"/>
                               </w:rPr>
-                              <w:t xml:space="preserve">    </w:t>
-                            </w:r>
-                            <w:proofErr w:type="spellStart"/>
-                            <w:r>
-                              <w:rPr>
-                                <w:rFonts w:ascii="Courier New" w:hAnsi="Courier New" w:cs="Courier New"/>
-                                <w:color w:val="000000"/>
-                                <w:sz w:val="24"/>
-                                <w:highlight w:val="white"/>
-                              </w:rPr>
-                              <w:t>rtc</w:t>
+                              <w:t xml:space="preserve">    rtc</w:t>
                             </w:r>
                             <w:r>
                               <w:rPr>
@@ -9064,7 +9171,6 @@
                               </w:rPr>
                               <w:t>adjust</w:t>
                             </w:r>
-                            <w:proofErr w:type="spellEnd"/>
                             <w:r>
                               <w:rPr>
                                 <w:rFonts w:ascii="Courier New" w:hAnsi="Courier New" w:cs="Courier New"/>
@@ -9076,7 +9182,6 @@
                               </w:rPr>
                               <w:t>(</w:t>
                             </w:r>
-                            <w:proofErr w:type="spellStart"/>
                             <w:r>
                               <w:rPr>
                                 <w:rFonts w:ascii="Courier New" w:hAnsi="Courier New" w:cs="Courier New"/>
@@ -9086,7 +9191,6 @@
                               </w:rPr>
                               <w:t>DateTime</w:t>
                             </w:r>
-                            <w:proofErr w:type="spellEnd"/>
                             <w:r>
                               <w:rPr>
                                 <w:rFonts w:ascii="Courier New" w:hAnsi="Courier New" w:cs="Courier New"/>
@@ -9308,7 +9412,6 @@
                                 <w:highlight w:val="white"/>
                               </w:rPr>
                             </w:pPr>
-                            <w:proofErr w:type="spellStart"/>
                             <w:r>
                               <w:rPr>
                                 <w:rFonts w:ascii="Courier New" w:hAnsi="Courier New" w:cs="Courier New"/>
@@ -9320,7 +9423,6 @@
                               </w:rPr>
                               <w:t>if</w:t>
                             </w:r>
-                            <w:proofErr w:type="spellEnd"/>
                             <w:r>
                               <w:rPr>
                                 <w:rFonts w:ascii="Courier New" w:hAnsi="Courier New" w:cs="Courier New"/>
@@ -9330,7 +9432,6 @@
                               </w:rPr>
                               <w:t xml:space="preserve"> </w:t>
                             </w:r>
-                            <w:proofErr w:type="gramStart"/>
                             <w:r>
                               <w:rPr>
                                 <w:rFonts w:ascii="Courier New" w:hAnsi="Courier New" w:cs="Courier New"/>
@@ -9349,20 +9450,8 @@
                                 <w:sz w:val="24"/>
                                 <w:highlight w:val="white"/>
                               </w:rPr>
-                              <w:t xml:space="preserve"> </w:t>
-                            </w:r>
-                            <w:proofErr w:type="spellStart"/>
-                            <w:r>
-                              <w:rPr>
-                                <w:rFonts w:ascii="Courier New" w:hAnsi="Courier New" w:cs="Courier New"/>
-                                <w:color w:val="000000"/>
-                                <w:sz w:val="24"/>
-                                <w:highlight w:val="white"/>
-                              </w:rPr>
-                              <w:t>digitalRead</w:t>
-                            </w:r>
-                            <w:proofErr w:type="spellEnd"/>
-                            <w:proofErr w:type="gramEnd"/>
+                              <w:t xml:space="preserve"> digitalRead</w:t>
+                            </w:r>
                             <w:r>
                               <w:rPr>
                                 <w:rFonts w:ascii="Courier New" w:hAnsi="Courier New" w:cs="Courier New"/>
@@ -9456,17 +9545,7 @@
                                 <w:sz w:val="24"/>
                                 <w:highlight w:val="white"/>
                               </w:rPr>
-                              <w:t xml:space="preserve">    </w:t>
-                            </w:r>
-                            <w:proofErr w:type="spellStart"/>
-                            <w:r>
-                              <w:rPr>
-                                <w:rFonts w:ascii="Courier New" w:hAnsi="Courier New" w:cs="Courier New"/>
-                                <w:color w:val="000000"/>
-                                <w:sz w:val="24"/>
-                                <w:highlight w:val="white"/>
-                              </w:rPr>
-                              <w:t>Serial</w:t>
+                              <w:t xml:space="preserve">    Serial</w:t>
                             </w:r>
                             <w:r>
                               <w:rPr>
@@ -9488,7 +9567,6 @@
                               </w:rPr>
                               <w:t>println</w:t>
                             </w:r>
-                            <w:proofErr w:type="spellEnd"/>
                             <w:r>
                               <w:rPr>
                                 <w:rFonts w:ascii="Courier New" w:hAnsi="Courier New" w:cs="Courier New"/>
@@ -9553,7 +9631,6 @@
                               </w:rPr>
                               <w:t xml:space="preserve">    </w:t>
                             </w:r>
-                            <w:proofErr w:type="spellStart"/>
                             <w:r>
                               <w:rPr>
                                 <w:rFonts w:ascii="Courier New" w:hAnsi="Courier New" w:cs="Courier New"/>
@@ -9565,7 +9642,6 @@
                               </w:rPr>
                               <w:t>while</w:t>
                             </w:r>
-                            <w:proofErr w:type="spellEnd"/>
                             <w:r>
                               <w:rPr>
                                 <w:rFonts w:ascii="Courier New" w:hAnsi="Courier New" w:cs="Courier New"/>
@@ -9584,19 +9660,8 @@
                                 <w:sz w:val="24"/>
                                 <w:highlight w:val="white"/>
                               </w:rPr>
-                              <w:t xml:space="preserve"> </w:t>
-                            </w:r>
-                            <w:proofErr w:type="spellStart"/>
-                            <w:r>
-                              <w:rPr>
-                                <w:rFonts w:ascii="Courier New" w:hAnsi="Courier New" w:cs="Courier New"/>
-                                <w:color w:val="000000"/>
-                                <w:sz w:val="24"/>
-                                <w:highlight w:val="white"/>
-                              </w:rPr>
-                              <w:t>digitalRead</w:t>
-                            </w:r>
-                            <w:proofErr w:type="spellEnd"/>
+                              <w:t xml:space="preserve"> digitalRead</w:t>
+                            </w:r>
                             <w:r>
                               <w:rPr>
                                 <w:rFonts w:ascii="Courier New" w:hAnsi="Courier New" w:cs="Courier New"/>
@@ -9725,19 +9790,8 @@
                                 <w:sz w:val="24"/>
                                 <w:highlight w:val="white"/>
                               </w:rPr>
-                              <w:t xml:space="preserve">      </w:t>
-                            </w:r>
-                            <w:proofErr w:type="spellStart"/>
-                            <w:r>
-                              <w:rPr>
-                                <w:rFonts w:ascii="Courier New" w:hAnsi="Courier New" w:cs="Courier New"/>
-                                <w:color w:val="000000"/>
-                                <w:sz w:val="24"/>
-                                <w:highlight w:val="white"/>
-                              </w:rPr>
-                              <w:t>delay</w:t>
-                            </w:r>
-                            <w:proofErr w:type="spellEnd"/>
+                              <w:t xml:space="preserve">      delay</w:t>
+                            </w:r>
                             <w:r>
                               <w:rPr>
                                 <w:rFonts w:ascii="Courier New" w:hAnsi="Courier New" w:cs="Courier New"/>
@@ -9830,17 +9884,7 @@
                                 <w:sz w:val="24"/>
                                 <w:highlight w:val="white"/>
                               </w:rPr>
-                              <w:t xml:space="preserve">    </w:t>
-                            </w:r>
-                            <w:proofErr w:type="spellStart"/>
-                            <w:r>
-                              <w:rPr>
-                                <w:rFonts w:ascii="Courier New" w:hAnsi="Courier New" w:cs="Courier New"/>
-                                <w:color w:val="000000"/>
-                                <w:sz w:val="24"/>
-                                <w:highlight w:val="white"/>
-                              </w:rPr>
-                              <w:t>Serial</w:t>
+                              <w:t xml:space="preserve">    Serial</w:t>
                             </w:r>
                             <w:r>
                               <w:rPr>
@@ -9862,7 +9906,6 @@
                               </w:rPr>
                               <w:t>println</w:t>
                             </w:r>
-                            <w:proofErr w:type="spellEnd"/>
                             <w:r>
                               <w:rPr>
                                 <w:rFonts w:ascii="Courier New" w:hAnsi="Courier New" w:cs="Courier New"/>
@@ -10041,17 +10084,7 @@
                                 <w:sz w:val="24"/>
                                 <w:highlight w:val="white"/>
                               </w:rPr>
-                              <w:t xml:space="preserve">    </w:t>
-                            </w:r>
-                            <w:proofErr w:type="spellStart"/>
-                            <w:r>
-                              <w:rPr>
-                                <w:rFonts w:ascii="Courier New" w:hAnsi="Courier New" w:cs="Courier New"/>
-                                <w:color w:val="000000"/>
-                                <w:sz w:val="24"/>
-                                <w:highlight w:val="white"/>
-                              </w:rPr>
-                              <w:t>Serial</w:t>
+                              <w:t xml:space="preserve">    Serial</w:t>
                             </w:r>
                             <w:r>
                               <w:rPr>
@@ -10073,7 +10106,6 @@
                               </w:rPr>
                               <w:t>println</w:t>
                             </w:r>
-                            <w:proofErr w:type="spellEnd"/>
                             <w:r>
                               <w:rPr>
                                 <w:rFonts w:ascii="Courier New" w:hAnsi="Courier New" w:cs="Courier New"/>
@@ -10126,7 +10158,7 @@
           </mc:Choice>
           <mc:Fallback>
             <w:pict>
-              <v:shape w14:anchorId="1921CA29" id="Textfeld 2" o:spid="_x0000_s1030" type="#_x0000_t202" style="position:absolute;left:0;text-align:left;margin-left:0;margin-top:9.6pt;width:384.75pt;height:598.5pt;z-index:251666432;visibility:visible;mso-wrap-style:square;mso-width-percent:0;mso-height-percent:0;mso-wrap-distance-left:9pt;mso-wrap-distance-top:3.6pt;mso-wrap-distance-right:9pt;mso-wrap-distance-bottom:3.6pt;mso-position-horizontal:left;mso-position-horizontal-relative:margin;mso-position-vertical:absolute;mso-position-vertical-relative:text;mso-width-percent:0;mso-height-percent:0;mso-width-relative:margin;mso-height-relative:margin;v-text-anchor:top" o:gfxdata="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">
+              <v:shape w14:anchorId="1921CA29" id="Textfeld 2" o:spid="_x0000_s1031" type="#_x0000_t202" style="position:absolute;left:0;text-align:left;margin-left:0;margin-top:9.6pt;width:384.75pt;height:598.5pt;z-index:251666432;visibility:visible;mso-wrap-style:square;mso-width-percent:0;mso-height-percent:0;mso-wrap-distance-left:9pt;mso-wrap-distance-top:3.6pt;mso-wrap-distance-right:9pt;mso-wrap-distance-bottom:3.6pt;mso-position-horizontal:left;mso-position-horizontal-relative:margin;mso-position-vertical:absolute;mso-position-vertical-relative:text;mso-width-percent:0;mso-height-percent:0;mso-width-relative:margin;mso-height-relative:margin;v-text-anchor:top" o:gfxdata="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">
                 <v:textbox>
                   <w:txbxContent>
                     <w:p>
@@ -10143,7 +10175,6 @@
                           <w:highlight w:val="white"/>
                         </w:rPr>
                       </w:pPr>
-                      <w:proofErr w:type="spellStart"/>
                       <w:r>
                         <w:rPr>
                           <w:rFonts w:ascii="Courier New" w:hAnsi="Courier New" w:cs="Courier New"/>
@@ -10153,7 +10184,6 @@
                         </w:rPr>
                         <w:t>void</w:t>
                       </w:r>
-                      <w:proofErr w:type="spellEnd"/>
                       <w:r>
                         <w:rPr>
                           <w:rFonts w:ascii="Courier New" w:hAnsi="Courier New" w:cs="Courier New"/>
@@ -10161,19 +10191,8 @@
                           <w:sz w:val="24"/>
                           <w:highlight w:val="white"/>
                         </w:rPr>
-                        <w:t xml:space="preserve"> </w:t>
-                      </w:r>
-                      <w:proofErr w:type="spellStart"/>
-                      <w:r>
-                        <w:rPr>
-                          <w:rFonts w:ascii="Courier New" w:hAnsi="Courier New" w:cs="Courier New"/>
-                          <w:color w:val="000000"/>
-                          <w:sz w:val="24"/>
-                          <w:highlight w:val="white"/>
-                        </w:rPr>
-                        <w:t>setup</w:t>
-                      </w:r>
-                      <w:proofErr w:type="spellEnd"/>
+                        <w:t xml:space="preserve"> setup</w:t>
+                      </w:r>
                       <w:r>
                         <w:rPr>
                           <w:rFonts w:ascii="Courier New" w:hAnsi="Courier New" w:cs="Courier New"/>
@@ -10236,19 +10255,8 @@
                           <w:sz w:val="24"/>
                           <w:highlight w:val="white"/>
                         </w:rPr>
-                        <w:t xml:space="preserve">  </w:t>
-                      </w:r>
-                      <w:proofErr w:type="spellStart"/>
-                      <w:r>
-                        <w:rPr>
-                          <w:rFonts w:ascii="Courier New" w:hAnsi="Courier New" w:cs="Courier New"/>
-                          <w:color w:val="000000"/>
-                          <w:sz w:val="24"/>
-                          <w:highlight w:val="white"/>
-                        </w:rPr>
-                        <w:t>pinMode</w:t>
-                      </w:r>
-                      <w:proofErr w:type="spellEnd"/>
+                        <w:t xml:space="preserve">  pinMode</w:t>
+                      </w:r>
                       <w:r>
                         <w:rPr>
                           <w:rFonts w:ascii="Courier New" w:hAnsi="Courier New" w:cs="Courier New"/>
@@ -10322,19 +10330,8 @@
                           <w:sz w:val="24"/>
                           <w:highlight w:val="white"/>
                         </w:rPr>
-                        <w:t xml:space="preserve">  </w:t>
-                      </w:r>
-                      <w:proofErr w:type="spellStart"/>
-                      <w:r>
-                        <w:rPr>
-                          <w:rFonts w:ascii="Courier New" w:hAnsi="Courier New" w:cs="Courier New"/>
-                          <w:color w:val="000000"/>
-                          <w:sz w:val="24"/>
-                          <w:highlight w:val="white"/>
-                        </w:rPr>
-                        <w:t>pinMode</w:t>
-                      </w:r>
-                      <w:proofErr w:type="spellEnd"/>
+                        <w:t xml:space="preserve">  pinMode</w:t>
+                      </w:r>
                       <w:r>
                         <w:rPr>
                           <w:rFonts w:ascii="Courier New" w:hAnsi="Courier New" w:cs="Courier New"/>
@@ -10408,19 +10405,8 @@
                           <w:sz w:val="24"/>
                           <w:highlight w:val="white"/>
                         </w:rPr>
-                        <w:t xml:space="preserve">  </w:t>
-                      </w:r>
-                      <w:proofErr w:type="spellStart"/>
-                      <w:r>
-                        <w:rPr>
-                          <w:rFonts w:ascii="Courier New" w:hAnsi="Courier New" w:cs="Courier New"/>
-                          <w:color w:val="000000"/>
-                          <w:sz w:val="24"/>
-                          <w:highlight w:val="white"/>
-                        </w:rPr>
-                        <w:t>pinMode</w:t>
-                      </w:r>
-                      <w:proofErr w:type="spellEnd"/>
+                        <w:t xml:space="preserve">  pinMode</w:t>
+                      </w:r>
                       <w:r>
                         <w:rPr>
                           <w:rFonts w:ascii="Courier New" w:hAnsi="Courier New" w:cs="Courier New"/>
@@ -10498,7 +10484,6 @@
                         </w:rPr>
                         <w:t xml:space="preserve">  </w:t>
                       </w:r>
-                      <w:proofErr w:type="spellStart"/>
                       <w:r>
                         <w:rPr>
                           <w:rFonts w:ascii="Courier New" w:hAnsi="Courier New" w:cs="Courier New"/>
@@ -10508,7 +10493,6 @@
                         </w:rPr>
                         <w:t>pinMode</w:t>
                       </w:r>
-                      <w:proofErr w:type="spellEnd"/>
                       <w:r>
                         <w:rPr>
                           <w:rFonts w:ascii="Courier New" w:hAnsi="Courier New" w:cs="Courier New"/>
@@ -10599,17 +10583,7 @@
                           <w:sz w:val="24"/>
                           <w:highlight w:val="white"/>
                         </w:rPr>
-                        <w:t xml:space="preserve">  </w:t>
-                      </w:r>
-                      <w:proofErr w:type="spellStart"/>
-                      <w:r>
-                        <w:rPr>
-                          <w:rFonts w:ascii="Courier New" w:hAnsi="Courier New" w:cs="Courier New"/>
-                          <w:color w:val="000000"/>
-                          <w:sz w:val="24"/>
-                          <w:highlight w:val="white"/>
-                        </w:rPr>
-                        <w:t>Serial</w:t>
+                        <w:t xml:space="preserve">  Serial</w:t>
                       </w:r>
                       <w:r>
                         <w:rPr>
@@ -10631,7 +10605,6 @@
                         </w:rPr>
                         <w:t>begin</w:t>
                       </w:r>
-                      <w:proofErr w:type="spellEnd"/>
                       <w:r>
                         <w:rPr>
                           <w:rFonts w:ascii="Courier New" w:hAnsi="Courier New" w:cs="Courier New"/>
@@ -10704,7 +10677,6 @@
                         </w:rPr>
                         <w:t xml:space="preserve">  </w:t>
                       </w:r>
-                      <w:proofErr w:type="spellStart"/>
                       <w:r>
                         <w:rPr>
                           <w:rFonts w:ascii="Courier New" w:hAnsi="Courier New" w:cs="Courier New"/>
@@ -10716,7 +10688,6 @@
                         </w:rPr>
                         <w:t>if</w:t>
                       </w:r>
-                      <w:proofErr w:type="spellEnd"/>
                       <w:r>
                         <w:rPr>
                           <w:rFonts w:ascii="Courier New" w:hAnsi="Courier New" w:cs="Courier New"/>
@@ -10744,17 +10715,7 @@
                           <w:sz w:val="24"/>
                           <w:highlight w:val="white"/>
                         </w:rPr>
-                        <w:t xml:space="preserve"> </w:t>
-                      </w:r>
-                      <w:proofErr w:type="spellStart"/>
-                      <w:r>
-                        <w:rPr>
-                          <w:rFonts w:ascii="Courier New" w:hAnsi="Courier New" w:cs="Courier New"/>
-                          <w:color w:val="000000"/>
-                          <w:sz w:val="24"/>
-                          <w:highlight w:val="white"/>
-                        </w:rPr>
-                        <w:t>rtc</w:t>
+                        <w:t xml:space="preserve"> rtc</w:t>
                       </w:r>
                       <w:r>
                         <w:rPr>
@@ -10776,7 +10737,6 @@
                         </w:rPr>
                         <w:t>begin</w:t>
                       </w:r>
-                      <w:proofErr w:type="spellEnd"/>
                       <w:r>
                         <w:rPr>
                           <w:rFonts w:ascii="Courier New" w:hAnsi="Courier New" w:cs="Courier New"/>
@@ -10836,7 +10796,6 @@
                         </w:rPr>
                         <w:t xml:space="preserve">  </w:t>
                       </w:r>
-                      <w:proofErr w:type="spellStart"/>
                       <w:r>
                         <w:rPr>
                           <w:rFonts w:ascii="Courier New" w:hAnsi="Courier New" w:cs="Courier New"/>
@@ -10866,7 +10825,6 @@
                         </w:rPr>
                         <w:t>println</w:t>
                       </w:r>
-                      <w:proofErr w:type="spellEnd"/>
                       <w:r>
                         <w:rPr>
                           <w:rFonts w:ascii="Courier New" w:hAnsi="Courier New" w:cs="Courier New"/>
@@ -10960,7 +10918,6 @@
                         </w:rPr>
                         <w:t xml:space="preserve">    </w:t>
                       </w:r>
-                      <w:proofErr w:type="spellStart"/>
                       <w:r>
                         <w:rPr>
                           <w:rFonts w:ascii="Courier New" w:hAnsi="Courier New" w:cs="Courier New"/>
@@ -10972,7 +10929,6 @@
                         </w:rPr>
                         <w:t>while</w:t>
                       </w:r>
-                      <w:proofErr w:type="spellEnd"/>
                       <w:r>
                         <w:rPr>
                           <w:rFonts w:ascii="Courier New" w:hAnsi="Courier New" w:cs="Courier New"/>
@@ -11096,7 +11052,6 @@
                         </w:rPr>
                         <w:t xml:space="preserve">  </w:t>
                       </w:r>
-                      <w:proofErr w:type="spellStart"/>
                       <w:r>
                         <w:rPr>
                           <w:rFonts w:ascii="Courier New" w:hAnsi="Courier New" w:cs="Courier New"/>
@@ -11108,7 +11063,6 @@
                         </w:rPr>
                         <w:t>if</w:t>
                       </w:r>
-                      <w:proofErr w:type="spellEnd"/>
                       <w:r>
                         <w:rPr>
                           <w:rFonts w:ascii="Courier New" w:hAnsi="Courier New" w:cs="Courier New"/>
@@ -11136,17 +11090,7 @@
                           <w:sz w:val="24"/>
                           <w:highlight w:val="white"/>
                         </w:rPr>
-                        <w:t xml:space="preserve"> </w:t>
-                      </w:r>
-                      <w:proofErr w:type="spellStart"/>
-                      <w:r>
-                        <w:rPr>
-                          <w:rFonts w:ascii="Courier New" w:hAnsi="Courier New" w:cs="Courier New"/>
-                          <w:color w:val="000000"/>
-                          <w:sz w:val="24"/>
-                          <w:highlight w:val="white"/>
-                        </w:rPr>
-                        <w:t>rtc</w:t>
+                        <w:t xml:space="preserve"> rtc</w:t>
                       </w:r>
                       <w:r>
                         <w:rPr>
@@ -11168,7 +11112,6 @@
                         </w:rPr>
                         <w:t>isrunning</w:t>
                       </w:r>
-                      <w:proofErr w:type="spellEnd"/>
                       <w:r>
                         <w:rPr>
                           <w:rFonts w:ascii="Courier New" w:hAnsi="Courier New" w:cs="Courier New"/>
@@ -11222,17 +11165,7 @@
                           <w:sz w:val="24"/>
                           <w:highlight w:val="white"/>
                         </w:rPr>
-                        <w:t xml:space="preserve">    </w:t>
-                      </w:r>
-                      <w:proofErr w:type="spellStart"/>
-                      <w:r>
-                        <w:rPr>
-                          <w:rFonts w:ascii="Courier New" w:hAnsi="Courier New" w:cs="Courier New"/>
-                          <w:color w:val="000000"/>
-                          <w:sz w:val="24"/>
-                          <w:highlight w:val="white"/>
-                        </w:rPr>
-                        <w:t>Serial</w:t>
+                        <w:t xml:space="preserve">    Serial</w:t>
                       </w:r>
                       <w:r>
                         <w:rPr>
@@ -11254,7 +11187,6 @@
                         </w:rPr>
                         <w:t>println</w:t>
                       </w:r>
-                      <w:proofErr w:type="spellEnd"/>
                       <w:r>
                         <w:rPr>
                           <w:rFonts w:ascii="Courier New" w:hAnsi="Courier New" w:cs="Courier New"/>
@@ -11326,17 +11258,7 @@
                           <w:sz w:val="24"/>
                           <w:highlight w:val="white"/>
                         </w:rPr>
-                        <w:t xml:space="preserve">    </w:t>
-                      </w:r>
-                      <w:proofErr w:type="spellStart"/>
-                      <w:r>
-                        <w:rPr>
-                          <w:rFonts w:ascii="Courier New" w:hAnsi="Courier New" w:cs="Courier New"/>
-                          <w:color w:val="000000"/>
-                          <w:sz w:val="24"/>
-                          <w:highlight w:val="white"/>
-                        </w:rPr>
-                        <w:t>Serial</w:t>
+                        <w:t xml:space="preserve">    Serial</w:t>
                       </w:r>
                       <w:r>
                         <w:rPr>
@@ -11358,7 +11280,6 @@
                         </w:rPr>
                         <w:t>println</w:t>
                       </w:r>
-                      <w:proofErr w:type="spellEnd"/>
                       <w:r>
                         <w:rPr>
                           <w:rFonts w:ascii="Courier New" w:hAnsi="Courier New" w:cs="Courier New"/>
@@ -11414,17 +11335,7 @@
                           <w:sz w:val="24"/>
                           <w:highlight w:val="white"/>
                         </w:rPr>
-                        <w:t xml:space="preserve">    </w:t>
-                      </w:r>
-                      <w:proofErr w:type="spellStart"/>
-                      <w:r>
-                        <w:rPr>
-                          <w:rFonts w:ascii="Courier New" w:hAnsi="Courier New" w:cs="Courier New"/>
-                          <w:color w:val="000000"/>
-                          <w:sz w:val="24"/>
-                          <w:highlight w:val="white"/>
-                        </w:rPr>
-                        <w:t>rtc</w:t>
+                        <w:t xml:space="preserve">    rtc</w:t>
                       </w:r>
                       <w:r>
                         <w:rPr>
@@ -11446,7 +11357,6 @@
                         </w:rPr>
                         <w:t>adjust</w:t>
                       </w:r>
-                      <w:proofErr w:type="spellEnd"/>
                       <w:r>
                         <w:rPr>
                           <w:rFonts w:ascii="Courier New" w:hAnsi="Courier New" w:cs="Courier New"/>
@@ -11458,7 +11368,6 @@
                         </w:rPr>
                         <w:t>(</w:t>
                       </w:r>
-                      <w:proofErr w:type="spellStart"/>
                       <w:r>
                         <w:rPr>
                           <w:rFonts w:ascii="Courier New" w:hAnsi="Courier New" w:cs="Courier New"/>
@@ -11468,7 +11377,6 @@
                         </w:rPr>
                         <w:t>DateTime</w:t>
                       </w:r>
-                      <w:proofErr w:type="spellEnd"/>
                       <w:r>
                         <w:rPr>
                           <w:rFonts w:ascii="Courier New" w:hAnsi="Courier New" w:cs="Courier New"/>
@@ -11690,7 +11598,6 @@
                           <w:highlight w:val="white"/>
                         </w:rPr>
                       </w:pPr>
-                      <w:proofErr w:type="spellStart"/>
                       <w:r>
                         <w:rPr>
                           <w:rFonts w:ascii="Courier New" w:hAnsi="Courier New" w:cs="Courier New"/>
@@ -11702,7 +11609,6 @@
                         </w:rPr>
                         <w:t>if</w:t>
                       </w:r>
-                      <w:proofErr w:type="spellEnd"/>
                       <w:r>
                         <w:rPr>
                           <w:rFonts w:ascii="Courier New" w:hAnsi="Courier New" w:cs="Courier New"/>
@@ -11712,7 +11618,6 @@
                         </w:rPr>
                         <w:t xml:space="preserve"> </w:t>
                       </w:r>
-                      <w:proofErr w:type="gramStart"/>
                       <w:r>
                         <w:rPr>
                           <w:rFonts w:ascii="Courier New" w:hAnsi="Courier New" w:cs="Courier New"/>
@@ -11731,20 +11636,8 @@
                           <w:sz w:val="24"/>
                           <w:highlight w:val="white"/>
                         </w:rPr>
-                        <w:t xml:space="preserve"> </w:t>
-                      </w:r>
-                      <w:proofErr w:type="spellStart"/>
-                      <w:r>
-                        <w:rPr>
-                          <w:rFonts w:ascii="Courier New" w:hAnsi="Courier New" w:cs="Courier New"/>
-                          <w:color w:val="000000"/>
-                          <w:sz w:val="24"/>
-                          <w:highlight w:val="white"/>
-                        </w:rPr>
-                        <w:t>digitalRead</w:t>
-                      </w:r>
-                      <w:proofErr w:type="spellEnd"/>
-                      <w:proofErr w:type="gramEnd"/>
+                        <w:t xml:space="preserve"> digitalRead</w:t>
+                      </w:r>
                       <w:r>
                         <w:rPr>
                           <w:rFonts w:ascii="Courier New" w:hAnsi="Courier New" w:cs="Courier New"/>
@@ -11838,17 +11731,7 @@
                           <w:sz w:val="24"/>
                           <w:highlight w:val="white"/>
                         </w:rPr>
-                        <w:t xml:space="preserve">    </w:t>
-                      </w:r>
-                      <w:proofErr w:type="spellStart"/>
-                      <w:r>
-                        <w:rPr>
-                          <w:rFonts w:ascii="Courier New" w:hAnsi="Courier New" w:cs="Courier New"/>
-                          <w:color w:val="000000"/>
-                          <w:sz w:val="24"/>
-                          <w:highlight w:val="white"/>
-                        </w:rPr>
-                        <w:t>Serial</w:t>
+                        <w:t xml:space="preserve">    Serial</w:t>
                       </w:r>
                       <w:r>
                         <w:rPr>
@@ -11870,7 +11753,6 @@
                         </w:rPr>
                         <w:t>println</w:t>
                       </w:r>
-                      <w:proofErr w:type="spellEnd"/>
                       <w:r>
                         <w:rPr>
                           <w:rFonts w:ascii="Courier New" w:hAnsi="Courier New" w:cs="Courier New"/>
@@ -11935,7 +11817,6 @@
                         </w:rPr>
                         <w:t xml:space="preserve">    </w:t>
                       </w:r>
-                      <w:proofErr w:type="spellStart"/>
                       <w:r>
                         <w:rPr>
                           <w:rFonts w:ascii="Courier New" w:hAnsi="Courier New" w:cs="Courier New"/>
@@ -11947,7 +11828,6 @@
                         </w:rPr>
                         <w:t>while</w:t>
                       </w:r>
-                      <w:proofErr w:type="spellEnd"/>
                       <w:r>
                         <w:rPr>
                           <w:rFonts w:ascii="Courier New" w:hAnsi="Courier New" w:cs="Courier New"/>
@@ -11966,19 +11846,8 @@
                           <w:sz w:val="24"/>
                           <w:highlight w:val="white"/>
                         </w:rPr>
-                        <w:t xml:space="preserve"> </w:t>
-                      </w:r>
-                      <w:proofErr w:type="spellStart"/>
-                      <w:r>
-                        <w:rPr>
-                          <w:rFonts w:ascii="Courier New" w:hAnsi="Courier New" w:cs="Courier New"/>
-                          <w:color w:val="000000"/>
-                          <w:sz w:val="24"/>
-                          <w:highlight w:val="white"/>
-                        </w:rPr>
-                        <w:t>digitalRead</w:t>
-                      </w:r>
-                      <w:proofErr w:type="spellEnd"/>
+                        <w:t xml:space="preserve"> digitalRead</w:t>
+                      </w:r>
                       <w:r>
                         <w:rPr>
                           <w:rFonts w:ascii="Courier New" w:hAnsi="Courier New" w:cs="Courier New"/>
@@ -12107,19 +11976,8 @@
                           <w:sz w:val="24"/>
                           <w:highlight w:val="white"/>
                         </w:rPr>
-                        <w:t xml:space="preserve">      </w:t>
-                      </w:r>
-                      <w:proofErr w:type="spellStart"/>
-                      <w:r>
-                        <w:rPr>
-                          <w:rFonts w:ascii="Courier New" w:hAnsi="Courier New" w:cs="Courier New"/>
-                          <w:color w:val="000000"/>
-                          <w:sz w:val="24"/>
-                          <w:highlight w:val="white"/>
-                        </w:rPr>
-                        <w:t>delay</w:t>
-                      </w:r>
-                      <w:proofErr w:type="spellEnd"/>
+                        <w:t xml:space="preserve">      delay</w:t>
+                      </w:r>
                       <w:r>
                         <w:rPr>
                           <w:rFonts w:ascii="Courier New" w:hAnsi="Courier New" w:cs="Courier New"/>
@@ -12212,17 +12070,7 @@
                           <w:sz w:val="24"/>
                           <w:highlight w:val="white"/>
                         </w:rPr>
-                        <w:t xml:space="preserve">    </w:t>
-                      </w:r>
-                      <w:proofErr w:type="spellStart"/>
-                      <w:r>
-                        <w:rPr>
-                          <w:rFonts w:ascii="Courier New" w:hAnsi="Courier New" w:cs="Courier New"/>
-                          <w:color w:val="000000"/>
-                          <w:sz w:val="24"/>
-                          <w:highlight w:val="white"/>
-                        </w:rPr>
-                        <w:t>Serial</w:t>
+                        <w:t xml:space="preserve">    Serial</w:t>
                       </w:r>
                       <w:r>
                         <w:rPr>
@@ -12244,7 +12092,6 @@
                         </w:rPr>
                         <w:t>println</w:t>
                       </w:r>
-                      <w:proofErr w:type="spellEnd"/>
                       <w:r>
                         <w:rPr>
                           <w:rFonts w:ascii="Courier New" w:hAnsi="Courier New" w:cs="Courier New"/>
@@ -12423,17 +12270,7 @@
                           <w:sz w:val="24"/>
                           <w:highlight w:val="white"/>
                         </w:rPr>
-                        <w:t xml:space="preserve">    </w:t>
-                      </w:r>
-                      <w:proofErr w:type="spellStart"/>
-                      <w:r>
-                        <w:rPr>
-                          <w:rFonts w:ascii="Courier New" w:hAnsi="Courier New" w:cs="Courier New"/>
-                          <w:color w:val="000000"/>
-                          <w:sz w:val="24"/>
-                          <w:highlight w:val="white"/>
-                        </w:rPr>
-                        <w:t>Serial</w:t>
+                        <w:t xml:space="preserve">    Serial</w:t>
                       </w:r>
                       <w:r>
                         <w:rPr>
@@ -12455,7 +12292,6 @@
                         </w:rPr>
                         <w:t>println</w:t>
                       </w:r>
-                      <w:proofErr w:type="spellEnd"/>
                       <w:r>
                         <w:rPr>
                           <w:rFonts w:ascii="Courier New" w:hAnsi="Courier New" w:cs="Courier New"/>
@@ -12501,23 +12337,7 @@
         <w:br/>
       </w:r>
       <w:r>
-        <w:t>Die „</w:t>
-      </w:r>
-      <w:proofErr w:type="spellStart"/>
-      <w:r>
-        <w:t>void</w:t>
-      </w:r>
-      <w:proofErr w:type="spellEnd"/>
-      <w:r>
-        <w:t xml:space="preserve"> </w:t>
-      </w:r>
-      <w:proofErr w:type="spellStart"/>
-      <w:r>
-        <w:t>setup</w:t>
-      </w:r>
-      <w:proofErr w:type="spellEnd"/>
-      <w:r>
-        <w:t xml:space="preserve">“ Schleife wird beim Einschalten nur ein einziges Mal aufgerufen. Diese </w:t>
+        <w:t xml:space="preserve">Die „void setup“ Schleife wird beim Einschalten nur ein einziges Mal aufgerufen. Diese </w:t>
       </w:r>
       <w:r>
         <w:t>wird zur Initialisierung verwendet. Die Tür erreicht dadurch einen definierten Zustand, welcher für die Main Routinen benötigt wird.</w:t>
@@ -12600,11 +12420,11 @@
       <w:r>
         <w:br/>
       </w:r>
-      <w:bookmarkStart w:id="24" w:name="_Toc535328458"/>
+      <w:bookmarkStart w:id="23" w:name="_Toc535328458"/>
       <w:r>
         <w:t>Main Routine</w:t>
       </w:r>
-      <w:bookmarkEnd w:id="24"/>
+      <w:bookmarkEnd w:id="23"/>
       <w:r>
         <w:t xml:space="preserve"> </w:t>
       </w:r>
@@ -12693,47 +12513,7 @@
                                 <w:sz w:val="24"/>
                                 <w:highlight w:val="white"/>
                               </w:rPr>
-                              <w:t xml:space="preserve">  </w:t>
-                            </w:r>
-                            <w:proofErr w:type="spellStart"/>
-                            <w:r>
-                              <w:rPr>
-                                <w:rFonts w:ascii="Courier New" w:hAnsi="Courier New" w:cs="Courier New"/>
-                                <w:color w:val="000000"/>
-                                <w:sz w:val="24"/>
-                                <w:highlight w:val="white"/>
-                              </w:rPr>
-                              <w:t>DateTime</w:t>
-                            </w:r>
-                            <w:proofErr w:type="spellEnd"/>
-                            <w:r>
-                              <w:rPr>
-                                <w:rFonts w:ascii="Courier New" w:hAnsi="Courier New" w:cs="Courier New"/>
-                                <w:color w:val="000000"/>
-                                <w:sz w:val="24"/>
-                                <w:highlight w:val="white"/>
-                              </w:rPr>
-                              <w:t xml:space="preserve"> </w:t>
-                            </w:r>
-                            <w:proofErr w:type="spellStart"/>
-                            <w:r>
-                              <w:rPr>
-                                <w:rFonts w:ascii="Courier New" w:hAnsi="Courier New" w:cs="Courier New"/>
-                                <w:color w:val="000000"/>
-                                <w:sz w:val="24"/>
-                                <w:highlight w:val="white"/>
-                              </w:rPr>
-                              <w:t>now</w:t>
-                            </w:r>
-                            <w:proofErr w:type="spellEnd"/>
-                            <w:r>
-                              <w:rPr>
-                                <w:rFonts w:ascii="Courier New" w:hAnsi="Courier New" w:cs="Courier New"/>
-                                <w:color w:val="000000"/>
-                                <w:sz w:val="24"/>
-                                <w:highlight w:val="white"/>
-                              </w:rPr>
-                              <w:t xml:space="preserve"> </w:t>
+                              <w:t xml:space="preserve">  DateTime now </w:t>
                             </w:r>
                             <w:r>
                               <w:rPr>
@@ -12753,17 +12533,7 @@
                                 <w:sz w:val="24"/>
                                 <w:highlight w:val="white"/>
                               </w:rPr>
-                              <w:t xml:space="preserve"> </w:t>
-                            </w:r>
-                            <w:proofErr w:type="spellStart"/>
-                            <w:r>
-                              <w:rPr>
-                                <w:rFonts w:ascii="Courier New" w:hAnsi="Courier New" w:cs="Courier New"/>
-                                <w:color w:val="000000"/>
-                                <w:sz w:val="24"/>
-                                <w:highlight w:val="white"/>
-                              </w:rPr>
-                              <w:t>rtc</w:t>
+                              <w:t xml:space="preserve"> rtc</w:t>
                             </w:r>
                             <w:r>
                               <w:rPr>
@@ -12785,7 +12555,6 @@
                               </w:rPr>
                               <w:t>now</w:t>
                             </w:r>
-                            <w:proofErr w:type="spellEnd"/>
                             <w:r>
                               <w:rPr>
                                 <w:rFonts w:ascii="Courier New" w:hAnsi="Courier New" w:cs="Courier New"/>
@@ -12813,7 +12582,6 @@
                               </w:rPr>
                               <w:t xml:space="preserve">  </w:t>
                             </w:r>
-                            <w:proofErr w:type="spellStart"/>
                             <w:r>
                               <w:rPr>
                                 <w:rFonts w:ascii="Courier New" w:hAnsi="Courier New" w:cs="Courier New"/>
@@ -12823,7 +12591,6 @@
                               </w:rPr>
                               <w:t>int</w:t>
                             </w:r>
-                            <w:proofErr w:type="spellEnd"/>
                             <w:r>
                               <w:rPr>
                                 <w:rFonts w:ascii="Courier New" w:hAnsi="Courier New" w:cs="Courier New"/>
@@ -12831,27 +12598,7 @@
                                 <w:sz w:val="24"/>
                                 <w:highlight w:val="white"/>
                               </w:rPr>
-                              <w:t xml:space="preserve"> </w:t>
-                            </w:r>
-                            <w:proofErr w:type="spellStart"/>
-                            <w:r>
-                              <w:rPr>
-                                <w:rFonts w:ascii="Courier New" w:hAnsi="Courier New" w:cs="Courier New"/>
-                                <w:color w:val="000000"/>
-                                <w:sz w:val="24"/>
-                                <w:highlight w:val="white"/>
-                              </w:rPr>
-                              <w:t>std</w:t>
-                            </w:r>
-                            <w:proofErr w:type="spellEnd"/>
-                            <w:r>
-                              <w:rPr>
-                                <w:rFonts w:ascii="Courier New" w:hAnsi="Courier New" w:cs="Courier New"/>
-                                <w:color w:val="000000"/>
-                                <w:sz w:val="24"/>
-                                <w:highlight w:val="white"/>
-                              </w:rPr>
-                              <w:t xml:space="preserve"> </w:t>
+                              <w:t xml:space="preserve"> std </w:t>
                             </w:r>
                             <w:r>
                               <w:rPr>
@@ -12871,17 +12618,7 @@
                                 <w:sz w:val="24"/>
                                 <w:highlight w:val="white"/>
                               </w:rPr>
-                              <w:t xml:space="preserve"> </w:t>
-                            </w:r>
-                            <w:proofErr w:type="spellStart"/>
-                            <w:r>
-                              <w:rPr>
-                                <w:rFonts w:ascii="Courier New" w:hAnsi="Courier New" w:cs="Courier New"/>
-                                <w:color w:val="000000"/>
-                                <w:sz w:val="24"/>
-                                <w:highlight w:val="white"/>
-                              </w:rPr>
-                              <w:t>now</w:t>
+                              <w:t xml:space="preserve"> now</w:t>
                             </w:r>
                             <w:r>
                               <w:rPr>
@@ -12903,7 +12640,6 @@
                               </w:rPr>
                               <w:t>hour</w:t>
                             </w:r>
-                            <w:proofErr w:type="spellEnd"/>
                             <w:r>
                               <w:rPr>
                                 <w:rFonts w:ascii="Courier New" w:hAnsi="Courier New" w:cs="Courier New"/>
@@ -12935,7 +12671,7 @@
           </mc:Choice>
           <mc:Fallback>
             <w:pict>
-              <v:shape w14:anchorId="2405B9A5" id="_x0000_s1031" type="#_x0000_t202" style="position:absolute;left:0;text-align:left;margin-left:0;margin-top:3.7pt;width:185.9pt;height:110.6pt;z-index:251662336;visibility:visible;mso-wrap-style:square;mso-width-percent:400;mso-height-percent:200;mso-wrap-distance-left:9pt;mso-wrap-distance-top:3.6pt;mso-wrap-distance-right:9pt;mso-wrap-distance-bottom:3.6pt;mso-position-horizontal:left;mso-position-horizontal-relative:margin;mso-position-vertical:absolute;mso-position-vertical-relative:text;mso-width-percent:400;mso-height-percent:200;mso-width-relative:margin;mso-height-relative:margin;v-text-anchor:top" o:gfxdata="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">
+              <v:shape w14:anchorId="2405B9A5" id="_x0000_s1032" type="#_x0000_t202" style="position:absolute;left:0;text-align:left;margin-left:0;margin-top:3.7pt;width:185.9pt;height:110.6pt;z-index:251662336;visibility:visible;mso-wrap-style:square;mso-width-percent:400;mso-height-percent:200;mso-wrap-distance-left:9pt;mso-wrap-distance-top:3.6pt;mso-wrap-distance-right:9pt;mso-wrap-distance-bottom:3.6pt;mso-position-horizontal:left;mso-position-horizontal-relative:margin;mso-position-vertical:absolute;mso-position-vertical-relative:text;mso-width-percent:400;mso-height-percent:200;mso-width-relative:margin;mso-height-relative:margin;v-text-anchor:top" o:gfxdata="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">
                 <v:textbox style="mso-fit-shape-to-text:t">
                   <w:txbxContent>
                     <w:p>
@@ -12959,47 +12695,7 @@
                           <w:sz w:val="24"/>
                           <w:highlight w:val="white"/>
                         </w:rPr>
-                        <w:t xml:space="preserve">  </w:t>
-                      </w:r>
-                      <w:proofErr w:type="spellStart"/>
-                      <w:r>
-                        <w:rPr>
-                          <w:rFonts w:ascii="Courier New" w:hAnsi="Courier New" w:cs="Courier New"/>
-                          <w:color w:val="000000"/>
-                          <w:sz w:val="24"/>
-                          <w:highlight w:val="white"/>
-                        </w:rPr>
-                        <w:t>DateTime</w:t>
-                      </w:r>
-                      <w:proofErr w:type="spellEnd"/>
-                      <w:r>
-                        <w:rPr>
-                          <w:rFonts w:ascii="Courier New" w:hAnsi="Courier New" w:cs="Courier New"/>
-                          <w:color w:val="000000"/>
-                          <w:sz w:val="24"/>
-                          <w:highlight w:val="white"/>
-                        </w:rPr>
-                        <w:t xml:space="preserve"> </w:t>
-                      </w:r>
-                      <w:proofErr w:type="spellStart"/>
-                      <w:r>
-                        <w:rPr>
-                          <w:rFonts w:ascii="Courier New" w:hAnsi="Courier New" w:cs="Courier New"/>
-                          <w:color w:val="000000"/>
-                          <w:sz w:val="24"/>
-                          <w:highlight w:val="white"/>
-                        </w:rPr>
-                        <w:t>now</w:t>
-                      </w:r>
-                      <w:proofErr w:type="spellEnd"/>
-                      <w:r>
-                        <w:rPr>
-                          <w:rFonts w:ascii="Courier New" w:hAnsi="Courier New" w:cs="Courier New"/>
-                          <w:color w:val="000000"/>
-                          <w:sz w:val="24"/>
-                          <w:highlight w:val="white"/>
-                        </w:rPr>
-                        <w:t xml:space="preserve"> </w:t>
+                        <w:t xml:space="preserve">  DateTime now </w:t>
                       </w:r>
                       <w:r>
                         <w:rPr>
@@ -13019,17 +12715,7 @@
                           <w:sz w:val="24"/>
                           <w:highlight w:val="white"/>
                         </w:rPr>
-                        <w:t xml:space="preserve"> </w:t>
-                      </w:r>
-                      <w:proofErr w:type="spellStart"/>
-                      <w:r>
-                        <w:rPr>
-                          <w:rFonts w:ascii="Courier New" w:hAnsi="Courier New" w:cs="Courier New"/>
-                          <w:color w:val="000000"/>
-                          <w:sz w:val="24"/>
-                          <w:highlight w:val="white"/>
-                        </w:rPr>
-                        <w:t>rtc</w:t>
+                        <w:t xml:space="preserve"> rtc</w:t>
                       </w:r>
                       <w:r>
                         <w:rPr>
@@ -13051,7 +12737,6 @@
                         </w:rPr>
                         <w:t>now</w:t>
                       </w:r>
-                      <w:proofErr w:type="spellEnd"/>
                       <w:r>
                         <w:rPr>
                           <w:rFonts w:ascii="Courier New" w:hAnsi="Courier New" w:cs="Courier New"/>
@@ -13079,7 +12764,6 @@
                         </w:rPr>
                         <w:t xml:space="preserve">  </w:t>
                       </w:r>
-                      <w:proofErr w:type="spellStart"/>
                       <w:r>
                         <w:rPr>
                           <w:rFonts w:ascii="Courier New" w:hAnsi="Courier New" w:cs="Courier New"/>
@@ -13089,7 +12773,6 @@
                         </w:rPr>
                         <w:t>int</w:t>
                       </w:r>
-                      <w:proofErr w:type="spellEnd"/>
                       <w:r>
                         <w:rPr>
                           <w:rFonts w:ascii="Courier New" w:hAnsi="Courier New" w:cs="Courier New"/>
@@ -13097,27 +12780,7 @@
                           <w:sz w:val="24"/>
                           <w:highlight w:val="white"/>
                         </w:rPr>
-                        <w:t xml:space="preserve"> </w:t>
-                      </w:r>
-                      <w:proofErr w:type="spellStart"/>
-                      <w:r>
-                        <w:rPr>
-                          <w:rFonts w:ascii="Courier New" w:hAnsi="Courier New" w:cs="Courier New"/>
-                          <w:color w:val="000000"/>
-                          <w:sz w:val="24"/>
-                          <w:highlight w:val="white"/>
-                        </w:rPr>
-                        <w:t>std</w:t>
-                      </w:r>
-                      <w:proofErr w:type="spellEnd"/>
-                      <w:r>
-                        <w:rPr>
-                          <w:rFonts w:ascii="Courier New" w:hAnsi="Courier New" w:cs="Courier New"/>
-                          <w:color w:val="000000"/>
-                          <w:sz w:val="24"/>
-                          <w:highlight w:val="white"/>
-                        </w:rPr>
-                        <w:t xml:space="preserve"> </w:t>
+                        <w:t xml:space="preserve"> std </w:t>
                       </w:r>
                       <w:r>
                         <w:rPr>
@@ -13137,17 +12800,7 @@
                           <w:sz w:val="24"/>
                           <w:highlight w:val="white"/>
                         </w:rPr>
-                        <w:t xml:space="preserve"> </w:t>
-                      </w:r>
-                      <w:proofErr w:type="spellStart"/>
-                      <w:r>
-                        <w:rPr>
-                          <w:rFonts w:ascii="Courier New" w:hAnsi="Courier New" w:cs="Courier New"/>
-                          <w:color w:val="000000"/>
-                          <w:sz w:val="24"/>
-                          <w:highlight w:val="white"/>
-                        </w:rPr>
-                        <w:t>now</w:t>
+                        <w:t xml:space="preserve"> now</w:t>
                       </w:r>
                       <w:r>
                         <w:rPr>
@@ -13169,7 +12822,6 @@
                         </w:rPr>
                         <w:t>hour</w:t>
                       </w:r>
-                      <w:proofErr w:type="spellEnd"/>
                       <w:r>
                         <w:rPr>
                           <w:rFonts w:ascii="Courier New" w:hAnsi="Courier New" w:cs="Courier New"/>
@@ -13203,15 +12855,7 @@
         <w:t>ird die aktuelle Stunde in die V</w:t>
       </w:r>
       <w:r>
-        <w:t>ariable „</w:t>
-      </w:r>
-      <w:proofErr w:type="spellStart"/>
-      <w:r>
-        <w:t>std</w:t>
-      </w:r>
-      <w:proofErr w:type="spellEnd"/>
-      <w:r>
-        <w:t xml:space="preserve">“ eingelesen. </w:t>
+        <w:t xml:space="preserve">ariable „std“ eingelesen. </w:t>
       </w:r>
     </w:p>
     <w:p>
@@ -13287,7 +12931,6 @@
                               </w:rPr>
                               <w:t xml:space="preserve">  </w:t>
                             </w:r>
-                            <w:proofErr w:type="spellStart"/>
                             <w:r>
                               <w:rPr>
                                 <w:rFonts w:ascii="Courier New" w:hAnsi="Courier New" w:cs="Courier New"/>
@@ -13295,17 +12938,7 @@
                                 <w:sz w:val="24"/>
                                 <w:highlight w:val="white"/>
                               </w:rPr>
-                              <w:t>sensorValue</w:t>
-                            </w:r>
-                            <w:proofErr w:type="spellEnd"/>
-                            <w:r>
-                              <w:rPr>
-                                <w:rFonts w:ascii="Courier New" w:hAnsi="Courier New" w:cs="Courier New"/>
-                                <w:color w:val="000000"/>
-                                <w:sz w:val="24"/>
-                                <w:highlight w:val="white"/>
-                              </w:rPr>
-                              <w:t xml:space="preserve"> </w:t>
+                              <w:t xml:space="preserve">sensorValue </w:t>
                             </w:r>
                             <w:r>
                               <w:rPr>
@@ -13325,19 +12958,8 @@
                                 <w:sz w:val="24"/>
                                 <w:highlight w:val="white"/>
                               </w:rPr>
-                              <w:t xml:space="preserve"> </w:t>
-                            </w:r>
-                            <w:proofErr w:type="spellStart"/>
-                            <w:r>
-                              <w:rPr>
-                                <w:rFonts w:ascii="Courier New" w:hAnsi="Courier New" w:cs="Courier New"/>
-                                <w:color w:val="000000"/>
-                                <w:sz w:val="24"/>
-                                <w:highlight w:val="white"/>
-                              </w:rPr>
-                              <w:t>analogRead</w:t>
-                            </w:r>
-                            <w:proofErr w:type="spellEnd"/>
+                              <w:t xml:space="preserve"> analogRead</w:t>
+                            </w:r>
                             <w:r>
                               <w:rPr>
                                 <w:rFonts w:ascii="Courier New" w:hAnsi="Courier New" w:cs="Courier New"/>
@@ -13389,7 +13011,7 @@
           </mc:Choice>
           <mc:Fallback>
             <w:pict>
-              <v:shape w14:anchorId="1493F3E2" id="_x0000_s1032" type="#_x0000_t202" style="position:absolute;left:0;text-align:left;margin-left:325.6pt;margin-top:.4pt;width:244.2pt;height:110.6pt;z-index:251663360;visibility:visible;mso-wrap-style:square;mso-width-percent:0;mso-height-percent:200;mso-wrap-distance-left:9pt;mso-wrap-distance-top:3.6pt;mso-wrap-distance-right:9pt;mso-wrap-distance-bottom:3.6pt;mso-position-horizontal:absolute;mso-position-horizontal-relative:margin;mso-position-vertical:absolute;mso-position-vertical-relative:text;mso-width-percent:0;mso-height-percent:200;mso-width-relative:margin;mso-height-relative:margin;v-text-anchor:top" o:gfxdata="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">
+              <v:shape w14:anchorId="1493F3E2" id="_x0000_s1033" type="#_x0000_t202" style="position:absolute;left:0;text-align:left;margin-left:325.6pt;margin-top:.4pt;width:244.2pt;height:110.6pt;z-index:251663360;visibility:visible;mso-wrap-style:square;mso-width-percent:0;mso-height-percent:200;mso-wrap-distance-left:9pt;mso-wrap-distance-top:3.6pt;mso-wrap-distance-right:9pt;mso-wrap-distance-bottom:3.6pt;mso-position-horizontal:absolute;mso-position-horizontal-relative:margin;mso-position-vertical:absolute;mso-position-vertical-relative:text;mso-width-percent:0;mso-height-percent:200;mso-width-relative:margin;mso-height-relative:margin;v-text-anchor:top" o:gfxdata="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">
                 <v:textbox style="mso-fit-shape-to-text:t">
                   <w:txbxContent>
                     <w:p>
@@ -13401,7 +13023,6 @@
                         </w:rPr>
                         <w:t xml:space="preserve">  </w:t>
                       </w:r>
-                      <w:proofErr w:type="spellStart"/>
                       <w:r>
                         <w:rPr>
                           <w:rFonts w:ascii="Courier New" w:hAnsi="Courier New" w:cs="Courier New"/>
@@ -13409,17 +13030,7 @@
                           <w:sz w:val="24"/>
                           <w:highlight w:val="white"/>
                         </w:rPr>
-                        <w:t>sensorValue</w:t>
-                      </w:r>
-                      <w:proofErr w:type="spellEnd"/>
-                      <w:r>
-                        <w:rPr>
-                          <w:rFonts w:ascii="Courier New" w:hAnsi="Courier New" w:cs="Courier New"/>
-                          <w:color w:val="000000"/>
-                          <w:sz w:val="24"/>
-                          <w:highlight w:val="white"/>
-                        </w:rPr>
-                        <w:t xml:space="preserve"> </w:t>
+                        <w:t xml:space="preserve">sensorValue </w:t>
                       </w:r>
                       <w:r>
                         <w:rPr>
@@ -13439,19 +13050,8 @@
                           <w:sz w:val="24"/>
                           <w:highlight w:val="white"/>
                         </w:rPr>
-                        <w:t xml:space="preserve"> </w:t>
-                      </w:r>
-                      <w:proofErr w:type="spellStart"/>
-                      <w:r>
-                        <w:rPr>
-                          <w:rFonts w:ascii="Courier New" w:hAnsi="Courier New" w:cs="Courier New"/>
-                          <w:color w:val="000000"/>
-                          <w:sz w:val="24"/>
-                          <w:highlight w:val="white"/>
-                        </w:rPr>
-                        <w:t>analogRead</w:t>
-                      </w:r>
-                      <w:proofErr w:type="spellEnd"/>
+                        <w:t xml:space="preserve"> analogRead</w:t>
+                      </w:r>
                       <w:r>
                         <w:rPr>
                           <w:rFonts w:ascii="Courier New" w:hAnsi="Courier New" w:cs="Courier New"/>
@@ -13498,11 +13098,9 @@
       <w:r>
         <w:t>„</w:t>
       </w:r>
-      <w:proofErr w:type="spellStart"/>
       <w:r>
         <w:t>sensorValue</w:t>
       </w:r>
-      <w:proofErr w:type="spellEnd"/>
       <w:r>
         <w:t>“</w:t>
       </w:r>
@@ -13590,7 +13188,6 @@
                                 <w:highlight w:val="white"/>
                               </w:rPr>
                             </w:pPr>
-                            <w:proofErr w:type="spellStart"/>
                             <w:r>
                               <w:rPr>
                                 <w:rFonts w:ascii="Courier New" w:hAnsi="Courier New" w:cs="Courier New"/>
@@ -13602,7 +13199,6 @@
                               </w:rPr>
                               <w:t>if</w:t>
                             </w:r>
-                            <w:proofErr w:type="spellEnd"/>
                             <w:r>
                               <w:rPr>
                                 <w:rFonts w:ascii="Courier New" w:hAnsi="Courier New" w:cs="Courier New"/>
@@ -13643,7 +13239,6 @@
                               </w:rPr>
                               <w:t xml:space="preserve"> </w:t>
                             </w:r>
-                            <w:proofErr w:type="gramStart"/>
                             <w:r>
                               <w:rPr>
                                 <w:rFonts w:ascii="Courier New" w:hAnsi="Courier New" w:cs="Courier New"/>
@@ -13671,9 +13266,17 @@
                                 <w:sz w:val="22"/>
                                 <w:highlight w:val="white"/>
                               </w:rPr>
-                              <w:t>)</w:t>
-                            </w:r>
-                            <w:proofErr w:type="gramEnd"/>
+                              <w:t>)&amp;&amp;</w:t>
+                            </w:r>
+                            <w:r>
+                              <w:rPr>
+                                <w:rFonts w:ascii="Courier New" w:hAnsi="Courier New" w:cs="Courier New"/>
+                                <w:color w:val="000000"/>
+                                <w:sz w:val="22"/>
+                                <w:highlight w:val="white"/>
+                              </w:rPr>
+                              <w:t xml:space="preserve"> </w:t>
+                            </w:r>
                             <w:r>
                               <w:rPr>
                                 <w:rFonts w:ascii="Courier New" w:hAnsi="Courier New" w:cs="Courier New"/>
@@ -13683,7 +13286,7 @@
                                 <w:sz w:val="22"/>
                                 <w:highlight w:val="white"/>
                               </w:rPr>
-                              <w:t>&amp;&amp;</w:t>
+                              <w:t>(</w:t>
                             </w:r>
                             <w:r>
                               <w:rPr>
@@ -13692,7 +13295,7 @@
                                 <w:sz w:val="22"/>
                                 <w:highlight w:val="white"/>
                               </w:rPr>
-                              <w:t xml:space="preserve"> </w:t>
+                              <w:t xml:space="preserve">sensorValue </w:t>
                             </w:r>
                             <w:r>
                               <w:rPr>
@@ -13703,9 +13306,8 @@
                                 <w:sz w:val="22"/>
                                 <w:highlight w:val="white"/>
                               </w:rPr>
-                              <w:t>(</w:t>
-                            </w:r>
-                            <w:proofErr w:type="spellStart"/>
+                              <w:t>&gt;=</w:t>
+                            </w:r>
                             <w:r>
                               <w:rPr>
                                 <w:rFonts w:ascii="Courier New" w:hAnsi="Courier New" w:cs="Courier New"/>
@@ -13713,17 +13315,16 @@
                                 <w:sz w:val="22"/>
                                 <w:highlight w:val="white"/>
                               </w:rPr>
-                              <w:t>sensorValue</w:t>
-                            </w:r>
-                            <w:proofErr w:type="spellEnd"/>
-                            <w:r>
-                              <w:rPr>
-                                <w:rFonts w:ascii="Courier New" w:hAnsi="Courier New" w:cs="Courier New"/>
-                                <w:color w:val="000000"/>
+                              <w:t xml:space="preserve"> </w:t>
+                            </w:r>
+                            <w:r>
+                              <w:rPr>
+                                <w:rFonts w:ascii="Courier New" w:hAnsi="Courier New" w:cs="Courier New"/>
+                                <w:color w:val="FF8000"/>
                                 <w:sz w:val="22"/>
                                 <w:highlight w:val="white"/>
                               </w:rPr>
-                              <w:t xml:space="preserve"> </w:t>
+                              <w:t>101</w:t>
                             </w:r>
                             <w:r>
                               <w:rPr>
@@ -13734,7 +13335,7 @@
                                 <w:sz w:val="22"/>
                                 <w:highlight w:val="white"/>
                               </w:rPr>
-                              <w:t>&gt;=</w:t>
+                              <w:t>)</w:t>
                             </w:r>
                             <w:r>
                               <w:rPr>
@@ -13744,15 +13345,6 @@
                                 <w:highlight w:val="white"/>
                               </w:rPr>
                               <w:t xml:space="preserve"> </w:t>
-                            </w:r>
-                            <w:r>
-                              <w:rPr>
-                                <w:rFonts w:ascii="Courier New" w:hAnsi="Courier New" w:cs="Courier New"/>
-                                <w:color w:val="FF8000"/>
-                                <w:sz w:val="22"/>
-                                <w:highlight w:val="white"/>
-                              </w:rPr>
-                              <w:t>101</w:t>
                             </w:r>
                             <w:r>
                               <w:rPr>
@@ -13763,7 +13355,7 @@
                                 <w:sz w:val="22"/>
                                 <w:highlight w:val="white"/>
                               </w:rPr>
-                              <w:t>)</w:t>
+                              <w:t>&amp;&amp;</w:t>
                             </w:r>
                             <w:r>
                               <w:rPr>
@@ -13783,7 +13375,7 @@
                                 <w:sz w:val="22"/>
                                 <w:highlight w:val="white"/>
                               </w:rPr>
-                              <w:t>&amp;&amp;</w:t>
+                              <w:t>(</w:t>
                             </w:r>
                             <w:r>
                               <w:rPr>
@@ -13792,7 +13384,7 @@
                                 <w:sz w:val="22"/>
                                 <w:highlight w:val="white"/>
                               </w:rPr>
-                              <w:t xml:space="preserve"> </w:t>
+                              <w:t xml:space="preserve">std </w:t>
                             </w:r>
                             <w:r>
                               <w:rPr>
@@ -13803,9 +13395,8 @@
                                 <w:sz w:val="22"/>
                                 <w:highlight w:val="white"/>
                               </w:rPr>
-                              <w:t>(</w:t>
-                            </w:r>
-                            <w:proofErr w:type="spellStart"/>
+                              <w:t>&gt;=</w:t>
+                            </w:r>
                             <w:r>
                               <w:rPr>
                                 <w:rFonts w:ascii="Courier New" w:hAnsi="Courier New" w:cs="Courier New"/>
@@ -13813,9 +13404,17 @@
                                 <w:sz w:val="22"/>
                                 <w:highlight w:val="white"/>
                               </w:rPr>
-                              <w:t>std</w:t>
-                            </w:r>
-                            <w:proofErr w:type="spellEnd"/>
+                              <w:t xml:space="preserve"> </w:t>
+                            </w:r>
+                            <w:r>
+                              <w:rPr>
+                                <w:rFonts w:ascii="Courier New" w:hAnsi="Courier New" w:cs="Courier New"/>
+                                <w:color w:val="FF8000"/>
+                                <w:sz w:val="22"/>
+                                <w:highlight w:val="white"/>
+                              </w:rPr>
+                              <w:t>5</w:t>
+                            </w:r>
                             <w:r>
                               <w:rPr>
                                 <w:rFonts w:ascii="Courier New" w:hAnsi="Courier New" w:cs="Courier New"/>
@@ -13834,25 +13433,7 @@
                                 <w:sz w:val="22"/>
                                 <w:highlight w:val="white"/>
                               </w:rPr>
-                              <w:t>&gt;=</w:t>
-                            </w:r>
-                            <w:r>
-                              <w:rPr>
-                                <w:rFonts w:ascii="Courier New" w:hAnsi="Courier New" w:cs="Courier New"/>
-                                <w:color w:val="000000"/>
-                                <w:sz w:val="22"/>
-                                <w:highlight w:val="white"/>
-                              </w:rPr>
-                              <w:t xml:space="preserve"> </w:t>
-                            </w:r>
-                            <w:r>
-                              <w:rPr>
-                                <w:rFonts w:ascii="Courier New" w:hAnsi="Courier New" w:cs="Courier New"/>
-                                <w:color w:val="FF8000"/>
-                                <w:sz w:val="22"/>
-                                <w:highlight w:val="white"/>
-                              </w:rPr>
-                              <w:t>5</w:t>
+                              <w:t>)</w:t>
                             </w:r>
                             <w:r>
                               <w:rPr>
@@ -13872,7 +13453,7 @@
                                 <w:sz w:val="22"/>
                                 <w:highlight w:val="white"/>
                               </w:rPr>
-                              <w:t>)</w:t>
+                              <w:t>&amp;&amp;</w:t>
                             </w:r>
                             <w:r>
                               <w:rPr>
@@ -13892,7 +13473,7 @@
                                 <w:sz w:val="22"/>
                                 <w:highlight w:val="white"/>
                               </w:rPr>
-                              <w:t>&amp;&amp;</w:t>
+                              <w:t>(</w:t>
                             </w:r>
                             <w:r>
                               <w:rPr>
@@ -13901,38 +13482,7 @@
                                 <w:sz w:val="22"/>
                                 <w:highlight w:val="white"/>
                               </w:rPr>
-                              <w:t xml:space="preserve"> </w:t>
-                            </w:r>
-                            <w:r>
-                              <w:rPr>
-                                <w:rFonts w:ascii="Courier New" w:hAnsi="Courier New" w:cs="Courier New"/>
-                                <w:b/>
-                                <w:bCs/>
-                                <w:color w:val="000080"/>
-                                <w:sz w:val="22"/>
-                                <w:highlight w:val="white"/>
-                              </w:rPr>
-                              <w:t>(</w:t>
-                            </w:r>
-                            <w:proofErr w:type="spellStart"/>
-                            <w:r>
-                              <w:rPr>
-                                <w:rFonts w:ascii="Courier New" w:hAnsi="Courier New" w:cs="Courier New"/>
-                                <w:color w:val="000000"/>
-                                <w:sz w:val="22"/>
-                                <w:highlight w:val="white"/>
-                              </w:rPr>
-                              <w:t>std</w:t>
-                            </w:r>
-                            <w:proofErr w:type="spellEnd"/>
-                            <w:r>
-                              <w:rPr>
-                                <w:rFonts w:ascii="Courier New" w:hAnsi="Courier New" w:cs="Courier New"/>
-                                <w:color w:val="000000"/>
-                                <w:sz w:val="22"/>
-                                <w:highlight w:val="white"/>
-                              </w:rPr>
-                              <w:t xml:space="preserve"> </w:t>
+                              <w:t xml:space="preserve">std </w:t>
                             </w:r>
                             <w:r>
                               <w:rPr>
@@ -14094,19 +13644,8 @@
                                 <w:sz w:val="22"/>
                                 <w:highlight w:val="white"/>
                               </w:rPr>
-                              <w:t xml:space="preserve">    </w:t>
-                            </w:r>
-                            <w:proofErr w:type="spellStart"/>
-                            <w:r>
-                              <w:rPr>
-                                <w:rFonts w:ascii="Courier New" w:hAnsi="Courier New" w:cs="Courier New"/>
-                                <w:color w:val="000000"/>
-                                <w:sz w:val="22"/>
-                                <w:highlight w:val="white"/>
-                              </w:rPr>
-                              <w:t>delay</w:t>
-                            </w:r>
-                            <w:proofErr w:type="spellEnd"/>
+                              <w:t xml:space="preserve">    delay</w:t>
+                            </w:r>
                             <w:r>
                               <w:rPr>
                                 <w:rFonts w:ascii="Courier New" w:hAnsi="Courier New" w:cs="Courier New"/>
@@ -14229,17 +13768,7 @@
                                 <w:sz w:val="22"/>
                                 <w:highlight w:val="white"/>
                               </w:rPr>
-                              <w:t xml:space="preserve">    </w:t>
-                            </w:r>
-                            <w:proofErr w:type="spellStart"/>
-                            <w:r>
-                              <w:rPr>
-                                <w:rFonts w:ascii="Courier New" w:hAnsi="Courier New" w:cs="Courier New"/>
-                                <w:color w:val="000000"/>
-                                <w:sz w:val="22"/>
-                                <w:highlight w:val="white"/>
-                              </w:rPr>
-                              <w:t>Serial</w:t>
+                              <w:t xml:space="preserve">    Serial</w:t>
                             </w:r>
                             <w:r>
                               <w:rPr>
@@ -14261,7 +13790,6 @@
                               </w:rPr>
                               <w:t>println</w:t>
                             </w:r>
-                            <w:proofErr w:type="spellEnd"/>
                             <w:r>
                               <w:rPr>
                                 <w:rFonts w:ascii="Courier New" w:hAnsi="Courier New" w:cs="Courier New"/>
@@ -14419,7 +13947,7 @@
           </mc:Choice>
           <mc:Fallback>
             <w:pict>
-              <v:shape w14:anchorId="15BCA513" id="_x0000_s1033" type="#_x0000_t202" style="position:absolute;left:0;text-align:left;margin-left:-.05pt;margin-top:2.65pt;width:333.5pt;height:194.65pt;z-index:251664384;visibility:visible;mso-wrap-style:square;mso-width-percent:0;mso-height-percent:0;mso-wrap-distance-left:9pt;mso-wrap-distance-top:3.6pt;mso-wrap-distance-right:9pt;mso-wrap-distance-bottom:3.6pt;mso-position-horizontal:absolute;mso-position-horizontal-relative:margin;mso-position-vertical:absolute;mso-position-vertical-relative:text;mso-width-percent:0;mso-height-percent:0;mso-width-relative:margin;mso-height-relative:margin;v-text-anchor:top" o:gfxdata="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">
+              <v:shape w14:anchorId="15BCA513" id="_x0000_s1034" type="#_x0000_t202" style="position:absolute;left:0;text-align:left;margin-left:-.05pt;margin-top:2.65pt;width:333.5pt;height:194.65pt;z-index:251664384;visibility:visible;mso-wrap-style:square;mso-width-percent:0;mso-height-percent:0;mso-wrap-distance-left:9pt;mso-wrap-distance-top:3.6pt;mso-wrap-distance-right:9pt;mso-wrap-distance-bottom:3.6pt;mso-position-horizontal:absolute;mso-position-horizontal-relative:margin;mso-position-vertical:absolute;mso-position-vertical-relative:text;mso-width-percent:0;mso-height-percent:0;mso-width-relative:margin;mso-height-relative:margin;v-text-anchor:top" o:gfxdata="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">
                 <v:textbox>
                   <w:txbxContent>
                     <w:p>
@@ -14438,7 +13966,6 @@
                           <w:highlight w:val="white"/>
                         </w:rPr>
                       </w:pPr>
-                      <w:proofErr w:type="spellStart"/>
                       <w:r>
                         <w:rPr>
                           <w:rFonts w:ascii="Courier New" w:hAnsi="Courier New" w:cs="Courier New"/>
@@ -14450,7 +13977,6 @@
                         </w:rPr>
                         <w:t>if</w:t>
                       </w:r>
-                      <w:proofErr w:type="spellEnd"/>
                       <w:r>
                         <w:rPr>
                           <w:rFonts w:ascii="Courier New" w:hAnsi="Courier New" w:cs="Courier New"/>
@@ -14491,7 +14017,6 @@
                         </w:rPr>
                         <w:t xml:space="preserve"> </w:t>
                       </w:r>
-                      <w:proofErr w:type="gramStart"/>
                       <w:r>
                         <w:rPr>
                           <w:rFonts w:ascii="Courier New" w:hAnsi="Courier New" w:cs="Courier New"/>
@@ -14519,9 +14044,17 @@
                           <w:sz w:val="22"/>
                           <w:highlight w:val="white"/>
                         </w:rPr>
-                        <w:t>)</w:t>
-                      </w:r>
-                      <w:proofErr w:type="gramEnd"/>
+                        <w:t>)&amp;&amp;</w:t>
+                      </w:r>
+                      <w:r>
+                        <w:rPr>
+                          <w:rFonts w:ascii="Courier New" w:hAnsi="Courier New" w:cs="Courier New"/>
+                          <w:color w:val="000000"/>
+                          <w:sz w:val="22"/>
+                          <w:highlight w:val="white"/>
+                        </w:rPr>
+                        <w:t xml:space="preserve"> </w:t>
+                      </w:r>
                       <w:r>
                         <w:rPr>
                           <w:rFonts w:ascii="Courier New" w:hAnsi="Courier New" w:cs="Courier New"/>
@@ -14531,7 +14064,7 @@
                           <w:sz w:val="22"/>
                           <w:highlight w:val="white"/>
                         </w:rPr>
-                        <w:t>&amp;&amp;</w:t>
+                        <w:t>(</w:t>
                       </w:r>
                       <w:r>
                         <w:rPr>
@@ -14540,7 +14073,7 @@
                           <w:sz w:val="22"/>
                           <w:highlight w:val="white"/>
                         </w:rPr>
-                        <w:t xml:space="preserve"> </w:t>
+                        <w:t xml:space="preserve">sensorValue </w:t>
                       </w:r>
                       <w:r>
                         <w:rPr>
@@ -14551,9 +14084,8 @@
                           <w:sz w:val="22"/>
                           <w:highlight w:val="white"/>
                         </w:rPr>
-                        <w:t>(</w:t>
-                      </w:r>
-                      <w:proofErr w:type="spellStart"/>
+                        <w:t>&gt;=</w:t>
+                      </w:r>
                       <w:r>
                         <w:rPr>
                           <w:rFonts w:ascii="Courier New" w:hAnsi="Courier New" w:cs="Courier New"/>
@@ -14561,17 +14093,16 @@
                           <w:sz w:val="22"/>
                           <w:highlight w:val="white"/>
                         </w:rPr>
-                        <w:t>sensorValue</w:t>
-                      </w:r>
-                      <w:proofErr w:type="spellEnd"/>
-                      <w:r>
-                        <w:rPr>
-                          <w:rFonts w:ascii="Courier New" w:hAnsi="Courier New" w:cs="Courier New"/>
-                          <w:color w:val="000000"/>
+                        <w:t xml:space="preserve"> </w:t>
+                      </w:r>
+                      <w:r>
+                        <w:rPr>
+                          <w:rFonts w:ascii="Courier New" w:hAnsi="Courier New" w:cs="Courier New"/>
+                          <w:color w:val="FF8000"/>
                           <w:sz w:val="22"/>
                           <w:highlight w:val="white"/>
                         </w:rPr>
-                        <w:t xml:space="preserve"> </w:t>
+                        <w:t>101</w:t>
                       </w:r>
                       <w:r>
                         <w:rPr>
@@ -14582,7 +14113,7 @@
                           <w:sz w:val="22"/>
                           <w:highlight w:val="white"/>
                         </w:rPr>
-                        <w:t>&gt;=</w:t>
+                        <w:t>)</w:t>
                       </w:r>
                       <w:r>
                         <w:rPr>
@@ -14592,15 +14123,6 @@
                           <w:highlight w:val="white"/>
                         </w:rPr>
                         <w:t xml:space="preserve"> </w:t>
-                      </w:r>
-                      <w:r>
-                        <w:rPr>
-                          <w:rFonts w:ascii="Courier New" w:hAnsi="Courier New" w:cs="Courier New"/>
-                          <w:color w:val="FF8000"/>
-                          <w:sz w:val="22"/>
-                          <w:highlight w:val="white"/>
-                        </w:rPr>
-                        <w:t>101</w:t>
                       </w:r>
                       <w:r>
                         <w:rPr>
@@ -14611,7 +14133,7 @@
                           <w:sz w:val="22"/>
                           <w:highlight w:val="white"/>
                         </w:rPr>
-                        <w:t>)</w:t>
+                        <w:t>&amp;&amp;</w:t>
                       </w:r>
                       <w:r>
                         <w:rPr>
@@ -14631,7 +14153,7 @@
                           <w:sz w:val="22"/>
                           <w:highlight w:val="white"/>
                         </w:rPr>
-                        <w:t>&amp;&amp;</w:t>
+                        <w:t>(</w:t>
                       </w:r>
                       <w:r>
                         <w:rPr>
@@ -14640,7 +14162,7 @@
                           <w:sz w:val="22"/>
                           <w:highlight w:val="white"/>
                         </w:rPr>
-                        <w:t xml:space="preserve"> </w:t>
+                        <w:t xml:space="preserve">std </w:t>
                       </w:r>
                       <w:r>
                         <w:rPr>
@@ -14651,9 +14173,8 @@
                           <w:sz w:val="22"/>
                           <w:highlight w:val="white"/>
                         </w:rPr>
-                        <w:t>(</w:t>
-                      </w:r>
-                      <w:proofErr w:type="spellStart"/>
+                        <w:t>&gt;=</w:t>
+                      </w:r>
                       <w:r>
                         <w:rPr>
                           <w:rFonts w:ascii="Courier New" w:hAnsi="Courier New" w:cs="Courier New"/>
@@ -14661,9 +14182,17 @@
                           <w:sz w:val="22"/>
                           <w:highlight w:val="white"/>
                         </w:rPr>
-                        <w:t>std</w:t>
-                      </w:r>
-                      <w:proofErr w:type="spellEnd"/>
+                        <w:t xml:space="preserve"> </w:t>
+                      </w:r>
+                      <w:r>
+                        <w:rPr>
+                          <w:rFonts w:ascii="Courier New" w:hAnsi="Courier New" w:cs="Courier New"/>
+                          <w:color w:val="FF8000"/>
+                          <w:sz w:val="22"/>
+                          <w:highlight w:val="white"/>
+                        </w:rPr>
+                        <w:t>5</w:t>
+                      </w:r>
                       <w:r>
                         <w:rPr>
                           <w:rFonts w:ascii="Courier New" w:hAnsi="Courier New" w:cs="Courier New"/>
@@ -14682,25 +14211,7 @@
                           <w:sz w:val="22"/>
                           <w:highlight w:val="white"/>
                         </w:rPr>
-                        <w:t>&gt;=</w:t>
-                      </w:r>
-                      <w:r>
-                        <w:rPr>
-                          <w:rFonts w:ascii="Courier New" w:hAnsi="Courier New" w:cs="Courier New"/>
-                          <w:color w:val="000000"/>
-                          <w:sz w:val="22"/>
-                          <w:highlight w:val="white"/>
-                        </w:rPr>
-                        <w:t xml:space="preserve"> </w:t>
-                      </w:r>
-                      <w:r>
-                        <w:rPr>
-                          <w:rFonts w:ascii="Courier New" w:hAnsi="Courier New" w:cs="Courier New"/>
-                          <w:color w:val="FF8000"/>
-                          <w:sz w:val="22"/>
-                          <w:highlight w:val="white"/>
-                        </w:rPr>
-                        <w:t>5</w:t>
+                        <w:t>)</w:t>
                       </w:r>
                       <w:r>
                         <w:rPr>
@@ -14720,7 +14231,7 @@
                           <w:sz w:val="22"/>
                           <w:highlight w:val="white"/>
                         </w:rPr>
-                        <w:t>)</w:t>
+                        <w:t>&amp;&amp;</w:t>
                       </w:r>
                       <w:r>
                         <w:rPr>
@@ -14740,7 +14251,7 @@
                           <w:sz w:val="22"/>
                           <w:highlight w:val="white"/>
                         </w:rPr>
-                        <w:t>&amp;&amp;</w:t>
+                        <w:t>(</w:t>
                       </w:r>
                       <w:r>
                         <w:rPr>
@@ -14749,38 +14260,7 @@
                           <w:sz w:val="22"/>
                           <w:highlight w:val="white"/>
                         </w:rPr>
-                        <w:t xml:space="preserve"> </w:t>
-                      </w:r>
-                      <w:r>
-                        <w:rPr>
-                          <w:rFonts w:ascii="Courier New" w:hAnsi="Courier New" w:cs="Courier New"/>
-                          <w:b/>
-                          <w:bCs/>
-                          <w:color w:val="000080"/>
-                          <w:sz w:val="22"/>
-                          <w:highlight w:val="white"/>
-                        </w:rPr>
-                        <w:t>(</w:t>
-                      </w:r>
-                      <w:proofErr w:type="spellStart"/>
-                      <w:r>
-                        <w:rPr>
-                          <w:rFonts w:ascii="Courier New" w:hAnsi="Courier New" w:cs="Courier New"/>
-                          <w:color w:val="000000"/>
-                          <w:sz w:val="22"/>
-                          <w:highlight w:val="white"/>
-                        </w:rPr>
-                        <w:t>std</w:t>
-                      </w:r>
-                      <w:proofErr w:type="spellEnd"/>
-                      <w:r>
-                        <w:rPr>
-                          <w:rFonts w:ascii="Courier New" w:hAnsi="Courier New" w:cs="Courier New"/>
-                          <w:color w:val="000000"/>
-                          <w:sz w:val="22"/>
-                          <w:highlight w:val="white"/>
-                        </w:rPr>
-                        <w:t xml:space="preserve"> </w:t>
+                        <w:t xml:space="preserve">std </w:t>
                       </w:r>
                       <w:r>
                         <w:rPr>
@@ -14942,19 +14422,8 @@
                           <w:sz w:val="22"/>
                           <w:highlight w:val="white"/>
                         </w:rPr>
-                        <w:t xml:space="preserve">    </w:t>
-                      </w:r>
-                      <w:proofErr w:type="spellStart"/>
-                      <w:r>
-                        <w:rPr>
-                          <w:rFonts w:ascii="Courier New" w:hAnsi="Courier New" w:cs="Courier New"/>
-                          <w:color w:val="000000"/>
-                          <w:sz w:val="22"/>
-                          <w:highlight w:val="white"/>
-                        </w:rPr>
-                        <w:t>delay</w:t>
-                      </w:r>
-                      <w:proofErr w:type="spellEnd"/>
+                        <w:t xml:space="preserve">    delay</w:t>
+                      </w:r>
                       <w:r>
                         <w:rPr>
                           <w:rFonts w:ascii="Courier New" w:hAnsi="Courier New" w:cs="Courier New"/>
@@ -15077,17 +14546,7 @@
                           <w:sz w:val="22"/>
                           <w:highlight w:val="white"/>
                         </w:rPr>
-                        <w:t xml:space="preserve">    </w:t>
-                      </w:r>
-                      <w:proofErr w:type="spellStart"/>
-                      <w:r>
-                        <w:rPr>
-                          <w:rFonts w:ascii="Courier New" w:hAnsi="Courier New" w:cs="Courier New"/>
-                          <w:color w:val="000000"/>
-                          <w:sz w:val="22"/>
-                          <w:highlight w:val="white"/>
-                        </w:rPr>
-                        <w:t>Serial</w:t>
+                        <w:t xml:space="preserve">    Serial</w:t>
                       </w:r>
                       <w:r>
                         <w:rPr>
@@ -15109,7 +14568,6 @@
                         </w:rPr>
                         <w:t>println</w:t>
                       </w:r>
-                      <w:proofErr w:type="spellEnd"/>
                       <w:r>
                         <w:rPr>
                           <w:rFonts w:ascii="Courier New" w:hAnsi="Courier New" w:cs="Courier New"/>
@@ -15358,7 +14816,6 @@
                             <w:r>
                               <w:t xml:space="preserve">  </w:t>
                             </w:r>
-                            <w:proofErr w:type="spellStart"/>
                             <w:r>
                               <w:rPr>
                                 <w:rFonts w:ascii="Courier New" w:hAnsi="Courier New" w:cs="Courier New"/>
@@ -15369,7 +14826,6 @@
                               </w:rPr>
                               <w:t>if</w:t>
                             </w:r>
-                            <w:proofErr w:type="spellEnd"/>
                             <w:r>
                               <w:rPr>
                                 <w:rFonts w:ascii="Courier New" w:hAnsi="Courier New" w:cs="Courier New"/>
@@ -15406,7 +14862,6 @@
                               </w:rPr>
                               <w:t xml:space="preserve"> </w:t>
                             </w:r>
-                            <w:proofErr w:type="gramStart"/>
                             <w:r>
                               <w:rPr>
                                 <w:rFonts w:ascii="Courier New" w:hAnsi="Courier New" w:cs="Courier New"/>
@@ -15431,9 +14886,16 @@
                                 <w:color w:val="000080"/>
                                 <w:highlight w:val="white"/>
                               </w:rPr>
-                              <w:t>)</w:t>
-                            </w:r>
-                            <w:proofErr w:type="gramEnd"/>
+                              <w:t>)&amp;&amp;</w:t>
+                            </w:r>
+                            <w:r>
+                              <w:rPr>
+                                <w:rFonts w:ascii="Courier New" w:hAnsi="Courier New" w:cs="Courier New"/>
+                                <w:color w:val="000000"/>
+                                <w:highlight w:val="white"/>
+                              </w:rPr>
+                              <w:t xml:space="preserve"> </w:t>
+                            </w:r>
                             <w:r>
                               <w:rPr>
                                 <w:rFonts w:ascii="Courier New" w:hAnsi="Courier New" w:cs="Courier New"/>
@@ -15442,7 +14904,7 @@
                                 <w:color w:val="000080"/>
                                 <w:highlight w:val="white"/>
                               </w:rPr>
-                              <w:t>&amp;&amp;</w:t>
+                              <w:t>(</w:t>
                             </w:r>
                             <w:r>
                               <w:rPr>
@@ -15450,7 +14912,7 @@
                                 <w:color w:val="000000"/>
                                 <w:highlight w:val="white"/>
                               </w:rPr>
-                              <w:t xml:space="preserve"> </w:t>
+                              <w:t xml:space="preserve">sensorValue </w:t>
                             </w:r>
                             <w:r>
                               <w:rPr>
@@ -15460,25 +14922,23 @@
                                 <w:color w:val="000080"/>
                                 <w:highlight w:val="white"/>
                               </w:rPr>
-                              <w:t>(</w:t>
-                            </w:r>
-                            <w:proofErr w:type="spellStart"/>
+                              <w:t>&lt;=</w:t>
+                            </w:r>
                             <w:r>
                               <w:rPr>
                                 <w:rFonts w:ascii="Courier New" w:hAnsi="Courier New" w:cs="Courier New"/>
                                 <w:color w:val="000000"/>
                                 <w:highlight w:val="white"/>
                               </w:rPr>
-                              <w:t>sensorValue</w:t>
-                            </w:r>
-                            <w:proofErr w:type="spellEnd"/>
-                            <w:r>
-                              <w:rPr>
-                                <w:rFonts w:ascii="Courier New" w:hAnsi="Courier New" w:cs="Courier New"/>
-                                <w:color w:val="000000"/>
-                                <w:highlight w:val="white"/>
-                              </w:rPr>
                               <w:t xml:space="preserve"> </w:t>
+                            </w:r>
+                            <w:r>
+                              <w:rPr>
+                                <w:rFonts w:ascii="Courier New" w:hAnsi="Courier New" w:cs="Courier New"/>
+                                <w:color w:val="FF8000"/>
+                                <w:highlight w:val="white"/>
+                              </w:rPr>
+                              <w:t>101</w:t>
                             </w:r>
                             <w:r>
                               <w:rPr>
@@ -15488,7 +14948,7 @@
                                 <w:color w:val="000080"/>
                                 <w:highlight w:val="white"/>
                               </w:rPr>
-                              <w:t>&lt;=</w:t>
+                              <w:t>)</w:t>
                             </w:r>
                             <w:r>
                               <w:rPr>
@@ -15497,14 +14957,6 @@
                                 <w:highlight w:val="white"/>
                               </w:rPr>
                               <w:t xml:space="preserve"> </w:t>
-                            </w:r>
-                            <w:r>
-                              <w:rPr>
-                                <w:rFonts w:ascii="Courier New" w:hAnsi="Courier New" w:cs="Courier New"/>
-                                <w:color w:val="FF8000"/>
-                                <w:highlight w:val="white"/>
-                              </w:rPr>
-                              <w:t>101</w:t>
                             </w:r>
                             <w:r>
                               <w:rPr>
@@ -15514,7 +14966,7 @@
                                 <w:color w:val="000080"/>
                                 <w:highlight w:val="white"/>
                               </w:rPr>
-                              <w:t>)</w:t>
+                              <w:t>&amp;&amp;</w:t>
                             </w:r>
                             <w:r>
                               <w:rPr>
@@ -15532,7 +14984,7 @@
                                 <w:color w:val="000080"/>
                                 <w:highlight w:val="white"/>
                               </w:rPr>
-                              <w:t>&amp;&amp;</w:t>
+                              <w:t>(</w:t>
                             </w:r>
                             <w:r>
                               <w:rPr>
@@ -15540,7 +14992,7 @@
                                 <w:color w:val="000000"/>
                                 <w:highlight w:val="white"/>
                               </w:rPr>
-                              <w:t xml:space="preserve"> </w:t>
+                              <w:t xml:space="preserve">std </w:t>
                             </w:r>
                             <w:r>
                               <w:rPr>
@@ -15550,18 +15002,24 @@
                                 <w:color w:val="000080"/>
                                 <w:highlight w:val="white"/>
                               </w:rPr>
-                              <w:t>(</w:t>
-                            </w:r>
-                            <w:proofErr w:type="spellStart"/>
+                              <w:t>&lt;=</w:t>
+                            </w:r>
                             <w:r>
                               <w:rPr>
                                 <w:rFonts w:ascii="Courier New" w:hAnsi="Courier New" w:cs="Courier New"/>
                                 <w:color w:val="000000"/>
                                 <w:highlight w:val="white"/>
                               </w:rPr>
-                              <w:t>std</w:t>
-                            </w:r>
-                            <w:proofErr w:type="spellEnd"/>
+                              <w:t xml:space="preserve"> </w:t>
+                            </w:r>
+                            <w:r>
+                              <w:rPr>
+                                <w:rFonts w:ascii="Courier New" w:hAnsi="Courier New" w:cs="Courier New"/>
+                                <w:color w:val="FF8000"/>
+                                <w:highlight w:val="white"/>
+                              </w:rPr>
+                              <w:t>4</w:t>
+                            </w:r>
                             <w:r>
                               <w:rPr>
                                 <w:rFonts w:ascii="Courier New" w:hAnsi="Courier New" w:cs="Courier New"/>
@@ -15578,23 +15036,7 @@
                                 <w:color w:val="000080"/>
                                 <w:highlight w:val="white"/>
                               </w:rPr>
-                              <w:t>&lt;=</w:t>
-                            </w:r>
-                            <w:r>
-                              <w:rPr>
-                                <w:rFonts w:ascii="Courier New" w:hAnsi="Courier New" w:cs="Courier New"/>
-                                <w:color w:val="000000"/>
-                                <w:highlight w:val="white"/>
-                              </w:rPr>
-                              <w:t xml:space="preserve"> </w:t>
-                            </w:r>
-                            <w:r>
-                              <w:rPr>
-                                <w:rFonts w:ascii="Courier New" w:hAnsi="Courier New" w:cs="Courier New"/>
-                                <w:color w:val="FF8000"/>
-                                <w:highlight w:val="white"/>
-                              </w:rPr>
-                              <w:t>4</w:t>
+                              <w:t>)</w:t>
                             </w:r>
                             <w:r>
                               <w:rPr>
@@ -15612,7 +15054,7 @@
                                 <w:color w:val="000080"/>
                                 <w:highlight w:val="white"/>
                               </w:rPr>
-                              <w:t>)</w:t>
+                              <w:t>&amp;&amp;</w:t>
                             </w:r>
                             <w:r>
                               <w:rPr>
@@ -15630,7 +15072,7 @@
                                 <w:color w:val="000080"/>
                                 <w:highlight w:val="white"/>
                               </w:rPr>
-                              <w:t>&amp;&amp;</w:t>
+                              <w:t>(</w:t>
                             </w:r>
                             <w:r>
                               <w:rPr>
@@ -15638,35 +15080,7 @@
                                 <w:color w:val="000000"/>
                                 <w:highlight w:val="white"/>
                               </w:rPr>
-                              <w:t xml:space="preserve"> </w:t>
-                            </w:r>
-                            <w:r>
-                              <w:rPr>
-                                <w:rFonts w:ascii="Courier New" w:hAnsi="Courier New" w:cs="Courier New"/>
-                                <w:b/>
-                                <w:bCs/>
-                                <w:color w:val="000080"/>
-                                <w:highlight w:val="white"/>
-                              </w:rPr>
-                              <w:t>(</w:t>
-                            </w:r>
-                            <w:proofErr w:type="spellStart"/>
-                            <w:r>
-                              <w:rPr>
-                                <w:rFonts w:ascii="Courier New" w:hAnsi="Courier New" w:cs="Courier New"/>
-                                <w:color w:val="000000"/>
-                                <w:highlight w:val="white"/>
-                              </w:rPr>
-                              <w:t>std</w:t>
-                            </w:r>
-                            <w:proofErr w:type="spellEnd"/>
-                            <w:r>
-                              <w:rPr>
-                                <w:rFonts w:ascii="Courier New" w:hAnsi="Courier New" w:cs="Courier New"/>
-                                <w:color w:val="000000"/>
-                                <w:highlight w:val="white"/>
-                              </w:rPr>
-                              <w:t xml:space="preserve"> </w:t>
+                              <w:t xml:space="preserve">std </w:t>
                             </w:r>
                             <w:r>
                               <w:rPr>
@@ -15768,7 +15182,6 @@
                               </w:rPr>
                               <w:t xml:space="preserve">    </w:t>
                             </w:r>
-                            <w:proofErr w:type="spellStart"/>
                             <w:r>
                               <w:rPr>
                                 <w:rFonts w:ascii="Courier New" w:hAnsi="Courier New" w:cs="Courier New"/>
@@ -15779,7 +15192,6 @@
                               </w:rPr>
                               <w:t>while</w:t>
                             </w:r>
-                            <w:proofErr w:type="spellEnd"/>
                             <w:r>
                               <w:rPr>
                                 <w:rFonts w:ascii="Courier New" w:hAnsi="Courier New" w:cs="Courier New"/>
@@ -15796,18 +15208,8 @@
                                 <w:color w:val="000000"/>
                                 <w:highlight w:val="white"/>
                               </w:rPr>
-                              <w:t xml:space="preserve"> </w:t>
-                            </w:r>
-                            <w:proofErr w:type="spellStart"/>
-                            <w:r>
-                              <w:rPr>
-                                <w:rFonts w:ascii="Courier New" w:hAnsi="Courier New" w:cs="Courier New"/>
-                                <w:color w:val="000000"/>
-                                <w:highlight w:val="white"/>
-                              </w:rPr>
-                              <w:t>digitalRead</w:t>
-                            </w:r>
-                            <w:proofErr w:type="spellEnd"/>
+                              <w:t xml:space="preserve"> digitalRead</w:t>
+                            </w:r>
                             <w:r>
                               <w:rPr>
                                 <w:rFonts w:ascii="Courier New" w:hAnsi="Courier New" w:cs="Courier New"/>
@@ -15956,18 +15358,8 @@
                                 <w:color w:val="000000"/>
                                 <w:highlight w:val="white"/>
                               </w:rPr>
-                              <w:t xml:space="preserve">      </w:t>
-                            </w:r>
-                            <w:proofErr w:type="spellStart"/>
-                            <w:r>
-                              <w:rPr>
-                                <w:rFonts w:ascii="Courier New" w:hAnsi="Courier New" w:cs="Courier New"/>
-                                <w:color w:val="000000"/>
-                                <w:highlight w:val="white"/>
-                              </w:rPr>
-                              <w:t>delay</w:t>
-                            </w:r>
-                            <w:proofErr w:type="spellEnd"/>
+                              <w:t xml:space="preserve">      delay</w:t>
+                            </w:r>
                             <w:r>
                               <w:rPr>
                                 <w:rFonts w:ascii="Courier New" w:hAnsi="Courier New" w:cs="Courier New"/>
@@ -16030,16 +15422,7 @@
                                 <w:color w:val="000000"/>
                                 <w:highlight w:val="white"/>
                               </w:rPr>
-                              <w:t xml:space="preserve">      </w:t>
-                            </w:r>
-                            <w:proofErr w:type="spellStart"/>
-                            <w:r>
-                              <w:rPr>
-                                <w:rFonts w:ascii="Courier New" w:hAnsi="Courier New" w:cs="Courier New"/>
-                                <w:color w:val="000000"/>
-                                <w:highlight w:val="white"/>
-                              </w:rPr>
-                              <w:t>Serial</w:t>
+                              <w:t xml:space="preserve">      Serial</w:t>
                             </w:r>
                             <w:r>
                               <w:rPr>
@@ -16059,7 +15442,6 @@
                               </w:rPr>
                               <w:t>println</w:t>
                             </w:r>
-                            <w:proofErr w:type="spellEnd"/>
                             <w:r>
                               <w:rPr>
                                 <w:rFonts w:ascii="Courier New" w:hAnsi="Courier New" w:cs="Courier New"/>
@@ -16198,16 +15580,7 @@
                                 <w:color w:val="000000"/>
                                 <w:highlight w:val="white"/>
                               </w:rPr>
-                              <w:t xml:space="preserve">    </w:t>
-                            </w:r>
-                            <w:proofErr w:type="spellStart"/>
-                            <w:r>
-                              <w:rPr>
-                                <w:rFonts w:ascii="Courier New" w:hAnsi="Courier New" w:cs="Courier New"/>
-                                <w:color w:val="000000"/>
-                                <w:highlight w:val="white"/>
-                              </w:rPr>
-                              <w:t>Serial</w:t>
+                              <w:t xml:space="preserve">    Serial</w:t>
                             </w:r>
                             <w:r>
                               <w:rPr>
@@ -16227,7 +15600,6 @@
                               </w:rPr>
                               <w:t>println</w:t>
                             </w:r>
-                            <w:proofErr w:type="spellEnd"/>
                             <w:r>
                               <w:rPr>
                                 <w:rFonts w:ascii="Courier New" w:hAnsi="Courier New" w:cs="Courier New"/>
@@ -16386,7 +15758,7 @@
           </mc:Choice>
           <mc:Fallback>
             <w:pict>
-              <v:shape w14:anchorId="34B09349" id="_x0000_s1034" type="#_x0000_t202" style="position:absolute;left:0;text-align:left;margin-left:236.65pt;margin-top:24.65pt;width:333.5pt;height:110.6pt;z-index:251665408;visibility:visible;mso-wrap-style:square;mso-width-percent:0;mso-height-percent:200;mso-wrap-distance-left:9pt;mso-wrap-distance-top:3.6pt;mso-wrap-distance-right:9pt;mso-wrap-distance-bottom:3.6pt;mso-position-horizontal:absolute;mso-position-horizontal-relative:margin;mso-position-vertical:absolute;mso-position-vertical-relative:text;mso-width-percent:0;mso-height-percent:200;mso-width-relative:margin;mso-height-relative:margin;v-text-anchor:top" o:gfxdata="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">
+              <v:shape w14:anchorId="34B09349" id="_x0000_s1035" type="#_x0000_t202" style="position:absolute;left:0;text-align:left;margin-left:236.65pt;margin-top:24.65pt;width:333.5pt;height:110.6pt;z-index:251665408;visibility:visible;mso-wrap-style:square;mso-width-percent:0;mso-height-percent:200;mso-wrap-distance-left:9pt;mso-wrap-distance-top:3.6pt;mso-wrap-distance-right:9pt;mso-wrap-distance-bottom:3.6pt;mso-position-horizontal:absolute;mso-position-horizontal-relative:margin;mso-position-vertical:absolute;mso-position-vertical-relative:text;mso-width-percent:0;mso-height-percent:200;mso-width-relative:margin;mso-height-relative:margin;v-text-anchor:top" o:gfxdata="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">
                 <v:textbox style="mso-fit-shape-to-text:t">
                   <w:txbxContent>
                     <w:p>
@@ -16407,7 +15779,6 @@
                       <w:r>
                         <w:t xml:space="preserve">  </w:t>
                       </w:r>
-                      <w:proofErr w:type="spellStart"/>
                       <w:r>
                         <w:rPr>
                           <w:rFonts w:ascii="Courier New" w:hAnsi="Courier New" w:cs="Courier New"/>
@@ -16418,7 +15789,6 @@
                         </w:rPr>
                         <w:t>if</w:t>
                       </w:r>
-                      <w:proofErr w:type="spellEnd"/>
                       <w:r>
                         <w:rPr>
                           <w:rFonts w:ascii="Courier New" w:hAnsi="Courier New" w:cs="Courier New"/>
@@ -16455,7 +15825,6 @@
                         </w:rPr>
                         <w:t xml:space="preserve"> </w:t>
                       </w:r>
-                      <w:proofErr w:type="gramStart"/>
                       <w:r>
                         <w:rPr>
                           <w:rFonts w:ascii="Courier New" w:hAnsi="Courier New" w:cs="Courier New"/>
@@ -16480,9 +15849,16 @@
                           <w:color w:val="000080"/>
                           <w:highlight w:val="white"/>
                         </w:rPr>
-                        <w:t>)</w:t>
-                      </w:r>
-                      <w:proofErr w:type="gramEnd"/>
+                        <w:t>)&amp;&amp;</w:t>
+                      </w:r>
+                      <w:r>
+                        <w:rPr>
+                          <w:rFonts w:ascii="Courier New" w:hAnsi="Courier New" w:cs="Courier New"/>
+                          <w:color w:val="000000"/>
+                          <w:highlight w:val="white"/>
+                        </w:rPr>
+                        <w:t xml:space="preserve"> </w:t>
+                      </w:r>
                       <w:r>
                         <w:rPr>
                           <w:rFonts w:ascii="Courier New" w:hAnsi="Courier New" w:cs="Courier New"/>
@@ -16491,7 +15867,7 @@
                           <w:color w:val="000080"/>
                           <w:highlight w:val="white"/>
                         </w:rPr>
-                        <w:t>&amp;&amp;</w:t>
+                        <w:t>(</w:t>
                       </w:r>
                       <w:r>
                         <w:rPr>
@@ -16499,7 +15875,7 @@
                           <w:color w:val="000000"/>
                           <w:highlight w:val="white"/>
                         </w:rPr>
-                        <w:t xml:space="preserve"> </w:t>
+                        <w:t xml:space="preserve">sensorValue </w:t>
                       </w:r>
                       <w:r>
                         <w:rPr>
@@ -16509,25 +15885,23 @@
                           <w:color w:val="000080"/>
                           <w:highlight w:val="white"/>
                         </w:rPr>
-                        <w:t>(</w:t>
-                      </w:r>
-                      <w:proofErr w:type="spellStart"/>
+                        <w:t>&lt;=</w:t>
+                      </w:r>
                       <w:r>
                         <w:rPr>
                           <w:rFonts w:ascii="Courier New" w:hAnsi="Courier New" w:cs="Courier New"/>
                           <w:color w:val="000000"/>
                           <w:highlight w:val="white"/>
                         </w:rPr>
-                        <w:t>sensorValue</w:t>
-                      </w:r>
-                      <w:proofErr w:type="spellEnd"/>
-                      <w:r>
-                        <w:rPr>
-                          <w:rFonts w:ascii="Courier New" w:hAnsi="Courier New" w:cs="Courier New"/>
-                          <w:color w:val="000000"/>
-                          <w:highlight w:val="white"/>
-                        </w:rPr>
                         <w:t xml:space="preserve"> </w:t>
+                      </w:r>
+                      <w:r>
+                        <w:rPr>
+                          <w:rFonts w:ascii="Courier New" w:hAnsi="Courier New" w:cs="Courier New"/>
+                          <w:color w:val="FF8000"/>
+                          <w:highlight w:val="white"/>
+                        </w:rPr>
+                        <w:t>101</w:t>
                       </w:r>
                       <w:r>
                         <w:rPr>
@@ -16537,7 +15911,7 @@
                           <w:color w:val="000080"/>
                           <w:highlight w:val="white"/>
                         </w:rPr>
-                        <w:t>&lt;=</w:t>
+                        <w:t>)</w:t>
                       </w:r>
                       <w:r>
                         <w:rPr>
@@ -16546,14 +15920,6 @@
                           <w:highlight w:val="white"/>
                         </w:rPr>
                         <w:t xml:space="preserve"> </w:t>
-                      </w:r>
-                      <w:r>
-                        <w:rPr>
-                          <w:rFonts w:ascii="Courier New" w:hAnsi="Courier New" w:cs="Courier New"/>
-                          <w:color w:val="FF8000"/>
-                          <w:highlight w:val="white"/>
-                        </w:rPr>
-                        <w:t>101</w:t>
                       </w:r>
                       <w:r>
                         <w:rPr>
@@ -16563,7 +15929,7 @@
                           <w:color w:val="000080"/>
                           <w:highlight w:val="white"/>
                         </w:rPr>
-                        <w:t>)</w:t>
+                        <w:t>&amp;&amp;</w:t>
                       </w:r>
                       <w:r>
                         <w:rPr>
@@ -16581,7 +15947,7 @@
                           <w:color w:val="000080"/>
                           <w:highlight w:val="white"/>
                         </w:rPr>
-                        <w:t>&amp;&amp;</w:t>
+                        <w:t>(</w:t>
                       </w:r>
                       <w:r>
                         <w:rPr>
@@ -16589,7 +15955,7 @@
                           <w:color w:val="000000"/>
                           <w:highlight w:val="white"/>
                         </w:rPr>
-                        <w:t xml:space="preserve"> </w:t>
+                        <w:t xml:space="preserve">std </w:t>
                       </w:r>
                       <w:r>
                         <w:rPr>
@@ -16599,18 +15965,24 @@
                           <w:color w:val="000080"/>
                           <w:highlight w:val="white"/>
                         </w:rPr>
-                        <w:t>(</w:t>
-                      </w:r>
-                      <w:proofErr w:type="spellStart"/>
+                        <w:t>&lt;=</w:t>
+                      </w:r>
                       <w:r>
                         <w:rPr>
                           <w:rFonts w:ascii="Courier New" w:hAnsi="Courier New" w:cs="Courier New"/>
                           <w:color w:val="000000"/>
                           <w:highlight w:val="white"/>
                         </w:rPr>
-                        <w:t>std</w:t>
-                      </w:r>
-                      <w:proofErr w:type="spellEnd"/>
+                        <w:t xml:space="preserve"> </w:t>
+                      </w:r>
+                      <w:r>
+                        <w:rPr>
+                          <w:rFonts w:ascii="Courier New" w:hAnsi="Courier New" w:cs="Courier New"/>
+                          <w:color w:val="FF8000"/>
+                          <w:highlight w:val="white"/>
+                        </w:rPr>
+                        <w:t>4</w:t>
+                      </w:r>
                       <w:r>
                         <w:rPr>
                           <w:rFonts w:ascii="Courier New" w:hAnsi="Courier New" w:cs="Courier New"/>
@@ -16627,23 +15999,7 @@
                           <w:color w:val="000080"/>
                           <w:highlight w:val="white"/>
                         </w:rPr>
-                        <w:t>&lt;=</w:t>
-                      </w:r>
-                      <w:r>
-                        <w:rPr>
-                          <w:rFonts w:ascii="Courier New" w:hAnsi="Courier New" w:cs="Courier New"/>
-                          <w:color w:val="000000"/>
-                          <w:highlight w:val="white"/>
-                        </w:rPr>
-                        <w:t xml:space="preserve"> </w:t>
-                      </w:r>
-                      <w:r>
-                        <w:rPr>
-                          <w:rFonts w:ascii="Courier New" w:hAnsi="Courier New" w:cs="Courier New"/>
-                          <w:color w:val="FF8000"/>
-                          <w:highlight w:val="white"/>
-                        </w:rPr>
-                        <w:t>4</w:t>
+                        <w:t>)</w:t>
                       </w:r>
                       <w:r>
                         <w:rPr>
@@ -16661,7 +16017,7 @@
                           <w:color w:val="000080"/>
                           <w:highlight w:val="white"/>
                         </w:rPr>
-                        <w:t>)</w:t>
+                        <w:t>&amp;&amp;</w:t>
                       </w:r>
                       <w:r>
                         <w:rPr>
@@ -16679,7 +16035,7 @@
                           <w:color w:val="000080"/>
                           <w:highlight w:val="white"/>
                         </w:rPr>
-                        <w:t>&amp;&amp;</w:t>
+                        <w:t>(</w:t>
                       </w:r>
                       <w:r>
                         <w:rPr>
@@ -16687,35 +16043,7 @@
                           <w:color w:val="000000"/>
                           <w:highlight w:val="white"/>
                         </w:rPr>
-                        <w:t xml:space="preserve"> </w:t>
-                      </w:r>
-                      <w:r>
-                        <w:rPr>
-                          <w:rFonts w:ascii="Courier New" w:hAnsi="Courier New" w:cs="Courier New"/>
-                          <w:b/>
-                          <w:bCs/>
-                          <w:color w:val="000080"/>
-                          <w:highlight w:val="white"/>
-                        </w:rPr>
-                        <w:t>(</w:t>
-                      </w:r>
-                      <w:proofErr w:type="spellStart"/>
-                      <w:r>
-                        <w:rPr>
-                          <w:rFonts w:ascii="Courier New" w:hAnsi="Courier New" w:cs="Courier New"/>
-                          <w:color w:val="000000"/>
-                          <w:highlight w:val="white"/>
-                        </w:rPr>
-                        <w:t>std</w:t>
-                      </w:r>
-                      <w:proofErr w:type="spellEnd"/>
-                      <w:r>
-                        <w:rPr>
-                          <w:rFonts w:ascii="Courier New" w:hAnsi="Courier New" w:cs="Courier New"/>
-                          <w:color w:val="000000"/>
-                          <w:highlight w:val="white"/>
-                        </w:rPr>
-                        <w:t xml:space="preserve"> </w:t>
+                        <w:t xml:space="preserve">std </w:t>
                       </w:r>
                       <w:r>
                         <w:rPr>
@@ -16817,7 +16145,6 @@
                         </w:rPr>
                         <w:t xml:space="preserve">    </w:t>
                       </w:r>
-                      <w:proofErr w:type="spellStart"/>
                       <w:r>
                         <w:rPr>
                           <w:rFonts w:ascii="Courier New" w:hAnsi="Courier New" w:cs="Courier New"/>
@@ -16828,7 +16155,6 @@
                         </w:rPr>
                         <w:t>while</w:t>
                       </w:r>
-                      <w:proofErr w:type="spellEnd"/>
                       <w:r>
                         <w:rPr>
                           <w:rFonts w:ascii="Courier New" w:hAnsi="Courier New" w:cs="Courier New"/>
@@ -16845,18 +16171,8 @@
                           <w:color w:val="000000"/>
                           <w:highlight w:val="white"/>
                         </w:rPr>
-                        <w:t xml:space="preserve"> </w:t>
-                      </w:r>
-                      <w:proofErr w:type="spellStart"/>
-                      <w:r>
-                        <w:rPr>
-                          <w:rFonts w:ascii="Courier New" w:hAnsi="Courier New" w:cs="Courier New"/>
-                          <w:color w:val="000000"/>
-                          <w:highlight w:val="white"/>
-                        </w:rPr>
-                        <w:t>digitalRead</w:t>
-                      </w:r>
-                      <w:proofErr w:type="spellEnd"/>
+                        <w:t xml:space="preserve"> digitalRead</w:t>
+                      </w:r>
                       <w:r>
                         <w:rPr>
                           <w:rFonts w:ascii="Courier New" w:hAnsi="Courier New" w:cs="Courier New"/>
@@ -17005,18 +16321,8 @@
                           <w:color w:val="000000"/>
                           <w:highlight w:val="white"/>
                         </w:rPr>
-                        <w:t xml:space="preserve">      </w:t>
-                      </w:r>
-                      <w:proofErr w:type="spellStart"/>
-                      <w:r>
-                        <w:rPr>
-                          <w:rFonts w:ascii="Courier New" w:hAnsi="Courier New" w:cs="Courier New"/>
-                          <w:color w:val="000000"/>
-                          <w:highlight w:val="white"/>
-                        </w:rPr>
-                        <w:t>delay</w:t>
-                      </w:r>
-                      <w:proofErr w:type="spellEnd"/>
+                        <w:t xml:space="preserve">      delay</w:t>
+                      </w:r>
                       <w:r>
                         <w:rPr>
                           <w:rFonts w:ascii="Courier New" w:hAnsi="Courier New" w:cs="Courier New"/>
@@ -17079,16 +16385,7 @@
                           <w:color w:val="000000"/>
                           <w:highlight w:val="white"/>
                         </w:rPr>
-                        <w:t xml:space="preserve">      </w:t>
-                      </w:r>
-                      <w:proofErr w:type="spellStart"/>
-                      <w:r>
-                        <w:rPr>
-                          <w:rFonts w:ascii="Courier New" w:hAnsi="Courier New" w:cs="Courier New"/>
-                          <w:color w:val="000000"/>
-                          <w:highlight w:val="white"/>
-                        </w:rPr>
-                        <w:t>Serial</w:t>
+                        <w:t xml:space="preserve">      Serial</w:t>
                       </w:r>
                       <w:r>
                         <w:rPr>
@@ -17108,7 +16405,6 @@
                         </w:rPr>
                         <w:t>println</w:t>
                       </w:r>
-                      <w:proofErr w:type="spellEnd"/>
                       <w:r>
                         <w:rPr>
                           <w:rFonts w:ascii="Courier New" w:hAnsi="Courier New" w:cs="Courier New"/>
@@ -17247,16 +16543,7 @@
                           <w:color w:val="000000"/>
                           <w:highlight w:val="white"/>
                         </w:rPr>
-                        <w:t xml:space="preserve">    </w:t>
-                      </w:r>
-                      <w:proofErr w:type="spellStart"/>
-                      <w:r>
-                        <w:rPr>
-                          <w:rFonts w:ascii="Courier New" w:hAnsi="Courier New" w:cs="Courier New"/>
-                          <w:color w:val="000000"/>
-                          <w:highlight w:val="white"/>
-                        </w:rPr>
-                        <w:t>Serial</w:t>
+                        <w:t xml:space="preserve">    Serial</w:t>
                       </w:r>
                       <w:r>
                         <w:rPr>
@@ -17276,7 +16563,6 @@
                         </w:rPr>
                         <w:t>println</w:t>
                       </w:r>
-                      <w:proofErr w:type="spellEnd"/>
                       <w:r>
                         <w:rPr>
                           <w:rFonts w:ascii="Courier New" w:hAnsi="Courier New" w:cs="Courier New"/>
@@ -17446,11 +16732,9 @@
       <w:r>
         <w:t xml:space="preserve"> Bedingungen „WAHR“ fährt der Motor die Tür nach unten bis der </w:t>
       </w:r>
-      <w:proofErr w:type="spellStart"/>
       <w:r>
         <w:t>Reedkontakt</w:t>
       </w:r>
-      <w:proofErr w:type="spellEnd"/>
       <w:r>
         <w:t xml:space="preserve"> auslöst und GPIO13 auf Masse zieht danach wird der Status auf „unten“ gesetzt.  </w:t>
       </w:r>
@@ -17480,11 +16764,11 @@
       <w:r>
         <w:br/>
       </w:r>
-      <w:bookmarkStart w:id="25" w:name="_Toc535328459"/>
+      <w:bookmarkStart w:id="24" w:name="_Toc535328459"/>
       <w:r>
         <w:t>Motorsteuerung</w:t>
       </w:r>
-      <w:bookmarkEnd w:id="25"/>
+      <w:bookmarkEnd w:id="24"/>
       <w:r>
         <w:t xml:space="preserve"> </w:t>
       </w:r>
@@ -17557,7 +16841,6 @@
                                 <w:highlight w:val="white"/>
                               </w:rPr>
                             </w:pPr>
-                            <w:proofErr w:type="spellStart"/>
                             <w:r>
                               <w:rPr>
                                 <w:rFonts w:ascii="Courier New" w:hAnsi="Courier New" w:cs="Courier New"/>
@@ -17567,7 +16850,6 @@
                               </w:rPr>
                               <w:t>void</w:t>
                             </w:r>
-                            <w:proofErr w:type="spellEnd"/>
                             <w:r>
                               <w:rPr>
                                 <w:rFonts w:ascii="Courier New" w:hAnsi="Courier New" w:cs="Courier New"/>
@@ -17625,19 +16907,8 @@
                                 <w:sz w:val="24"/>
                                 <w:highlight w:val="white"/>
                               </w:rPr>
-                              <w:t xml:space="preserve">  </w:t>
-                            </w:r>
-                            <w:proofErr w:type="spellStart"/>
-                            <w:r>
-                              <w:rPr>
-                                <w:rFonts w:ascii="Courier New" w:hAnsi="Courier New" w:cs="Courier New"/>
-                                <w:color w:val="000000"/>
-                                <w:sz w:val="24"/>
-                                <w:highlight w:val="white"/>
-                              </w:rPr>
-                              <w:t>digitalWrite</w:t>
-                            </w:r>
-                            <w:proofErr w:type="spellEnd"/>
+                              <w:t xml:space="preserve">  digitalWrite</w:t>
+                            </w:r>
                             <w:r>
                               <w:rPr>
                                 <w:rFonts w:ascii="Courier New" w:hAnsi="Courier New" w:cs="Courier New"/>
@@ -17726,19 +16997,8 @@
                                 <w:sz w:val="24"/>
                                 <w:highlight w:val="white"/>
                               </w:rPr>
-                              <w:t xml:space="preserve">  </w:t>
-                            </w:r>
-                            <w:proofErr w:type="spellStart"/>
-                            <w:r>
-                              <w:rPr>
-                                <w:rFonts w:ascii="Courier New" w:hAnsi="Courier New" w:cs="Courier New"/>
-                                <w:color w:val="000000"/>
-                                <w:sz w:val="24"/>
-                                <w:highlight w:val="white"/>
-                              </w:rPr>
-                              <w:t>digitalWrite</w:t>
-                            </w:r>
-                            <w:proofErr w:type="spellEnd"/>
+                              <w:t xml:space="preserve">  digitalWrite</w:t>
+                            </w:r>
                             <w:r>
                               <w:rPr>
                                 <w:rFonts w:ascii="Courier New" w:hAnsi="Courier New" w:cs="Courier New"/>
@@ -17863,7 +17123,6 @@
                                 <w:highlight w:val="white"/>
                               </w:rPr>
                             </w:pPr>
-                            <w:proofErr w:type="spellStart"/>
                             <w:r>
                               <w:rPr>
                                 <w:rFonts w:ascii="Courier New" w:hAnsi="Courier New" w:cs="Courier New"/>
@@ -17873,7 +17132,6 @@
                               </w:rPr>
                               <w:t>void</w:t>
                             </w:r>
-                            <w:proofErr w:type="spellEnd"/>
                             <w:r>
                               <w:rPr>
                                 <w:rFonts w:ascii="Courier New" w:hAnsi="Courier New" w:cs="Courier New"/>
@@ -17933,19 +17191,8 @@
                                 <w:sz w:val="24"/>
                                 <w:highlight w:val="white"/>
                               </w:rPr>
-                              <w:t xml:space="preserve">  </w:t>
-                            </w:r>
-                            <w:proofErr w:type="spellStart"/>
-                            <w:r>
-                              <w:rPr>
-                                <w:rFonts w:ascii="Courier New" w:hAnsi="Courier New" w:cs="Courier New"/>
-                                <w:color w:val="000000"/>
-                                <w:sz w:val="24"/>
-                                <w:highlight w:val="white"/>
-                              </w:rPr>
-                              <w:t>digitalWrite</w:t>
-                            </w:r>
-                            <w:proofErr w:type="spellEnd"/>
+                              <w:t xml:space="preserve">  digitalWrite</w:t>
+                            </w:r>
                             <w:r>
                               <w:rPr>
                                 <w:rFonts w:ascii="Courier New" w:hAnsi="Courier New" w:cs="Courier New"/>
@@ -18034,19 +17281,8 @@
                                 <w:sz w:val="24"/>
                                 <w:highlight w:val="white"/>
                               </w:rPr>
-                              <w:t xml:space="preserve">  </w:t>
-                            </w:r>
-                            <w:proofErr w:type="spellStart"/>
-                            <w:r>
-                              <w:rPr>
-                                <w:rFonts w:ascii="Courier New" w:hAnsi="Courier New" w:cs="Courier New"/>
-                                <w:color w:val="000000"/>
-                                <w:sz w:val="24"/>
-                                <w:highlight w:val="white"/>
-                              </w:rPr>
-                              <w:t>digitalWrite</w:t>
-                            </w:r>
-                            <w:proofErr w:type="spellEnd"/>
+                              <w:t xml:space="preserve">  digitalWrite</w:t>
+                            </w:r>
                             <w:r>
                               <w:rPr>
                                 <w:rFonts w:ascii="Courier New" w:hAnsi="Courier New" w:cs="Courier New"/>
@@ -18171,7 +17407,6 @@
                                 <w:highlight w:val="white"/>
                               </w:rPr>
                             </w:pPr>
-                            <w:proofErr w:type="spellStart"/>
                             <w:r>
                               <w:rPr>
                                 <w:rFonts w:ascii="Courier New" w:hAnsi="Courier New" w:cs="Courier New"/>
@@ -18181,7 +17416,6 @@
                               </w:rPr>
                               <w:t>void</w:t>
                             </w:r>
-                            <w:proofErr w:type="spellEnd"/>
                             <w:r>
                               <w:rPr>
                                 <w:rFonts w:ascii="Courier New" w:hAnsi="Courier New" w:cs="Courier New"/>
@@ -18239,19 +17473,8 @@
                                 <w:sz w:val="24"/>
                                 <w:highlight w:val="white"/>
                               </w:rPr>
-                              <w:t xml:space="preserve">  </w:t>
-                            </w:r>
-                            <w:proofErr w:type="spellStart"/>
-                            <w:r>
-                              <w:rPr>
-                                <w:rFonts w:ascii="Courier New" w:hAnsi="Courier New" w:cs="Courier New"/>
-                                <w:color w:val="000000"/>
-                                <w:sz w:val="24"/>
-                                <w:highlight w:val="white"/>
-                              </w:rPr>
-                              <w:t>digitalWrite</w:t>
-                            </w:r>
-                            <w:proofErr w:type="spellEnd"/>
+                              <w:t xml:space="preserve">  digitalWrite</w:t>
+                            </w:r>
                             <w:r>
                               <w:rPr>
                                 <w:rFonts w:ascii="Courier New" w:hAnsi="Courier New" w:cs="Courier New"/>
@@ -18367,19 +17590,8 @@
                                 <w:sz w:val="24"/>
                                 <w:highlight w:val="white"/>
                               </w:rPr>
-                              <w:t xml:space="preserve"> </w:t>
-                            </w:r>
-                            <w:proofErr w:type="spellStart"/>
-                            <w:r>
-                              <w:rPr>
-                                <w:rFonts w:ascii="Courier New" w:hAnsi="Courier New" w:cs="Courier New"/>
-                                <w:color w:val="000000"/>
-                                <w:sz w:val="24"/>
-                                <w:highlight w:val="white"/>
-                              </w:rPr>
-                              <w:t>digitalWrite</w:t>
-                            </w:r>
-                            <w:proofErr w:type="spellEnd"/>
+                              <w:t xml:space="preserve"> digitalWrite</w:t>
+                            </w:r>
                             <w:r>
                               <w:rPr>
                                 <w:rFonts w:ascii="Courier New" w:hAnsi="Courier New" w:cs="Courier New"/>
@@ -18495,7 +17707,7 @@
           </mc:Choice>
           <mc:Fallback>
             <w:pict>
-              <v:shape w14:anchorId="60954E3C" id="_x0000_s1035" type="#_x0000_t202" style="position:absolute;margin-left:0;margin-top:22.7pt;width:201pt;height:426pt;z-index:251668480;visibility:visible;mso-wrap-style:square;mso-width-percent:0;mso-height-percent:0;mso-wrap-distance-left:9pt;mso-wrap-distance-top:3.6pt;mso-wrap-distance-right:9pt;mso-wrap-distance-bottom:3.6pt;mso-position-horizontal:left;mso-position-horizontal-relative:margin;mso-position-vertical:absolute;mso-position-vertical-relative:text;mso-width-percent:0;mso-height-percent:0;mso-width-relative:margin;mso-height-relative:margin;v-text-anchor:top" o:gfxdata="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">
+              <v:shape w14:anchorId="60954E3C" id="_x0000_s1036" type="#_x0000_t202" style="position:absolute;margin-left:0;margin-top:22.7pt;width:201pt;height:426pt;z-index:251668480;visibility:visible;mso-wrap-style:square;mso-width-percent:0;mso-height-percent:0;mso-wrap-distance-left:9pt;mso-wrap-distance-top:3.6pt;mso-wrap-distance-right:9pt;mso-wrap-distance-bottom:3.6pt;mso-position-horizontal:left;mso-position-horizontal-relative:margin;mso-position-vertical:absolute;mso-position-vertical-relative:text;mso-width-percent:0;mso-height-percent:0;mso-width-relative:margin;mso-height-relative:margin;v-text-anchor:top" o:gfxdata="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">
                 <v:textbox>
                   <w:txbxContent>
                     <w:p>
@@ -18514,7 +17726,6 @@
                           <w:highlight w:val="white"/>
                         </w:rPr>
                       </w:pPr>
-                      <w:proofErr w:type="spellStart"/>
                       <w:r>
                         <w:rPr>
                           <w:rFonts w:ascii="Courier New" w:hAnsi="Courier New" w:cs="Courier New"/>
@@ -18524,7 +17735,6 @@
                         </w:rPr>
                         <w:t>void</w:t>
                       </w:r>
-                      <w:proofErr w:type="spellEnd"/>
                       <w:r>
                         <w:rPr>
                           <w:rFonts w:ascii="Courier New" w:hAnsi="Courier New" w:cs="Courier New"/>
@@ -18582,19 +17792,8 @@
                           <w:sz w:val="24"/>
                           <w:highlight w:val="white"/>
                         </w:rPr>
-                        <w:t xml:space="preserve">  </w:t>
-                      </w:r>
-                      <w:proofErr w:type="spellStart"/>
-                      <w:r>
-                        <w:rPr>
-                          <w:rFonts w:ascii="Courier New" w:hAnsi="Courier New" w:cs="Courier New"/>
-                          <w:color w:val="000000"/>
-                          <w:sz w:val="24"/>
-                          <w:highlight w:val="white"/>
-                        </w:rPr>
-                        <w:t>digitalWrite</w:t>
-                      </w:r>
-                      <w:proofErr w:type="spellEnd"/>
+                        <w:t xml:space="preserve">  digitalWrite</w:t>
+                      </w:r>
                       <w:r>
                         <w:rPr>
                           <w:rFonts w:ascii="Courier New" w:hAnsi="Courier New" w:cs="Courier New"/>
@@ -18683,19 +17882,8 @@
                           <w:sz w:val="24"/>
                           <w:highlight w:val="white"/>
                         </w:rPr>
-                        <w:t xml:space="preserve">  </w:t>
-                      </w:r>
-                      <w:proofErr w:type="spellStart"/>
-                      <w:r>
-                        <w:rPr>
-                          <w:rFonts w:ascii="Courier New" w:hAnsi="Courier New" w:cs="Courier New"/>
-                          <w:color w:val="000000"/>
-                          <w:sz w:val="24"/>
-                          <w:highlight w:val="white"/>
-                        </w:rPr>
-                        <w:t>digitalWrite</w:t>
-                      </w:r>
-                      <w:proofErr w:type="spellEnd"/>
+                        <w:t xml:space="preserve">  digitalWrite</w:t>
+                      </w:r>
                       <w:r>
                         <w:rPr>
                           <w:rFonts w:ascii="Courier New" w:hAnsi="Courier New" w:cs="Courier New"/>
@@ -18820,7 +18008,6 @@
                           <w:highlight w:val="white"/>
                         </w:rPr>
                       </w:pPr>
-                      <w:proofErr w:type="spellStart"/>
                       <w:r>
                         <w:rPr>
                           <w:rFonts w:ascii="Courier New" w:hAnsi="Courier New" w:cs="Courier New"/>
@@ -18830,7 +18017,6 @@
                         </w:rPr>
                         <w:t>void</w:t>
                       </w:r>
-                      <w:proofErr w:type="spellEnd"/>
                       <w:r>
                         <w:rPr>
                           <w:rFonts w:ascii="Courier New" w:hAnsi="Courier New" w:cs="Courier New"/>
@@ -18890,19 +18076,8 @@
                           <w:sz w:val="24"/>
                           <w:highlight w:val="white"/>
                         </w:rPr>
-                        <w:t xml:space="preserve">  </w:t>
-                      </w:r>
-                      <w:proofErr w:type="spellStart"/>
-                      <w:r>
-                        <w:rPr>
-                          <w:rFonts w:ascii="Courier New" w:hAnsi="Courier New" w:cs="Courier New"/>
-                          <w:color w:val="000000"/>
-                          <w:sz w:val="24"/>
-                          <w:highlight w:val="white"/>
-                        </w:rPr>
-                        <w:t>digitalWrite</w:t>
-                      </w:r>
-                      <w:proofErr w:type="spellEnd"/>
+                        <w:t xml:space="preserve">  digitalWrite</w:t>
+                      </w:r>
                       <w:r>
                         <w:rPr>
                           <w:rFonts w:ascii="Courier New" w:hAnsi="Courier New" w:cs="Courier New"/>
@@ -18991,19 +18166,8 @@
                           <w:sz w:val="24"/>
                           <w:highlight w:val="white"/>
                         </w:rPr>
-                        <w:t xml:space="preserve">  </w:t>
-                      </w:r>
-                      <w:proofErr w:type="spellStart"/>
-                      <w:r>
-                        <w:rPr>
-                          <w:rFonts w:ascii="Courier New" w:hAnsi="Courier New" w:cs="Courier New"/>
-                          <w:color w:val="000000"/>
-                          <w:sz w:val="24"/>
-                          <w:highlight w:val="white"/>
-                        </w:rPr>
-                        <w:t>digitalWrite</w:t>
-                      </w:r>
-                      <w:proofErr w:type="spellEnd"/>
+                        <w:t xml:space="preserve">  digitalWrite</w:t>
+                      </w:r>
                       <w:r>
                         <w:rPr>
                           <w:rFonts w:ascii="Courier New" w:hAnsi="Courier New" w:cs="Courier New"/>
@@ -19128,7 +18292,6 @@
                           <w:highlight w:val="white"/>
                         </w:rPr>
                       </w:pPr>
-                      <w:proofErr w:type="spellStart"/>
                       <w:r>
                         <w:rPr>
                           <w:rFonts w:ascii="Courier New" w:hAnsi="Courier New" w:cs="Courier New"/>
@@ -19138,7 +18301,6 @@
                         </w:rPr>
                         <w:t>void</w:t>
                       </w:r>
-                      <w:proofErr w:type="spellEnd"/>
                       <w:r>
                         <w:rPr>
                           <w:rFonts w:ascii="Courier New" w:hAnsi="Courier New" w:cs="Courier New"/>
@@ -19196,19 +18358,8 @@
                           <w:sz w:val="24"/>
                           <w:highlight w:val="white"/>
                         </w:rPr>
-                        <w:t xml:space="preserve">  </w:t>
-                      </w:r>
-                      <w:proofErr w:type="spellStart"/>
-                      <w:r>
-                        <w:rPr>
-                          <w:rFonts w:ascii="Courier New" w:hAnsi="Courier New" w:cs="Courier New"/>
-                          <w:color w:val="000000"/>
-                          <w:sz w:val="24"/>
-                          <w:highlight w:val="white"/>
-                        </w:rPr>
-                        <w:t>digitalWrite</w:t>
-                      </w:r>
-                      <w:proofErr w:type="spellEnd"/>
+                        <w:t xml:space="preserve">  digitalWrite</w:t>
+                      </w:r>
                       <w:r>
                         <w:rPr>
                           <w:rFonts w:ascii="Courier New" w:hAnsi="Courier New" w:cs="Courier New"/>
@@ -19324,19 +18475,8 @@
                           <w:sz w:val="24"/>
                           <w:highlight w:val="white"/>
                         </w:rPr>
-                        <w:t xml:space="preserve"> </w:t>
-                      </w:r>
-                      <w:proofErr w:type="spellStart"/>
-                      <w:r>
-                        <w:rPr>
-                          <w:rFonts w:ascii="Courier New" w:hAnsi="Courier New" w:cs="Courier New"/>
-                          <w:color w:val="000000"/>
-                          <w:sz w:val="24"/>
-                          <w:highlight w:val="white"/>
-                        </w:rPr>
-                        <w:t>digitalWrite</w:t>
-                      </w:r>
-                      <w:proofErr w:type="spellEnd"/>
+                        <w:t xml:space="preserve"> digitalWrite</w:t>
+                      </w:r>
                       <w:r>
                         <w:rPr>
                           <w:rFonts w:ascii="Courier New" w:hAnsi="Courier New" w:cs="Courier New"/>
@@ -19623,12 +18763,12 @@
       <w:pPr>
         <w:pStyle w:val="berschrift1"/>
       </w:pPr>
-      <w:bookmarkStart w:id="26" w:name="_Toc535328460"/>
+      <w:bookmarkStart w:id="25" w:name="_Toc535328460"/>
       <w:r>
         <w:lastRenderedPageBreak/>
         <w:t>Ausblick</w:t>
       </w:r>
-      <w:bookmarkEnd w:id="26"/>
+      <w:bookmarkEnd w:id="25"/>
     </w:p>
     <w:p>
       <w:r>
@@ -19732,11 +18872,11 @@
       <w:pPr>
         <w:pStyle w:val="berschrift1"/>
       </w:pPr>
-      <w:bookmarkStart w:id="27" w:name="_Toc535328461"/>
+      <w:bookmarkStart w:id="26" w:name="_Toc535328461"/>
       <w:r>
         <w:t>Quellen</w:t>
       </w:r>
-      <w:bookmarkEnd w:id="27"/>
+      <w:bookmarkEnd w:id="26"/>
     </w:p>
     <w:p/>
     <w:p>
@@ -19751,7 +18891,7 @@
           <w:noProof/>
         </w:rPr>
       </w:pPr>
-      <w:bookmarkStart w:id="28" w:name="_Toc535328462"/>
+      <w:bookmarkStart w:id="27" w:name="_Toc535328462"/>
       <w:r>
         <w:rPr>
           <w:noProof/>
@@ -19759,17 +18899,17 @@
         <w:lastRenderedPageBreak/>
         <w:t>Anhang</w:t>
       </w:r>
+      <w:bookmarkEnd w:id="27"/>
+    </w:p>
+    <w:p>
+      <w:pPr>
+        <w:pStyle w:val="berschrift2"/>
+      </w:pPr>
+      <w:bookmarkStart w:id="28" w:name="_Toc535328463"/>
+      <w:r>
+        <w:t>Quellcode</w:t>
+      </w:r>
       <w:bookmarkEnd w:id="28"/>
-    </w:p>
-    <w:p>
-      <w:pPr>
-        <w:pStyle w:val="berschrift2"/>
-      </w:pPr>
-      <w:bookmarkStart w:id="29" w:name="_Toc535328463"/>
-      <w:r>
-        <w:t>Quellcode</w:t>
-      </w:r>
-      <w:bookmarkEnd w:id="29"/>
     </w:p>
     <w:p>
       <w:pPr>
@@ -19930,43 +19070,7 @@
           <w:color w:val="804000"/>
           <w:highlight w:val="white"/>
         </w:rPr>
-        <w:t>#</w:t>
-      </w:r>
-      <w:proofErr w:type="spellStart"/>
-      <w:r>
-        <w:rPr>
-          <w:rFonts w:ascii="Courier New" w:hAnsi="Courier New" w:cs="Courier New"/>
-          <w:color w:val="804000"/>
-          <w:highlight w:val="white"/>
-        </w:rPr>
-        <w:t>include</w:t>
-      </w:r>
-      <w:proofErr w:type="spellEnd"/>
-      <w:r>
-        <w:rPr>
-          <w:rFonts w:ascii="Courier New" w:hAnsi="Courier New" w:cs="Courier New"/>
-          <w:color w:val="804000"/>
-          <w:highlight w:val="white"/>
-        </w:rPr>
-        <w:t xml:space="preserve"> &lt;</w:t>
-      </w:r>
-      <w:proofErr w:type="spellStart"/>
-      <w:r>
-        <w:rPr>
-          <w:rFonts w:ascii="Courier New" w:hAnsi="Courier New" w:cs="Courier New"/>
-          <w:color w:val="804000"/>
-          <w:highlight w:val="white"/>
-        </w:rPr>
-        <w:t>Wire.h</w:t>
-      </w:r>
-      <w:proofErr w:type="spellEnd"/>
-      <w:r>
-        <w:rPr>
-          <w:rFonts w:ascii="Courier New" w:hAnsi="Courier New" w:cs="Courier New"/>
-          <w:color w:val="804000"/>
-          <w:highlight w:val="white"/>
-        </w:rPr>
-        <w:t xml:space="preserve">&gt;                                                 </w:t>
+        <w:t xml:space="preserve">#include &lt;Wire.h&gt;                                                 </w:t>
       </w:r>
       <w:r>
         <w:rPr>
@@ -19974,18 +19078,8 @@
           <w:color w:val="008000"/>
           <w:highlight w:val="white"/>
         </w:rPr>
-        <w:t xml:space="preserve">//I2C Bus </w:t>
-      </w:r>
-      <w:proofErr w:type="spellStart"/>
-      <w:r>
-        <w:rPr>
-          <w:rFonts w:ascii="Courier New" w:hAnsi="Courier New" w:cs="Courier New"/>
-          <w:color w:val="008000"/>
-          <w:highlight w:val="white"/>
-        </w:rPr>
-        <w:t>Lib</w:t>
-      </w:r>
-      <w:proofErr w:type="spellEnd"/>
+        <w:t>//I2C Bus Lib</w:t>
+      </w:r>
     </w:p>
     <w:p>
       <w:pPr>
@@ -20006,43 +19100,7 @@
           <w:color w:val="804000"/>
           <w:highlight w:val="white"/>
         </w:rPr>
-        <w:t>#</w:t>
-      </w:r>
-      <w:proofErr w:type="spellStart"/>
-      <w:r>
-        <w:rPr>
-          <w:rFonts w:ascii="Courier New" w:hAnsi="Courier New" w:cs="Courier New"/>
-          <w:color w:val="804000"/>
-          <w:highlight w:val="white"/>
-        </w:rPr>
-        <w:t>include</w:t>
-      </w:r>
-      <w:proofErr w:type="spellEnd"/>
-      <w:r>
-        <w:rPr>
-          <w:rFonts w:ascii="Courier New" w:hAnsi="Courier New" w:cs="Courier New"/>
-          <w:color w:val="804000"/>
-          <w:highlight w:val="white"/>
-        </w:rPr>
-        <w:t xml:space="preserve"> "</w:t>
-      </w:r>
-      <w:proofErr w:type="spellStart"/>
-      <w:r>
-        <w:rPr>
-          <w:rFonts w:ascii="Courier New" w:hAnsi="Courier New" w:cs="Courier New"/>
-          <w:color w:val="804000"/>
-          <w:highlight w:val="white"/>
-        </w:rPr>
-        <w:t>RTClib.h</w:t>
-      </w:r>
-      <w:proofErr w:type="spellEnd"/>
-      <w:r>
-        <w:rPr>
-          <w:rFonts w:ascii="Courier New" w:hAnsi="Courier New" w:cs="Courier New"/>
-          <w:color w:val="804000"/>
-          <w:highlight w:val="white"/>
-        </w:rPr>
-        <w:t xml:space="preserve">"                                               </w:t>
+        <w:t xml:space="preserve">#include "RTClib.h"                                               </w:t>
       </w:r>
       <w:r>
         <w:rPr>
@@ -20050,18 +19108,8 @@
           <w:color w:val="008000"/>
           <w:highlight w:val="white"/>
         </w:rPr>
-        <w:t xml:space="preserve">//RTC </w:t>
-      </w:r>
-      <w:proofErr w:type="spellStart"/>
-      <w:r>
-        <w:rPr>
-          <w:rFonts w:ascii="Courier New" w:hAnsi="Courier New" w:cs="Courier New"/>
-          <w:color w:val="008000"/>
-          <w:highlight w:val="white"/>
-        </w:rPr>
-        <w:t>Lib</w:t>
-      </w:r>
-      <w:proofErr w:type="spellEnd"/>
+        <w:t>//RTC Lib</w:t>
+      </w:r>
     </w:p>
     <w:p>
       <w:pPr>
@@ -20082,18 +19130,8 @@
           <w:color w:val="000000"/>
           <w:highlight w:val="white"/>
         </w:rPr>
-        <w:t xml:space="preserve">RTC_DS1307 </w:t>
-      </w:r>
-      <w:proofErr w:type="spellStart"/>
-      <w:r>
-        <w:rPr>
-          <w:rFonts w:ascii="Courier New" w:hAnsi="Courier New" w:cs="Courier New"/>
-          <w:color w:val="000000"/>
-          <w:highlight w:val="white"/>
-        </w:rPr>
-        <w:t>rtc</w:t>
-      </w:r>
-      <w:proofErr w:type="spellEnd"/>
+        <w:t>RTC_DS1307 rtc</w:t>
+      </w:r>
       <w:r>
         <w:rPr>
           <w:rFonts w:ascii="Courier New" w:hAnsi="Courier New" w:cs="Courier New"/>
@@ -20132,7 +19170,6 @@
           <w:highlight w:val="white"/>
         </w:rPr>
       </w:pPr>
-      <w:proofErr w:type="spellStart"/>
       <w:r>
         <w:rPr>
           <w:rFonts w:ascii="Courier New" w:hAnsi="Courier New" w:cs="Courier New"/>
@@ -20141,25 +19178,14 @@
         </w:rPr>
         <w:t>char</w:t>
       </w:r>
-      <w:proofErr w:type="spellEnd"/>
-      <w:r>
-        <w:rPr>
-          <w:rFonts w:ascii="Courier New" w:hAnsi="Courier New" w:cs="Courier New"/>
-          <w:color w:val="000000"/>
-          <w:highlight w:val="white"/>
-        </w:rPr>
-        <w:t xml:space="preserve"> </w:t>
-      </w:r>
-      <w:proofErr w:type="spellStart"/>
-      <w:r>
-        <w:rPr>
-          <w:rFonts w:ascii="Courier New" w:hAnsi="Courier New" w:cs="Courier New"/>
-          <w:color w:val="000000"/>
-          <w:highlight w:val="white"/>
-        </w:rPr>
-        <w:t>daysOfTheWeek</w:t>
-      </w:r>
-      <w:proofErr w:type="spellEnd"/>
+      <w:r>
+        <w:rPr>
+          <w:rFonts w:ascii="Courier New" w:hAnsi="Courier New" w:cs="Courier New"/>
+          <w:color w:val="000000"/>
+          <w:highlight w:val="white"/>
+        </w:rPr>
+        <w:t xml:space="preserve"> daysOfTheWeek</w:t>
+      </w:r>
       <w:r>
         <w:rPr>
           <w:rFonts w:ascii="Courier New" w:hAnsi="Courier New" w:cs="Courier New"/>
@@ -20248,25 +19274,7 @@
           <w:color w:val="808080"/>
           <w:highlight w:val="white"/>
         </w:rPr>
-        <w:t>"</w:t>
-      </w:r>
-      <w:proofErr w:type="spellStart"/>
-      <w:r>
-        <w:rPr>
-          <w:rFonts w:ascii="Courier New" w:hAnsi="Courier New" w:cs="Courier New"/>
-          <w:color w:val="808080"/>
-          <w:highlight w:val="white"/>
-        </w:rPr>
-        <w:t>Sunday</w:t>
-      </w:r>
-      <w:proofErr w:type="spellEnd"/>
-      <w:r>
-        <w:rPr>
-          <w:rFonts w:ascii="Courier New" w:hAnsi="Courier New" w:cs="Courier New"/>
-          <w:color w:val="808080"/>
-          <w:highlight w:val="white"/>
-        </w:rPr>
-        <w:t>"</w:t>
+        <w:t>"Sunday"</w:t>
       </w:r>
       <w:r>
         <w:rPr>
@@ -20292,25 +19300,7 @@
           <w:color w:val="808080"/>
           <w:highlight w:val="white"/>
         </w:rPr>
-        <w:t>"</w:t>
-      </w:r>
-      <w:proofErr w:type="spellStart"/>
-      <w:r>
-        <w:rPr>
-          <w:rFonts w:ascii="Courier New" w:hAnsi="Courier New" w:cs="Courier New"/>
-          <w:color w:val="808080"/>
-          <w:highlight w:val="white"/>
-        </w:rPr>
-        <w:t>Monday</w:t>
-      </w:r>
-      <w:proofErr w:type="spellEnd"/>
-      <w:r>
-        <w:rPr>
-          <w:rFonts w:ascii="Courier New" w:hAnsi="Courier New" w:cs="Courier New"/>
-          <w:color w:val="808080"/>
-          <w:highlight w:val="white"/>
-        </w:rPr>
-        <w:t>"</w:t>
+        <w:t>"Monday"</w:t>
       </w:r>
       <w:r>
         <w:rPr>
@@ -20336,25 +19326,7 @@
           <w:color w:val="808080"/>
           <w:highlight w:val="white"/>
         </w:rPr>
-        <w:t>"</w:t>
-      </w:r>
-      <w:proofErr w:type="spellStart"/>
-      <w:r>
-        <w:rPr>
-          <w:rFonts w:ascii="Courier New" w:hAnsi="Courier New" w:cs="Courier New"/>
-          <w:color w:val="808080"/>
-          <w:highlight w:val="white"/>
-        </w:rPr>
-        <w:t>Tuesday</w:t>
-      </w:r>
-      <w:proofErr w:type="spellEnd"/>
-      <w:r>
-        <w:rPr>
-          <w:rFonts w:ascii="Courier New" w:hAnsi="Courier New" w:cs="Courier New"/>
-          <w:color w:val="808080"/>
-          <w:highlight w:val="white"/>
-        </w:rPr>
-        <w:t>"</w:t>
+        <w:t>"Tuesday"</w:t>
       </w:r>
       <w:r>
         <w:rPr>
@@ -20380,25 +19352,7 @@
           <w:color w:val="808080"/>
           <w:highlight w:val="white"/>
         </w:rPr>
-        <w:t>"</w:t>
-      </w:r>
-      <w:proofErr w:type="spellStart"/>
-      <w:r>
-        <w:rPr>
-          <w:rFonts w:ascii="Courier New" w:hAnsi="Courier New" w:cs="Courier New"/>
-          <w:color w:val="808080"/>
-          <w:highlight w:val="white"/>
-        </w:rPr>
-        <w:t>Wednesday</w:t>
-      </w:r>
-      <w:proofErr w:type="spellEnd"/>
-      <w:r>
-        <w:rPr>
-          <w:rFonts w:ascii="Courier New" w:hAnsi="Courier New" w:cs="Courier New"/>
-          <w:color w:val="808080"/>
-          <w:highlight w:val="white"/>
-        </w:rPr>
-        <w:t>"</w:t>
+        <w:t>"Wednesday"</w:t>
       </w:r>
       <w:r>
         <w:rPr>
@@ -20424,25 +19378,7 @@
           <w:color w:val="808080"/>
           <w:highlight w:val="white"/>
         </w:rPr>
-        <w:t>"</w:t>
-      </w:r>
-      <w:proofErr w:type="spellStart"/>
-      <w:r>
-        <w:rPr>
-          <w:rFonts w:ascii="Courier New" w:hAnsi="Courier New" w:cs="Courier New"/>
-          <w:color w:val="808080"/>
-          <w:highlight w:val="white"/>
-        </w:rPr>
-        <w:t>Thursday</w:t>
-      </w:r>
-      <w:proofErr w:type="spellEnd"/>
-      <w:r>
-        <w:rPr>
-          <w:rFonts w:ascii="Courier New" w:hAnsi="Courier New" w:cs="Courier New"/>
-          <w:color w:val="808080"/>
-          <w:highlight w:val="white"/>
-        </w:rPr>
-        <w:t>"</w:t>
+        <w:t>"Thursday"</w:t>
       </w:r>
       <w:r>
         <w:rPr>
@@ -20468,25 +19404,7 @@
           <w:color w:val="808080"/>
           <w:highlight w:val="white"/>
         </w:rPr>
-        <w:t>"</w:t>
-      </w:r>
-      <w:proofErr w:type="spellStart"/>
-      <w:r>
-        <w:rPr>
-          <w:rFonts w:ascii="Courier New" w:hAnsi="Courier New" w:cs="Courier New"/>
-          <w:color w:val="808080"/>
-          <w:highlight w:val="white"/>
-        </w:rPr>
-        <w:t>Friday</w:t>
-      </w:r>
-      <w:proofErr w:type="spellEnd"/>
-      <w:r>
-        <w:rPr>
-          <w:rFonts w:ascii="Courier New" w:hAnsi="Courier New" w:cs="Courier New"/>
-          <w:color w:val="808080"/>
-          <w:highlight w:val="white"/>
-        </w:rPr>
-        <w:t>"</w:t>
+        <w:t>"Friday"</w:t>
       </w:r>
       <w:r>
         <w:rPr>
@@ -20512,25 +19430,7 @@
           <w:color w:val="808080"/>
           <w:highlight w:val="white"/>
         </w:rPr>
-        <w:t>"</w:t>
-      </w:r>
-      <w:proofErr w:type="spellStart"/>
-      <w:r>
-        <w:rPr>
-          <w:rFonts w:ascii="Courier New" w:hAnsi="Courier New" w:cs="Courier New"/>
-          <w:color w:val="808080"/>
-          <w:highlight w:val="white"/>
-        </w:rPr>
-        <w:t>Saturday</w:t>
-      </w:r>
-      <w:proofErr w:type="spellEnd"/>
-      <w:r>
-        <w:rPr>
-          <w:rFonts w:ascii="Courier New" w:hAnsi="Courier New" w:cs="Courier New"/>
-          <w:color w:val="808080"/>
-          <w:highlight w:val="white"/>
-        </w:rPr>
-        <w:t>"</w:t>
+        <w:t>"Saturday"</w:t>
       </w:r>
       <w:r>
         <w:rPr>
@@ -20681,7 +19581,6 @@
           <w:highlight w:val="white"/>
         </w:rPr>
       </w:pPr>
-      <w:proofErr w:type="spellStart"/>
       <w:r>
         <w:rPr>
           <w:rFonts w:ascii="Courier New" w:hAnsi="Courier New" w:cs="Courier New"/>
@@ -20690,32 +19589,13 @@
         </w:rPr>
         <w:t>int</w:t>
       </w:r>
-      <w:proofErr w:type="spellEnd"/>
-      <w:r>
-        <w:rPr>
-          <w:rFonts w:ascii="Courier New" w:hAnsi="Courier New" w:cs="Courier New"/>
-          <w:color w:val="000000"/>
-          <w:highlight w:val="white"/>
-        </w:rPr>
-        <w:t xml:space="preserve"> </w:t>
-      </w:r>
-      <w:proofErr w:type="spellStart"/>
-      <w:r>
-        <w:rPr>
-          <w:rFonts w:ascii="Courier New" w:hAnsi="Courier New" w:cs="Courier New"/>
-          <w:color w:val="000000"/>
-          <w:highlight w:val="white"/>
-        </w:rPr>
-        <w:t>sensorValue</w:t>
-      </w:r>
-      <w:proofErr w:type="spellEnd"/>
-      <w:r>
-        <w:rPr>
-          <w:rFonts w:ascii="Courier New" w:hAnsi="Courier New" w:cs="Courier New"/>
-          <w:color w:val="000000"/>
-          <w:highlight w:val="white"/>
-        </w:rPr>
-        <w:t xml:space="preserve"> </w:t>
+      <w:r>
+        <w:rPr>
+          <w:rFonts w:ascii="Courier New" w:hAnsi="Courier New" w:cs="Courier New"/>
+          <w:color w:val="000000"/>
+          <w:highlight w:val="white"/>
+        </w:rPr>
+        <w:t xml:space="preserve"> sensorValue </w:t>
       </w:r>
       <w:r>
         <w:rPr>
@@ -20799,7 +19679,6 @@
           <w:highlight w:val="white"/>
         </w:rPr>
       </w:pPr>
-      <w:proofErr w:type="spellStart"/>
       <w:r>
         <w:rPr>
           <w:rFonts w:ascii="Courier New" w:hAnsi="Courier New" w:cs="Courier New"/>
@@ -20808,7 +19687,6 @@
         </w:rPr>
         <w:t>int</w:t>
       </w:r>
-      <w:proofErr w:type="spellEnd"/>
       <w:r>
         <w:rPr>
           <w:rFonts w:ascii="Courier New" w:hAnsi="Courier New" w:cs="Courier New"/>
@@ -20897,25 +19775,7 @@
           <w:color w:val="804000"/>
           <w:highlight w:val="white"/>
         </w:rPr>
-        <w:t>#</w:t>
-      </w:r>
-      <w:proofErr w:type="spellStart"/>
-      <w:r>
-        <w:rPr>
-          <w:rFonts w:ascii="Courier New" w:hAnsi="Courier New" w:cs="Courier New"/>
-          <w:color w:val="804000"/>
-          <w:highlight w:val="white"/>
-        </w:rPr>
-        <w:t>define</w:t>
-      </w:r>
-      <w:proofErr w:type="spellEnd"/>
-      <w:r>
-        <w:rPr>
-          <w:rFonts w:ascii="Courier New" w:hAnsi="Courier New" w:cs="Courier New"/>
-          <w:color w:val="804000"/>
-          <w:highlight w:val="white"/>
-        </w:rPr>
-        <w:t xml:space="preserve"> M1 D5                                                     </w:t>
+        <w:t xml:space="preserve">#define M1 D5                                                     </w:t>
       </w:r>
       <w:r>
         <w:rPr>
@@ -20945,25 +19805,7 @@
           <w:color w:val="804000"/>
           <w:highlight w:val="white"/>
         </w:rPr>
-        <w:t>#</w:t>
-      </w:r>
-      <w:proofErr w:type="spellStart"/>
-      <w:r>
-        <w:rPr>
-          <w:rFonts w:ascii="Courier New" w:hAnsi="Courier New" w:cs="Courier New"/>
-          <w:color w:val="804000"/>
-          <w:highlight w:val="white"/>
-        </w:rPr>
-        <w:t>define</w:t>
-      </w:r>
-      <w:proofErr w:type="spellEnd"/>
-      <w:r>
-        <w:rPr>
-          <w:rFonts w:ascii="Courier New" w:hAnsi="Courier New" w:cs="Courier New"/>
-          <w:color w:val="804000"/>
-          <w:highlight w:val="white"/>
-        </w:rPr>
-        <w:t xml:space="preserve"> M2 D6                                                     </w:t>
+        <w:t xml:space="preserve">#define M2 D6                                                     </w:t>
       </w:r>
       <w:r>
         <w:rPr>
@@ -20993,25 +19835,7 @@
           <w:color w:val="804000"/>
           <w:highlight w:val="white"/>
         </w:rPr>
-        <w:t>#</w:t>
-      </w:r>
-      <w:proofErr w:type="spellStart"/>
-      <w:r>
-        <w:rPr>
-          <w:rFonts w:ascii="Courier New" w:hAnsi="Courier New" w:cs="Courier New"/>
-          <w:color w:val="804000"/>
-          <w:highlight w:val="white"/>
-        </w:rPr>
-        <w:t>define</w:t>
-      </w:r>
-      <w:proofErr w:type="spellEnd"/>
-      <w:r>
-        <w:rPr>
-          <w:rFonts w:ascii="Courier New" w:hAnsi="Courier New" w:cs="Courier New"/>
-          <w:color w:val="804000"/>
-          <w:highlight w:val="white"/>
-        </w:rPr>
-        <w:t xml:space="preserve"> LDR A0                                                    </w:t>
+        <w:t xml:space="preserve">#define LDR A0                                                    </w:t>
       </w:r>
       <w:r>
         <w:rPr>
@@ -21072,25 +19896,7 @@
           <w:color w:val="804000"/>
           <w:highlight w:val="white"/>
         </w:rPr>
-        <w:t>#</w:t>
-      </w:r>
-      <w:proofErr w:type="spellStart"/>
-      <w:r>
-        <w:rPr>
-          <w:rFonts w:ascii="Courier New" w:hAnsi="Courier New" w:cs="Courier New"/>
-          <w:color w:val="804000"/>
-          <w:highlight w:val="white"/>
-        </w:rPr>
-        <w:t>define</w:t>
-      </w:r>
-      <w:proofErr w:type="spellEnd"/>
-      <w:r>
-        <w:rPr>
-          <w:rFonts w:ascii="Courier New" w:hAnsi="Courier New" w:cs="Courier New"/>
-          <w:color w:val="804000"/>
-          <w:highlight w:val="white"/>
-        </w:rPr>
-        <w:t xml:space="preserve"> T1 D7                                                     </w:t>
+        <w:t xml:space="preserve">#define T1 D7                                                     </w:t>
       </w:r>
       <w:r>
         <w:rPr>
@@ -21128,7 +19934,6 @@
           <w:highlight w:val="white"/>
         </w:rPr>
       </w:pPr>
-      <w:proofErr w:type="spellStart"/>
       <w:r>
         <w:rPr>
           <w:rFonts w:ascii="Courier New" w:hAnsi="Courier New" w:cs="Courier New"/>
@@ -21137,25 +19942,14 @@
         </w:rPr>
         <w:t>void</w:t>
       </w:r>
-      <w:proofErr w:type="spellEnd"/>
-      <w:r>
-        <w:rPr>
-          <w:rFonts w:ascii="Courier New" w:hAnsi="Courier New" w:cs="Courier New"/>
-          <w:color w:val="000000"/>
-          <w:highlight w:val="white"/>
-        </w:rPr>
-        <w:t xml:space="preserve"> </w:t>
-      </w:r>
-      <w:proofErr w:type="spellStart"/>
-      <w:r>
-        <w:rPr>
-          <w:rFonts w:ascii="Courier New" w:hAnsi="Courier New" w:cs="Courier New"/>
-          <w:color w:val="000000"/>
-          <w:highlight w:val="white"/>
-        </w:rPr>
-        <w:t>setup</w:t>
-      </w:r>
-      <w:proofErr w:type="spellEnd"/>
+      <w:r>
+        <w:rPr>
+          <w:rFonts w:ascii="Courier New" w:hAnsi="Courier New" w:cs="Courier New"/>
+          <w:color w:val="000000"/>
+          <w:highlight w:val="white"/>
+        </w:rPr>
+        <w:t xml:space="preserve"> setup</w:t>
+      </w:r>
       <w:r>
         <w:rPr>
           <w:rFonts w:ascii="Courier New" w:hAnsi="Courier New" w:cs="Courier New"/>
@@ -21243,18 +20037,8 @@
           <w:color w:val="000000"/>
           <w:highlight w:val="white"/>
         </w:rPr>
-        <w:t xml:space="preserve">  </w:t>
-      </w:r>
-      <w:proofErr w:type="spellStart"/>
-      <w:r>
-        <w:rPr>
-          <w:rFonts w:ascii="Courier New" w:hAnsi="Courier New" w:cs="Courier New"/>
-          <w:color w:val="000000"/>
-          <w:highlight w:val="white"/>
-        </w:rPr>
-        <w:t>pinMode</w:t>
-      </w:r>
-      <w:proofErr w:type="spellEnd"/>
+        <w:t xml:space="preserve">  pinMode</w:t>
+      </w:r>
       <w:r>
         <w:rPr>
           <w:rFonts w:ascii="Courier New" w:hAnsi="Courier New" w:cs="Courier New"/>
@@ -21337,18 +20121,8 @@
           <w:color w:val="000000"/>
           <w:highlight w:val="white"/>
         </w:rPr>
-        <w:t xml:space="preserve">  </w:t>
-      </w:r>
-      <w:proofErr w:type="spellStart"/>
-      <w:r>
-        <w:rPr>
-          <w:rFonts w:ascii="Courier New" w:hAnsi="Courier New" w:cs="Courier New"/>
-          <w:color w:val="000000"/>
-          <w:highlight w:val="white"/>
-        </w:rPr>
-        <w:t>pinMode</w:t>
-      </w:r>
-      <w:proofErr w:type="spellEnd"/>
+        <w:t xml:space="preserve">  pinMode</w:t>
+      </w:r>
       <w:r>
         <w:rPr>
           <w:rFonts w:ascii="Courier New" w:hAnsi="Courier New" w:cs="Courier New"/>
@@ -21423,18 +20197,8 @@
           <w:color w:val="000000"/>
           <w:highlight w:val="white"/>
         </w:rPr>
-        <w:t xml:space="preserve">  </w:t>
-      </w:r>
-      <w:proofErr w:type="spellStart"/>
-      <w:r>
-        <w:rPr>
-          <w:rFonts w:ascii="Courier New" w:hAnsi="Courier New" w:cs="Courier New"/>
-          <w:color w:val="000000"/>
-          <w:highlight w:val="white"/>
-        </w:rPr>
-        <w:t>pinMode</w:t>
-      </w:r>
-      <w:proofErr w:type="spellEnd"/>
+        <w:t xml:space="preserve">  pinMode</w:t>
+      </w:r>
       <w:r>
         <w:rPr>
           <w:rFonts w:ascii="Courier New" w:hAnsi="Courier New" w:cs="Courier New"/>
@@ -21517,18 +20281,8 @@
           <w:color w:val="000000"/>
           <w:highlight w:val="white"/>
         </w:rPr>
-        <w:t xml:space="preserve">  </w:t>
-      </w:r>
-      <w:proofErr w:type="spellStart"/>
-      <w:r>
-        <w:rPr>
-          <w:rFonts w:ascii="Courier New" w:hAnsi="Courier New" w:cs="Courier New"/>
-          <w:color w:val="000000"/>
-          <w:highlight w:val="white"/>
-        </w:rPr>
-        <w:t>pinMode</w:t>
-      </w:r>
-      <w:proofErr w:type="spellEnd"/>
+        <w:t xml:space="preserve">  pinMode</w:t>
+      </w:r>
       <w:r>
         <w:rPr>
           <w:rFonts w:ascii="Courier New" w:hAnsi="Courier New" w:cs="Courier New"/>
@@ -21612,18 +20366,8 @@
           <w:color w:val="008000"/>
           <w:highlight w:val="white"/>
         </w:rPr>
-        <w:t xml:space="preserve">mit </w:t>
-      </w:r>
-      <w:proofErr w:type="spellStart"/>
-      <w:r>
-        <w:rPr>
-          <w:rFonts w:ascii="Courier New" w:hAnsi="Courier New" w:cs="Courier New"/>
-          <w:color w:val="008000"/>
-          <w:highlight w:val="white"/>
-        </w:rPr>
-        <w:t>Pullup</w:t>
-      </w:r>
-      <w:proofErr w:type="spellEnd"/>
+        <w:t>mit Pullup</w:t>
+      </w:r>
     </w:p>
     <w:p>
       <w:pPr>
@@ -21658,16 +20402,7 @@
           <w:color w:val="000000"/>
           <w:highlight w:val="white"/>
         </w:rPr>
-        <w:t xml:space="preserve">  </w:t>
-      </w:r>
-      <w:proofErr w:type="spellStart"/>
-      <w:r>
-        <w:rPr>
-          <w:rFonts w:ascii="Courier New" w:hAnsi="Courier New" w:cs="Courier New"/>
-          <w:color w:val="000000"/>
-          <w:highlight w:val="white"/>
-        </w:rPr>
-        <w:t>Serial</w:t>
+        <w:t xml:space="preserve">  Serial</w:t>
       </w:r>
       <w:r>
         <w:rPr>
@@ -21687,7 +20422,6 @@
         </w:rPr>
         <w:t>begin</w:t>
       </w:r>
-      <w:proofErr w:type="spellEnd"/>
       <w:r>
         <w:rPr>
           <w:rFonts w:ascii="Courier New" w:hAnsi="Courier New" w:cs="Courier New"/>
@@ -21815,7 +20549,6 @@
         </w:rPr>
         <w:t xml:space="preserve">  </w:t>
       </w:r>
-      <w:proofErr w:type="spellStart"/>
       <w:r>
         <w:rPr>
           <w:rFonts w:ascii="Courier New" w:hAnsi="Courier New" w:cs="Courier New"/>
@@ -21826,7 +20559,6 @@
         </w:rPr>
         <w:t>if</w:t>
       </w:r>
-      <w:proofErr w:type="spellEnd"/>
       <w:r>
         <w:rPr>
           <w:rFonts w:ascii="Courier New" w:hAnsi="Courier New" w:cs="Courier New"/>
@@ -21851,16 +20583,7 @@
           <w:color w:val="000000"/>
           <w:highlight w:val="white"/>
         </w:rPr>
-        <w:t xml:space="preserve"> </w:t>
-      </w:r>
-      <w:proofErr w:type="spellStart"/>
-      <w:r>
-        <w:rPr>
-          <w:rFonts w:ascii="Courier New" w:hAnsi="Courier New" w:cs="Courier New"/>
-          <w:color w:val="000000"/>
-          <w:highlight w:val="white"/>
-        </w:rPr>
-        <w:t>rtc</w:t>
+        <w:t xml:space="preserve"> rtc</w:t>
       </w:r>
       <w:r>
         <w:rPr>
@@ -21880,7 +20603,6 @@
         </w:rPr>
         <w:t>begin</w:t>
       </w:r>
-      <w:proofErr w:type="spellEnd"/>
       <w:r>
         <w:rPr>
           <w:rFonts w:ascii="Courier New" w:hAnsi="Courier New" w:cs="Courier New"/>
@@ -21945,16 +20667,7 @@
           <w:color w:val="000000"/>
           <w:highlight w:val="white"/>
         </w:rPr>
-        <w:t xml:space="preserve">    </w:t>
-      </w:r>
-      <w:proofErr w:type="spellStart"/>
-      <w:r>
-        <w:rPr>
-          <w:rFonts w:ascii="Courier New" w:hAnsi="Courier New" w:cs="Courier New"/>
-          <w:color w:val="000000"/>
-          <w:highlight w:val="white"/>
-        </w:rPr>
-        <w:t>Serial</w:t>
+        <w:t xml:space="preserve">    Serial</w:t>
       </w:r>
       <w:r>
         <w:rPr>
@@ -21974,7 +20687,6 @@
         </w:rPr>
         <w:t>println</w:t>
       </w:r>
-      <w:proofErr w:type="spellEnd"/>
       <w:r>
         <w:rPr>
           <w:rFonts w:ascii="Courier New" w:hAnsi="Courier New" w:cs="Courier New"/>
@@ -22017,36 +20729,8 @@
           <w:color w:val="008000"/>
           <w:highlight w:val="white"/>
         </w:rPr>
-        <w:t xml:space="preserve">//Wenn </w:t>
-      </w:r>
-      <w:proofErr w:type="spellStart"/>
-      <w:r>
-        <w:rPr>
-          <w:rFonts w:ascii="Courier New" w:hAnsi="Courier New" w:cs="Courier New"/>
-          <w:color w:val="008000"/>
-          <w:highlight w:val="white"/>
-        </w:rPr>
-        <w:t>rtc.begin</w:t>
-      </w:r>
-      <w:proofErr w:type="spellEnd"/>
-      <w:r>
-        <w:rPr>
-          <w:rFonts w:ascii="Courier New" w:hAnsi="Courier New" w:cs="Courier New"/>
-          <w:color w:val="008000"/>
-          <w:highlight w:val="white"/>
-        </w:rPr>
-        <w:t xml:space="preserve"> aus </w:t>
-      </w:r>
-      <w:proofErr w:type="spellStart"/>
-      <w:r>
-        <w:rPr>
-          <w:rFonts w:ascii="Courier New" w:hAnsi="Courier New" w:cs="Courier New"/>
-          <w:color w:val="008000"/>
-          <w:highlight w:val="white"/>
-        </w:rPr>
-        <w:t>lib</w:t>
-      </w:r>
-      <w:proofErr w:type="spellEnd"/>
+        <w:t>//Wenn rtc.begin aus lib</w:t>
+      </w:r>
     </w:p>
     <w:p>
       <w:pPr>
@@ -22138,7 +20822,6 @@
         </w:rPr>
         <w:t xml:space="preserve">    </w:t>
       </w:r>
-      <w:proofErr w:type="spellStart"/>
       <w:r>
         <w:rPr>
           <w:rFonts w:ascii="Courier New" w:hAnsi="Courier New" w:cs="Courier New"/>
@@ -22149,7 +20832,6 @@
         </w:rPr>
         <w:t>while</w:t>
       </w:r>
-      <w:proofErr w:type="spellEnd"/>
       <w:r>
         <w:rPr>
           <w:rFonts w:ascii="Courier New" w:hAnsi="Courier New" w:cs="Courier New"/>
@@ -22324,7 +21006,6 @@
         </w:rPr>
         <w:t xml:space="preserve">  </w:t>
       </w:r>
-      <w:proofErr w:type="spellStart"/>
       <w:r>
         <w:rPr>
           <w:rFonts w:ascii="Courier New" w:hAnsi="Courier New" w:cs="Courier New"/>
@@ -22335,7 +21016,6 @@
         </w:rPr>
         <w:t>if</w:t>
       </w:r>
-      <w:proofErr w:type="spellEnd"/>
       <w:r>
         <w:rPr>
           <w:rFonts w:ascii="Courier New" w:hAnsi="Courier New" w:cs="Courier New"/>
@@ -22360,16 +21040,7 @@
           <w:color w:val="000000"/>
           <w:highlight w:val="white"/>
         </w:rPr>
-        <w:t xml:space="preserve"> </w:t>
-      </w:r>
-      <w:proofErr w:type="spellStart"/>
-      <w:r>
-        <w:rPr>
-          <w:rFonts w:ascii="Courier New" w:hAnsi="Courier New" w:cs="Courier New"/>
-          <w:color w:val="000000"/>
-          <w:highlight w:val="white"/>
-        </w:rPr>
-        <w:t>rtc</w:t>
+        <w:t xml:space="preserve"> rtc</w:t>
       </w:r>
       <w:r>
         <w:rPr>
@@ -22389,7 +21060,6 @@
         </w:rPr>
         <w:t>isrunning</w:t>
       </w:r>
-      <w:proofErr w:type="spellEnd"/>
       <w:r>
         <w:rPr>
           <w:rFonts w:ascii="Courier New" w:hAnsi="Courier New" w:cs="Courier New"/>
@@ -22454,16 +21124,7 @@
           <w:color w:val="000000"/>
           <w:highlight w:val="white"/>
         </w:rPr>
-        <w:t xml:space="preserve">    </w:t>
-      </w:r>
-      <w:proofErr w:type="spellStart"/>
-      <w:r>
-        <w:rPr>
-          <w:rFonts w:ascii="Courier New" w:hAnsi="Courier New" w:cs="Courier New"/>
-          <w:color w:val="000000"/>
-          <w:highlight w:val="white"/>
-        </w:rPr>
-        <w:t>Serial</w:t>
+        <w:t xml:space="preserve">    Serial</w:t>
       </w:r>
       <w:r>
         <w:rPr>
@@ -22483,7 +21144,6 @@
         </w:rPr>
         <w:t>println</w:t>
       </w:r>
-      <w:proofErr w:type="spellEnd"/>
       <w:r>
         <w:rPr>
           <w:rFonts w:ascii="Courier New" w:hAnsi="Courier New" w:cs="Courier New"/>
@@ -22556,16 +21216,7 @@
           <w:color w:val="000000"/>
           <w:highlight w:val="white"/>
         </w:rPr>
-        <w:t xml:space="preserve">    </w:t>
-      </w:r>
-      <w:proofErr w:type="spellStart"/>
-      <w:r>
-        <w:rPr>
-          <w:rFonts w:ascii="Courier New" w:hAnsi="Courier New" w:cs="Courier New"/>
-          <w:color w:val="000000"/>
-          <w:highlight w:val="white"/>
-        </w:rPr>
-        <w:t>Serial</w:t>
+        <w:t xml:space="preserve">    Serial</w:t>
       </w:r>
       <w:r>
         <w:rPr>
@@ -22585,7 +21236,6 @@
         </w:rPr>
         <w:t>println</w:t>
       </w:r>
-      <w:proofErr w:type="spellEnd"/>
       <w:r>
         <w:rPr>
           <w:rFonts w:ascii="Courier New" w:hAnsi="Courier New" w:cs="Courier New"/>
@@ -22642,16 +21292,7 @@
           <w:color w:val="000000"/>
           <w:highlight w:val="white"/>
         </w:rPr>
-        <w:t xml:space="preserve">    </w:t>
-      </w:r>
-      <w:proofErr w:type="spellStart"/>
-      <w:r>
-        <w:rPr>
-          <w:rFonts w:ascii="Courier New" w:hAnsi="Courier New" w:cs="Courier New"/>
-          <w:color w:val="000000"/>
-          <w:highlight w:val="white"/>
-        </w:rPr>
-        <w:t>rtc</w:t>
+        <w:t xml:space="preserve">    rtc</w:t>
       </w:r>
       <w:r>
         <w:rPr>
@@ -22671,7 +21312,6 @@
         </w:rPr>
         <w:t>adjust</w:t>
       </w:r>
-      <w:proofErr w:type="spellEnd"/>
       <w:r>
         <w:rPr>
           <w:rFonts w:ascii="Courier New" w:hAnsi="Courier New" w:cs="Courier New"/>
@@ -22682,7 +21322,6 @@
         </w:rPr>
         <w:t>(</w:t>
       </w:r>
-      <w:proofErr w:type="spellStart"/>
       <w:r>
         <w:rPr>
           <w:rFonts w:ascii="Courier New" w:hAnsi="Courier New" w:cs="Courier New"/>
@@ -22691,7 +21330,6 @@
         </w:rPr>
         <w:t>DateTime</w:t>
       </w:r>
-      <w:proofErr w:type="spellEnd"/>
       <w:r>
         <w:rPr>
           <w:rFonts w:ascii="Courier New" w:hAnsi="Courier New" w:cs="Courier New"/>
@@ -22956,7 +21594,6 @@
           <w:highlight w:val="white"/>
         </w:rPr>
       </w:pPr>
-      <w:proofErr w:type="spellStart"/>
       <w:r>
         <w:rPr>
           <w:rFonts w:ascii="Courier New" w:hAnsi="Courier New" w:cs="Courier New"/>
@@ -22967,7 +21604,6 @@
         </w:rPr>
         <w:t>if</w:t>
       </w:r>
-      <w:proofErr w:type="spellEnd"/>
       <w:r>
         <w:rPr>
           <w:rFonts w:ascii="Courier New" w:hAnsi="Courier New" w:cs="Courier New"/>
@@ -22976,7 +21612,6 @@
         </w:rPr>
         <w:t xml:space="preserve"> </w:t>
       </w:r>
-      <w:proofErr w:type="gramStart"/>
       <w:r>
         <w:rPr>
           <w:rFonts w:ascii="Courier New" w:hAnsi="Courier New" w:cs="Courier New"/>
@@ -22993,19 +21628,8 @@
           <w:color w:val="000000"/>
           <w:highlight w:val="white"/>
         </w:rPr>
-        <w:t xml:space="preserve"> </w:t>
-      </w:r>
-      <w:proofErr w:type="spellStart"/>
-      <w:r>
-        <w:rPr>
-          <w:rFonts w:ascii="Courier New" w:hAnsi="Courier New" w:cs="Courier New"/>
-          <w:color w:val="000000"/>
-          <w:highlight w:val="white"/>
-        </w:rPr>
-        <w:t>digitalRead</w:t>
-      </w:r>
-      <w:proofErr w:type="spellEnd"/>
-      <w:proofErr w:type="gramEnd"/>
+        <w:t xml:space="preserve"> digitalRead</w:t>
+      </w:r>
       <w:r>
         <w:rPr>
           <w:rFonts w:ascii="Courier New" w:hAnsi="Courier New" w:cs="Courier New"/>
@@ -23145,16 +21769,7 @@
           <w:color w:val="000000"/>
           <w:highlight w:val="white"/>
         </w:rPr>
-        <w:t xml:space="preserve">    </w:t>
-      </w:r>
-      <w:proofErr w:type="spellStart"/>
-      <w:r>
-        <w:rPr>
-          <w:rFonts w:ascii="Courier New" w:hAnsi="Courier New" w:cs="Courier New"/>
-          <w:color w:val="000000"/>
-          <w:highlight w:val="white"/>
-        </w:rPr>
-        <w:t>Serial</w:t>
+        <w:t xml:space="preserve">    Serial</w:t>
       </w:r>
       <w:r>
         <w:rPr>
@@ -23174,7 +21789,6 @@
         </w:rPr>
         <w:t>println</w:t>
       </w:r>
-      <w:proofErr w:type="spellEnd"/>
       <w:r>
         <w:rPr>
           <w:rFonts w:ascii="Courier New" w:hAnsi="Courier New" w:cs="Courier New"/>
@@ -23233,7 +21847,6 @@
         </w:rPr>
         <w:t xml:space="preserve">    </w:t>
       </w:r>
-      <w:proofErr w:type="spellStart"/>
       <w:r>
         <w:rPr>
           <w:rFonts w:ascii="Courier New" w:hAnsi="Courier New" w:cs="Courier New"/>
@@ -23244,7 +21857,6 @@
         </w:rPr>
         <w:t>while</w:t>
       </w:r>
-      <w:proofErr w:type="spellEnd"/>
       <w:r>
         <w:rPr>
           <w:rFonts w:ascii="Courier New" w:hAnsi="Courier New" w:cs="Courier New"/>
@@ -23261,18 +21873,8 @@
           <w:color w:val="000000"/>
           <w:highlight w:val="white"/>
         </w:rPr>
-        <w:t xml:space="preserve"> </w:t>
-      </w:r>
-      <w:proofErr w:type="spellStart"/>
-      <w:r>
-        <w:rPr>
-          <w:rFonts w:ascii="Courier New" w:hAnsi="Courier New" w:cs="Courier New"/>
-          <w:color w:val="000000"/>
-          <w:highlight w:val="white"/>
-        </w:rPr>
-        <w:t>digitalRead</w:t>
-      </w:r>
-      <w:proofErr w:type="spellEnd"/>
+        <w:t xml:space="preserve"> digitalRead</w:t>
+      </w:r>
       <w:r>
         <w:rPr>
           <w:rFonts w:ascii="Courier New" w:hAnsi="Courier New" w:cs="Courier New"/>
@@ -23389,18 +21991,8 @@
           <w:color w:val="000000"/>
           <w:highlight w:val="white"/>
         </w:rPr>
-        <w:t xml:space="preserve">      </w:t>
-      </w:r>
-      <w:proofErr w:type="spellStart"/>
-      <w:r>
-        <w:rPr>
-          <w:rFonts w:ascii="Courier New" w:hAnsi="Courier New" w:cs="Courier New"/>
-          <w:color w:val="000000"/>
-          <w:highlight w:val="white"/>
-        </w:rPr>
-        <w:t>delay</w:t>
-      </w:r>
-      <w:proofErr w:type="spellEnd"/>
+        <w:t xml:space="preserve">      delay</w:t>
+      </w:r>
       <w:r>
         <w:rPr>
           <w:rFonts w:ascii="Courier New" w:hAnsi="Courier New" w:cs="Courier New"/>
@@ -23485,16 +22077,7 @@
           <w:color w:val="000000"/>
           <w:highlight w:val="white"/>
         </w:rPr>
-        <w:t xml:space="preserve">    </w:t>
-      </w:r>
-      <w:proofErr w:type="spellStart"/>
-      <w:r>
-        <w:rPr>
-          <w:rFonts w:ascii="Courier New" w:hAnsi="Courier New" w:cs="Courier New"/>
-          <w:color w:val="000000"/>
-          <w:highlight w:val="white"/>
-        </w:rPr>
-        <w:t>Serial</w:t>
+        <w:t xml:space="preserve">    Serial</w:t>
       </w:r>
       <w:r>
         <w:rPr>
@@ -23514,7 +22097,6 @@
         </w:rPr>
         <w:t>println</w:t>
       </w:r>
-      <w:proofErr w:type="spellEnd"/>
       <w:r>
         <w:rPr>
           <w:rFonts w:ascii="Courier New" w:hAnsi="Courier New" w:cs="Courier New"/>
@@ -23677,16 +22259,7 @@
           <w:color w:val="000000"/>
           <w:highlight w:val="white"/>
         </w:rPr>
-        <w:t xml:space="preserve">    </w:t>
-      </w:r>
-      <w:proofErr w:type="spellStart"/>
-      <w:r>
-        <w:rPr>
-          <w:rFonts w:ascii="Courier New" w:hAnsi="Courier New" w:cs="Courier New"/>
-          <w:color w:val="000000"/>
-          <w:highlight w:val="white"/>
-        </w:rPr>
-        <w:t>Serial</w:t>
+        <w:t xml:space="preserve">    Serial</w:t>
       </w:r>
       <w:r>
         <w:rPr>
@@ -23706,7 +22279,6 @@
         </w:rPr>
         <w:t>println</w:t>
       </w:r>
-      <w:proofErr w:type="spellEnd"/>
       <w:r>
         <w:rPr>
           <w:rFonts w:ascii="Courier New" w:hAnsi="Courier New" w:cs="Courier New"/>
@@ -23777,43 +22349,7 @@
           <w:color w:val="000000"/>
           <w:highlight w:val="white"/>
         </w:rPr>
-        <w:t xml:space="preserve">    </w:t>
-      </w:r>
-      <w:proofErr w:type="spellStart"/>
-      <w:r>
-        <w:rPr>
-          <w:rFonts w:ascii="Courier New" w:hAnsi="Courier New" w:cs="Courier New"/>
-          <w:color w:val="000000"/>
-          <w:highlight w:val="white"/>
-        </w:rPr>
-        <w:t>DateTime</w:t>
-      </w:r>
-      <w:proofErr w:type="spellEnd"/>
-      <w:r>
-        <w:rPr>
-          <w:rFonts w:ascii="Courier New" w:hAnsi="Courier New" w:cs="Courier New"/>
-          <w:color w:val="000000"/>
-          <w:highlight w:val="white"/>
-        </w:rPr>
-        <w:t xml:space="preserve"> </w:t>
-      </w:r>
-      <w:proofErr w:type="spellStart"/>
-      <w:r>
-        <w:rPr>
-          <w:rFonts w:ascii="Courier New" w:hAnsi="Courier New" w:cs="Courier New"/>
-          <w:color w:val="000000"/>
-          <w:highlight w:val="white"/>
-        </w:rPr>
-        <w:t>now</w:t>
-      </w:r>
-      <w:proofErr w:type="spellEnd"/>
-      <w:r>
-        <w:rPr>
-          <w:rFonts w:ascii="Courier New" w:hAnsi="Courier New" w:cs="Courier New"/>
-          <w:color w:val="000000"/>
-          <w:highlight w:val="white"/>
-        </w:rPr>
-        <w:t xml:space="preserve"> </w:t>
+        <w:t xml:space="preserve">    DateTime now </w:t>
       </w:r>
       <w:r>
         <w:rPr>
@@ -23831,16 +22367,7 @@
           <w:color w:val="000000"/>
           <w:highlight w:val="white"/>
         </w:rPr>
-        <w:t xml:space="preserve"> </w:t>
-      </w:r>
-      <w:proofErr w:type="spellStart"/>
-      <w:r>
-        <w:rPr>
-          <w:rFonts w:ascii="Courier New" w:hAnsi="Courier New" w:cs="Courier New"/>
-          <w:color w:val="000000"/>
-          <w:highlight w:val="white"/>
-        </w:rPr>
-        <w:t>rtc</w:t>
+        <w:t xml:space="preserve"> rtc</w:t>
       </w:r>
       <w:r>
         <w:rPr>
@@ -23860,7 +22387,6 @@
         </w:rPr>
         <w:t>now</w:t>
       </w:r>
-      <w:proofErr w:type="spellEnd"/>
       <w:r>
         <w:rPr>
           <w:rFonts w:ascii="Courier New" w:hAnsi="Courier New" w:cs="Courier New"/>
@@ -23907,16 +22433,7 @@
           <w:color w:val="000000"/>
           <w:highlight w:val="white"/>
         </w:rPr>
-        <w:t xml:space="preserve">    </w:t>
-      </w:r>
-      <w:proofErr w:type="spellStart"/>
-      <w:r>
-        <w:rPr>
-          <w:rFonts w:ascii="Courier New" w:hAnsi="Courier New" w:cs="Courier New"/>
-          <w:color w:val="000000"/>
-          <w:highlight w:val="white"/>
-        </w:rPr>
-        <w:t>Serial</w:t>
+        <w:t xml:space="preserve">    Serial</w:t>
       </w:r>
       <w:r>
         <w:rPr>
@@ -23936,7 +22453,6 @@
         </w:rPr>
         <w:t>print</w:t>
       </w:r>
-      <w:proofErr w:type="spellEnd"/>
       <w:r>
         <w:rPr>
           <w:rFonts w:ascii="Courier New" w:hAnsi="Courier New" w:cs="Courier New"/>
@@ -23947,7 +22463,6 @@
         </w:rPr>
         <w:t>(</w:t>
       </w:r>
-      <w:proofErr w:type="spellStart"/>
       <w:r>
         <w:rPr>
           <w:rFonts w:ascii="Courier New" w:hAnsi="Courier New" w:cs="Courier New"/>
@@ -23974,7 +22489,6 @@
         </w:rPr>
         <w:t>year</w:t>
       </w:r>
-      <w:proofErr w:type="spellEnd"/>
       <w:r>
         <w:rPr>
           <w:rFonts w:ascii="Courier New" w:hAnsi="Courier New" w:cs="Courier New"/>
@@ -24062,16 +22576,7 @@
           <w:color w:val="000000"/>
           <w:highlight w:val="white"/>
         </w:rPr>
-        <w:t xml:space="preserve">    </w:t>
-      </w:r>
-      <w:proofErr w:type="spellStart"/>
-      <w:r>
-        <w:rPr>
-          <w:rFonts w:ascii="Courier New" w:hAnsi="Courier New" w:cs="Courier New"/>
-          <w:color w:val="000000"/>
-          <w:highlight w:val="white"/>
-        </w:rPr>
-        <w:t>Serial</w:t>
+        <w:t xml:space="preserve">    Serial</w:t>
       </w:r>
       <w:r>
         <w:rPr>
@@ -24091,7 +22596,6 @@
         </w:rPr>
         <w:t>print</w:t>
       </w:r>
-      <w:proofErr w:type="spellEnd"/>
       <w:r>
         <w:rPr>
           <w:rFonts w:ascii="Courier New" w:hAnsi="Courier New" w:cs="Courier New"/>
@@ -24140,16 +22644,7 @@
           <w:color w:val="000000"/>
           <w:highlight w:val="white"/>
         </w:rPr>
-        <w:t xml:space="preserve">    </w:t>
-      </w:r>
-      <w:proofErr w:type="spellStart"/>
-      <w:r>
-        <w:rPr>
-          <w:rFonts w:ascii="Courier New" w:hAnsi="Courier New" w:cs="Courier New"/>
-          <w:color w:val="000000"/>
-          <w:highlight w:val="white"/>
-        </w:rPr>
-        <w:t>Serial</w:t>
+        <w:t xml:space="preserve">    Serial</w:t>
       </w:r>
       <w:r>
         <w:rPr>
@@ -24169,7 +22664,6 @@
         </w:rPr>
         <w:t>print</w:t>
       </w:r>
-      <w:proofErr w:type="spellEnd"/>
       <w:r>
         <w:rPr>
           <w:rFonts w:ascii="Courier New" w:hAnsi="Courier New" w:cs="Courier New"/>
@@ -24180,7 +22674,6 @@
         </w:rPr>
         <w:t>(</w:t>
       </w:r>
-      <w:proofErr w:type="spellStart"/>
       <w:r>
         <w:rPr>
           <w:rFonts w:ascii="Courier New" w:hAnsi="Courier New" w:cs="Courier New"/>
@@ -24207,7 +22700,6 @@
         </w:rPr>
         <w:t>month</w:t>
       </w:r>
-      <w:proofErr w:type="spellEnd"/>
       <w:r>
         <w:rPr>
           <w:rFonts w:ascii="Courier New" w:hAnsi="Courier New" w:cs="Courier New"/>
@@ -24256,16 +22748,7 @@
           <w:color w:val="000000"/>
           <w:highlight w:val="white"/>
         </w:rPr>
-        <w:t xml:space="preserve">    </w:t>
-      </w:r>
-      <w:proofErr w:type="spellStart"/>
-      <w:r>
-        <w:rPr>
-          <w:rFonts w:ascii="Courier New" w:hAnsi="Courier New" w:cs="Courier New"/>
-          <w:color w:val="000000"/>
-          <w:highlight w:val="white"/>
-        </w:rPr>
-        <w:t>Serial</w:t>
+        <w:t xml:space="preserve">    Serial</w:t>
       </w:r>
       <w:r>
         <w:rPr>
@@ -24285,7 +22768,6 @@
         </w:rPr>
         <w:t>print</w:t>
       </w:r>
-      <w:proofErr w:type="spellEnd"/>
       <w:r>
         <w:rPr>
           <w:rFonts w:ascii="Courier New" w:hAnsi="Courier New" w:cs="Courier New"/>
@@ -24334,16 +22816,7 @@
           <w:color w:val="000000"/>
           <w:highlight w:val="white"/>
         </w:rPr>
-        <w:t xml:space="preserve">    </w:t>
-      </w:r>
-      <w:proofErr w:type="spellStart"/>
-      <w:r>
-        <w:rPr>
-          <w:rFonts w:ascii="Courier New" w:hAnsi="Courier New" w:cs="Courier New"/>
-          <w:color w:val="000000"/>
-          <w:highlight w:val="white"/>
-        </w:rPr>
-        <w:t>Serial</w:t>
+        <w:t xml:space="preserve">    Serial</w:t>
       </w:r>
       <w:r>
         <w:rPr>
@@ -24363,7 +22836,6 @@
         </w:rPr>
         <w:t>print</w:t>
       </w:r>
-      <w:proofErr w:type="spellEnd"/>
       <w:r>
         <w:rPr>
           <w:rFonts w:ascii="Courier New" w:hAnsi="Courier New" w:cs="Courier New"/>
@@ -24374,7 +22846,6 @@
         </w:rPr>
         <w:t>(</w:t>
       </w:r>
-      <w:proofErr w:type="spellStart"/>
       <w:r>
         <w:rPr>
           <w:rFonts w:ascii="Courier New" w:hAnsi="Courier New" w:cs="Courier New"/>
@@ -24401,7 +22872,6 @@
         </w:rPr>
         <w:t>day</w:t>
       </w:r>
-      <w:proofErr w:type="spellEnd"/>
       <w:r>
         <w:rPr>
           <w:rFonts w:ascii="Courier New" w:hAnsi="Courier New" w:cs="Courier New"/>
@@ -24450,16 +22920,7 @@
           <w:color w:val="000000"/>
           <w:highlight w:val="white"/>
         </w:rPr>
-        <w:t xml:space="preserve">    </w:t>
-      </w:r>
-      <w:proofErr w:type="spellStart"/>
-      <w:r>
-        <w:rPr>
-          <w:rFonts w:ascii="Courier New" w:hAnsi="Courier New" w:cs="Courier New"/>
-          <w:color w:val="000000"/>
-          <w:highlight w:val="white"/>
-        </w:rPr>
-        <w:t>Serial</w:t>
+        <w:t xml:space="preserve">    Serial</w:t>
       </w:r>
       <w:r>
         <w:rPr>
@@ -24479,7 +22940,6 @@
         </w:rPr>
         <w:t>print</w:t>
       </w:r>
-      <w:proofErr w:type="spellEnd"/>
       <w:r>
         <w:rPr>
           <w:rFonts w:ascii="Courier New" w:hAnsi="Courier New" w:cs="Courier New"/>
@@ -24528,16 +22988,7 @@
           <w:color w:val="000000"/>
           <w:highlight w:val="white"/>
         </w:rPr>
-        <w:t xml:space="preserve">    </w:t>
-      </w:r>
-      <w:proofErr w:type="spellStart"/>
-      <w:r>
-        <w:rPr>
-          <w:rFonts w:ascii="Courier New" w:hAnsi="Courier New" w:cs="Courier New"/>
-          <w:color w:val="000000"/>
-          <w:highlight w:val="white"/>
-        </w:rPr>
-        <w:t>Serial</w:t>
+        <w:t xml:space="preserve">    Serial</w:t>
       </w:r>
       <w:r>
         <w:rPr>
@@ -24557,7 +23008,6 @@
         </w:rPr>
         <w:t>print</w:t>
       </w:r>
-      <w:proofErr w:type="spellEnd"/>
       <w:r>
         <w:rPr>
           <w:rFonts w:ascii="Courier New" w:hAnsi="Courier New" w:cs="Courier New"/>
@@ -24568,7 +23018,6 @@
         </w:rPr>
         <w:t>(</w:t>
       </w:r>
-      <w:proofErr w:type="spellStart"/>
       <w:r>
         <w:rPr>
           <w:rFonts w:ascii="Courier New" w:hAnsi="Courier New" w:cs="Courier New"/>
@@ -24577,7 +23026,6 @@
         </w:rPr>
         <w:t>daysOfTheWeek</w:t>
       </w:r>
-      <w:proofErr w:type="spellEnd"/>
       <w:r>
         <w:rPr>
           <w:rFonts w:ascii="Courier New" w:hAnsi="Courier New" w:cs="Courier New"/>
@@ -24588,7 +23036,6 @@
         </w:rPr>
         <w:t>[</w:t>
       </w:r>
-      <w:proofErr w:type="spellStart"/>
       <w:r>
         <w:rPr>
           <w:rFonts w:ascii="Courier New" w:hAnsi="Courier New" w:cs="Courier New"/>
@@ -24615,7 +23062,6 @@
         </w:rPr>
         <w:t>dayOfTheWeek</w:t>
       </w:r>
-      <w:proofErr w:type="spellEnd"/>
       <w:r>
         <w:rPr>
           <w:rFonts w:ascii="Courier New" w:hAnsi="Courier New" w:cs="Courier New"/>
@@ -24646,16 +23092,7 @@
           <w:color w:val="000000"/>
           <w:highlight w:val="white"/>
         </w:rPr>
-        <w:t xml:space="preserve">    </w:t>
-      </w:r>
-      <w:proofErr w:type="spellStart"/>
-      <w:r>
-        <w:rPr>
-          <w:rFonts w:ascii="Courier New" w:hAnsi="Courier New" w:cs="Courier New"/>
-          <w:color w:val="000000"/>
-          <w:highlight w:val="white"/>
-        </w:rPr>
-        <w:t>Serial</w:t>
+        <w:t xml:space="preserve">    Serial</w:t>
       </w:r>
       <w:r>
         <w:rPr>
@@ -24675,7 +23112,6 @@
         </w:rPr>
         <w:t>print</w:t>
       </w:r>
-      <w:proofErr w:type="spellEnd"/>
       <w:r>
         <w:rPr>
           <w:rFonts w:ascii="Courier New" w:hAnsi="Courier New" w:cs="Courier New"/>
@@ -24724,16 +23160,7 @@
           <w:color w:val="000000"/>
           <w:highlight w:val="white"/>
         </w:rPr>
-        <w:t xml:space="preserve">    </w:t>
-      </w:r>
-      <w:proofErr w:type="spellStart"/>
-      <w:r>
-        <w:rPr>
-          <w:rFonts w:ascii="Courier New" w:hAnsi="Courier New" w:cs="Courier New"/>
-          <w:color w:val="000000"/>
-          <w:highlight w:val="white"/>
-        </w:rPr>
-        <w:t>Serial</w:t>
+        <w:t xml:space="preserve">    Serial</w:t>
       </w:r>
       <w:r>
         <w:rPr>
@@ -24753,7 +23180,6 @@
         </w:rPr>
         <w:t>print</w:t>
       </w:r>
-      <w:proofErr w:type="spellEnd"/>
       <w:r>
         <w:rPr>
           <w:rFonts w:ascii="Courier New" w:hAnsi="Courier New" w:cs="Courier New"/>
@@ -24764,7 +23190,6 @@
         </w:rPr>
         <w:t>(</w:t>
       </w:r>
-      <w:proofErr w:type="spellStart"/>
       <w:r>
         <w:rPr>
           <w:rFonts w:ascii="Courier New" w:hAnsi="Courier New" w:cs="Courier New"/>
@@ -24791,7 +23216,6 @@
         </w:rPr>
         <w:t>hour</w:t>
       </w:r>
-      <w:proofErr w:type="spellEnd"/>
       <w:r>
         <w:rPr>
           <w:rFonts w:ascii="Courier New" w:hAnsi="Courier New" w:cs="Courier New"/>
@@ -24840,16 +23264,7 @@
           <w:color w:val="000000"/>
           <w:highlight w:val="white"/>
         </w:rPr>
-        <w:t xml:space="preserve">    </w:t>
-      </w:r>
-      <w:proofErr w:type="spellStart"/>
-      <w:r>
-        <w:rPr>
-          <w:rFonts w:ascii="Courier New" w:hAnsi="Courier New" w:cs="Courier New"/>
-          <w:color w:val="000000"/>
-          <w:highlight w:val="white"/>
-        </w:rPr>
-        <w:t>Serial</w:t>
+        <w:t xml:space="preserve">    Serial</w:t>
       </w:r>
       <w:r>
         <w:rPr>
@@ -24869,7 +23284,6 @@
         </w:rPr>
         <w:t>print</w:t>
       </w:r>
-      <w:proofErr w:type="spellEnd"/>
       <w:r>
         <w:rPr>
           <w:rFonts w:ascii="Courier New" w:hAnsi="Courier New" w:cs="Courier New"/>
@@ -24918,16 +23332,7 @@
           <w:color w:val="000000"/>
           <w:highlight w:val="white"/>
         </w:rPr>
-        <w:t xml:space="preserve">    </w:t>
-      </w:r>
-      <w:proofErr w:type="spellStart"/>
-      <w:r>
-        <w:rPr>
-          <w:rFonts w:ascii="Courier New" w:hAnsi="Courier New" w:cs="Courier New"/>
-          <w:color w:val="000000"/>
-          <w:highlight w:val="white"/>
-        </w:rPr>
-        <w:t>Serial</w:t>
+        <w:t xml:space="preserve">    Serial</w:t>
       </w:r>
       <w:r>
         <w:rPr>
@@ -24947,7 +23352,6 @@
         </w:rPr>
         <w:t>print</w:t>
       </w:r>
-      <w:proofErr w:type="spellEnd"/>
       <w:r>
         <w:rPr>
           <w:rFonts w:ascii="Courier New" w:hAnsi="Courier New" w:cs="Courier New"/>
@@ -24958,7 +23362,6 @@
         </w:rPr>
         <w:t>(</w:t>
       </w:r>
-      <w:proofErr w:type="spellStart"/>
       <w:r>
         <w:rPr>
           <w:rFonts w:ascii="Courier New" w:hAnsi="Courier New" w:cs="Courier New"/>
@@ -24985,7 +23388,6 @@
         </w:rPr>
         <w:t>minute</w:t>
       </w:r>
-      <w:proofErr w:type="spellEnd"/>
       <w:r>
         <w:rPr>
           <w:rFonts w:ascii="Courier New" w:hAnsi="Courier New" w:cs="Courier New"/>
@@ -25034,16 +23436,7 @@
           <w:color w:val="000000"/>
           <w:highlight w:val="white"/>
         </w:rPr>
-        <w:t xml:space="preserve">    </w:t>
-      </w:r>
-      <w:proofErr w:type="spellStart"/>
-      <w:r>
-        <w:rPr>
-          <w:rFonts w:ascii="Courier New" w:hAnsi="Courier New" w:cs="Courier New"/>
-          <w:color w:val="000000"/>
-          <w:highlight w:val="white"/>
-        </w:rPr>
-        <w:t>Serial</w:t>
+        <w:t xml:space="preserve">    Serial</w:t>
       </w:r>
       <w:r>
         <w:rPr>
@@ -25063,7 +23456,6 @@
         </w:rPr>
         <w:t>print</w:t>
       </w:r>
-      <w:proofErr w:type="spellEnd"/>
       <w:r>
         <w:rPr>
           <w:rFonts w:ascii="Courier New" w:hAnsi="Courier New" w:cs="Courier New"/>
@@ -25112,16 +23504,7 @@
           <w:color w:val="000000"/>
           <w:highlight w:val="white"/>
         </w:rPr>
-        <w:t xml:space="preserve">    </w:t>
-      </w:r>
-      <w:proofErr w:type="spellStart"/>
-      <w:r>
-        <w:rPr>
-          <w:rFonts w:ascii="Courier New" w:hAnsi="Courier New" w:cs="Courier New"/>
-          <w:color w:val="000000"/>
-          <w:highlight w:val="white"/>
-        </w:rPr>
-        <w:t>Serial</w:t>
+        <w:t xml:space="preserve">    Serial</w:t>
       </w:r>
       <w:r>
         <w:rPr>
@@ -25141,7 +23524,6 @@
         </w:rPr>
         <w:t>print</w:t>
       </w:r>
-      <w:proofErr w:type="spellEnd"/>
       <w:r>
         <w:rPr>
           <w:rFonts w:ascii="Courier New" w:hAnsi="Courier New" w:cs="Courier New"/>
@@ -25152,7 +23534,6 @@
         </w:rPr>
         <w:t>(</w:t>
       </w:r>
-      <w:proofErr w:type="spellStart"/>
       <w:r>
         <w:rPr>
           <w:rFonts w:ascii="Courier New" w:hAnsi="Courier New" w:cs="Courier New"/>
@@ -25179,7 +23560,6 @@
         </w:rPr>
         <w:t>second</w:t>
       </w:r>
-      <w:proofErr w:type="spellEnd"/>
       <w:r>
         <w:rPr>
           <w:rFonts w:ascii="Courier New" w:hAnsi="Courier New" w:cs="Courier New"/>
@@ -25228,16 +23608,7 @@
           <w:color w:val="000000"/>
           <w:highlight w:val="white"/>
         </w:rPr>
-        <w:t xml:space="preserve">    </w:t>
-      </w:r>
-      <w:proofErr w:type="spellStart"/>
-      <w:r>
-        <w:rPr>
-          <w:rFonts w:ascii="Courier New" w:hAnsi="Courier New" w:cs="Courier New"/>
-          <w:color w:val="000000"/>
-          <w:highlight w:val="white"/>
-        </w:rPr>
-        <w:t>Serial</w:t>
+        <w:t xml:space="preserve">    Serial</w:t>
       </w:r>
       <w:r>
         <w:rPr>
@@ -25257,7 +23628,6 @@
         </w:rPr>
         <w:t>println</w:t>
       </w:r>
-      <w:proofErr w:type="spellEnd"/>
       <w:r>
         <w:rPr>
           <w:rFonts w:ascii="Courier New" w:hAnsi="Courier New" w:cs="Courier New"/>
@@ -25382,7 +23752,6 @@
           <w:highlight w:val="white"/>
         </w:rPr>
       </w:pPr>
-      <w:proofErr w:type="spellStart"/>
       <w:r>
         <w:rPr>
           <w:rFonts w:ascii="Courier New" w:hAnsi="Courier New" w:cs="Courier New"/>
@@ -25391,25 +23760,14 @@
         </w:rPr>
         <w:t>void</w:t>
       </w:r>
-      <w:proofErr w:type="spellEnd"/>
-      <w:r>
-        <w:rPr>
-          <w:rFonts w:ascii="Courier New" w:hAnsi="Courier New" w:cs="Courier New"/>
-          <w:color w:val="000000"/>
-          <w:highlight w:val="white"/>
-        </w:rPr>
-        <w:t xml:space="preserve"> </w:t>
-      </w:r>
-      <w:proofErr w:type="spellStart"/>
-      <w:r>
-        <w:rPr>
-          <w:rFonts w:ascii="Courier New" w:hAnsi="Courier New" w:cs="Courier New"/>
-          <w:color w:val="000000"/>
-          <w:highlight w:val="white"/>
-        </w:rPr>
-        <w:t>loop</w:t>
-      </w:r>
-      <w:proofErr w:type="spellEnd"/>
+      <w:r>
+        <w:rPr>
+          <w:rFonts w:ascii="Courier New" w:hAnsi="Courier New" w:cs="Courier New"/>
+          <w:color w:val="000000"/>
+          <w:highlight w:val="white"/>
+        </w:rPr>
+        <w:t xml:space="preserve"> loop</w:t>
+      </w:r>
       <w:r>
         <w:rPr>
           <w:rFonts w:ascii="Courier New" w:hAnsi="Courier New" w:cs="Courier New"/>
@@ -25458,43 +23816,7 @@
           <w:color w:val="000000"/>
           <w:highlight w:val="white"/>
         </w:rPr>
-        <w:t xml:space="preserve">  </w:t>
-      </w:r>
-      <w:proofErr w:type="spellStart"/>
-      <w:r>
-        <w:rPr>
-          <w:rFonts w:ascii="Courier New" w:hAnsi="Courier New" w:cs="Courier New"/>
-          <w:color w:val="000000"/>
-          <w:highlight w:val="white"/>
-        </w:rPr>
-        <w:t>DateTime</w:t>
-      </w:r>
-      <w:proofErr w:type="spellEnd"/>
-      <w:r>
-        <w:rPr>
-          <w:rFonts w:ascii="Courier New" w:hAnsi="Courier New" w:cs="Courier New"/>
-          <w:color w:val="000000"/>
-          <w:highlight w:val="white"/>
-        </w:rPr>
-        <w:t xml:space="preserve"> </w:t>
-      </w:r>
-      <w:proofErr w:type="spellStart"/>
-      <w:r>
-        <w:rPr>
-          <w:rFonts w:ascii="Courier New" w:hAnsi="Courier New" w:cs="Courier New"/>
-          <w:color w:val="000000"/>
-          <w:highlight w:val="white"/>
-        </w:rPr>
-        <w:t>now</w:t>
-      </w:r>
-      <w:proofErr w:type="spellEnd"/>
-      <w:r>
-        <w:rPr>
-          <w:rFonts w:ascii="Courier New" w:hAnsi="Courier New" w:cs="Courier New"/>
-          <w:color w:val="000000"/>
-          <w:highlight w:val="white"/>
-        </w:rPr>
-        <w:t xml:space="preserve"> </w:t>
+        <w:t xml:space="preserve">  DateTime now </w:t>
       </w:r>
       <w:r>
         <w:rPr>
@@ -25512,16 +23834,7 @@
           <w:color w:val="000000"/>
           <w:highlight w:val="white"/>
         </w:rPr>
-        <w:t xml:space="preserve"> </w:t>
-      </w:r>
-      <w:proofErr w:type="spellStart"/>
-      <w:r>
-        <w:rPr>
-          <w:rFonts w:ascii="Courier New" w:hAnsi="Courier New" w:cs="Courier New"/>
-          <w:color w:val="000000"/>
-          <w:highlight w:val="white"/>
-        </w:rPr>
-        <w:t>rtc</w:t>
+        <w:t xml:space="preserve"> rtc</w:t>
       </w:r>
       <w:r>
         <w:rPr>
@@ -25541,7 +23854,6 @@
         </w:rPr>
         <w:t>now</w:t>
       </w:r>
-      <w:proofErr w:type="spellEnd"/>
       <w:r>
         <w:rPr>
           <w:rFonts w:ascii="Courier New" w:hAnsi="Courier New" w:cs="Courier New"/>
@@ -25574,7 +23886,6 @@
         </w:rPr>
         <w:t xml:space="preserve">  </w:t>
       </w:r>
-      <w:proofErr w:type="spellStart"/>
       <w:r>
         <w:rPr>
           <w:rFonts w:ascii="Courier New" w:hAnsi="Courier New" w:cs="Courier New"/>
@@ -25583,32 +23894,13 @@
         </w:rPr>
         <w:t>int</w:t>
       </w:r>
-      <w:proofErr w:type="spellEnd"/>
-      <w:r>
-        <w:rPr>
-          <w:rFonts w:ascii="Courier New" w:hAnsi="Courier New" w:cs="Courier New"/>
-          <w:color w:val="000000"/>
-          <w:highlight w:val="white"/>
-        </w:rPr>
-        <w:t xml:space="preserve"> </w:t>
-      </w:r>
-      <w:proofErr w:type="spellStart"/>
-      <w:r>
-        <w:rPr>
-          <w:rFonts w:ascii="Courier New" w:hAnsi="Courier New" w:cs="Courier New"/>
-          <w:color w:val="000000"/>
-          <w:highlight w:val="white"/>
-        </w:rPr>
-        <w:t>std</w:t>
-      </w:r>
-      <w:proofErr w:type="spellEnd"/>
-      <w:r>
-        <w:rPr>
-          <w:rFonts w:ascii="Courier New" w:hAnsi="Courier New" w:cs="Courier New"/>
-          <w:color w:val="000000"/>
-          <w:highlight w:val="white"/>
-        </w:rPr>
-        <w:t xml:space="preserve"> </w:t>
+      <w:r>
+        <w:rPr>
+          <w:rFonts w:ascii="Courier New" w:hAnsi="Courier New" w:cs="Courier New"/>
+          <w:color w:val="000000"/>
+          <w:highlight w:val="white"/>
+        </w:rPr>
+        <w:t xml:space="preserve"> std </w:t>
       </w:r>
       <w:r>
         <w:rPr>
@@ -25626,16 +23918,7 @@
           <w:color w:val="000000"/>
           <w:highlight w:val="white"/>
         </w:rPr>
-        <w:t xml:space="preserve"> </w:t>
-      </w:r>
-      <w:proofErr w:type="spellStart"/>
-      <w:r>
-        <w:rPr>
-          <w:rFonts w:ascii="Courier New" w:hAnsi="Courier New" w:cs="Courier New"/>
-          <w:color w:val="000000"/>
-          <w:highlight w:val="white"/>
-        </w:rPr>
-        <w:t>now</w:t>
+        <w:t xml:space="preserve"> now</w:t>
       </w:r>
       <w:r>
         <w:rPr>
@@ -25655,7 +23938,6 @@
         </w:rPr>
         <w:t>hour</w:t>
       </w:r>
-      <w:proofErr w:type="spellEnd"/>
       <w:r>
         <w:rPr>
           <w:rFonts w:ascii="Courier New" w:hAnsi="Courier New" w:cs="Courier New"/>
@@ -25702,25 +23984,7 @@
           <w:color w:val="000000"/>
           <w:highlight w:val="white"/>
         </w:rPr>
-        <w:t xml:space="preserve">  </w:t>
-      </w:r>
-      <w:proofErr w:type="spellStart"/>
-      <w:r>
-        <w:rPr>
-          <w:rFonts w:ascii="Courier New" w:hAnsi="Courier New" w:cs="Courier New"/>
-          <w:color w:val="000000"/>
-          <w:highlight w:val="white"/>
-        </w:rPr>
-        <w:t>sensorValue</w:t>
-      </w:r>
-      <w:proofErr w:type="spellEnd"/>
-      <w:r>
-        <w:rPr>
-          <w:rFonts w:ascii="Courier New" w:hAnsi="Courier New" w:cs="Courier New"/>
-          <w:color w:val="000000"/>
-          <w:highlight w:val="white"/>
-        </w:rPr>
-        <w:t xml:space="preserve"> </w:t>
+        <w:t xml:space="preserve">  sensorValue </w:t>
       </w:r>
       <w:r>
         <w:rPr>
@@ -25738,18 +24002,8 @@
           <w:color w:val="000000"/>
           <w:highlight w:val="white"/>
         </w:rPr>
-        <w:t xml:space="preserve"> </w:t>
-      </w:r>
-      <w:proofErr w:type="spellStart"/>
-      <w:r>
-        <w:rPr>
-          <w:rFonts w:ascii="Courier New" w:hAnsi="Courier New" w:cs="Courier New"/>
-          <w:color w:val="000000"/>
-          <w:highlight w:val="white"/>
-        </w:rPr>
-        <w:t>analogRead</w:t>
-      </w:r>
-      <w:proofErr w:type="spellEnd"/>
+        <w:t xml:space="preserve"> analogRead</w:t>
+      </w:r>
       <w:r>
         <w:rPr>
           <w:rFonts w:ascii="Courier New" w:hAnsi="Courier New" w:cs="Courier New"/>
@@ -25838,7 +24092,6 @@
         </w:rPr>
         <w:t xml:space="preserve">  </w:t>
       </w:r>
-      <w:proofErr w:type="spellStart"/>
       <w:r>
         <w:rPr>
           <w:rFonts w:ascii="Courier New" w:hAnsi="Courier New" w:cs="Courier New"/>
@@ -25849,7 +24102,6 @@
         </w:rPr>
         <w:t>if</w:t>
       </w:r>
-      <w:proofErr w:type="spellEnd"/>
       <w:r>
         <w:rPr>
           <w:rFonts w:ascii="Courier New" w:hAnsi="Courier New" w:cs="Courier New"/>
@@ -25886,7 +24138,6 @@
         </w:rPr>
         <w:t xml:space="preserve"> </w:t>
       </w:r>
-      <w:proofErr w:type="gramStart"/>
       <w:r>
         <w:rPr>
           <w:rFonts w:ascii="Courier New" w:hAnsi="Courier New" w:cs="Courier New"/>
@@ -25911,9 +24162,16 @@
           <w:color w:val="000080"/>
           <w:highlight w:val="white"/>
         </w:rPr>
-        <w:t>)</w:t>
-      </w:r>
-      <w:proofErr w:type="gramEnd"/>
+        <w:t>)&amp;&amp;</w:t>
+      </w:r>
+      <w:r>
+        <w:rPr>
+          <w:rFonts w:ascii="Courier New" w:hAnsi="Courier New" w:cs="Courier New"/>
+          <w:color w:val="000000"/>
+          <w:highlight w:val="white"/>
+        </w:rPr>
+        <w:t xml:space="preserve"> </w:t>
+      </w:r>
       <w:r>
         <w:rPr>
           <w:rFonts w:ascii="Courier New" w:hAnsi="Courier New" w:cs="Courier New"/>
@@ -25922,15 +24180,15 @@
           <w:color w:val="000080"/>
           <w:highlight w:val="white"/>
         </w:rPr>
-        <w:t>&amp;&amp;</w:t>
-      </w:r>
-      <w:r>
-        <w:rPr>
-          <w:rFonts w:ascii="Courier New" w:hAnsi="Courier New" w:cs="Courier New"/>
-          <w:color w:val="000000"/>
-          <w:highlight w:val="white"/>
-        </w:rPr>
-        <w:t xml:space="preserve"> </w:t>
+        <w:t>(</w:t>
+      </w:r>
+      <w:r>
+        <w:rPr>
+          <w:rFonts w:ascii="Courier New" w:hAnsi="Courier New" w:cs="Courier New"/>
+          <w:color w:val="000000"/>
+          <w:highlight w:val="white"/>
+        </w:rPr>
+        <w:t xml:space="preserve">sensorValue </w:t>
       </w:r>
       <w:r>
         <w:rPr>
@@ -25940,18 +24198,8 @@
           <w:color w:val="000080"/>
           <w:highlight w:val="white"/>
         </w:rPr>
-        <w:t>(</w:t>
-      </w:r>
-      <w:proofErr w:type="spellStart"/>
-      <w:r>
-        <w:rPr>
-          <w:rFonts w:ascii="Courier New" w:hAnsi="Courier New" w:cs="Courier New"/>
-          <w:color w:val="000000"/>
-          <w:highlight w:val="white"/>
-        </w:rPr>
-        <w:t>sensorValue</w:t>
-      </w:r>
-      <w:proofErr w:type="spellEnd"/>
+        <w:t>&gt;=</w:t>
+      </w:r>
       <w:r>
         <w:rPr>
           <w:rFonts w:ascii="Courier New" w:hAnsi="Courier New" w:cs="Courier New"/>
@@ -25959,6 +24207,14 @@
           <w:highlight w:val="white"/>
         </w:rPr>
         <w:t xml:space="preserve"> </w:t>
+      </w:r>
+      <w:r>
+        <w:rPr>
+          <w:rFonts w:ascii="Courier New" w:hAnsi="Courier New" w:cs="Courier New"/>
+          <w:color w:val="FF8000"/>
+          <w:highlight w:val="white"/>
+        </w:rPr>
+        <w:t>101</w:t>
       </w:r>
       <w:r>
         <w:rPr>
@@ -25968,7 +24224,7 @@
           <w:color w:val="000080"/>
           <w:highlight w:val="white"/>
         </w:rPr>
-        <w:t>&gt;=</w:t>
+        <w:t>)</w:t>
       </w:r>
       <w:r>
         <w:rPr>
@@ -25977,14 +24233,6 @@
           <w:highlight w:val="white"/>
         </w:rPr>
         <w:t xml:space="preserve"> </w:t>
-      </w:r>
-      <w:r>
-        <w:rPr>
-          <w:rFonts w:ascii="Courier New" w:hAnsi="Courier New" w:cs="Courier New"/>
-          <w:color w:val="FF8000"/>
-          <w:highlight w:val="white"/>
-        </w:rPr>
-        <w:t>101</w:t>
       </w:r>
       <w:r>
         <w:rPr>
@@ -25994,7 +24242,7 @@
           <w:color w:val="000080"/>
           <w:highlight w:val="white"/>
         </w:rPr>
-        <w:t>)</w:t>
+        <w:t>&amp;&amp;</w:t>
       </w:r>
       <w:r>
         <w:rPr>
@@ -26012,15 +24260,15 @@
           <w:color w:val="000080"/>
           <w:highlight w:val="white"/>
         </w:rPr>
-        <w:t>&amp;&amp;</w:t>
-      </w:r>
-      <w:r>
-        <w:rPr>
-          <w:rFonts w:ascii="Courier New" w:hAnsi="Courier New" w:cs="Courier New"/>
-          <w:color w:val="000000"/>
-          <w:highlight w:val="white"/>
-        </w:rPr>
-        <w:t xml:space="preserve"> </w:t>
+        <w:t>(</w:t>
+      </w:r>
+      <w:r>
+        <w:rPr>
+          <w:rFonts w:ascii="Courier New" w:hAnsi="Courier New" w:cs="Courier New"/>
+          <w:color w:val="000000"/>
+          <w:highlight w:val="white"/>
+        </w:rPr>
+        <w:t xml:space="preserve">std </w:t>
       </w:r>
       <w:r>
         <w:rPr>
@@ -26030,18 +24278,24 @@
           <w:color w:val="000080"/>
           <w:highlight w:val="white"/>
         </w:rPr>
-        <w:t>(</w:t>
-      </w:r>
-      <w:proofErr w:type="spellStart"/>
-      <w:r>
-        <w:rPr>
-          <w:rFonts w:ascii="Courier New" w:hAnsi="Courier New" w:cs="Courier New"/>
-          <w:color w:val="000000"/>
-          <w:highlight w:val="white"/>
-        </w:rPr>
-        <w:t>std</w:t>
-      </w:r>
-      <w:proofErr w:type="spellEnd"/>
+        <w:t>&gt;=</w:t>
+      </w:r>
+      <w:r>
+        <w:rPr>
+          <w:rFonts w:ascii="Courier New" w:hAnsi="Courier New" w:cs="Courier New"/>
+          <w:color w:val="000000"/>
+          <w:highlight w:val="white"/>
+        </w:rPr>
+        <w:t xml:space="preserve"> </w:t>
+      </w:r>
+      <w:r>
+        <w:rPr>
+          <w:rFonts w:ascii="Courier New" w:hAnsi="Courier New" w:cs="Courier New"/>
+          <w:color w:val="FF8000"/>
+          <w:highlight w:val="white"/>
+        </w:rPr>
+        <w:t>5</w:t>
+      </w:r>
       <w:r>
         <w:rPr>
           <w:rFonts w:ascii="Courier New" w:hAnsi="Courier New" w:cs="Courier New"/>
@@ -26058,23 +24312,7 @@
           <w:color w:val="000080"/>
           <w:highlight w:val="white"/>
         </w:rPr>
-        <w:t>&gt;=</w:t>
-      </w:r>
-      <w:r>
-        <w:rPr>
-          <w:rFonts w:ascii="Courier New" w:hAnsi="Courier New" w:cs="Courier New"/>
-          <w:color w:val="000000"/>
-          <w:highlight w:val="white"/>
-        </w:rPr>
-        <w:t xml:space="preserve"> </w:t>
-      </w:r>
-      <w:r>
-        <w:rPr>
-          <w:rFonts w:ascii="Courier New" w:hAnsi="Courier New" w:cs="Courier New"/>
-          <w:color w:val="FF8000"/>
-          <w:highlight w:val="white"/>
-        </w:rPr>
-        <w:t>5</w:t>
+        <w:t>)</w:t>
       </w:r>
       <w:r>
         <w:rPr>
@@ -26092,7 +24330,7 @@
           <w:color w:val="000080"/>
           <w:highlight w:val="white"/>
         </w:rPr>
-        <w:t>)</w:t>
+        <w:t>&amp;&amp;</w:t>
       </w:r>
       <w:r>
         <w:rPr>
@@ -26110,43 +24348,15 @@
           <w:color w:val="000080"/>
           <w:highlight w:val="white"/>
         </w:rPr>
-        <w:t>&amp;&amp;</w:t>
-      </w:r>
-      <w:r>
-        <w:rPr>
-          <w:rFonts w:ascii="Courier New" w:hAnsi="Courier New" w:cs="Courier New"/>
-          <w:color w:val="000000"/>
-          <w:highlight w:val="white"/>
-        </w:rPr>
-        <w:t xml:space="preserve"> </w:t>
-      </w:r>
-      <w:r>
-        <w:rPr>
-          <w:rFonts w:ascii="Courier New" w:hAnsi="Courier New" w:cs="Courier New"/>
-          <w:b/>
-          <w:bCs/>
-          <w:color w:val="000080"/>
-          <w:highlight w:val="white"/>
-        </w:rPr>
         <w:t>(</w:t>
       </w:r>
-      <w:proofErr w:type="spellStart"/>
-      <w:r>
-        <w:rPr>
-          <w:rFonts w:ascii="Courier New" w:hAnsi="Courier New" w:cs="Courier New"/>
-          <w:color w:val="000000"/>
-          <w:highlight w:val="white"/>
-        </w:rPr>
-        <w:t>std</w:t>
-      </w:r>
-      <w:proofErr w:type="spellEnd"/>
-      <w:r>
-        <w:rPr>
-          <w:rFonts w:ascii="Courier New" w:hAnsi="Courier New" w:cs="Courier New"/>
-          <w:color w:val="000000"/>
-          <w:highlight w:val="white"/>
-        </w:rPr>
-        <w:t xml:space="preserve"> </w:t>
+      <w:r>
+        <w:rPr>
+          <w:rFonts w:ascii="Courier New" w:hAnsi="Courier New" w:cs="Courier New"/>
+          <w:color w:val="000000"/>
+          <w:highlight w:val="white"/>
+        </w:rPr>
+        <w:t xml:space="preserve">std </w:t>
       </w:r>
       <w:r>
         <w:rPr>
@@ -26361,18 +24571,8 @@
           <w:color w:val="000000"/>
           <w:highlight w:val="white"/>
         </w:rPr>
-        <w:t xml:space="preserve">    </w:t>
-      </w:r>
-      <w:proofErr w:type="spellStart"/>
-      <w:r>
-        <w:rPr>
-          <w:rFonts w:ascii="Courier New" w:hAnsi="Courier New" w:cs="Courier New"/>
-          <w:color w:val="000000"/>
-          <w:highlight w:val="white"/>
-        </w:rPr>
-        <w:t>delay</w:t>
-      </w:r>
-      <w:proofErr w:type="spellEnd"/>
+        <w:t xml:space="preserve">    delay</w:t>
+      </w:r>
       <w:r>
         <w:rPr>
           <w:rFonts w:ascii="Courier New" w:hAnsi="Courier New" w:cs="Courier New"/>
@@ -26453,16 +24653,7 @@
           <w:color w:val="000000"/>
           <w:highlight w:val="white"/>
         </w:rPr>
-        <w:t xml:space="preserve">    </w:t>
-      </w:r>
-      <w:proofErr w:type="spellStart"/>
-      <w:r>
-        <w:rPr>
-          <w:rFonts w:ascii="Courier New" w:hAnsi="Courier New" w:cs="Courier New"/>
-          <w:color w:val="000000"/>
-          <w:highlight w:val="white"/>
-        </w:rPr>
-        <w:t>Serial</w:t>
+        <w:t xml:space="preserve">    Serial</w:t>
       </w:r>
       <w:r>
         <w:rPr>
@@ -26482,7 +24673,6 @@
         </w:rPr>
         <w:t>println</w:t>
       </w:r>
-      <w:proofErr w:type="spellEnd"/>
       <w:r>
         <w:rPr>
           <w:rFonts w:ascii="Courier New" w:hAnsi="Courier New" w:cs="Courier New"/>
@@ -26685,7 +24875,6 @@
           <w:highlight w:val="white"/>
         </w:rPr>
       </w:pPr>
-      <w:proofErr w:type="spellStart"/>
       <w:r>
         <w:rPr>
           <w:rFonts w:ascii="Courier New" w:hAnsi="Courier New" w:cs="Courier New"/>
@@ -26696,7 +24885,6 @@
         </w:rPr>
         <w:t>if</w:t>
       </w:r>
-      <w:proofErr w:type="spellEnd"/>
       <w:r>
         <w:rPr>
           <w:rFonts w:ascii="Courier New" w:hAnsi="Courier New" w:cs="Courier New"/>
@@ -26733,7 +24921,6 @@
         </w:rPr>
         <w:t xml:space="preserve"> </w:t>
       </w:r>
-      <w:proofErr w:type="gramStart"/>
       <w:r>
         <w:rPr>
           <w:rFonts w:ascii="Courier New" w:hAnsi="Courier New" w:cs="Courier New"/>
@@ -26758,9 +24945,16 @@
           <w:color w:val="000080"/>
           <w:highlight w:val="white"/>
         </w:rPr>
-        <w:t>)</w:t>
-      </w:r>
-      <w:proofErr w:type="gramEnd"/>
+        <w:t>)&amp;&amp;</w:t>
+      </w:r>
+      <w:r>
+        <w:rPr>
+          <w:rFonts w:ascii="Courier New" w:hAnsi="Courier New" w:cs="Courier New"/>
+          <w:color w:val="000000"/>
+          <w:highlight w:val="white"/>
+        </w:rPr>
+        <w:t xml:space="preserve"> </w:t>
+      </w:r>
       <w:r>
         <w:rPr>
           <w:rFonts w:ascii="Courier New" w:hAnsi="Courier New" w:cs="Courier New"/>
@@ -26769,15 +24963,15 @@
           <w:color w:val="000080"/>
           <w:highlight w:val="white"/>
         </w:rPr>
-        <w:t>&amp;&amp;</w:t>
-      </w:r>
-      <w:r>
-        <w:rPr>
-          <w:rFonts w:ascii="Courier New" w:hAnsi="Courier New" w:cs="Courier New"/>
-          <w:color w:val="000000"/>
-          <w:highlight w:val="white"/>
-        </w:rPr>
-        <w:t xml:space="preserve"> </w:t>
+        <w:t>(</w:t>
+      </w:r>
+      <w:r>
+        <w:rPr>
+          <w:rFonts w:ascii="Courier New" w:hAnsi="Courier New" w:cs="Courier New"/>
+          <w:color w:val="000000"/>
+          <w:highlight w:val="white"/>
+        </w:rPr>
+        <w:t xml:space="preserve">sensorValue </w:t>
       </w:r>
       <w:r>
         <w:rPr>
@@ -26787,18 +24981,8 @@
           <w:color w:val="000080"/>
           <w:highlight w:val="white"/>
         </w:rPr>
-        <w:t>(</w:t>
-      </w:r>
-      <w:proofErr w:type="spellStart"/>
-      <w:r>
-        <w:rPr>
-          <w:rFonts w:ascii="Courier New" w:hAnsi="Courier New" w:cs="Courier New"/>
-          <w:color w:val="000000"/>
-          <w:highlight w:val="white"/>
-        </w:rPr>
-        <w:t>sensorValue</w:t>
-      </w:r>
-      <w:proofErr w:type="spellEnd"/>
+        <w:t>&lt;=</w:t>
+      </w:r>
       <w:r>
         <w:rPr>
           <w:rFonts w:ascii="Courier New" w:hAnsi="Courier New" w:cs="Courier New"/>
@@ -26806,6 +24990,14 @@
           <w:highlight w:val="white"/>
         </w:rPr>
         <w:t xml:space="preserve"> </w:t>
+      </w:r>
+      <w:r>
+        <w:rPr>
+          <w:rFonts w:ascii="Courier New" w:hAnsi="Courier New" w:cs="Courier New"/>
+          <w:color w:val="FF8000"/>
+          <w:highlight w:val="white"/>
+        </w:rPr>
+        <w:t>101</w:t>
       </w:r>
       <w:r>
         <w:rPr>
@@ -26815,7 +25007,7 @@
           <w:color w:val="000080"/>
           <w:highlight w:val="white"/>
         </w:rPr>
-        <w:t>&lt;=</w:t>
+        <w:t>)</w:t>
       </w:r>
       <w:r>
         <w:rPr>
@@ -26824,14 +25016,6 @@
           <w:highlight w:val="white"/>
         </w:rPr>
         <w:t xml:space="preserve"> </w:t>
-      </w:r>
-      <w:r>
-        <w:rPr>
-          <w:rFonts w:ascii="Courier New" w:hAnsi="Courier New" w:cs="Courier New"/>
-          <w:color w:val="FF8000"/>
-          <w:highlight w:val="white"/>
-        </w:rPr>
-        <w:t>101</w:t>
       </w:r>
       <w:r>
         <w:rPr>
@@ -26841,7 +25025,7 @@
           <w:color w:val="000080"/>
           <w:highlight w:val="white"/>
         </w:rPr>
-        <w:t>)</w:t>
+        <w:t>&amp;&amp;</w:t>
       </w:r>
       <w:r>
         <w:rPr>
@@ -26859,15 +25043,15 @@
           <w:color w:val="000080"/>
           <w:highlight w:val="white"/>
         </w:rPr>
-        <w:t>&amp;&amp;</w:t>
-      </w:r>
-      <w:r>
-        <w:rPr>
-          <w:rFonts w:ascii="Courier New" w:hAnsi="Courier New" w:cs="Courier New"/>
-          <w:color w:val="000000"/>
-          <w:highlight w:val="white"/>
-        </w:rPr>
-        <w:t xml:space="preserve"> </w:t>
+        <w:t>(</w:t>
+      </w:r>
+      <w:r>
+        <w:rPr>
+          <w:rFonts w:ascii="Courier New" w:hAnsi="Courier New" w:cs="Courier New"/>
+          <w:color w:val="000000"/>
+          <w:highlight w:val="white"/>
+        </w:rPr>
+        <w:t xml:space="preserve">std </w:t>
       </w:r>
       <w:r>
         <w:rPr>
@@ -26877,18 +25061,24 @@
           <w:color w:val="000080"/>
           <w:highlight w:val="white"/>
         </w:rPr>
-        <w:t>(</w:t>
-      </w:r>
-      <w:proofErr w:type="spellStart"/>
-      <w:r>
-        <w:rPr>
-          <w:rFonts w:ascii="Courier New" w:hAnsi="Courier New" w:cs="Courier New"/>
-          <w:color w:val="000000"/>
-          <w:highlight w:val="white"/>
-        </w:rPr>
-        <w:t>std</w:t>
-      </w:r>
-      <w:proofErr w:type="spellEnd"/>
+        <w:t>&lt;=</w:t>
+      </w:r>
+      <w:r>
+        <w:rPr>
+          <w:rFonts w:ascii="Courier New" w:hAnsi="Courier New" w:cs="Courier New"/>
+          <w:color w:val="000000"/>
+          <w:highlight w:val="white"/>
+        </w:rPr>
+        <w:t xml:space="preserve"> </w:t>
+      </w:r>
+      <w:r>
+        <w:rPr>
+          <w:rFonts w:ascii="Courier New" w:hAnsi="Courier New" w:cs="Courier New"/>
+          <w:color w:val="FF8000"/>
+          <w:highlight w:val="white"/>
+        </w:rPr>
+        <w:t>4</w:t>
+      </w:r>
       <w:r>
         <w:rPr>
           <w:rFonts w:ascii="Courier New" w:hAnsi="Courier New" w:cs="Courier New"/>
@@ -26905,23 +25095,7 @@
           <w:color w:val="000080"/>
           <w:highlight w:val="white"/>
         </w:rPr>
-        <w:t>&lt;=</w:t>
-      </w:r>
-      <w:r>
-        <w:rPr>
-          <w:rFonts w:ascii="Courier New" w:hAnsi="Courier New" w:cs="Courier New"/>
-          <w:color w:val="000000"/>
-          <w:highlight w:val="white"/>
-        </w:rPr>
-        <w:t xml:space="preserve"> </w:t>
-      </w:r>
-      <w:r>
-        <w:rPr>
-          <w:rFonts w:ascii="Courier New" w:hAnsi="Courier New" w:cs="Courier New"/>
-          <w:color w:val="FF8000"/>
-          <w:highlight w:val="white"/>
-        </w:rPr>
-        <w:t>4</w:t>
+        <w:t>)</w:t>
       </w:r>
       <w:r>
         <w:rPr>
@@ -26939,7 +25113,7 @@
           <w:color w:val="000080"/>
           <w:highlight w:val="white"/>
         </w:rPr>
-        <w:t>)</w:t>
+        <w:t>&amp;&amp;</w:t>
       </w:r>
       <w:r>
         <w:rPr>
@@ -26957,43 +25131,15 @@
           <w:color w:val="000080"/>
           <w:highlight w:val="white"/>
         </w:rPr>
-        <w:t>&amp;&amp;</w:t>
-      </w:r>
-      <w:r>
-        <w:rPr>
-          <w:rFonts w:ascii="Courier New" w:hAnsi="Courier New" w:cs="Courier New"/>
-          <w:color w:val="000000"/>
-          <w:highlight w:val="white"/>
-        </w:rPr>
-        <w:t xml:space="preserve"> </w:t>
-      </w:r>
-      <w:r>
-        <w:rPr>
-          <w:rFonts w:ascii="Courier New" w:hAnsi="Courier New" w:cs="Courier New"/>
-          <w:b/>
-          <w:bCs/>
-          <w:color w:val="000080"/>
-          <w:highlight w:val="white"/>
-        </w:rPr>
         <w:t>(</w:t>
       </w:r>
-      <w:proofErr w:type="spellStart"/>
-      <w:r>
-        <w:rPr>
-          <w:rFonts w:ascii="Courier New" w:hAnsi="Courier New" w:cs="Courier New"/>
-          <w:color w:val="000000"/>
-          <w:highlight w:val="white"/>
-        </w:rPr>
-        <w:t>std</w:t>
-      </w:r>
-      <w:proofErr w:type="spellEnd"/>
-      <w:r>
-        <w:rPr>
-          <w:rFonts w:ascii="Courier New" w:hAnsi="Courier New" w:cs="Courier New"/>
-          <w:color w:val="000000"/>
-          <w:highlight w:val="white"/>
-        </w:rPr>
-        <w:t xml:space="preserve"> </w:t>
+      <w:r>
+        <w:rPr>
+          <w:rFonts w:ascii="Courier New" w:hAnsi="Courier New" w:cs="Courier New"/>
+          <w:color w:val="000000"/>
+          <w:highlight w:val="white"/>
+        </w:rPr>
+        <w:t xml:space="preserve">std </w:t>
       </w:r>
       <w:r>
         <w:rPr>
@@ -27161,7 +25307,6 @@
         </w:rPr>
         <w:t xml:space="preserve">    </w:t>
       </w:r>
-      <w:proofErr w:type="spellStart"/>
       <w:r>
         <w:rPr>
           <w:rFonts w:ascii="Courier New" w:hAnsi="Courier New" w:cs="Courier New"/>
@@ -27172,7 +25317,6 @@
         </w:rPr>
         <w:t>while</w:t>
       </w:r>
-      <w:proofErr w:type="spellEnd"/>
       <w:r>
         <w:rPr>
           <w:rFonts w:ascii="Courier New" w:hAnsi="Courier New" w:cs="Courier New"/>
@@ -27189,18 +25333,8 @@
           <w:color w:val="000000"/>
           <w:highlight w:val="white"/>
         </w:rPr>
-        <w:t xml:space="preserve"> </w:t>
-      </w:r>
-      <w:proofErr w:type="spellStart"/>
-      <w:r>
-        <w:rPr>
-          <w:rFonts w:ascii="Courier New" w:hAnsi="Courier New" w:cs="Courier New"/>
-          <w:color w:val="000000"/>
-          <w:highlight w:val="white"/>
-        </w:rPr>
-        <w:t>digitalRead</w:t>
-      </w:r>
-      <w:proofErr w:type="spellEnd"/>
+        <w:t xml:space="preserve"> digitalRead</w:t>
+      </w:r>
       <w:r>
         <w:rPr>
           <w:rFonts w:ascii="Courier New" w:hAnsi="Courier New" w:cs="Courier New"/>
@@ -27317,18 +25451,8 @@
           <w:color w:val="000000"/>
           <w:highlight w:val="white"/>
         </w:rPr>
-        <w:t xml:space="preserve">      </w:t>
-      </w:r>
-      <w:proofErr w:type="spellStart"/>
-      <w:r>
-        <w:rPr>
-          <w:rFonts w:ascii="Courier New" w:hAnsi="Courier New" w:cs="Courier New"/>
-          <w:color w:val="000000"/>
-          <w:highlight w:val="white"/>
-        </w:rPr>
-        <w:t>delay</w:t>
-      </w:r>
-      <w:proofErr w:type="spellEnd"/>
+        <w:t xml:space="preserve">      delay</w:t>
+      </w:r>
       <w:r>
         <w:rPr>
           <w:rFonts w:ascii="Courier New" w:hAnsi="Courier New" w:cs="Courier New"/>
@@ -27377,16 +25501,7 @@
           <w:color w:val="000000"/>
           <w:highlight w:val="white"/>
         </w:rPr>
-        <w:t xml:space="preserve">      </w:t>
-      </w:r>
-      <w:proofErr w:type="spellStart"/>
-      <w:r>
-        <w:rPr>
-          <w:rFonts w:ascii="Courier New" w:hAnsi="Courier New" w:cs="Courier New"/>
-          <w:color w:val="000000"/>
-          <w:highlight w:val="white"/>
-        </w:rPr>
-        <w:t>Serial</w:t>
+        <w:t xml:space="preserve">      Serial</w:t>
       </w:r>
       <w:r>
         <w:rPr>
@@ -27406,7 +25521,6 @@
         </w:rPr>
         <w:t>println</w:t>
       </w:r>
-      <w:proofErr w:type="spellEnd"/>
       <w:r>
         <w:rPr>
           <w:rFonts w:ascii="Courier New" w:hAnsi="Courier New" w:cs="Courier New"/>
@@ -27527,16 +25641,7 @@
           <w:color w:val="000000"/>
           <w:highlight w:val="white"/>
         </w:rPr>
-        <w:t xml:space="preserve">    </w:t>
-      </w:r>
-      <w:proofErr w:type="spellStart"/>
-      <w:r>
-        <w:rPr>
-          <w:rFonts w:ascii="Courier New" w:hAnsi="Courier New" w:cs="Courier New"/>
-          <w:color w:val="000000"/>
-          <w:highlight w:val="white"/>
-        </w:rPr>
-        <w:t>Serial</w:t>
+        <w:t xml:space="preserve">    Serial</w:t>
       </w:r>
       <w:r>
         <w:rPr>
@@ -27556,7 +25661,6 @@
         </w:rPr>
         <w:t>println</w:t>
       </w:r>
-      <w:proofErr w:type="spellEnd"/>
       <w:r>
         <w:rPr>
           <w:rFonts w:ascii="Courier New" w:hAnsi="Courier New" w:cs="Courier New"/>
@@ -27747,7 +25851,6 @@
           <w:highlight w:val="white"/>
         </w:rPr>
       </w:pPr>
-      <w:proofErr w:type="spellStart"/>
       <w:r>
         <w:rPr>
           <w:rFonts w:ascii="Courier New" w:hAnsi="Courier New" w:cs="Courier New"/>
@@ -27756,7 +25859,6 @@
         </w:rPr>
         <w:t>void</w:t>
       </w:r>
-      <w:proofErr w:type="spellEnd"/>
       <w:r>
         <w:rPr>
           <w:rFonts w:ascii="Courier New" w:hAnsi="Courier New" w:cs="Courier New"/>
@@ -27811,18 +25913,8 @@
           <w:color w:val="000000"/>
           <w:highlight w:val="white"/>
         </w:rPr>
-        <w:t xml:space="preserve">  </w:t>
-      </w:r>
-      <w:proofErr w:type="spellStart"/>
-      <w:r>
-        <w:rPr>
-          <w:rFonts w:ascii="Courier New" w:hAnsi="Courier New" w:cs="Courier New"/>
-          <w:color w:val="000000"/>
-          <w:highlight w:val="white"/>
-        </w:rPr>
-        <w:t>digitalWrite</w:t>
-      </w:r>
-      <w:proofErr w:type="spellEnd"/>
+        <w:t xml:space="preserve">  digitalWrite</w:t>
+      </w:r>
       <w:r>
         <w:rPr>
           <w:rFonts w:ascii="Courier New" w:hAnsi="Courier New" w:cs="Courier New"/>
@@ -27928,18 +26020,8 @@
           <w:color w:val="000000"/>
           <w:highlight w:val="white"/>
         </w:rPr>
-        <w:t xml:space="preserve">  </w:t>
-      </w:r>
-      <w:proofErr w:type="spellStart"/>
-      <w:r>
-        <w:rPr>
-          <w:rFonts w:ascii="Courier New" w:hAnsi="Courier New" w:cs="Courier New"/>
-          <w:color w:val="000000"/>
-          <w:highlight w:val="white"/>
-        </w:rPr>
-        <w:t>digitalWrite</w:t>
-      </w:r>
-      <w:proofErr w:type="spellEnd"/>
+        <w:t xml:space="preserve">  digitalWrite</w:t>
+      </w:r>
       <w:r>
         <w:rPr>
           <w:rFonts w:ascii="Courier New" w:hAnsi="Courier New" w:cs="Courier New"/>
@@ -28038,7 +26120,6 @@
           <w:highlight w:val="white"/>
         </w:rPr>
       </w:pPr>
-      <w:proofErr w:type="spellStart"/>
       <w:r>
         <w:rPr>
           <w:rFonts w:ascii="Courier New" w:hAnsi="Courier New" w:cs="Courier New"/>
@@ -28047,7 +26128,6 @@
         </w:rPr>
         <w:t>void</w:t>
       </w:r>
-      <w:proofErr w:type="spellEnd"/>
       <w:r>
         <w:rPr>
           <w:rFonts w:ascii="Courier New" w:hAnsi="Courier New" w:cs="Courier New"/>
@@ -28086,18 +26166,8 @@
           <w:color w:val="000000"/>
           <w:highlight w:val="white"/>
         </w:rPr>
-        <w:t xml:space="preserve">  </w:t>
-      </w:r>
-      <w:proofErr w:type="spellStart"/>
-      <w:r>
-        <w:rPr>
-          <w:rFonts w:ascii="Courier New" w:hAnsi="Courier New" w:cs="Courier New"/>
-          <w:color w:val="000000"/>
-          <w:highlight w:val="white"/>
-        </w:rPr>
-        <w:t>digitalWrite</w:t>
-      </w:r>
-      <w:proofErr w:type="spellEnd"/>
+        <w:t xml:space="preserve">  digitalWrite</w:t>
+      </w:r>
       <w:r>
         <w:rPr>
           <w:rFonts w:ascii="Courier New" w:hAnsi="Courier New" w:cs="Courier New"/>
@@ -28203,18 +26273,8 @@
           <w:color w:val="000000"/>
           <w:highlight w:val="white"/>
         </w:rPr>
-        <w:t xml:space="preserve">  </w:t>
-      </w:r>
-      <w:proofErr w:type="spellStart"/>
-      <w:r>
-        <w:rPr>
-          <w:rFonts w:ascii="Courier New" w:hAnsi="Courier New" w:cs="Courier New"/>
-          <w:color w:val="000000"/>
-          <w:highlight w:val="white"/>
-        </w:rPr>
-        <w:t>digitalWrite</w:t>
-      </w:r>
-      <w:proofErr w:type="spellEnd"/>
+        <w:t xml:space="preserve">  digitalWrite</w:t>
+      </w:r>
       <w:r>
         <w:rPr>
           <w:rFonts w:ascii="Courier New" w:hAnsi="Courier New" w:cs="Courier New"/>
@@ -28299,7 +26359,6 @@
           <w:highlight w:val="white"/>
         </w:rPr>
       </w:pPr>
-      <w:proofErr w:type="spellStart"/>
       <w:r>
         <w:rPr>
           <w:rFonts w:ascii="Courier New" w:hAnsi="Courier New" w:cs="Courier New"/>
@@ -28308,7 +26367,6 @@
         </w:rPr>
         <w:t>void</w:t>
       </w:r>
-      <w:proofErr w:type="spellEnd"/>
       <w:r>
         <w:rPr>
           <w:rFonts w:ascii="Courier New" w:hAnsi="Courier New" w:cs="Courier New"/>
@@ -28347,18 +26405,8 @@
           <w:color w:val="000000"/>
           <w:highlight w:val="white"/>
         </w:rPr>
-        <w:t xml:space="preserve">  </w:t>
-      </w:r>
-      <w:proofErr w:type="spellStart"/>
-      <w:r>
-        <w:rPr>
-          <w:rFonts w:ascii="Courier New" w:hAnsi="Courier New" w:cs="Courier New"/>
-          <w:color w:val="000000"/>
-          <w:highlight w:val="white"/>
-        </w:rPr>
-        <w:t>digitalWrite</w:t>
-      </w:r>
-      <w:proofErr w:type="spellEnd"/>
+        <w:t xml:space="preserve">  digitalWrite</w:t>
+      </w:r>
       <w:r>
         <w:rPr>
           <w:rFonts w:ascii="Courier New" w:hAnsi="Courier New" w:cs="Courier New"/>
@@ -28464,18 +26512,8 @@
           <w:color w:val="000000"/>
           <w:highlight w:val="white"/>
         </w:rPr>
-        <w:t xml:space="preserve">  </w:t>
-      </w:r>
-      <w:proofErr w:type="spellStart"/>
-      <w:r>
-        <w:rPr>
-          <w:rFonts w:ascii="Courier New" w:hAnsi="Courier New" w:cs="Courier New"/>
-          <w:color w:val="000000"/>
-          <w:highlight w:val="white"/>
-        </w:rPr>
-        <w:t>digitalWrite</w:t>
-      </w:r>
-      <w:proofErr w:type="spellEnd"/>
+        <w:t xml:space="preserve">  digitalWrite</w:t>
+      </w:r>
       <w:r>
         <w:rPr>
           <w:rFonts w:ascii="Courier New" w:hAnsi="Courier New" w:cs="Courier New"/>
@@ -28555,17 +26593,24 @@
         <w:br w:type="page"/>
       </w:r>
     </w:p>
-    <w:p/>
-    <w:p>
-      <w:pPr>
-        <w:jc w:val="center"/>
-        <w:rPr>
-          <w:b/>
+    <w:p>
+      <w:pPr>
+        <w:pStyle w:val="berschrift2"/>
+        <w:rPr>
           <w:noProof/>
-          <w:color w:val="000000" w:themeColor="text1"/>
-          <w:sz w:val="28"/>
-        </w:rPr>
-      </w:pPr>
+        </w:rPr>
+      </w:pPr>
+    </w:p>
+    <w:p>
+      <w:pPr>
+        <w:pStyle w:val="berschrift2"/>
+      </w:pPr>
+      <w:r>
+        <w:br/>
+        <w:t xml:space="preserve">Datenblätter </w:t>
+      </w:r>
+      <w:bookmarkStart w:id="29" w:name="_GoBack"/>
+      <w:bookmarkEnd w:id="29"/>
     </w:p>
     <w:p>
       <w:pPr>
@@ -28708,7 +26753,7 @@
               <v:stroke joinstyle="miter"/>
               <v:path gradientshapeok="t" o:connecttype="rect"/>
             </v:shapetype>
-            <v:shape id="_x0000_s1043" type="#_x0000_t202" style="position:absolute;margin-left:14.2pt;margin-top:9.2pt;width:180pt;height:25.5pt;z-index:251668480;visibility:visible;mso-wrap-style:square;mso-width-percent:0;mso-height-percent:0;mso-wrap-distance-left:9pt;mso-wrap-distance-top:3.6pt;mso-wrap-distance-right:9pt;mso-wrap-distance-bottom:3.6pt;mso-position-horizontal:absolute;mso-position-horizontal-relative:page;mso-position-vertical:absolute;mso-position-vertical-relative:text;mso-width-percent:0;mso-height-percent:0;mso-width-relative:margin;mso-height-relative:margin;v-text-anchor:top" o:gfxdata="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" filled="f" stroked="f">
+            <v:shape id="_x0000_s1044" type="#_x0000_t202" style="position:absolute;margin-left:14.2pt;margin-top:9.2pt;width:180pt;height:25.5pt;z-index:251668480;visibility:visible;mso-wrap-style:square;mso-width-percent:0;mso-height-percent:0;mso-wrap-distance-left:9pt;mso-wrap-distance-top:3.6pt;mso-wrap-distance-right:9pt;mso-wrap-distance-bottom:3.6pt;mso-position-horizontal:absolute;mso-position-horizontal-relative:page;mso-position-vertical:absolute;mso-position-vertical-relative:text;mso-width-percent:0;mso-height-percent:0;mso-width-relative:margin;mso-height-relative:margin;v-text-anchor:top" o:gfxdata="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" filled="f" stroked="f">
               <v:textbox>
                 <w:txbxContent>
                   <w:p>
@@ -28851,7 +26896,7 @@
         </mc:Choice>
         <mc:Fallback>
           <w:pict>
-            <v:shape id="_x0000_s1044" type="#_x0000_t202" style="position:absolute;margin-left:522.75pt;margin-top:13.35pt;width:55.7pt;height:25.5pt;z-index:251666432;visibility:visible;mso-wrap-style:square;mso-width-percent:0;mso-height-percent:0;mso-wrap-distance-left:9pt;mso-wrap-distance-top:3.6pt;mso-wrap-distance-right:9pt;mso-wrap-distance-bottom:3.6pt;mso-position-horizontal:absolute;mso-position-horizontal-relative:page;mso-position-vertical:absolute;mso-position-vertical-relative:text;mso-width-percent:0;mso-height-percent:0;mso-width-relative:margin;mso-height-relative:margin;v-text-anchor:top" o:gfxdata="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" filled="f" stroked="f">
+            <v:shape id="_x0000_s1045" type="#_x0000_t202" style="position:absolute;margin-left:522.75pt;margin-top:13.35pt;width:55.7pt;height:25.5pt;z-index:251666432;visibility:visible;mso-wrap-style:square;mso-width-percent:0;mso-height-percent:0;mso-wrap-distance-left:9pt;mso-wrap-distance-top:3.6pt;mso-wrap-distance-right:9pt;mso-wrap-distance-bottom:3.6pt;mso-position-horizontal:absolute;mso-position-horizontal-relative:page;mso-position-vertical:absolute;mso-position-vertical-relative:text;mso-width-percent:0;mso-height-percent:0;mso-width-relative:margin;mso-height-relative:margin;v-text-anchor:top" o:gfxdata="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" filled="f" stroked="f">
               <v:textbox>
                 <w:txbxContent>
                   <w:p>
@@ -29335,18 +27380,18 @@
         </mc:Choice>
         <mc:Fallback>
           <w:pict>
-            <v:group w14:anchorId="1AB97396" id="Gruppe 3" o:spid="_x0000_s1036" alt="Background images and shapes" style="position:absolute;left:0;text-align:left;margin-left:0;margin-top:-50.4pt;width:617.65pt;height:841.9pt;z-index:-251653120;mso-position-horizontal:center;mso-position-horizontal-relative:margin;mso-position-vertical-relative:margin" coordsize="78450,106924" o:gfxdata="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">
-              <v:group id="Gruppe 10" o:spid="_x0000_s1037" style="position:absolute;width:77800;height:10312" coordorigin=",-29" coordsize="77800,10316" o:gfxdata="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">
-                <v:rect id="Rechteck 1" o:spid="_x0000_s1038" style="position:absolute;top:-29;width:77724;height:3428;visibility:visible;mso-wrap-style:square;v-text-anchor:middle" o:gfxdata="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" fillcolor="yellow" stroked="f" strokeweight="1pt"/>
-                <v:shape id="Rechteck 2" o:spid="_x0000_s1039" style="position:absolute;left:26365;width:51435;height:10287;visibility:visible;mso-wrap-style:square;v-text-anchor:middle" coordsize="4000500,800100" o:gfxdata="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" path="m,l4000500,r,800100l792480,800100,,xe" fillcolor="#272727 [2749]" stroked="f" strokeweight="1pt">
+            <v:group w14:anchorId="1AB97396" id="Gruppe 3" o:spid="_x0000_s1037" alt="Background images and shapes" style="position:absolute;left:0;text-align:left;margin-left:0;margin-top:-50.4pt;width:617.65pt;height:841.9pt;z-index:-251653120;mso-position-horizontal:center;mso-position-horizontal-relative:margin;mso-position-vertical-relative:margin" coordsize="78450,106924" o:gfxdata="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">
+              <v:group id="Gruppe 10" o:spid="_x0000_s1038" style="position:absolute;width:77800;height:10312" coordorigin=",-29" coordsize="77800,10316" o:gfxdata="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">
+                <v:rect id="Rechteck 1" o:spid="_x0000_s1039" style="position:absolute;top:-29;width:77724;height:3428;visibility:visible;mso-wrap-style:square;v-text-anchor:middle" o:gfxdata="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" fillcolor="yellow" stroked="f" strokeweight="1pt"/>
+                <v:shape id="Rechteck 2" o:spid="_x0000_s1040" style="position:absolute;left:26365;width:51435;height:10287;visibility:visible;mso-wrap-style:square;v-text-anchor:middle" coordsize="4000500,800100" o:gfxdata="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" path="m,l4000500,r,800100l792480,800100,,xe" fillcolor="#272727 [2749]" stroked="f" strokeweight="1pt">
                   <v:stroke joinstyle="miter"/>
                   <v:shadow on="t" color="black" opacity="26214f" origin=".5" offset="-3pt,0"/>
                   <v:path arrowok="t" o:connecttype="custom" o:connectlocs="0,0;5143500,0;5143500,1028700;1018903,1028700;0,0" o:connectangles="0,0,0,0,0"/>
                 </v:shape>
               </v:group>
-              <v:group id="Gruppe 12" o:spid="_x0000_s1040" style="position:absolute;left:54;top:101415;width:78396;height:5509;rotation:180" coordorigin="-593,-6325" coordsize="78395,5510" o:gfxdata="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">
-                <v:rect id="Rechteck 13" o:spid="_x0000_s1041" style="position:absolute;left:-593;top:-6325;width:77723;height:4053;visibility:visible;mso-wrap-style:square;v-text-anchor:middle" o:gfxdata="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" fillcolor="#272727 [2749]" stroked="f" strokeweight="1pt"/>
-                <v:shape id="Rechteck 2" o:spid="_x0000_s1042" style="position:absolute;left:38546;top:-6187;width:39255;height:5372;visibility:visible;mso-wrap-style:square;v-text-anchor:middle" coordsize="4000500,800100" o:spt="100" o:gfxdata="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" adj="-11796480,,5400" path="m,l4000500,r,800100l792480,800100,,xe" fillcolor="yellow" stroked="f" strokeweight="1pt">
+              <v:group id="Gruppe 12" o:spid="_x0000_s1041" style="position:absolute;left:54;top:101415;width:78396;height:5509;rotation:180" coordorigin="-593,-6325" coordsize="78395,5510" o:gfxdata="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">
+                <v:rect id="Rechteck 13" o:spid="_x0000_s1042" style="position:absolute;left:-593;top:-6325;width:77723;height:4053;visibility:visible;mso-wrap-style:square;v-text-anchor:middle" o:gfxdata="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" fillcolor="#272727 [2749]" stroked="f" strokeweight="1pt"/>
+                <v:shape id="Rechteck 2" o:spid="_x0000_s1043" style="position:absolute;left:38546;top:-6187;width:39255;height:5372;visibility:visible;mso-wrap-style:square;v-text-anchor:middle" coordsize="4000500,800100" o:spt="100" o:gfxdata="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" adj="-11796480,,5400" path="m,l4000500,r,800100l792480,800100,,xe" fillcolor="yellow" stroked="f" strokeweight="1pt">
                   <v:stroke joinstyle="miter"/>
                   <v:shadow on="t" color="black" opacity="26214f" origin="-.5" offset="3pt,0"/>
                   <v:formulas/>
@@ -32428,7 +30473,7 @@
 </file>
 
 <file path=customXml/itemProps4.xml><?xml version="1.0" encoding="utf-8"?>
-<ds:datastoreItem xmlns:ds="http://schemas.openxmlformats.org/officeDocument/2006/customXml" ds:itemID="{A47F6E81-122F-4045-BD69-92F31C7505A7}">
+<ds:datastoreItem xmlns:ds="http://schemas.openxmlformats.org/officeDocument/2006/customXml" ds:itemID="{1D0587FB-DA6D-4D70-A39E-9BC6A419ECB9}">
   <ds:schemaRefs>
     <ds:schemaRef ds:uri="http://schemas.openxmlformats.org/officeDocument/2006/bibliography"/>
   </ds:schemaRefs>

--- a/Doku/Hühnerklappe.docx
+++ b/Doku/Hühnerklappe.docx
@@ -2326,6 +2326,7 @@
       <w:r>
         <w:rPr>
           <w:noProof/>
+          <w:lang w:eastAsia="de-DE"/>
         </w:rPr>
         <mc:AlternateContent>
           <mc:Choice Requires="wps">
@@ -2379,24 +2380,14 @@
                             <w:r>
                               <w:t xml:space="preserve">Abbildung </w:t>
                             </w:r>
-                            <w:r>
-                              <w:fldChar w:fldCharType="begin"/>
-                            </w:r>
-                            <w:r>
-                              <w:instrText xml:space="preserve"> SEQ Abbildung \* ARABIC </w:instrText>
-                            </w:r>
-                            <w:r>
-                              <w:fldChar w:fldCharType="separate"/>
-                            </w:r>
-                            <w:r>
-                              <w:rPr>
-                                <w:noProof/>
-                              </w:rPr>
-                              <w:t>1</w:t>
-                            </w:r>
-                            <w:r>
-                              <w:fldChar w:fldCharType="end"/>
-                            </w:r>
+                            <w:fldSimple w:instr=" SEQ Abbildung \* ARABIC ">
+                              <w:r>
+                                <w:rPr>
+                                  <w:noProof/>
+                                </w:rPr>
+                                <w:t>1</w:t>
+                              </w:r>
+                            </w:fldSimple>
                             <w:r>
                               <w:t xml:space="preserve"> Vidit Logo</w:t>
                             </w:r>
@@ -2572,7 +2563,13 @@
         <w:jc w:val="both"/>
       </w:pPr>
       <w:r>
-        <w:t>Aktuell befinden wir uns in der Zulassungsphase für ein neues Produkt. VKS4 soll das bereits seit über 10 Jahren verwendete VKS3.2 ablösen. In diesem Entwicklungs- und Zulassungsprozess bin ich seit ca. 1,5 Jahren ein Fester Bestandteil. Meine Aufgaben erstrecken sich von Planungen, Problemlösungen, testen der Funktionen und Präsentation von unserer Umsetzung bei der PTB (</w:t>
+        <w:t>Aktuell befinden wir uns in der Zulassungsphase für ein neues Produkt. VKS4 soll das bereits seit über 10 Jahren verwendete VKS3.2 ablösen. In diesem Entwicklungs- und Zulassungsprozess b</w:t>
+      </w:r>
+      <w:r>
+        <w:t>in ich seit ca. 1,5 Jahren ein f</w:t>
+      </w:r>
+      <w:r>
+        <w:t>ester Bestandteil. Meine Aufgaben erstrecken sich von Planungen, Problemlösungen, testen der Funktionen und Präsentation von unserer Umsetzung bei der PTB (</w:t>
       </w:r>
       <w:r>
         <w:t>Physikalisch-Technische Bundesanstalt</w:t>
@@ -2696,7 +2693,12 @@
     </w:p>
     <w:p>
       <w:r>
-        <w:t>Oben zu sehen von links nach rechts:</w:t>
+        <w:t>Oben zu sehen von links nach r</w:t>
+      </w:r>
+      <w:bookmarkStart w:id="1" w:name="_GoBack"/>
+      <w:bookmarkEnd w:id="1"/>
+      <w:r>
+        <w:t>echts:</w:t>
       </w:r>
     </w:p>
     <w:p>
@@ -2825,7 +2827,13 @@
         </w:numPr>
       </w:pPr>
       <w:r>
-        <w:t>automatische Erkennen von KFZ Kennzeichen in polizeilichen Fahndungsapplikationen</w:t>
+        <w:t>automatische</w:t>
+      </w:r>
+      <w:r>
+        <w:t>s</w:t>
+      </w:r>
+      <w:r>
+        <w:t xml:space="preserve"> Erkennen von KFZ Kennzeichen in polizeilichen Fahndungsapplikationen</w:t>
       </w:r>
     </w:p>
     <w:p>
@@ -2874,12 +2882,12 @@
       <w:pPr>
         <w:pStyle w:val="berschrift1"/>
       </w:pPr>
-      <w:bookmarkStart w:id="1" w:name="_Toc535328436"/>
+      <w:bookmarkStart w:id="2" w:name="_Toc535328436"/>
       <w:r>
         <w:lastRenderedPageBreak/>
         <w:t>Ziel</w:t>
       </w:r>
-      <w:bookmarkEnd w:id="1"/>
+      <w:bookmarkEnd w:id="2"/>
       <w:r>
         <w:t xml:space="preserve"> </w:t>
       </w:r>
@@ -2889,11 +2897,11 @@
       <w:pPr>
         <w:pStyle w:val="berschrift2"/>
       </w:pPr>
-      <w:bookmarkStart w:id="2" w:name="_Toc535328437"/>
+      <w:bookmarkStart w:id="3" w:name="_Toc535328437"/>
       <w:r>
         <w:t>Die Ausgangslage</w:t>
       </w:r>
-      <w:bookmarkEnd w:id="2"/>
+      <w:bookmarkEnd w:id="3"/>
     </w:p>
     <w:p>
       <w:pPr>
@@ -2999,7 +3007,13 @@
         <w:jc w:val="both"/>
       </w:pPr>
       <w:r>
-        <w:t>Die Automatisierung soll Folgende Funktionen enthalten:</w:t>
+        <w:t xml:space="preserve">Die Automatisierung soll </w:t>
+      </w:r>
+      <w:r>
+        <w:t>f</w:t>
+      </w:r>
+      <w:r>
+        <w:t>olgende Funktionen enthalten:</w:t>
       </w:r>
     </w:p>
     <w:p>
@@ -3288,11 +3302,11 @@
         <w:pStyle w:val="berschrift1"/>
         <w:jc w:val="both"/>
       </w:pPr>
-      <w:bookmarkStart w:id="3" w:name="_Toc535328438"/>
+      <w:bookmarkStart w:id="4" w:name="_Toc535328438"/>
       <w:r>
         <w:t>Technische Daten</w:t>
       </w:r>
-      <w:bookmarkEnd w:id="3"/>
+      <w:bookmarkEnd w:id="4"/>
       <w:r>
         <w:t xml:space="preserve"> </w:t>
       </w:r>
@@ -3374,12 +3388,12 @@
       <w:pPr>
         <w:pStyle w:val="berschrift1"/>
       </w:pPr>
-      <w:bookmarkStart w:id="4" w:name="_Toc535328439"/>
+      <w:bookmarkStart w:id="5" w:name="_Toc535328439"/>
       <w:r>
         <w:lastRenderedPageBreak/>
         <w:t>Schaltplan</w:t>
       </w:r>
-      <w:bookmarkEnd w:id="4"/>
+      <w:bookmarkEnd w:id="5"/>
       <w:r>
         <w:t xml:space="preserve"> </w:t>
       </w:r>
@@ -3475,6 +3489,7 @@
       <w:r>
         <w:rPr>
           <w:noProof/>
+          <w:lang w:eastAsia="de-DE"/>
         </w:rPr>
         <mc:AlternateContent>
           <mc:Choice Requires="wps">
@@ -3528,24 +3543,14 @@
                             <w:r>
                               <w:t xml:space="preserve">Abbildung </w:t>
                             </w:r>
-                            <w:r>
-                              <w:fldChar w:fldCharType="begin"/>
-                            </w:r>
-                            <w:r>
-                              <w:instrText xml:space="preserve"> SEQ Abbildung \* ARABIC </w:instrText>
-                            </w:r>
-                            <w:r>
-                              <w:fldChar w:fldCharType="separate"/>
-                            </w:r>
-                            <w:r>
-                              <w:rPr>
-                                <w:noProof/>
-                              </w:rPr>
-                              <w:t>4</w:t>
-                            </w:r>
-                            <w:r>
-                              <w:fldChar w:fldCharType="end"/>
-                            </w:r>
+                            <w:fldSimple w:instr=" SEQ Abbildung \* ARABIC ">
+                              <w:r>
+                                <w:rPr>
+                                  <w:noProof/>
+                                </w:rPr>
+                                <w:t>4</w:t>
+                              </w:r>
+                            </w:fldSimple>
                             <w:r>
                               <w:t xml:space="preserve"> Schaltplan</w:t>
                             </w:r>
@@ -3621,18 +3626,18 @@
       <w:pPr>
         <w:pStyle w:val="berschrift1"/>
       </w:pPr>
-      <w:bookmarkStart w:id="5" w:name="_Toc535328440"/>
+      <w:bookmarkStart w:id="6" w:name="_Toc535328440"/>
       <w:r>
         <w:lastRenderedPageBreak/>
         <w:t>Schaltungsbeschreibung</w:t>
       </w:r>
-      <w:bookmarkEnd w:id="5"/>
-    </w:p>
+      <w:bookmarkEnd w:id="6"/>
+    </w:p>
+    <w:bookmarkStart w:id="7" w:name="_Toc535328441"/>
     <w:p>
       <w:pPr>
         <w:pStyle w:val="berschrift2"/>
       </w:pPr>
-      <w:bookmarkStart w:id="6" w:name="_Toc535328441"/>
       <w:r>
         <w:rPr>
           <w:noProof/>
@@ -3877,7 +3882,7 @@
       <w:r>
         <w:t>ESP</w:t>
       </w:r>
-      <w:bookmarkEnd w:id="6"/>
+      <w:bookmarkEnd w:id="7"/>
     </w:p>
     <w:p/>
     <w:p>
@@ -4002,24 +4007,14 @@
       <w:r>
         <w:t xml:space="preserve">Abbildung </w:t>
       </w:r>
-      <w:r>
-        <w:fldChar w:fldCharType="begin"/>
-      </w:r>
-      <w:r>
-        <w:instrText xml:space="preserve"> SEQ Abbildung \* ARABIC </w:instrText>
-      </w:r>
-      <w:r>
-        <w:fldChar w:fldCharType="separate"/>
-      </w:r>
-      <w:r>
-        <w:rPr>
-          <w:noProof/>
-        </w:rPr>
-        <w:t>6</w:t>
-      </w:r>
-      <w:r>
-        <w:fldChar w:fldCharType="end"/>
-      </w:r>
+      <w:fldSimple w:instr=" SEQ Abbildung \* ARABIC ">
+        <w:r>
+          <w:rPr>
+            <w:noProof/>
+          </w:rPr>
+          <w:t>6</w:t>
+        </w:r>
+      </w:fldSimple>
       <w:r>
         <w:t xml:space="preserve"> Schaltplan ESP</w:t>
       </w:r>
@@ -4037,7 +4032,23 @@
         <w:ind w:left="360"/>
       </w:pPr>
       <w:r>
-        <w:t xml:space="preserve">An Pin 1 wird ein Resettaster (SW1) verwendet um diesen Pin von 3V3 auf Masse zu ziehen und somit ein Reset auszulösen. </w:t>
+        <w:t xml:space="preserve">An Pin 1 wird ein </w:t>
+      </w:r>
+      <w:proofErr w:type="spellStart"/>
+      <w:r>
+        <w:t>Resettaster</w:t>
+      </w:r>
+      <w:proofErr w:type="spellEnd"/>
+      <w:r>
+        <w:t xml:space="preserve"> (SW1) verwendet um diesen Pin von 3V3 auf Masse zu ziehen und somit ein </w:t>
+      </w:r>
+      <w:proofErr w:type="spellStart"/>
+      <w:r>
+        <w:t>Reset</w:t>
+      </w:r>
+      <w:proofErr w:type="spellEnd"/>
+      <w:r>
+        <w:t xml:space="preserve"> auszulösen. </w:t>
       </w:r>
       <w:r>
         <w:br/>
@@ -4045,7 +4056,15 @@
       </w:r>
       <w:r>
         <w:br/>
-        <w:t>An Pin 3 werden 3V3 angelegt um den Chip zu aktivieren (Chip Enable).</w:t>
+        <w:t xml:space="preserve">An Pin 3 werden 3V3 angelegt um den Chip zu aktivieren (Chip </w:t>
+      </w:r>
+      <w:proofErr w:type="spellStart"/>
+      <w:r>
+        <w:t>Enable</w:t>
+      </w:r>
+      <w:proofErr w:type="spellEnd"/>
+      <w:r>
+        <w:t>).</w:t>
       </w:r>
       <w:r>
         <w:br/>
@@ -4053,7 +4072,23 @@
       </w:r>
       <w:r>
         <w:br/>
-        <w:t xml:space="preserve">An Pin 21(Rx) und 22 (Tx) werden auf eine Stiftleiste (J1) geführt um einen UART zu USB Programmieradapter anzuschließen. </w:t>
+        <w:t>An Pin 21(</w:t>
+      </w:r>
+      <w:proofErr w:type="spellStart"/>
+      <w:r>
+        <w:t>Rx</w:t>
+      </w:r>
+      <w:proofErr w:type="spellEnd"/>
+      <w:r>
+        <w:t>) und 22 (</w:t>
+      </w:r>
+      <w:proofErr w:type="spellStart"/>
+      <w:r>
+        <w:t>Tx</w:t>
+      </w:r>
+      <w:proofErr w:type="spellEnd"/>
+      <w:r>
+        <w:t xml:space="preserve">) werden auf eine Stiftleiste (J1) geführt um einen UART zu USB Programmieradapter anzuschließen. </w:t>
       </w:r>
       <w:r>
         <w:br/>
@@ -4091,15 +4126,37 @@
       </w:r>
       <w:r>
         <w:br/>
-        <w:t>Die Pins 4,5,6,7,9,10,13 und 14 wurden für eventuelle Erweiterungen auf eine Pinleiste geführt.</w:t>
+        <w:t xml:space="preserve">Die Pins 4,5,6,7,9,10,13 und 14 wurden für eventuelle Erweiterungen auf eine </w:t>
+      </w:r>
+      <w:proofErr w:type="spellStart"/>
+      <w:r>
+        <w:t>Pinleiste</w:t>
+      </w:r>
+      <w:proofErr w:type="spellEnd"/>
+      <w:r>
+        <w:t xml:space="preserve"> geführt.</w:t>
       </w:r>
       <w:r>
         <w:br/>
-        <w:t>Pin 11 und 12 sollten ursprünglich für die Ansteuerung des Motortreibers verwendet werden, hierbei ist allerdings ein Problem aufgetreten:</w:t>
+        <w:t>Pin 11 und 12 sollten ursprünglich für die Ansteuerung des Motortreibers verwendet werden, hierbei ist allerdings ein Problem aufgetrete</w:t>
+      </w:r>
+      <w:r>
+        <w:t>n:</w:t>
       </w:r>
       <w:r>
         <w:br/>
-        <w:t xml:space="preserve">Die Beiden Pins werden intern für den Flash verwendet und können somit nur eingeschränkt (als Eingang) verwendet werden. Aufgrund einer nicht idealen Dokumentation im Datenblatt ist dieser Fehler erst bei der Inbetriebnahme der Platine aufgefallen. Diese Verbindungen werden jetzt getrennt und alternativ Pin 5 und 6 verwendet. Diese wurden mit Fädeldraht nachträglich verbunden (siehe Abbildung </w:t>
+        <w:t>Die b</w:t>
+      </w:r>
+      <w:r>
+        <w:t xml:space="preserve">eiden Pins werden intern für den Flash verwendet und können somit nur eingeschränkt (als Eingang) verwendet werden. Aufgrund einer nicht idealen Dokumentation im Datenblatt ist dieser Fehler erst bei der Inbetriebnahme der Platine aufgefallen. Diese Verbindungen werden jetzt getrennt und alternativ Pin 5 und 6 verwendet. Diese wurden mit </w:t>
+      </w:r>
+      <w:proofErr w:type="spellStart"/>
+      <w:r>
+        <w:t>Fädeldraht</w:t>
+      </w:r>
+      <w:proofErr w:type="spellEnd"/>
+      <w:r>
+        <w:t xml:space="preserve"> nachträglich verbunden (siehe Abbildung </w:t>
       </w:r>
       <w:r>
         <w:rPr>
@@ -4116,11 +4173,11 @@
       <w:pPr>
         <w:pStyle w:val="berschrift2"/>
       </w:pPr>
-      <w:bookmarkStart w:id="7" w:name="_Toc535328442"/>
+      <w:bookmarkStart w:id="8" w:name="_Toc535328442"/>
       <w:r>
         <w:t>DC Versorgung</w:t>
       </w:r>
-      <w:bookmarkEnd w:id="7"/>
+      <w:bookmarkEnd w:id="8"/>
     </w:p>
     <w:p>
       <w:pPr>
@@ -4177,24 +4234,14 @@
       <w:r>
         <w:t xml:space="preserve">Abbildung </w:t>
       </w:r>
-      <w:r>
-        <w:fldChar w:fldCharType="begin"/>
-      </w:r>
-      <w:r>
-        <w:instrText xml:space="preserve"> SEQ Abbildung \* ARABIC </w:instrText>
-      </w:r>
-      <w:r>
-        <w:fldChar w:fldCharType="separate"/>
-      </w:r>
-      <w:r>
-        <w:rPr>
-          <w:noProof/>
-        </w:rPr>
-        <w:t>7</w:t>
-      </w:r>
-      <w:r>
-        <w:fldChar w:fldCharType="end"/>
-      </w:r>
+      <w:fldSimple w:instr=" SEQ Abbildung \* ARABIC ">
+        <w:r>
+          <w:rPr>
+            <w:noProof/>
+          </w:rPr>
+          <w:t>7</w:t>
+        </w:r>
+      </w:fldSimple>
       <w:r>
         <w:t xml:space="preserve"> Schaltplan DC</w:t>
       </w:r>
@@ -4276,11 +4323,11 @@
       <w:r>
         <w:br/>
       </w:r>
-      <w:bookmarkStart w:id="8" w:name="_Toc535328443"/>
+      <w:bookmarkStart w:id="9" w:name="_Toc535328443"/>
       <w:r>
         <w:t>Fototransistor</w:t>
       </w:r>
-      <w:bookmarkEnd w:id="8"/>
+      <w:bookmarkEnd w:id="9"/>
     </w:p>
     <w:p>
       <w:pPr>
@@ -4344,24 +4391,14 @@
       <w:r>
         <w:t xml:space="preserve">Abbildung </w:t>
       </w:r>
-      <w:r>
-        <w:fldChar w:fldCharType="begin"/>
-      </w:r>
-      <w:r>
-        <w:instrText xml:space="preserve"> SEQ Abbildung \* ARABIC </w:instrText>
-      </w:r>
-      <w:r>
-        <w:fldChar w:fldCharType="separate"/>
-      </w:r>
-      <w:r>
-        <w:rPr>
-          <w:noProof/>
-        </w:rPr>
-        <w:t>8</w:t>
-      </w:r>
-      <w:r>
-        <w:fldChar w:fldCharType="end"/>
-      </w:r>
+      <w:fldSimple w:instr=" SEQ Abbildung \* ARABIC ">
+        <w:r>
+          <w:rPr>
+            <w:noProof/>
+          </w:rPr>
+          <w:t>8</w:t>
+        </w:r>
+      </w:fldSimple>
       <w:r>
         <w:t xml:space="preserve"> Schalplan Fototransistor</w:t>
       </w:r>
@@ -4375,7 +4412,25 @@
       </w:r>
       <w:r>
         <w:br/>
-        <w:t>Mittels R4 und R7 wird ein Spannungsteiler realisiert um die Maximale Spannung am ADC Pin auf 1V zu begrenzen. Dies ist Notwendig, da der interne ADC des ESP nur Spannungen zwischen 0V und 1V Messen kann. Die Messung wird von 0V = 0 bis 1V =1024 angegeben.</w:t>
+        <w:t>Mittels R4 und R7 wird ein Spa</w:t>
+      </w:r>
+      <w:r>
+        <w:t>nnungsteiler realisiert um die m</w:t>
+      </w:r>
+      <w:r>
+        <w:t>aximale Spannung am ADC Pin</w:t>
+      </w:r>
+      <w:r>
+        <w:t xml:space="preserve"> auf 1V zu begrenzen. Dies ist n</w:t>
+      </w:r>
+      <w:r>
+        <w:t xml:space="preserve">otwendig, da der interne ADC des ESP nur Spannungen zwischen 0V und 1V </w:t>
+      </w:r>
+      <w:r>
+        <w:t>m</w:t>
+      </w:r>
+      <w:r>
+        <w:t>essen kann. Die Messung wird von 0V = 0 bis 1V =1024 angegeben.</w:t>
       </w:r>
     </w:p>
     <w:p>
@@ -4390,11 +4445,11 @@
       <w:r>
         <w:br/>
       </w:r>
-      <w:bookmarkStart w:id="9" w:name="_Toc535328444"/>
+      <w:bookmarkStart w:id="10" w:name="_Toc535328444"/>
       <w:r>
         <w:t>Motorsteuerung</w:t>
       </w:r>
-      <w:bookmarkEnd w:id="9"/>
+      <w:bookmarkEnd w:id="10"/>
     </w:p>
     <w:p>
       <w:pPr>
@@ -4451,24 +4506,14 @@
       <w:r>
         <w:t xml:space="preserve">Abbildung </w:t>
       </w:r>
-      <w:r>
-        <w:fldChar w:fldCharType="begin"/>
-      </w:r>
-      <w:r>
-        <w:instrText xml:space="preserve"> SEQ Abbildung \* ARABIC </w:instrText>
-      </w:r>
-      <w:r>
-        <w:fldChar w:fldCharType="separate"/>
-      </w:r>
-      <w:r>
-        <w:rPr>
-          <w:noProof/>
-        </w:rPr>
-        <w:t>9</w:t>
-      </w:r>
-      <w:r>
-        <w:fldChar w:fldCharType="end"/>
-      </w:r>
+      <w:fldSimple w:instr=" SEQ Abbildung \* ARABIC ">
+        <w:r>
+          <w:rPr>
+            <w:noProof/>
+          </w:rPr>
+          <w:t>9</w:t>
+        </w:r>
+      </w:fldSimple>
       <w:r>
         <w:t xml:space="preserve"> Schaltplan Motor</w:t>
       </w:r>
@@ -4478,7 +4523,19 @@
         <w:jc w:val="both"/>
       </w:pPr>
       <w:r>
-        <w:t>Die Ansteuerung des DC Motors wird mithilfe des Motortreibers L293DD realisiert. Dieser wurde wie im Datenblatt beschrieben beschaltet. Die Spannung</w:t>
+        <w:t>Die Ansteuerung des DC Motors wird mit</w:t>
+      </w:r>
+      <w:r>
+        <w:t xml:space="preserve"> Hilfe</w:t>
+      </w:r>
+      <w:r>
+        <w:t xml:space="preserve"> des Motortreibers L293DD realisiert. Dieser wurde</w:t>
+      </w:r>
+      <w:r>
+        <w:t>,</w:t>
+      </w:r>
+      <w:r>
+        <w:t xml:space="preserve"> wie im Datenblatt beschrieben beschaltet. Die Spannung</w:t>
       </w:r>
       <w:r>
         <w:t xml:space="preserve"> für den Motor wird an PIN 10 (VS)</w:t>
@@ -4643,11 +4700,11 @@
       <w:r>
         <w:br/>
       </w:r>
-      <w:bookmarkStart w:id="10" w:name="_Toc535328445"/>
+      <w:bookmarkStart w:id="11" w:name="_Toc535328445"/>
       <w:r>
         <w:t>RTC</w:t>
       </w:r>
-      <w:bookmarkEnd w:id="10"/>
+      <w:bookmarkEnd w:id="11"/>
     </w:p>
     <w:p>
       <w:pPr>
@@ -4704,24 +4761,14 @@
       <w:r>
         <w:t xml:space="preserve">Abbildung </w:t>
       </w:r>
-      <w:r>
-        <w:fldChar w:fldCharType="begin"/>
-      </w:r>
-      <w:r>
-        <w:instrText xml:space="preserve"> SEQ Abbildung \* ARABIC </w:instrText>
-      </w:r>
-      <w:r>
-        <w:fldChar w:fldCharType="separate"/>
-      </w:r>
-      <w:r>
-        <w:rPr>
-          <w:noProof/>
-        </w:rPr>
-        <w:t>10</w:t>
-      </w:r>
-      <w:r>
-        <w:fldChar w:fldCharType="end"/>
-      </w:r>
+      <w:fldSimple w:instr=" SEQ Abbildung \* ARABIC ">
+        <w:r>
+          <w:rPr>
+            <w:noProof/>
+          </w:rPr>
+          <w:t>10</w:t>
+        </w:r>
+      </w:fldSimple>
       <w:r>
         <w:t xml:space="preserve"> Schaltplan RTC</w:t>
       </w:r>
@@ -4731,7 +4778,15 @@
         <w:jc w:val="both"/>
       </w:pPr>
       <w:r>
-        <w:t xml:space="preserve">Die RTC DS1307 wird über I2C angesteuert diese PINs (SDA und SCL) sind mit dem ESP verbunden. Mittels R5 und R6 wird der für die I2C benötigte Pullup auf 5V realisiert. Der externe Quarz (QZ1) schwingt mit 32.768 kHz +-20ppm und wird verwendet um den Taktzähler der RTC zu triggern. </w:t>
+        <w:t xml:space="preserve">Die RTC DS1307 wird über I2C angesteuert diese PINs (SDA und SCL) sind mit dem ESP verbunden. Mittels R5 und R6 wird der für die I2C benötigte </w:t>
+      </w:r>
+      <w:proofErr w:type="spellStart"/>
+      <w:r>
+        <w:t>Pullup</w:t>
+      </w:r>
+      <w:proofErr w:type="spellEnd"/>
+      <w:r>
+        <w:t xml:space="preserve"> auf 5V realisiert. Der externe Quarz (QZ1) schwingt mit 32.768 kHz +-20ppm und wird verwendet um den Taktzähler der RTC zu triggern. </w:t>
       </w:r>
     </w:p>
     <w:p>
@@ -4739,7 +4794,25 @@
         <w:jc w:val="both"/>
       </w:pPr>
       <w:r>
-        <w:t xml:space="preserve">BT1 ist eine Knopfzelle (CR2032) die verwendet wird um die Zeit zu speichern und weiterlaufen zu lassen während die Platine nicht extern mit Spannung versorgt wird. </w:t>
+        <w:t>BT1 ist eine Knopfzelle (CR2032)</w:t>
+      </w:r>
+      <w:r>
+        <w:t>,</w:t>
+      </w:r>
+      <w:r>
+        <w:t xml:space="preserve"> die verwendet wird</w:t>
+      </w:r>
+      <w:r>
+        <w:t>,</w:t>
+      </w:r>
+      <w:r>
+        <w:t xml:space="preserve"> um die Zeit zu speichern und weiterlaufen zu lassen</w:t>
+      </w:r>
+      <w:r>
+        <w:t>,</w:t>
+      </w:r>
+      <w:r>
+        <w:t xml:space="preserve"> während die Platine nicht extern mit Spannung versorgt wird. </w:t>
       </w:r>
     </w:p>
     <w:p>
@@ -4754,11 +4827,11 @@
       <w:r>
         <w:br/>
       </w:r>
-      <w:bookmarkStart w:id="11" w:name="_Toc535328446"/>
+      <w:bookmarkStart w:id="12" w:name="_Toc535328446"/>
       <w:r>
         <w:t>Erweiterungen</w:t>
       </w:r>
-      <w:bookmarkEnd w:id="11"/>
+      <w:bookmarkEnd w:id="12"/>
     </w:p>
     <w:p>
       <w:pPr>
@@ -4815,26 +4888,22 @@
       <w:r>
         <w:t xml:space="preserve">Abbildung </w:t>
       </w:r>
-      <w:r>
-        <w:fldChar w:fldCharType="begin"/>
-      </w:r>
-      <w:r>
-        <w:instrText xml:space="preserve"> SEQ Abbildung \* ARABIC </w:instrText>
-      </w:r>
-      <w:r>
-        <w:fldChar w:fldCharType="separate"/>
-      </w:r>
-      <w:r>
-        <w:rPr>
-          <w:noProof/>
-        </w:rPr>
-        <w:t>11</w:t>
-      </w:r>
-      <w:r>
-        <w:fldChar w:fldCharType="end"/>
-      </w:r>
-      <w:r>
-        <w:t xml:space="preserve"> Schaltpla GPIO</w:t>
+      <w:fldSimple w:instr=" SEQ Abbildung \* ARABIC ">
+        <w:r>
+          <w:rPr>
+            <w:noProof/>
+          </w:rPr>
+          <w:t>11</w:t>
+        </w:r>
+      </w:fldSimple>
+      <w:r>
+        <w:t xml:space="preserve"> </w:t>
+      </w:r>
+      <w:r>
+        <w:t>Schaltplan</w:t>
+      </w:r>
+      <w:r>
+        <w:t xml:space="preserve"> GPIO</w:t>
       </w:r>
     </w:p>
     <w:p>
@@ -4842,7 +4911,13 @@
         <w:jc w:val="both"/>
       </w:pPr>
       <w:r>
-        <w:t xml:space="preserve">Um nachträgliche Erweiterungen und Anpassungen zu ermöglichen werden alle bis dato nicht benötigten Pins auf eine Stiftleiste geführt. </w:t>
+        <w:t>Um nachträgliche Erweiterungen und Anpassungen zu ermöglichen</w:t>
+      </w:r>
+      <w:r>
+        <w:t>,</w:t>
+      </w:r>
+      <w:r>
+        <w:t xml:space="preserve"> werden alle bis dato nicht benötigten Pins auf eine Stiftleiste geführt. </w:t>
       </w:r>
     </w:p>
     <w:p>
@@ -4850,7 +4925,13 @@
         <w:jc w:val="both"/>
       </w:pPr>
       <w:r>
-        <w:t xml:space="preserve">GPIO 13 wird mittlerweile als Anschlag für die Hühnerklappe benutzt. Hierzu wird ein Magnetschalter angeschlossen der bei ausreichend starkem Magnetfeld GPIO 13 auf Masse zieht. An der Hühnerklappe wurde unten ein Magnet angebracht. </w:t>
+        <w:t>GPIO 13 wird mittlerweile als Anschlag für die Hühnerklappe benutzt. Hierzu wird ein Magnetschalter angeschlossen</w:t>
+      </w:r>
+      <w:r>
+        <w:t>,</w:t>
+      </w:r>
+      <w:r>
+        <w:t xml:space="preserve"> der bei ausreichend starkem Magnetfeld GPIO 13 auf Masse zieht. An der Hühnerklappe wurde unten ein Magnet angebracht. </w:t>
       </w:r>
     </w:p>
     <w:p>
@@ -4858,7 +4939,19 @@
         <w:jc w:val="both"/>
       </w:pPr>
       <w:r>
-        <w:t>GPIO 12 und 14 werden dank eines Bugs (siehe Schaltplan ESP) mittlerweile für die Ansteuerung des Motortreibers verwendet werden.</w:t>
+        <w:t>GPIO 12 und 14 werden</w:t>
+      </w:r>
+      <w:r>
+        <w:t>,</w:t>
+      </w:r>
+      <w:r>
+        <w:t xml:space="preserve"> dank eines </w:t>
+      </w:r>
+      <w:r>
+        <w:t>Bugs, (</w:t>
+      </w:r>
+      <w:r>
+        <w:t>siehe Schaltplan ESP) mittlerweile für die Ansteuerung des Motortreibers verwendet werden.</w:t>
       </w:r>
     </w:p>
     <w:p>
@@ -4885,23 +4978,23 @@
       <w:pPr>
         <w:pStyle w:val="berschrift1"/>
       </w:pPr>
-      <w:bookmarkStart w:id="12" w:name="_Toc535328447"/>
+      <w:bookmarkStart w:id="13" w:name="_Toc535328447"/>
       <w:r>
         <w:lastRenderedPageBreak/>
         <w:t>Platinenlayout</w:t>
       </w:r>
-      <w:bookmarkEnd w:id="12"/>
+      <w:bookmarkEnd w:id="13"/>
     </w:p>
     <w:p>
       <w:pPr>
         <w:pStyle w:val="berschrift2"/>
         <w:jc w:val="center"/>
       </w:pPr>
-      <w:bookmarkStart w:id="13" w:name="_Toc535328448"/>
+      <w:bookmarkStart w:id="14" w:name="_Toc535328448"/>
       <w:r>
         <w:t>Gesamt</w:t>
       </w:r>
-      <w:bookmarkEnd w:id="13"/>
+      <w:bookmarkEnd w:id="14"/>
     </w:p>
     <w:p>
       <w:pPr>
@@ -4971,24 +5064,14 @@
       <w:r>
         <w:t xml:space="preserve">Abbildung </w:t>
       </w:r>
-      <w:r>
-        <w:fldChar w:fldCharType="begin"/>
-      </w:r>
-      <w:r>
-        <w:instrText xml:space="preserve"> SEQ Abbildung \* ARABIC </w:instrText>
-      </w:r>
-      <w:r>
-        <w:fldChar w:fldCharType="separate"/>
-      </w:r>
-      <w:r>
-        <w:rPr>
-          <w:noProof/>
-        </w:rPr>
-        <w:t>12</w:t>
-      </w:r>
-      <w:r>
-        <w:fldChar w:fldCharType="end"/>
-      </w:r>
+      <w:fldSimple w:instr=" SEQ Abbildung \* ARABIC ">
+        <w:r>
+          <w:rPr>
+            <w:noProof/>
+          </w:rPr>
+          <w:t>12</w:t>
+        </w:r>
+      </w:fldSimple>
       <w:r>
         <w:t xml:space="preserve"> Platinen Layout</w:t>
       </w:r>
@@ -5007,11 +5090,11 @@
       <w:r>
         <w:br/>
       </w:r>
-      <w:bookmarkStart w:id="14" w:name="_Toc535328449"/>
+      <w:bookmarkStart w:id="15" w:name="_Toc535328449"/>
       <w:r>
         <w:t>Oben</w:t>
       </w:r>
-      <w:bookmarkEnd w:id="14"/>
+      <w:bookmarkEnd w:id="15"/>
     </w:p>
     <w:p>
       <w:pPr>
@@ -5081,24 +5164,14 @@
       <w:r>
         <w:t xml:space="preserve">Abbildung </w:t>
       </w:r>
-      <w:r>
-        <w:fldChar w:fldCharType="begin"/>
-      </w:r>
-      <w:r>
-        <w:instrText xml:space="preserve"> SEQ Abbildung \* ARABIC </w:instrText>
-      </w:r>
-      <w:r>
-        <w:fldChar w:fldCharType="separate"/>
-      </w:r>
-      <w:r>
-        <w:rPr>
-          <w:noProof/>
-        </w:rPr>
-        <w:t>13</w:t>
-      </w:r>
-      <w:r>
-        <w:fldChar w:fldCharType="end"/>
-      </w:r>
+      <w:fldSimple w:instr=" SEQ Abbildung \* ARABIC ">
+        <w:r>
+          <w:rPr>
+            <w:noProof/>
+          </w:rPr>
+          <w:t>13</w:t>
+        </w:r>
+      </w:fldSimple>
       <w:r>
         <w:t xml:space="preserve"> Platinen Layout Oben</w:t>
       </w:r>
@@ -5108,11 +5181,11 @@
         <w:pStyle w:val="berschrift2"/>
         <w:jc w:val="center"/>
       </w:pPr>
-      <w:bookmarkStart w:id="15" w:name="_Toc535328450"/>
+      <w:bookmarkStart w:id="16" w:name="_Toc535328450"/>
       <w:r>
         <w:t>Unten</w:t>
       </w:r>
-      <w:bookmarkEnd w:id="15"/>
+      <w:bookmarkEnd w:id="16"/>
     </w:p>
     <w:p>
       <w:pPr>
@@ -5182,24 +5255,14 @@
       <w:r>
         <w:t xml:space="preserve">Abbildung </w:t>
       </w:r>
-      <w:r>
-        <w:fldChar w:fldCharType="begin"/>
-      </w:r>
-      <w:r>
-        <w:instrText xml:space="preserve"> SEQ Abbildung \* ARABIC </w:instrText>
-      </w:r>
-      <w:r>
-        <w:fldChar w:fldCharType="separate"/>
-      </w:r>
-      <w:r>
-        <w:rPr>
-          <w:noProof/>
-        </w:rPr>
-        <w:t>14</w:t>
-      </w:r>
-      <w:r>
-        <w:fldChar w:fldCharType="end"/>
-      </w:r>
+      <w:fldSimple w:instr=" SEQ Abbildung \* ARABIC ">
+        <w:r>
+          <w:rPr>
+            <w:noProof/>
+          </w:rPr>
+          <w:t>14</w:t>
+        </w:r>
+      </w:fldSimple>
       <w:r>
         <w:t xml:space="preserve"> Platinen Layout Oben</w:t>
       </w:r>
@@ -5211,11 +5274,11 @@
         <w:pStyle w:val="berschrift2"/>
         <w:jc w:val="center"/>
       </w:pPr>
-      <w:bookmarkStart w:id="16" w:name="_Toc535328451"/>
+      <w:bookmarkStart w:id="17" w:name="_Toc535328451"/>
       <w:r>
         <w:t>Bestückt oben</w:t>
       </w:r>
-      <w:bookmarkEnd w:id="16"/>
+      <w:bookmarkEnd w:id="17"/>
     </w:p>
     <w:p>
       <w:pPr>
@@ -5249,11 +5312,11 @@
         <w:pStyle w:val="berschrift2"/>
         <w:jc w:val="center"/>
       </w:pPr>
-      <w:bookmarkStart w:id="17" w:name="_Toc535328452"/>
+      <w:bookmarkStart w:id="18" w:name="_Toc535328452"/>
       <w:r>
         <w:t>Bestückt unten</w:t>
       </w:r>
-      <w:bookmarkEnd w:id="17"/>
+      <w:bookmarkEnd w:id="18"/>
     </w:p>
     <w:p>
       <w:pPr>
@@ -5294,12 +5357,12 @@
       <w:pPr>
         <w:pStyle w:val="berschrift1"/>
       </w:pPr>
-      <w:bookmarkStart w:id="18" w:name="_Toc535328453"/>
+      <w:bookmarkStart w:id="19" w:name="_Toc535328453"/>
       <w:r>
         <w:lastRenderedPageBreak/>
         <w:t>Stückliste</w:t>
       </w:r>
-      <w:bookmarkEnd w:id="18"/>
+      <w:bookmarkEnd w:id="19"/>
     </w:p>
     <w:tbl>
       <w:tblPr>
@@ -5454,7 +5517,21 @@
               <w:rPr>
                 <w:sz w:val="28"/>
               </w:rPr>
-              <w:t>DS 1307Z :: Real Time Clock I²C 56B NV SRAM, SO-8</w:t>
+              <w:t xml:space="preserve">DS 1307Z :: Real Time </w:t>
+            </w:r>
+            <w:proofErr w:type="spellStart"/>
+            <w:r>
+              <w:rPr>
+                <w:sz w:val="28"/>
+              </w:rPr>
+              <w:t>Clock</w:t>
+            </w:r>
+            <w:proofErr w:type="spellEnd"/>
+            <w:r>
+              <w:rPr>
+                <w:sz w:val="28"/>
+              </w:rPr>
+              <w:t xml:space="preserve"> I²C 56B NV SRAM, SO-8</w:t>
             </w:r>
           </w:p>
         </w:tc>
@@ -6108,11 +6185,19 @@
                 <w:sz w:val="28"/>
               </w:rPr>
             </w:pPr>
+            <w:proofErr w:type="spellStart"/>
             <w:r>
               <w:rPr>
                 <w:sz w:val="28"/>
               </w:rPr>
-              <w:t>Reset Taster</w:t>
+              <w:t>Reset</w:t>
+            </w:r>
+            <w:proofErr w:type="spellEnd"/>
+            <w:r>
+              <w:rPr>
+                <w:sz w:val="28"/>
+              </w:rPr>
+              <w:t xml:space="preserve"> Taster</w:t>
             </w:r>
           </w:p>
         </w:tc>
@@ -6780,12 +6865,14 @@
                 <w:sz w:val="28"/>
               </w:rPr>
             </w:pPr>
+            <w:proofErr w:type="spellStart"/>
             <w:r>
               <w:rPr>
                 <w:sz w:val="28"/>
               </w:rPr>
               <w:t>Photodiode</w:t>
             </w:r>
+            <w:proofErr w:type="spellEnd"/>
           </w:p>
           <w:p>
             <w:pPr>
@@ -6960,11 +7047,19 @@
                 <w:sz w:val="28"/>
               </w:rPr>
             </w:pPr>
+            <w:proofErr w:type="spellStart"/>
             <w:r>
               <w:rPr>
                 <w:sz w:val="28"/>
               </w:rPr>
-              <w:t>Wago Buchse 2 Pol</w:t>
+              <w:t>Wago</w:t>
+            </w:r>
+            <w:proofErr w:type="spellEnd"/>
+            <w:r>
+              <w:rPr>
+                <w:sz w:val="28"/>
+              </w:rPr>
+              <w:t xml:space="preserve"> Buchse 2 Pol</w:t>
             </w:r>
           </w:p>
         </w:tc>
@@ -7123,11 +7218,19 @@
                 <w:sz w:val="28"/>
               </w:rPr>
             </w:pPr>
+            <w:proofErr w:type="spellStart"/>
             <w:r>
               <w:rPr>
                 <w:sz w:val="28"/>
               </w:rPr>
-              <w:t>Wago Buchse 2 Pol</w:t>
+              <w:t>Wago</w:t>
+            </w:r>
+            <w:proofErr w:type="spellEnd"/>
+            <w:r>
+              <w:rPr>
+                <w:sz w:val="28"/>
+              </w:rPr>
+              <w:t xml:space="preserve"> Buchse 2 Pol</w:t>
             </w:r>
           </w:p>
         </w:tc>
@@ -7204,11 +7307,19 @@
                 <w:sz w:val="28"/>
               </w:rPr>
             </w:pPr>
+            <w:proofErr w:type="spellStart"/>
             <w:r>
               <w:rPr>
                 <w:sz w:val="28"/>
               </w:rPr>
-              <w:t>Wago Buchse 2 Pol</w:t>
+              <w:t>Wago</w:t>
+            </w:r>
+            <w:proofErr w:type="spellEnd"/>
+            <w:r>
+              <w:rPr>
+                <w:sz w:val="28"/>
+              </w:rPr>
+              <w:t xml:space="preserve"> Buchse 2 Pol</w:t>
             </w:r>
           </w:p>
         </w:tc>
@@ -7539,22 +7650,22 @@
       <w:pPr>
         <w:pStyle w:val="berschrift1"/>
       </w:pPr>
-      <w:bookmarkStart w:id="19" w:name="_Toc535328454"/>
+      <w:bookmarkStart w:id="20" w:name="_Toc535328454"/>
       <w:r>
         <w:lastRenderedPageBreak/>
         <w:t>Software</w:t>
       </w:r>
-      <w:bookmarkEnd w:id="19"/>
+      <w:bookmarkEnd w:id="20"/>
     </w:p>
     <w:p>
       <w:pPr>
         <w:pStyle w:val="berschrift2"/>
       </w:pPr>
-      <w:bookmarkStart w:id="20" w:name="_Toc535328455"/>
+      <w:bookmarkStart w:id="21" w:name="_Toc535328455"/>
       <w:r>
         <w:t>Arduino Studio</w:t>
       </w:r>
-      <w:bookmarkEnd w:id="20"/>
+      <w:bookmarkEnd w:id="21"/>
       <w:r>
         <w:t xml:space="preserve"> </w:t>
       </w:r>
@@ -7563,6 +7674,7 @@
       <w:r>
         <w:rPr>
           <w:noProof/>
+          <w:lang w:eastAsia="de-DE"/>
         </w:rPr>
         <mc:AlternateContent>
           <mc:Choice Requires="wps">
@@ -7623,24 +7735,14 @@
                             <w:r>
                               <w:t xml:space="preserve">Abbildung </w:t>
                             </w:r>
-                            <w:r>
-                              <w:fldChar w:fldCharType="begin"/>
-                            </w:r>
-                            <w:r>
-                              <w:instrText xml:space="preserve"> SEQ Abbildung \* ARABIC </w:instrText>
-                            </w:r>
-                            <w:r>
-                              <w:fldChar w:fldCharType="separate"/>
-                            </w:r>
-                            <w:r>
-                              <w:rPr>
-                                <w:noProof/>
-                              </w:rPr>
-                              <w:t>15</w:t>
-                            </w:r>
-                            <w:r>
-                              <w:fldChar w:fldCharType="end"/>
-                            </w:r>
+                            <w:fldSimple w:instr=" SEQ Abbildung \* ARABIC ">
+                              <w:r>
+                                <w:rPr>
+                                  <w:noProof/>
+                                </w:rPr>
+                                <w:t>15</w:t>
+                              </w:r>
+                            </w:fldSimple>
                             <w:r>
                               <w:t xml:space="preserve"> Arduino Logo</w:t>
                             </w:r>
@@ -7786,20 +7888,29 @@
       <w:pPr>
         <w:pStyle w:val="berschrift2"/>
       </w:pPr>
-      <w:bookmarkStart w:id="21" w:name="_Toc535328456"/>
+      <w:bookmarkStart w:id="22" w:name="_Toc535328456"/>
       <w:r>
         <w:t>Erklärung des Quellcodes</w:t>
       </w:r>
-      <w:bookmarkEnd w:id="21"/>
-    </w:p>
-    <w:p>
-      <w:r>
-        <w:t xml:space="preserve">Der gesamte Quellcode befindet sich im Anhang im folgendem Textabschnitt wird sich lediglich auf einzelne Ausschnitte daraus bezogen um die Funktion besser erklären zu können. </w:t>
-      </w:r>
-    </w:p>
-    <w:p>
-      <w:r>
-        <w:t xml:space="preserve">Der Code Stammt direkt aus der Arduino Umgebung und ist von mir selbst geschrieben und Kommentiert. </w:t>
+      <w:bookmarkEnd w:id="22"/>
+    </w:p>
+    <w:p>
+      <w:r>
+        <w:t>Der gesamte Quellcode befindet sich im Anhang im folgendem Textabschnitt wird sich lediglich auf einzelne Ausschnitte daraus bezogen</w:t>
+      </w:r>
+      <w:r>
+        <w:t>,</w:t>
+      </w:r>
+      <w:r>
+        <w:t xml:space="preserve"> um die Funktion besser erklären zu können. </w:t>
+      </w:r>
+    </w:p>
+    <w:p>
+      <w:r>
+        <w:t>Der Code s</w:t>
+      </w:r>
+      <w:r>
+        <w:t xml:space="preserve">tammt direkt aus der Arduino Umgebung und ist von mir selbst geschrieben und Kommentiert. </w:t>
       </w:r>
     </w:p>
     <w:p>
@@ -7816,9 +7927,11 @@
         </w:numPr>
         <w:spacing w:before="0" w:line="259" w:lineRule="auto"/>
       </w:pPr>
+      <w:proofErr w:type="spellStart"/>
       <w:r>
         <w:t>Wire.h</w:t>
       </w:r>
+      <w:proofErr w:type="spellEnd"/>
     </w:p>
     <w:p>
       <w:pPr>
@@ -7861,9 +7974,11 @@
         </w:numPr>
         <w:spacing w:before="0" w:line="259" w:lineRule="auto"/>
       </w:pPr>
+      <w:proofErr w:type="spellStart"/>
       <w:r>
         <w:t>RTClib.h</w:t>
       </w:r>
+      <w:proofErr w:type="spellEnd"/>
     </w:p>
     <w:p>
       <w:pPr>
@@ -7914,11 +8029,11 @@
       <w:r>
         <w:br/>
       </w:r>
-      <w:bookmarkStart w:id="22" w:name="_Toc535328457"/>
+      <w:bookmarkStart w:id="23" w:name="_Toc535328457"/>
       <w:r>
         <w:t>Initialisierung</w:t>
       </w:r>
-      <w:bookmarkEnd w:id="22"/>
+      <w:bookmarkEnd w:id="23"/>
     </w:p>
     <w:p>
       <w:pPr>
@@ -7989,6 +8104,7 @@
                                 <w:highlight w:val="white"/>
                               </w:rPr>
                             </w:pPr>
+                            <w:proofErr w:type="spellStart"/>
                             <w:r>
                               <w:rPr>
                                 <w:rFonts w:ascii="Courier New" w:hAnsi="Courier New" w:cs="Courier New"/>
@@ -7998,6 +8114,7 @@
                               </w:rPr>
                               <w:t>void</w:t>
                             </w:r>
+                            <w:proofErr w:type="spellEnd"/>
                             <w:r>
                               <w:rPr>
                                 <w:rFonts w:ascii="Courier New" w:hAnsi="Courier New" w:cs="Courier New"/>
@@ -8005,8 +8122,19 @@
                                 <w:sz w:val="24"/>
                                 <w:highlight w:val="white"/>
                               </w:rPr>
-                              <w:t xml:space="preserve"> setup</w:t>
-                            </w:r>
+                              <w:t xml:space="preserve"> </w:t>
+                            </w:r>
+                            <w:proofErr w:type="spellStart"/>
+                            <w:r>
+                              <w:rPr>
+                                <w:rFonts w:ascii="Courier New" w:hAnsi="Courier New" w:cs="Courier New"/>
+                                <w:color w:val="000000"/>
+                                <w:sz w:val="24"/>
+                                <w:highlight w:val="white"/>
+                              </w:rPr>
+                              <w:t>setup</w:t>
+                            </w:r>
+                            <w:proofErr w:type="spellEnd"/>
                             <w:r>
                               <w:rPr>
                                 <w:rFonts w:ascii="Courier New" w:hAnsi="Courier New" w:cs="Courier New"/>
@@ -8069,8 +8197,19 @@
                                 <w:sz w:val="24"/>
                                 <w:highlight w:val="white"/>
                               </w:rPr>
-                              <w:t xml:space="preserve">  pinMode</w:t>
-                            </w:r>
+                              <w:t xml:space="preserve">  </w:t>
+                            </w:r>
+                            <w:proofErr w:type="spellStart"/>
+                            <w:r>
+                              <w:rPr>
+                                <w:rFonts w:ascii="Courier New" w:hAnsi="Courier New" w:cs="Courier New"/>
+                                <w:color w:val="000000"/>
+                                <w:sz w:val="24"/>
+                                <w:highlight w:val="white"/>
+                              </w:rPr>
+                              <w:t>pinMode</w:t>
+                            </w:r>
+                            <w:proofErr w:type="spellEnd"/>
                             <w:r>
                               <w:rPr>
                                 <w:rFonts w:ascii="Courier New" w:hAnsi="Courier New" w:cs="Courier New"/>
@@ -8144,8 +8283,19 @@
                                 <w:sz w:val="24"/>
                                 <w:highlight w:val="white"/>
                               </w:rPr>
-                              <w:t xml:space="preserve">  pinMode</w:t>
-                            </w:r>
+                              <w:t xml:space="preserve">  </w:t>
+                            </w:r>
+                            <w:proofErr w:type="spellStart"/>
+                            <w:r>
+                              <w:rPr>
+                                <w:rFonts w:ascii="Courier New" w:hAnsi="Courier New" w:cs="Courier New"/>
+                                <w:color w:val="000000"/>
+                                <w:sz w:val="24"/>
+                                <w:highlight w:val="white"/>
+                              </w:rPr>
+                              <w:t>pinMode</w:t>
+                            </w:r>
+                            <w:proofErr w:type="spellEnd"/>
                             <w:r>
                               <w:rPr>
                                 <w:rFonts w:ascii="Courier New" w:hAnsi="Courier New" w:cs="Courier New"/>
@@ -8219,8 +8369,19 @@
                                 <w:sz w:val="24"/>
                                 <w:highlight w:val="white"/>
                               </w:rPr>
-                              <w:t xml:space="preserve">  pinMode</w:t>
-                            </w:r>
+                              <w:t xml:space="preserve">  </w:t>
+                            </w:r>
+                            <w:proofErr w:type="spellStart"/>
+                            <w:r>
+                              <w:rPr>
+                                <w:rFonts w:ascii="Courier New" w:hAnsi="Courier New" w:cs="Courier New"/>
+                                <w:color w:val="000000"/>
+                                <w:sz w:val="24"/>
+                                <w:highlight w:val="white"/>
+                              </w:rPr>
+                              <w:t>pinMode</w:t>
+                            </w:r>
+                            <w:proofErr w:type="spellEnd"/>
                             <w:r>
                               <w:rPr>
                                 <w:rFonts w:ascii="Courier New" w:hAnsi="Courier New" w:cs="Courier New"/>
@@ -8298,6 +8459,7 @@
                               </w:rPr>
                               <w:t xml:space="preserve">  </w:t>
                             </w:r>
+                            <w:proofErr w:type="spellStart"/>
                             <w:r>
                               <w:rPr>
                                 <w:rFonts w:ascii="Courier New" w:hAnsi="Courier New" w:cs="Courier New"/>
@@ -8307,6 +8469,7 @@
                               </w:rPr>
                               <w:t>pinMode</w:t>
                             </w:r>
+                            <w:proofErr w:type="spellEnd"/>
                             <w:r>
                               <w:rPr>
                                 <w:rFonts w:ascii="Courier New" w:hAnsi="Courier New" w:cs="Courier New"/>
@@ -8397,7 +8560,17 @@
                                 <w:sz w:val="24"/>
                                 <w:highlight w:val="white"/>
                               </w:rPr>
-                              <w:t xml:space="preserve">  Serial</w:t>
+                              <w:t xml:space="preserve">  </w:t>
+                            </w:r>
+                            <w:proofErr w:type="spellStart"/>
+                            <w:r>
+                              <w:rPr>
+                                <w:rFonts w:ascii="Courier New" w:hAnsi="Courier New" w:cs="Courier New"/>
+                                <w:color w:val="000000"/>
+                                <w:sz w:val="24"/>
+                                <w:highlight w:val="white"/>
+                              </w:rPr>
+                              <w:t>Serial</w:t>
                             </w:r>
                             <w:r>
                               <w:rPr>
@@ -8419,6 +8592,7 @@
                               </w:rPr>
                               <w:t>begin</w:t>
                             </w:r>
+                            <w:proofErr w:type="spellEnd"/>
                             <w:r>
                               <w:rPr>
                                 <w:rFonts w:ascii="Courier New" w:hAnsi="Courier New" w:cs="Courier New"/>
@@ -8491,6 +8665,7 @@
                               </w:rPr>
                               <w:t xml:space="preserve">  </w:t>
                             </w:r>
+                            <w:proofErr w:type="spellStart"/>
                             <w:r>
                               <w:rPr>
                                 <w:rFonts w:ascii="Courier New" w:hAnsi="Courier New" w:cs="Courier New"/>
@@ -8502,6 +8677,7 @@
                               </w:rPr>
                               <w:t>if</w:t>
                             </w:r>
+                            <w:proofErr w:type="spellEnd"/>
                             <w:r>
                               <w:rPr>
                                 <w:rFonts w:ascii="Courier New" w:hAnsi="Courier New" w:cs="Courier New"/>
@@ -8529,7 +8705,17 @@
                                 <w:sz w:val="24"/>
                                 <w:highlight w:val="white"/>
                               </w:rPr>
-                              <w:t xml:space="preserve"> rtc</w:t>
+                              <w:t xml:space="preserve"> </w:t>
+                            </w:r>
+                            <w:proofErr w:type="spellStart"/>
+                            <w:r>
+                              <w:rPr>
+                                <w:rFonts w:ascii="Courier New" w:hAnsi="Courier New" w:cs="Courier New"/>
+                                <w:color w:val="000000"/>
+                                <w:sz w:val="24"/>
+                                <w:highlight w:val="white"/>
+                              </w:rPr>
+                              <w:t>rtc</w:t>
                             </w:r>
                             <w:r>
                               <w:rPr>
@@ -8551,6 +8737,7 @@
                               </w:rPr>
                               <w:t>begin</w:t>
                             </w:r>
+                            <w:proofErr w:type="spellEnd"/>
                             <w:r>
                               <w:rPr>
                                 <w:rFonts w:ascii="Courier New" w:hAnsi="Courier New" w:cs="Courier New"/>
@@ -8610,6 +8797,7 @@
                               </w:rPr>
                               <w:t xml:space="preserve">  </w:t>
                             </w:r>
+                            <w:proofErr w:type="spellStart"/>
                             <w:r>
                               <w:rPr>
                                 <w:rFonts w:ascii="Courier New" w:hAnsi="Courier New" w:cs="Courier New"/>
@@ -8639,6 +8827,7 @@
                               </w:rPr>
                               <w:t>println</w:t>
                             </w:r>
+                            <w:proofErr w:type="spellEnd"/>
                             <w:r>
                               <w:rPr>
                                 <w:rFonts w:ascii="Courier New" w:hAnsi="Courier New" w:cs="Courier New"/>
@@ -8732,6 +8921,7 @@
                               </w:rPr>
                               <w:t xml:space="preserve">    </w:t>
                             </w:r>
+                            <w:proofErr w:type="spellStart"/>
                             <w:r>
                               <w:rPr>
                                 <w:rFonts w:ascii="Courier New" w:hAnsi="Courier New" w:cs="Courier New"/>
@@ -8743,6 +8933,7 @@
                               </w:rPr>
                               <w:t>while</w:t>
                             </w:r>
+                            <w:proofErr w:type="spellEnd"/>
                             <w:r>
                               <w:rPr>
                                 <w:rFonts w:ascii="Courier New" w:hAnsi="Courier New" w:cs="Courier New"/>
@@ -8866,6 +9057,7 @@
                               </w:rPr>
                               <w:t xml:space="preserve">  </w:t>
                             </w:r>
+                            <w:proofErr w:type="spellStart"/>
                             <w:r>
                               <w:rPr>
                                 <w:rFonts w:ascii="Courier New" w:hAnsi="Courier New" w:cs="Courier New"/>
@@ -8877,6 +9069,7 @@
                               </w:rPr>
                               <w:t>if</w:t>
                             </w:r>
+                            <w:proofErr w:type="spellEnd"/>
                             <w:r>
                               <w:rPr>
                                 <w:rFonts w:ascii="Courier New" w:hAnsi="Courier New" w:cs="Courier New"/>
@@ -8904,7 +9097,17 @@
                                 <w:sz w:val="24"/>
                                 <w:highlight w:val="white"/>
                               </w:rPr>
-                              <w:t xml:space="preserve"> rtc</w:t>
+                              <w:t xml:space="preserve"> </w:t>
+                            </w:r>
+                            <w:proofErr w:type="spellStart"/>
+                            <w:r>
+                              <w:rPr>
+                                <w:rFonts w:ascii="Courier New" w:hAnsi="Courier New" w:cs="Courier New"/>
+                                <w:color w:val="000000"/>
+                                <w:sz w:val="24"/>
+                                <w:highlight w:val="white"/>
+                              </w:rPr>
+                              <w:t>rtc</w:t>
                             </w:r>
                             <w:r>
                               <w:rPr>
@@ -8926,6 +9129,7 @@
                               </w:rPr>
                               <w:t>isrunning</w:t>
                             </w:r>
+                            <w:proofErr w:type="spellEnd"/>
                             <w:r>
                               <w:rPr>
                                 <w:rFonts w:ascii="Courier New" w:hAnsi="Courier New" w:cs="Courier New"/>
@@ -8979,7 +9183,17 @@
                                 <w:sz w:val="24"/>
                                 <w:highlight w:val="white"/>
                               </w:rPr>
-                              <w:t xml:space="preserve">    Serial</w:t>
+                              <w:t xml:space="preserve">    </w:t>
+                            </w:r>
+                            <w:proofErr w:type="spellStart"/>
+                            <w:r>
+                              <w:rPr>
+                                <w:rFonts w:ascii="Courier New" w:hAnsi="Courier New" w:cs="Courier New"/>
+                                <w:color w:val="000000"/>
+                                <w:sz w:val="24"/>
+                                <w:highlight w:val="white"/>
+                              </w:rPr>
+                              <w:t>Serial</w:t>
                             </w:r>
                             <w:r>
                               <w:rPr>
@@ -9001,6 +9215,7 @@
                               </w:rPr>
                               <w:t>println</w:t>
                             </w:r>
+                            <w:proofErr w:type="spellEnd"/>
                             <w:r>
                               <w:rPr>
                                 <w:rFonts w:ascii="Courier New" w:hAnsi="Courier New" w:cs="Courier New"/>
@@ -9072,7 +9287,17 @@
                                 <w:sz w:val="24"/>
                                 <w:highlight w:val="white"/>
                               </w:rPr>
-                              <w:t xml:space="preserve">    Serial</w:t>
+                              <w:t xml:space="preserve">    </w:t>
+                            </w:r>
+                            <w:proofErr w:type="spellStart"/>
+                            <w:r>
+                              <w:rPr>
+                                <w:rFonts w:ascii="Courier New" w:hAnsi="Courier New" w:cs="Courier New"/>
+                                <w:color w:val="000000"/>
+                                <w:sz w:val="24"/>
+                                <w:highlight w:val="white"/>
+                              </w:rPr>
+                              <w:t>Serial</w:t>
                             </w:r>
                             <w:r>
                               <w:rPr>
@@ -9094,6 +9319,7 @@
                               </w:rPr>
                               <w:t>println</w:t>
                             </w:r>
+                            <w:proofErr w:type="spellEnd"/>
                             <w:r>
                               <w:rPr>
                                 <w:rFonts w:ascii="Courier New" w:hAnsi="Courier New" w:cs="Courier New"/>
@@ -9149,7 +9375,17 @@
                                 <w:sz w:val="24"/>
                                 <w:highlight w:val="white"/>
                               </w:rPr>
-                              <w:t xml:space="preserve">    rtc</w:t>
+                              <w:t xml:space="preserve">    </w:t>
+                            </w:r>
+                            <w:proofErr w:type="spellStart"/>
+                            <w:r>
+                              <w:rPr>
+                                <w:rFonts w:ascii="Courier New" w:hAnsi="Courier New" w:cs="Courier New"/>
+                                <w:color w:val="000000"/>
+                                <w:sz w:val="24"/>
+                                <w:highlight w:val="white"/>
+                              </w:rPr>
+                              <w:t>rtc</w:t>
                             </w:r>
                             <w:r>
                               <w:rPr>
@@ -9171,6 +9407,7 @@
                               </w:rPr>
                               <w:t>adjust</w:t>
                             </w:r>
+                            <w:proofErr w:type="spellEnd"/>
                             <w:r>
                               <w:rPr>
                                 <w:rFonts w:ascii="Courier New" w:hAnsi="Courier New" w:cs="Courier New"/>
@@ -9182,6 +9419,7 @@
                               </w:rPr>
                               <w:t>(</w:t>
                             </w:r>
+                            <w:proofErr w:type="spellStart"/>
                             <w:r>
                               <w:rPr>
                                 <w:rFonts w:ascii="Courier New" w:hAnsi="Courier New" w:cs="Courier New"/>
@@ -9191,6 +9429,7 @@
                               </w:rPr>
                               <w:t>DateTime</w:t>
                             </w:r>
+                            <w:proofErr w:type="spellEnd"/>
                             <w:r>
                               <w:rPr>
                                 <w:rFonts w:ascii="Courier New" w:hAnsi="Courier New" w:cs="Courier New"/>
@@ -9412,6 +9651,7 @@
                                 <w:highlight w:val="white"/>
                               </w:rPr>
                             </w:pPr>
+                            <w:proofErr w:type="spellStart"/>
                             <w:r>
                               <w:rPr>
                                 <w:rFonts w:ascii="Courier New" w:hAnsi="Courier New" w:cs="Courier New"/>
@@ -9423,6 +9663,7 @@
                               </w:rPr>
                               <w:t>if</w:t>
                             </w:r>
+                            <w:proofErr w:type="spellEnd"/>
                             <w:r>
                               <w:rPr>
                                 <w:rFonts w:ascii="Courier New" w:hAnsi="Courier New" w:cs="Courier New"/>
@@ -9432,6 +9673,7 @@
                               </w:rPr>
                               <w:t xml:space="preserve"> </w:t>
                             </w:r>
+                            <w:proofErr w:type="gramStart"/>
                             <w:r>
                               <w:rPr>
                                 <w:rFonts w:ascii="Courier New" w:hAnsi="Courier New" w:cs="Courier New"/>
@@ -9450,8 +9692,20 @@
                                 <w:sz w:val="24"/>
                                 <w:highlight w:val="white"/>
                               </w:rPr>
-                              <w:t xml:space="preserve"> digitalRead</w:t>
-                            </w:r>
+                              <w:t xml:space="preserve"> </w:t>
+                            </w:r>
+                            <w:proofErr w:type="spellStart"/>
+                            <w:r>
+                              <w:rPr>
+                                <w:rFonts w:ascii="Courier New" w:hAnsi="Courier New" w:cs="Courier New"/>
+                                <w:color w:val="000000"/>
+                                <w:sz w:val="24"/>
+                                <w:highlight w:val="white"/>
+                              </w:rPr>
+                              <w:t>digitalRead</w:t>
+                            </w:r>
+                            <w:proofErr w:type="spellEnd"/>
+                            <w:proofErr w:type="gramEnd"/>
                             <w:r>
                               <w:rPr>
                                 <w:rFonts w:ascii="Courier New" w:hAnsi="Courier New" w:cs="Courier New"/>
@@ -9545,7 +9799,17 @@
                                 <w:sz w:val="24"/>
                                 <w:highlight w:val="white"/>
                               </w:rPr>
-                              <w:t xml:space="preserve">    Serial</w:t>
+                              <w:t xml:space="preserve">    </w:t>
+                            </w:r>
+                            <w:proofErr w:type="spellStart"/>
+                            <w:r>
+                              <w:rPr>
+                                <w:rFonts w:ascii="Courier New" w:hAnsi="Courier New" w:cs="Courier New"/>
+                                <w:color w:val="000000"/>
+                                <w:sz w:val="24"/>
+                                <w:highlight w:val="white"/>
+                              </w:rPr>
+                              <w:t>Serial</w:t>
                             </w:r>
                             <w:r>
                               <w:rPr>
@@ -9567,6 +9831,7 @@
                               </w:rPr>
                               <w:t>println</w:t>
                             </w:r>
+                            <w:proofErr w:type="spellEnd"/>
                             <w:r>
                               <w:rPr>
                                 <w:rFonts w:ascii="Courier New" w:hAnsi="Courier New" w:cs="Courier New"/>
@@ -9631,6 +9896,7 @@
                               </w:rPr>
                               <w:t xml:space="preserve">    </w:t>
                             </w:r>
+                            <w:proofErr w:type="spellStart"/>
                             <w:r>
                               <w:rPr>
                                 <w:rFonts w:ascii="Courier New" w:hAnsi="Courier New" w:cs="Courier New"/>
@@ -9642,6 +9908,7 @@
                               </w:rPr>
                               <w:t>while</w:t>
                             </w:r>
+                            <w:proofErr w:type="spellEnd"/>
                             <w:r>
                               <w:rPr>
                                 <w:rFonts w:ascii="Courier New" w:hAnsi="Courier New" w:cs="Courier New"/>
@@ -9660,8 +9927,19 @@
                                 <w:sz w:val="24"/>
                                 <w:highlight w:val="white"/>
                               </w:rPr>
-                              <w:t xml:space="preserve"> digitalRead</w:t>
-                            </w:r>
+                              <w:t xml:space="preserve"> </w:t>
+                            </w:r>
+                            <w:proofErr w:type="spellStart"/>
+                            <w:r>
+                              <w:rPr>
+                                <w:rFonts w:ascii="Courier New" w:hAnsi="Courier New" w:cs="Courier New"/>
+                                <w:color w:val="000000"/>
+                                <w:sz w:val="24"/>
+                                <w:highlight w:val="white"/>
+                              </w:rPr>
+                              <w:t>digitalRead</w:t>
+                            </w:r>
+                            <w:proofErr w:type="spellEnd"/>
                             <w:r>
                               <w:rPr>
                                 <w:rFonts w:ascii="Courier New" w:hAnsi="Courier New" w:cs="Courier New"/>
@@ -9790,8 +10068,19 @@
                                 <w:sz w:val="24"/>
                                 <w:highlight w:val="white"/>
                               </w:rPr>
-                              <w:t xml:space="preserve">      delay</w:t>
-                            </w:r>
+                              <w:t xml:space="preserve">      </w:t>
+                            </w:r>
+                            <w:proofErr w:type="spellStart"/>
+                            <w:r>
+                              <w:rPr>
+                                <w:rFonts w:ascii="Courier New" w:hAnsi="Courier New" w:cs="Courier New"/>
+                                <w:color w:val="000000"/>
+                                <w:sz w:val="24"/>
+                                <w:highlight w:val="white"/>
+                              </w:rPr>
+                              <w:t>delay</w:t>
+                            </w:r>
+                            <w:proofErr w:type="spellEnd"/>
                             <w:r>
                               <w:rPr>
                                 <w:rFonts w:ascii="Courier New" w:hAnsi="Courier New" w:cs="Courier New"/>
@@ -9884,7 +10173,17 @@
                                 <w:sz w:val="24"/>
                                 <w:highlight w:val="white"/>
                               </w:rPr>
-                              <w:t xml:space="preserve">    Serial</w:t>
+                              <w:t xml:space="preserve">    </w:t>
+                            </w:r>
+                            <w:proofErr w:type="spellStart"/>
+                            <w:r>
+                              <w:rPr>
+                                <w:rFonts w:ascii="Courier New" w:hAnsi="Courier New" w:cs="Courier New"/>
+                                <w:color w:val="000000"/>
+                                <w:sz w:val="24"/>
+                                <w:highlight w:val="white"/>
+                              </w:rPr>
+                              <w:t>Serial</w:t>
                             </w:r>
                             <w:r>
                               <w:rPr>
@@ -9906,6 +10205,7 @@
                               </w:rPr>
                               <w:t>println</w:t>
                             </w:r>
+                            <w:proofErr w:type="spellEnd"/>
                             <w:r>
                               <w:rPr>
                                 <w:rFonts w:ascii="Courier New" w:hAnsi="Courier New" w:cs="Courier New"/>
@@ -10084,7 +10384,17 @@
                                 <w:sz w:val="24"/>
                                 <w:highlight w:val="white"/>
                               </w:rPr>
-                              <w:t xml:space="preserve">    Serial</w:t>
+                              <w:t xml:space="preserve">    </w:t>
+                            </w:r>
+                            <w:proofErr w:type="spellStart"/>
+                            <w:r>
+                              <w:rPr>
+                                <w:rFonts w:ascii="Courier New" w:hAnsi="Courier New" w:cs="Courier New"/>
+                                <w:color w:val="000000"/>
+                                <w:sz w:val="24"/>
+                                <w:highlight w:val="white"/>
+                              </w:rPr>
+                              <w:t>Serial</w:t>
                             </w:r>
                             <w:r>
                               <w:rPr>
@@ -10106,6 +10416,7 @@
                               </w:rPr>
                               <w:t>println</w:t>
                             </w:r>
+                            <w:proofErr w:type="spellEnd"/>
                             <w:r>
                               <w:rPr>
                                 <w:rFonts w:ascii="Courier New" w:hAnsi="Courier New" w:cs="Courier New"/>
@@ -12337,7 +12648,23 @@
         <w:br/>
       </w:r>
       <w:r>
-        <w:t xml:space="preserve">Die „void setup“ Schleife wird beim Einschalten nur ein einziges Mal aufgerufen. Diese </w:t>
+        <w:t>Die „</w:t>
+      </w:r>
+      <w:proofErr w:type="spellStart"/>
+      <w:r>
+        <w:t>void</w:t>
+      </w:r>
+      <w:proofErr w:type="spellEnd"/>
+      <w:r>
+        <w:t xml:space="preserve"> </w:t>
+      </w:r>
+      <w:proofErr w:type="spellStart"/>
+      <w:r>
+        <w:t>setup</w:t>
+      </w:r>
+      <w:proofErr w:type="spellEnd"/>
+      <w:r>
+        <w:t xml:space="preserve">“ Schleife wird beim Einschalten nur ein einziges Mal aufgerufen. Diese </w:t>
       </w:r>
       <w:r>
         <w:t>wird zur Initialisierung verwendet. Die Tür erreicht dadurch einen definierten Zustand, welcher für die Main Routinen benötigt wird.</w:t>
@@ -12420,11 +12747,11 @@
       <w:r>
         <w:br/>
       </w:r>
-      <w:bookmarkStart w:id="23" w:name="_Toc535328458"/>
+      <w:bookmarkStart w:id="24" w:name="_Toc535328458"/>
       <w:r>
         <w:t>Main Routine</w:t>
       </w:r>
-      <w:bookmarkEnd w:id="23"/>
+      <w:bookmarkEnd w:id="24"/>
       <w:r>
         <w:t xml:space="preserve"> </w:t>
       </w:r>
@@ -12513,7 +12840,47 @@
                                 <w:sz w:val="24"/>
                                 <w:highlight w:val="white"/>
                               </w:rPr>
-                              <w:t xml:space="preserve">  DateTime now </w:t>
+                              <w:t xml:space="preserve">  </w:t>
+                            </w:r>
+                            <w:proofErr w:type="spellStart"/>
+                            <w:r>
+                              <w:rPr>
+                                <w:rFonts w:ascii="Courier New" w:hAnsi="Courier New" w:cs="Courier New"/>
+                                <w:color w:val="000000"/>
+                                <w:sz w:val="24"/>
+                                <w:highlight w:val="white"/>
+                              </w:rPr>
+                              <w:t>DateTime</w:t>
+                            </w:r>
+                            <w:proofErr w:type="spellEnd"/>
+                            <w:r>
+                              <w:rPr>
+                                <w:rFonts w:ascii="Courier New" w:hAnsi="Courier New" w:cs="Courier New"/>
+                                <w:color w:val="000000"/>
+                                <w:sz w:val="24"/>
+                                <w:highlight w:val="white"/>
+                              </w:rPr>
+                              <w:t xml:space="preserve"> </w:t>
+                            </w:r>
+                            <w:proofErr w:type="spellStart"/>
+                            <w:r>
+                              <w:rPr>
+                                <w:rFonts w:ascii="Courier New" w:hAnsi="Courier New" w:cs="Courier New"/>
+                                <w:color w:val="000000"/>
+                                <w:sz w:val="24"/>
+                                <w:highlight w:val="white"/>
+                              </w:rPr>
+                              <w:t>now</w:t>
+                            </w:r>
+                            <w:proofErr w:type="spellEnd"/>
+                            <w:r>
+                              <w:rPr>
+                                <w:rFonts w:ascii="Courier New" w:hAnsi="Courier New" w:cs="Courier New"/>
+                                <w:color w:val="000000"/>
+                                <w:sz w:val="24"/>
+                                <w:highlight w:val="white"/>
+                              </w:rPr>
+                              <w:t xml:space="preserve"> </w:t>
                             </w:r>
                             <w:r>
                               <w:rPr>
@@ -12533,7 +12900,17 @@
                                 <w:sz w:val="24"/>
                                 <w:highlight w:val="white"/>
                               </w:rPr>
-                              <w:t xml:space="preserve"> rtc</w:t>
+                              <w:t xml:space="preserve"> </w:t>
+                            </w:r>
+                            <w:proofErr w:type="spellStart"/>
+                            <w:r>
+                              <w:rPr>
+                                <w:rFonts w:ascii="Courier New" w:hAnsi="Courier New" w:cs="Courier New"/>
+                                <w:color w:val="000000"/>
+                                <w:sz w:val="24"/>
+                                <w:highlight w:val="white"/>
+                              </w:rPr>
+                              <w:t>rtc</w:t>
                             </w:r>
                             <w:r>
                               <w:rPr>
@@ -12555,6 +12932,7 @@
                               </w:rPr>
                               <w:t>now</w:t>
                             </w:r>
+                            <w:proofErr w:type="spellEnd"/>
                             <w:r>
                               <w:rPr>
                                 <w:rFonts w:ascii="Courier New" w:hAnsi="Courier New" w:cs="Courier New"/>
@@ -12582,6 +12960,7 @@
                               </w:rPr>
                               <w:t xml:space="preserve">  </w:t>
                             </w:r>
+                            <w:proofErr w:type="spellStart"/>
                             <w:r>
                               <w:rPr>
                                 <w:rFonts w:ascii="Courier New" w:hAnsi="Courier New" w:cs="Courier New"/>
@@ -12591,6 +12970,7 @@
                               </w:rPr>
                               <w:t>int</w:t>
                             </w:r>
+                            <w:proofErr w:type="spellEnd"/>
                             <w:r>
                               <w:rPr>
                                 <w:rFonts w:ascii="Courier New" w:hAnsi="Courier New" w:cs="Courier New"/>
@@ -12598,7 +12978,27 @@
                                 <w:sz w:val="24"/>
                                 <w:highlight w:val="white"/>
                               </w:rPr>
-                              <w:t xml:space="preserve"> std </w:t>
+                              <w:t xml:space="preserve"> </w:t>
+                            </w:r>
+                            <w:proofErr w:type="spellStart"/>
+                            <w:r>
+                              <w:rPr>
+                                <w:rFonts w:ascii="Courier New" w:hAnsi="Courier New" w:cs="Courier New"/>
+                                <w:color w:val="000000"/>
+                                <w:sz w:val="24"/>
+                                <w:highlight w:val="white"/>
+                              </w:rPr>
+                              <w:t>std</w:t>
+                            </w:r>
+                            <w:proofErr w:type="spellEnd"/>
+                            <w:r>
+                              <w:rPr>
+                                <w:rFonts w:ascii="Courier New" w:hAnsi="Courier New" w:cs="Courier New"/>
+                                <w:color w:val="000000"/>
+                                <w:sz w:val="24"/>
+                                <w:highlight w:val="white"/>
+                              </w:rPr>
+                              <w:t xml:space="preserve"> </w:t>
                             </w:r>
                             <w:r>
                               <w:rPr>
@@ -12618,7 +13018,17 @@
                                 <w:sz w:val="24"/>
                                 <w:highlight w:val="white"/>
                               </w:rPr>
-                              <w:t xml:space="preserve"> now</w:t>
+                              <w:t xml:space="preserve"> </w:t>
+                            </w:r>
+                            <w:proofErr w:type="spellStart"/>
+                            <w:r>
+                              <w:rPr>
+                                <w:rFonts w:ascii="Courier New" w:hAnsi="Courier New" w:cs="Courier New"/>
+                                <w:color w:val="000000"/>
+                                <w:sz w:val="24"/>
+                                <w:highlight w:val="white"/>
+                              </w:rPr>
+                              <w:t>now</w:t>
                             </w:r>
                             <w:r>
                               <w:rPr>
@@ -12640,6 +13050,7 @@
                               </w:rPr>
                               <w:t>hour</w:t>
                             </w:r>
+                            <w:proofErr w:type="spellEnd"/>
                             <w:r>
                               <w:rPr>
                                 <w:rFonts w:ascii="Courier New" w:hAnsi="Courier New" w:cs="Courier New"/>
@@ -12849,13 +13260,24 @@
         <w:t>er RTC gleichgesetzt. Dies ist n</w:t>
       </w:r>
       <w:r>
-        <w:t>otwendig, da die interne RTC des ESP sehr ungenau ist. Um die Stunden später in einer Abfrage verwenden zu können w</w:t>
-      </w:r>
-      <w:r>
-        <w:t>ird die aktuelle Stunde in die V</w:t>
-      </w:r>
-      <w:r>
-        <w:t xml:space="preserve">ariable „std“ eingelesen. </w:t>
+        <w:t xml:space="preserve">otwendig, da die interne RTC des ESP sehr ungenau ist. Um die Stunden später in einer Abfrage verwenden zu </w:t>
+      </w:r>
+      <w:r>
+        <w:t>können, wird</w:t>
+      </w:r>
+      <w:r>
+        <w:t xml:space="preserve"> die aktuelle Stunde in die V</w:t>
+      </w:r>
+      <w:r>
+        <w:t>ariable „</w:t>
+      </w:r>
+      <w:proofErr w:type="spellStart"/>
+      <w:r>
+        <w:t>std</w:t>
+      </w:r>
+      <w:proofErr w:type="spellEnd"/>
+      <w:r>
+        <w:t xml:space="preserve">“ eingelesen. </w:t>
       </w:r>
     </w:p>
     <w:p>
@@ -12931,6 +13353,7 @@
                               </w:rPr>
                               <w:t xml:space="preserve">  </w:t>
                             </w:r>
+                            <w:proofErr w:type="spellStart"/>
                             <w:r>
                               <w:rPr>
                                 <w:rFonts w:ascii="Courier New" w:hAnsi="Courier New" w:cs="Courier New"/>
@@ -12938,7 +13361,17 @@
                                 <w:sz w:val="24"/>
                                 <w:highlight w:val="white"/>
                               </w:rPr>
-                              <w:t xml:space="preserve">sensorValue </w:t>
+                              <w:t>sensorValue</w:t>
+                            </w:r>
+                            <w:proofErr w:type="spellEnd"/>
+                            <w:r>
+                              <w:rPr>
+                                <w:rFonts w:ascii="Courier New" w:hAnsi="Courier New" w:cs="Courier New"/>
+                                <w:color w:val="000000"/>
+                                <w:sz w:val="24"/>
+                                <w:highlight w:val="white"/>
+                              </w:rPr>
+                              <w:t xml:space="preserve"> </w:t>
                             </w:r>
                             <w:r>
                               <w:rPr>
@@ -12958,8 +13391,19 @@
                                 <w:sz w:val="24"/>
                                 <w:highlight w:val="white"/>
                               </w:rPr>
-                              <w:t xml:space="preserve"> analogRead</w:t>
-                            </w:r>
+                              <w:t xml:space="preserve"> </w:t>
+                            </w:r>
+                            <w:proofErr w:type="spellStart"/>
+                            <w:r>
+                              <w:rPr>
+                                <w:rFonts w:ascii="Courier New" w:hAnsi="Courier New" w:cs="Courier New"/>
+                                <w:color w:val="000000"/>
+                                <w:sz w:val="24"/>
+                                <w:highlight w:val="white"/>
+                              </w:rPr>
+                              <w:t>analogRead</w:t>
+                            </w:r>
+                            <w:proofErr w:type="spellEnd"/>
                             <w:r>
                               <w:rPr>
                                 <w:rFonts w:ascii="Courier New" w:hAnsi="Courier New" w:cs="Courier New"/>
@@ -13098,14 +13542,22 @@
       <w:r>
         <w:t>„</w:t>
       </w:r>
+      <w:proofErr w:type="spellStart"/>
       <w:r>
         <w:t>sensorValue</w:t>
       </w:r>
+      <w:proofErr w:type="spellEnd"/>
       <w:r>
         <w:t>“</w:t>
       </w:r>
       <w:r>
-        <w:t xml:space="preserve"> eingelesen um ihn später in einer Abfrage zu verwenden.</w:t>
+        <w:t xml:space="preserve"> </w:t>
+      </w:r>
+      <w:r>
+        <w:t>eingelesen, um</w:t>
+      </w:r>
+      <w:r>
+        <w:t xml:space="preserve"> ihn später in einer Abfrage zu verwenden.</w:t>
       </w:r>
     </w:p>
     <w:p/>
@@ -13188,6 +13640,7 @@
                                 <w:highlight w:val="white"/>
                               </w:rPr>
                             </w:pPr>
+                            <w:proofErr w:type="spellStart"/>
                             <w:r>
                               <w:rPr>
                                 <w:rFonts w:ascii="Courier New" w:hAnsi="Courier New" w:cs="Courier New"/>
@@ -13199,6 +13652,7 @@
                               </w:rPr>
                               <w:t>if</w:t>
                             </w:r>
+                            <w:proofErr w:type="spellEnd"/>
                             <w:r>
                               <w:rPr>
                                 <w:rFonts w:ascii="Courier New" w:hAnsi="Courier New" w:cs="Courier New"/>
@@ -13239,6 +13693,7 @@
                               </w:rPr>
                               <w:t xml:space="preserve"> </w:t>
                             </w:r>
+                            <w:proofErr w:type="gramStart"/>
                             <w:r>
                               <w:rPr>
                                 <w:rFonts w:ascii="Courier New" w:hAnsi="Courier New" w:cs="Courier New"/>
@@ -13266,17 +13721,9 @@
                                 <w:sz w:val="22"/>
                                 <w:highlight w:val="white"/>
                               </w:rPr>
-                              <w:t>)&amp;&amp;</w:t>
-                            </w:r>
-                            <w:r>
-                              <w:rPr>
-                                <w:rFonts w:ascii="Courier New" w:hAnsi="Courier New" w:cs="Courier New"/>
-                                <w:color w:val="000000"/>
-                                <w:sz w:val="22"/>
-                                <w:highlight w:val="white"/>
-                              </w:rPr>
-                              <w:t xml:space="preserve"> </w:t>
-                            </w:r>
+                              <w:t>)</w:t>
+                            </w:r>
+                            <w:proofErr w:type="gramEnd"/>
                             <w:r>
                               <w:rPr>
                                 <w:rFonts w:ascii="Courier New" w:hAnsi="Courier New" w:cs="Courier New"/>
@@ -13286,7 +13733,7 @@
                                 <w:sz w:val="22"/>
                                 <w:highlight w:val="white"/>
                               </w:rPr>
-                              <w:t>(</w:t>
+                              <w:t>&amp;&amp;</w:t>
                             </w:r>
                             <w:r>
                               <w:rPr>
@@ -13295,7 +13742,7 @@
                                 <w:sz w:val="22"/>
                                 <w:highlight w:val="white"/>
                               </w:rPr>
-                              <w:t xml:space="preserve">sensorValue </w:t>
+                              <w:t xml:space="preserve"> </w:t>
                             </w:r>
                             <w:r>
                               <w:rPr>
@@ -13306,8 +13753,9 @@
                                 <w:sz w:val="22"/>
                                 <w:highlight w:val="white"/>
                               </w:rPr>
-                              <w:t>&gt;=</w:t>
-                            </w:r>
+                              <w:t>(</w:t>
+                            </w:r>
+                            <w:proofErr w:type="spellStart"/>
                             <w:r>
                               <w:rPr>
                                 <w:rFonts w:ascii="Courier New" w:hAnsi="Courier New" w:cs="Courier New"/>
@@ -13315,16 +13763,17 @@
                                 <w:sz w:val="22"/>
                                 <w:highlight w:val="white"/>
                               </w:rPr>
+                              <w:t>sensorValue</w:t>
+                            </w:r>
+                            <w:proofErr w:type="spellEnd"/>
+                            <w:r>
+                              <w:rPr>
+                                <w:rFonts w:ascii="Courier New" w:hAnsi="Courier New" w:cs="Courier New"/>
+                                <w:color w:val="000000"/>
+                                <w:sz w:val="22"/>
+                                <w:highlight w:val="white"/>
+                              </w:rPr>
                               <w:t xml:space="preserve"> </w:t>
-                            </w:r>
-                            <w:r>
-                              <w:rPr>
-                                <w:rFonts w:ascii="Courier New" w:hAnsi="Courier New" w:cs="Courier New"/>
-                                <w:color w:val="FF8000"/>
-                                <w:sz w:val="22"/>
-                                <w:highlight w:val="white"/>
-                              </w:rPr>
-                              <w:t>101</w:t>
                             </w:r>
                             <w:r>
                               <w:rPr>
@@ -13335,7 +13784,7 @@
                                 <w:sz w:val="22"/>
                                 <w:highlight w:val="white"/>
                               </w:rPr>
-                              <w:t>)</w:t>
+                              <w:t>&gt;=</w:t>
                             </w:r>
                             <w:r>
                               <w:rPr>
@@ -13345,6 +13794,15 @@
                                 <w:highlight w:val="white"/>
                               </w:rPr>
                               <w:t xml:space="preserve"> </w:t>
+                            </w:r>
+                            <w:r>
+                              <w:rPr>
+                                <w:rFonts w:ascii="Courier New" w:hAnsi="Courier New" w:cs="Courier New"/>
+                                <w:color w:val="FF8000"/>
+                                <w:sz w:val="22"/>
+                                <w:highlight w:val="white"/>
+                              </w:rPr>
+                              <w:t>101</w:t>
                             </w:r>
                             <w:r>
                               <w:rPr>
@@ -13355,7 +13813,7 @@
                                 <w:sz w:val="22"/>
                                 <w:highlight w:val="white"/>
                               </w:rPr>
-                              <w:t>&amp;&amp;</w:t>
+                              <w:t>)</w:t>
                             </w:r>
                             <w:r>
                               <w:rPr>
@@ -13375,7 +13833,7 @@
                                 <w:sz w:val="22"/>
                                 <w:highlight w:val="white"/>
                               </w:rPr>
-                              <w:t>(</w:t>
+                              <w:t>&amp;&amp;</w:t>
                             </w:r>
                             <w:r>
                               <w:rPr>
@@ -13384,7 +13842,7 @@
                                 <w:sz w:val="22"/>
                                 <w:highlight w:val="white"/>
                               </w:rPr>
-                              <w:t xml:space="preserve">std </w:t>
+                              <w:t xml:space="preserve"> </w:t>
                             </w:r>
                             <w:r>
                               <w:rPr>
@@ -13395,8 +13853,9 @@
                                 <w:sz w:val="22"/>
                                 <w:highlight w:val="white"/>
                               </w:rPr>
-                              <w:t>&gt;=</w:t>
-                            </w:r>
+                              <w:t>(</w:t>
+                            </w:r>
+                            <w:proofErr w:type="spellStart"/>
                             <w:r>
                               <w:rPr>
                                 <w:rFonts w:ascii="Courier New" w:hAnsi="Courier New" w:cs="Courier New"/>
@@ -13404,17 +13863,9 @@
                                 <w:sz w:val="22"/>
                                 <w:highlight w:val="white"/>
                               </w:rPr>
-                              <w:t xml:space="preserve"> </w:t>
-                            </w:r>
-                            <w:r>
-                              <w:rPr>
-                                <w:rFonts w:ascii="Courier New" w:hAnsi="Courier New" w:cs="Courier New"/>
-                                <w:color w:val="FF8000"/>
-                                <w:sz w:val="22"/>
-                                <w:highlight w:val="white"/>
-                              </w:rPr>
-                              <w:t>5</w:t>
-                            </w:r>
+                              <w:t>std</w:t>
+                            </w:r>
+                            <w:proofErr w:type="spellEnd"/>
                             <w:r>
                               <w:rPr>
                                 <w:rFonts w:ascii="Courier New" w:hAnsi="Courier New" w:cs="Courier New"/>
@@ -13433,7 +13884,25 @@
                                 <w:sz w:val="22"/>
                                 <w:highlight w:val="white"/>
                               </w:rPr>
-                              <w:t>)</w:t>
+                              <w:t>&gt;=</w:t>
+                            </w:r>
+                            <w:r>
+                              <w:rPr>
+                                <w:rFonts w:ascii="Courier New" w:hAnsi="Courier New" w:cs="Courier New"/>
+                                <w:color w:val="000000"/>
+                                <w:sz w:val="22"/>
+                                <w:highlight w:val="white"/>
+                              </w:rPr>
+                              <w:t xml:space="preserve"> </w:t>
+                            </w:r>
+                            <w:r>
+                              <w:rPr>
+                                <w:rFonts w:ascii="Courier New" w:hAnsi="Courier New" w:cs="Courier New"/>
+                                <w:color w:val="FF8000"/>
+                                <w:sz w:val="22"/>
+                                <w:highlight w:val="white"/>
+                              </w:rPr>
+                              <w:t>5</w:t>
                             </w:r>
                             <w:r>
                               <w:rPr>
@@ -13453,7 +13922,7 @@
                                 <w:sz w:val="22"/>
                                 <w:highlight w:val="white"/>
                               </w:rPr>
-                              <w:t>&amp;&amp;</w:t>
+                              <w:t>)</w:t>
                             </w:r>
                             <w:r>
                               <w:rPr>
@@ -13473,7 +13942,7 @@
                                 <w:sz w:val="22"/>
                                 <w:highlight w:val="white"/>
                               </w:rPr>
-                              <w:t>(</w:t>
+                              <w:t>&amp;&amp;</w:t>
                             </w:r>
                             <w:r>
                               <w:rPr>
@@ -13482,7 +13951,38 @@
                                 <w:sz w:val="22"/>
                                 <w:highlight w:val="white"/>
                               </w:rPr>
-                              <w:t xml:space="preserve">std </w:t>
+                              <w:t xml:space="preserve"> </w:t>
+                            </w:r>
+                            <w:r>
+                              <w:rPr>
+                                <w:rFonts w:ascii="Courier New" w:hAnsi="Courier New" w:cs="Courier New"/>
+                                <w:b/>
+                                <w:bCs/>
+                                <w:color w:val="000080"/>
+                                <w:sz w:val="22"/>
+                                <w:highlight w:val="white"/>
+                              </w:rPr>
+                              <w:t>(</w:t>
+                            </w:r>
+                            <w:proofErr w:type="spellStart"/>
+                            <w:r>
+                              <w:rPr>
+                                <w:rFonts w:ascii="Courier New" w:hAnsi="Courier New" w:cs="Courier New"/>
+                                <w:color w:val="000000"/>
+                                <w:sz w:val="22"/>
+                                <w:highlight w:val="white"/>
+                              </w:rPr>
+                              <w:t>std</w:t>
+                            </w:r>
+                            <w:proofErr w:type="spellEnd"/>
+                            <w:r>
+                              <w:rPr>
+                                <w:rFonts w:ascii="Courier New" w:hAnsi="Courier New" w:cs="Courier New"/>
+                                <w:color w:val="000000"/>
+                                <w:sz w:val="22"/>
+                                <w:highlight w:val="white"/>
+                              </w:rPr>
+                              <w:t xml:space="preserve"> </w:t>
                             </w:r>
                             <w:r>
                               <w:rPr>
@@ -13644,8 +14144,19 @@
                                 <w:sz w:val="22"/>
                                 <w:highlight w:val="white"/>
                               </w:rPr>
-                              <w:t xml:space="preserve">    delay</w:t>
-                            </w:r>
+                              <w:t xml:space="preserve">    </w:t>
+                            </w:r>
+                            <w:proofErr w:type="spellStart"/>
+                            <w:r>
+                              <w:rPr>
+                                <w:rFonts w:ascii="Courier New" w:hAnsi="Courier New" w:cs="Courier New"/>
+                                <w:color w:val="000000"/>
+                                <w:sz w:val="22"/>
+                                <w:highlight w:val="white"/>
+                              </w:rPr>
+                              <w:t>delay</w:t>
+                            </w:r>
+                            <w:proofErr w:type="spellEnd"/>
                             <w:r>
                               <w:rPr>
                                 <w:rFonts w:ascii="Courier New" w:hAnsi="Courier New" w:cs="Courier New"/>
@@ -13768,7 +14279,17 @@
                                 <w:sz w:val="22"/>
                                 <w:highlight w:val="white"/>
                               </w:rPr>
-                              <w:t xml:space="preserve">    Serial</w:t>
+                              <w:t xml:space="preserve">    </w:t>
+                            </w:r>
+                            <w:proofErr w:type="spellStart"/>
+                            <w:r>
+                              <w:rPr>
+                                <w:rFonts w:ascii="Courier New" w:hAnsi="Courier New" w:cs="Courier New"/>
+                                <w:color w:val="000000"/>
+                                <w:sz w:val="22"/>
+                                <w:highlight w:val="white"/>
+                              </w:rPr>
+                              <w:t>Serial</w:t>
                             </w:r>
                             <w:r>
                               <w:rPr>
@@ -13790,6 +14311,7 @@
                               </w:rPr>
                               <w:t>println</w:t>
                             </w:r>
+                            <w:proofErr w:type="spellEnd"/>
                             <w:r>
                               <w:rPr>
                                 <w:rFonts w:ascii="Courier New" w:hAnsi="Courier New" w:cs="Courier New"/>
@@ -14816,6 +15338,7 @@
                             <w:r>
                               <w:t xml:space="preserve">  </w:t>
                             </w:r>
+                            <w:proofErr w:type="spellStart"/>
                             <w:r>
                               <w:rPr>
                                 <w:rFonts w:ascii="Courier New" w:hAnsi="Courier New" w:cs="Courier New"/>
@@ -14826,6 +15349,7 @@
                               </w:rPr>
                               <w:t>if</w:t>
                             </w:r>
+                            <w:proofErr w:type="spellEnd"/>
                             <w:r>
                               <w:rPr>
                                 <w:rFonts w:ascii="Courier New" w:hAnsi="Courier New" w:cs="Courier New"/>
@@ -14862,6 +15386,7 @@
                               </w:rPr>
                               <w:t xml:space="preserve"> </w:t>
                             </w:r>
+                            <w:proofErr w:type="gramStart"/>
                             <w:r>
                               <w:rPr>
                                 <w:rFonts w:ascii="Courier New" w:hAnsi="Courier New" w:cs="Courier New"/>
@@ -14886,16 +15411,9 @@
                                 <w:color w:val="000080"/>
                                 <w:highlight w:val="white"/>
                               </w:rPr>
-                              <w:t>)&amp;&amp;</w:t>
-                            </w:r>
-                            <w:r>
-                              <w:rPr>
-                                <w:rFonts w:ascii="Courier New" w:hAnsi="Courier New" w:cs="Courier New"/>
-                                <w:color w:val="000000"/>
-                                <w:highlight w:val="white"/>
-                              </w:rPr>
-                              <w:t xml:space="preserve"> </w:t>
-                            </w:r>
+                              <w:t>)</w:t>
+                            </w:r>
+                            <w:proofErr w:type="gramEnd"/>
                             <w:r>
                               <w:rPr>
                                 <w:rFonts w:ascii="Courier New" w:hAnsi="Courier New" w:cs="Courier New"/>
@@ -14904,7 +15422,7 @@
                                 <w:color w:val="000080"/>
                                 <w:highlight w:val="white"/>
                               </w:rPr>
-                              <w:t>(</w:t>
+                              <w:t>&amp;&amp;</w:t>
                             </w:r>
                             <w:r>
                               <w:rPr>
@@ -14912,7 +15430,7 @@
                                 <w:color w:val="000000"/>
                                 <w:highlight w:val="white"/>
                               </w:rPr>
-                              <w:t xml:space="preserve">sensorValue </w:t>
+                              <w:t xml:space="preserve"> </w:t>
                             </w:r>
                             <w:r>
                               <w:rPr>
@@ -14922,23 +15440,25 @@
                                 <w:color w:val="000080"/>
                                 <w:highlight w:val="white"/>
                               </w:rPr>
-                              <w:t>&lt;=</w:t>
-                            </w:r>
+                              <w:t>(</w:t>
+                            </w:r>
+                            <w:proofErr w:type="spellStart"/>
                             <w:r>
                               <w:rPr>
                                 <w:rFonts w:ascii="Courier New" w:hAnsi="Courier New" w:cs="Courier New"/>
                                 <w:color w:val="000000"/>
                                 <w:highlight w:val="white"/>
                               </w:rPr>
+                              <w:t>sensorValue</w:t>
+                            </w:r>
+                            <w:proofErr w:type="spellEnd"/>
+                            <w:r>
+                              <w:rPr>
+                                <w:rFonts w:ascii="Courier New" w:hAnsi="Courier New" w:cs="Courier New"/>
+                                <w:color w:val="000000"/>
+                                <w:highlight w:val="white"/>
+                              </w:rPr>
                               <w:t xml:space="preserve"> </w:t>
-                            </w:r>
-                            <w:r>
-                              <w:rPr>
-                                <w:rFonts w:ascii="Courier New" w:hAnsi="Courier New" w:cs="Courier New"/>
-                                <w:color w:val="FF8000"/>
-                                <w:highlight w:val="white"/>
-                              </w:rPr>
-                              <w:t>101</w:t>
                             </w:r>
                             <w:r>
                               <w:rPr>
@@ -14948,7 +15468,7 @@
                                 <w:color w:val="000080"/>
                                 <w:highlight w:val="white"/>
                               </w:rPr>
-                              <w:t>)</w:t>
+                              <w:t>&lt;=</w:t>
                             </w:r>
                             <w:r>
                               <w:rPr>
@@ -14957,6 +15477,14 @@
                                 <w:highlight w:val="white"/>
                               </w:rPr>
                               <w:t xml:space="preserve"> </w:t>
+                            </w:r>
+                            <w:r>
+                              <w:rPr>
+                                <w:rFonts w:ascii="Courier New" w:hAnsi="Courier New" w:cs="Courier New"/>
+                                <w:color w:val="FF8000"/>
+                                <w:highlight w:val="white"/>
+                              </w:rPr>
+                              <w:t>101</w:t>
                             </w:r>
                             <w:r>
                               <w:rPr>
@@ -14966,7 +15494,7 @@
                                 <w:color w:val="000080"/>
                                 <w:highlight w:val="white"/>
                               </w:rPr>
-                              <w:t>&amp;&amp;</w:t>
+                              <w:t>)</w:t>
                             </w:r>
                             <w:r>
                               <w:rPr>
@@ -14984,7 +15512,7 @@
                                 <w:color w:val="000080"/>
                                 <w:highlight w:val="white"/>
                               </w:rPr>
-                              <w:t>(</w:t>
+                              <w:t>&amp;&amp;</w:t>
                             </w:r>
                             <w:r>
                               <w:rPr>
@@ -14992,7 +15520,7 @@
                                 <w:color w:val="000000"/>
                                 <w:highlight w:val="white"/>
                               </w:rPr>
-                              <w:t xml:space="preserve">std </w:t>
+                              <w:t xml:space="preserve"> </w:t>
                             </w:r>
                             <w:r>
                               <w:rPr>
@@ -15002,24 +15530,18 @@
                                 <w:color w:val="000080"/>
                                 <w:highlight w:val="white"/>
                               </w:rPr>
-                              <w:t>&lt;=</w:t>
-                            </w:r>
+                              <w:t>(</w:t>
+                            </w:r>
+                            <w:proofErr w:type="spellStart"/>
                             <w:r>
                               <w:rPr>
                                 <w:rFonts w:ascii="Courier New" w:hAnsi="Courier New" w:cs="Courier New"/>
                                 <w:color w:val="000000"/>
                                 <w:highlight w:val="white"/>
                               </w:rPr>
-                              <w:t xml:space="preserve"> </w:t>
-                            </w:r>
-                            <w:r>
-                              <w:rPr>
-                                <w:rFonts w:ascii="Courier New" w:hAnsi="Courier New" w:cs="Courier New"/>
-                                <w:color w:val="FF8000"/>
-                                <w:highlight w:val="white"/>
-                              </w:rPr>
-                              <w:t>4</w:t>
-                            </w:r>
+                              <w:t>std</w:t>
+                            </w:r>
+                            <w:proofErr w:type="spellEnd"/>
                             <w:r>
                               <w:rPr>
                                 <w:rFonts w:ascii="Courier New" w:hAnsi="Courier New" w:cs="Courier New"/>
@@ -15036,7 +15558,23 @@
                                 <w:color w:val="000080"/>
                                 <w:highlight w:val="white"/>
                               </w:rPr>
-                              <w:t>)</w:t>
+                              <w:t>&lt;=</w:t>
+                            </w:r>
+                            <w:r>
+                              <w:rPr>
+                                <w:rFonts w:ascii="Courier New" w:hAnsi="Courier New" w:cs="Courier New"/>
+                                <w:color w:val="000000"/>
+                                <w:highlight w:val="white"/>
+                              </w:rPr>
+                              <w:t xml:space="preserve"> </w:t>
+                            </w:r>
+                            <w:r>
+                              <w:rPr>
+                                <w:rFonts w:ascii="Courier New" w:hAnsi="Courier New" w:cs="Courier New"/>
+                                <w:color w:val="FF8000"/>
+                                <w:highlight w:val="white"/>
+                              </w:rPr>
+                              <w:t>4</w:t>
                             </w:r>
                             <w:r>
                               <w:rPr>
@@ -15054,7 +15592,7 @@
                                 <w:color w:val="000080"/>
                                 <w:highlight w:val="white"/>
                               </w:rPr>
-                              <w:t>&amp;&amp;</w:t>
+                              <w:t>)</w:t>
                             </w:r>
                             <w:r>
                               <w:rPr>
@@ -15072,15 +15610,43 @@
                                 <w:color w:val="000080"/>
                                 <w:highlight w:val="white"/>
                               </w:rPr>
+                              <w:t>&amp;&amp;</w:t>
+                            </w:r>
+                            <w:r>
+                              <w:rPr>
+                                <w:rFonts w:ascii="Courier New" w:hAnsi="Courier New" w:cs="Courier New"/>
+                                <w:color w:val="000000"/>
+                                <w:highlight w:val="white"/>
+                              </w:rPr>
+                              <w:t xml:space="preserve"> </w:t>
+                            </w:r>
+                            <w:r>
+                              <w:rPr>
+                                <w:rFonts w:ascii="Courier New" w:hAnsi="Courier New" w:cs="Courier New"/>
+                                <w:b/>
+                                <w:bCs/>
+                                <w:color w:val="000080"/>
+                                <w:highlight w:val="white"/>
+                              </w:rPr>
                               <w:t>(</w:t>
                             </w:r>
+                            <w:proofErr w:type="spellStart"/>
                             <w:r>
                               <w:rPr>
                                 <w:rFonts w:ascii="Courier New" w:hAnsi="Courier New" w:cs="Courier New"/>
                                 <w:color w:val="000000"/>
                                 <w:highlight w:val="white"/>
                               </w:rPr>
-                              <w:t xml:space="preserve">std </w:t>
+                              <w:t>std</w:t>
+                            </w:r>
+                            <w:proofErr w:type="spellEnd"/>
+                            <w:r>
+                              <w:rPr>
+                                <w:rFonts w:ascii="Courier New" w:hAnsi="Courier New" w:cs="Courier New"/>
+                                <w:color w:val="000000"/>
+                                <w:highlight w:val="white"/>
+                              </w:rPr>
+                              <w:t xml:space="preserve"> </w:t>
                             </w:r>
                             <w:r>
                               <w:rPr>
@@ -15182,6 +15748,7 @@
                               </w:rPr>
                               <w:t xml:space="preserve">    </w:t>
                             </w:r>
+                            <w:proofErr w:type="spellStart"/>
                             <w:r>
                               <w:rPr>
                                 <w:rFonts w:ascii="Courier New" w:hAnsi="Courier New" w:cs="Courier New"/>
@@ -15192,6 +15759,7 @@
                               </w:rPr>
                               <w:t>while</w:t>
                             </w:r>
+                            <w:proofErr w:type="spellEnd"/>
                             <w:r>
                               <w:rPr>
                                 <w:rFonts w:ascii="Courier New" w:hAnsi="Courier New" w:cs="Courier New"/>
@@ -15208,8 +15776,18 @@
                                 <w:color w:val="000000"/>
                                 <w:highlight w:val="white"/>
                               </w:rPr>
-                              <w:t xml:space="preserve"> digitalRead</w:t>
-                            </w:r>
+                              <w:t xml:space="preserve"> </w:t>
+                            </w:r>
+                            <w:proofErr w:type="spellStart"/>
+                            <w:r>
+                              <w:rPr>
+                                <w:rFonts w:ascii="Courier New" w:hAnsi="Courier New" w:cs="Courier New"/>
+                                <w:color w:val="000000"/>
+                                <w:highlight w:val="white"/>
+                              </w:rPr>
+                              <w:t>digitalRead</w:t>
+                            </w:r>
+                            <w:proofErr w:type="spellEnd"/>
                             <w:r>
                               <w:rPr>
                                 <w:rFonts w:ascii="Courier New" w:hAnsi="Courier New" w:cs="Courier New"/>
@@ -15358,8 +15936,18 @@
                                 <w:color w:val="000000"/>
                                 <w:highlight w:val="white"/>
                               </w:rPr>
-                              <w:t xml:space="preserve">      delay</w:t>
-                            </w:r>
+                              <w:t xml:space="preserve">      </w:t>
+                            </w:r>
+                            <w:proofErr w:type="spellStart"/>
+                            <w:r>
+                              <w:rPr>
+                                <w:rFonts w:ascii="Courier New" w:hAnsi="Courier New" w:cs="Courier New"/>
+                                <w:color w:val="000000"/>
+                                <w:highlight w:val="white"/>
+                              </w:rPr>
+                              <w:t>delay</w:t>
+                            </w:r>
+                            <w:proofErr w:type="spellEnd"/>
                             <w:r>
                               <w:rPr>
                                 <w:rFonts w:ascii="Courier New" w:hAnsi="Courier New" w:cs="Courier New"/>
@@ -15422,7 +16010,16 @@
                                 <w:color w:val="000000"/>
                                 <w:highlight w:val="white"/>
                               </w:rPr>
-                              <w:t xml:space="preserve">      Serial</w:t>
+                              <w:t xml:space="preserve">      </w:t>
+                            </w:r>
+                            <w:proofErr w:type="spellStart"/>
+                            <w:r>
+                              <w:rPr>
+                                <w:rFonts w:ascii="Courier New" w:hAnsi="Courier New" w:cs="Courier New"/>
+                                <w:color w:val="000000"/>
+                                <w:highlight w:val="white"/>
+                              </w:rPr>
+                              <w:t>Serial</w:t>
                             </w:r>
                             <w:r>
                               <w:rPr>
@@ -15442,6 +16039,7 @@
                               </w:rPr>
                               <w:t>println</w:t>
                             </w:r>
+                            <w:proofErr w:type="spellEnd"/>
                             <w:r>
                               <w:rPr>
                                 <w:rFonts w:ascii="Courier New" w:hAnsi="Courier New" w:cs="Courier New"/>
@@ -15580,7 +16178,16 @@
                                 <w:color w:val="000000"/>
                                 <w:highlight w:val="white"/>
                               </w:rPr>
-                              <w:t xml:space="preserve">    Serial</w:t>
+                              <w:t xml:space="preserve">    </w:t>
+                            </w:r>
+                            <w:proofErr w:type="spellStart"/>
+                            <w:r>
+                              <w:rPr>
+                                <w:rFonts w:ascii="Courier New" w:hAnsi="Courier New" w:cs="Courier New"/>
+                                <w:color w:val="000000"/>
+                                <w:highlight w:val="white"/>
+                              </w:rPr>
+                              <w:t>Serial</w:t>
                             </w:r>
                             <w:r>
                               <w:rPr>
@@ -15600,6 +16207,7 @@
                               </w:rPr>
                               <w:t>println</w:t>
                             </w:r>
+                            <w:proofErr w:type="spellEnd"/>
                             <w:r>
                               <w:rPr>
                                 <w:rFonts w:ascii="Courier New" w:hAnsi="Courier New" w:cs="Courier New"/>
@@ -16730,13 +17338,27 @@
         <w:t>nd vor 5 Uhr ist. Sind alle</w:t>
       </w:r>
       <w:r>
-        <w:t xml:space="preserve"> Bedingungen „WAHR“ fährt der Motor die Tür nach unten bis der </w:t>
-      </w:r>
+        <w:t xml:space="preserve"> Bedingungen „WAHR“ fährt der Motor die Tür nach unten</w:t>
+      </w:r>
+      <w:r>
+        <w:t>,</w:t>
+      </w:r>
+      <w:r>
+        <w:t xml:space="preserve"> bis der </w:t>
+      </w:r>
+      <w:proofErr w:type="spellStart"/>
       <w:r>
         <w:t>Reedkontakt</w:t>
       </w:r>
-      <w:r>
-        <w:t xml:space="preserve"> auslöst und GPIO13 auf Masse zieht danach wird der Status auf „unten“ gesetzt.  </w:t>
+      <w:proofErr w:type="spellEnd"/>
+      <w:r>
+        <w:t xml:space="preserve"> auslöst und GPIO13 auf Masse </w:t>
+      </w:r>
+      <w:r>
+        <w:t>zieht, danach</w:t>
+      </w:r>
+      <w:r>
+        <w:t xml:space="preserve"> wird der Status auf „unten“ gesetzt.  </w:t>
       </w:r>
     </w:p>
     <w:p>
@@ -16764,11 +17386,11 @@
       <w:r>
         <w:br/>
       </w:r>
-      <w:bookmarkStart w:id="24" w:name="_Toc535328459"/>
+      <w:bookmarkStart w:id="25" w:name="_Toc535328459"/>
       <w:r>
         <w:t>Motorsteuerung</w:t>
       </w:r>
-      <w:bookmarkEnd w:id="24"/>
+      <w:bookmarkEnd w:id="25"/>
       <w:r>
         <w:t xml:space="preserve"> </w:t>
       </w:r>
@@ -16841,6 +17463,7 @@
                                 <w:highlight w:val="white"/>
                               </w:rPr>
                             </w:pPr>
+                            <w:proofErr w:type="spellStart"/>
                             <w:r>
                               <w:rPr>
                                 <w:rFonts w:ascii="Courier New" w:hAnsi="Courier New" w:cs="Courier New"/>
@@ -16850,6 +17473,7 @@
                               </w:rPr>
                               <w:t>void</w:t>
                             </w:r>
+                            <w:proofErr w:type="spellEnd"/>
                             <w:r>
                               <w:rPr>
                                 <w:rFonts w:ascii="Courier New" w:hAnsi="Courier New" w:cs="Courier New"/>
@@ -16907,8 +17531,19 @@
                                 <w:sz w:val="24"/>
                                 <w:highlight w:val="white"/>
                               </w:rPr>
-                              <w:t xml:space="preserve">  digitalWrite</w:t>
-                            </w:r>
+                              <w:t xml:space="preserve">  </w:t>
+                            </w:r>
+                            <w:proofErr w:type="spellStart"/>
+                            <w:r>
+                              <w:rPr>
+                                <w:rFonts w:ascii="Courier New" w:hAnsi="Courier New" w:cs="Courier New"/>
+                                <w:color w:val="000000"/>
+                                <w:sz w:val="24"/>
+                                <w:highlight w:val="white"/>
+                              </w:rPr>
+                              <w:t>digitalWrite</w:t>
+                            </w:r>
+                            <w:proofErr w:type="spellEnd"/>
                             <w:r>
                               <w:rPr>
                                 <w:rFonts w:ascii="Courier New" w:hAnsi="Courier New" w:cs="Courier New"/>
@@ -16997,8 +17632,19 @@
                                 <w:sz w:val="24"/>
                                 <w:highlight w:val="white"/>
                               </w:rPr>
-                              <w:t xml:space="preserve">  digitalWrite</w:t>
-                            </w:r>
+                              <w:t xml:space="preserve">  </w:t>
+                            </w:r>
+                            <w:proofErr w:type="spellStart"/>
+                            <w:r>
+                              <w:rPr>
+                                <w:rFonts w:ascii="Courier New" w:hAnsi="Courier New" w:cs="Courier New"/>
+                                <w:color w:val="000000"/>
+                                <w:sz w:val="24"/>
+                                <w:highlight w:val="white"/>
+                              </w:rPr>
+                              <w:t>digitalWrite</w:t>
+                            </w:r>
+                            <w:proofErr w:type="spellEnd"/>
                             <w:r>
                               <w:rPr>
                                 <w:rFonts w:ascii="Courier New" w:hAnsi="Courier New" w:cs="Courier New"/>
@@ -17123,6 +17769,7 @@
                                 <w:highlight w:val="white"/>
                               </w:rPr>
                             </w:pPr>
+                            <w:proofErr w:type="spellStart"/>
                             <w:r>
                               <w:rPr>
                                 <w:rFonts w:ascii="Courier New" w:hAnsi="Courier New" w:cs="Courier New"/>
@@ -17132,6 +17779,7 @@
                               </w:rPr>
                               <w:t>void</w:t>
                             </w:r>
+                            <w:proofErr w:type="spellEnd"/>
                             <w:r>
                               <w:rPr>
                                 <w:rFonts w:ascii="Courier New" w:hAnsi="Courier New" w:cs="Courier New"/>
@@ -17191,8 +17839,19 @@
                                 <w:sz w:val="24"/>
                                 <w:highlight w:val="white"/>
                               </w:rPr>
-                              <w:t xml:space="preserve">  digitalWrite</w:t>
-                            </w:r>
+                              <w:t xml:space="preserve">  </w:t>
+                            </w:r>
+                            <w:proofErr w:type="spellStart"/>
+                            <w:r>
+                              <w:rPr>
+                                <w:rFonts w:ascii="Courier New" w:hAnsi="Courier New" w:cs="Courier New"/>
+                                <w:color w:val="000000"/>
+                                <w:sz w:val="24"/>
+                                <w:highlight w:val="white"/>
+                              </w:rPr>
+                              <w:t>digitalWrite</w:t>
+                            </w:r>
+                            <w:proofErr w:type="spellEnd"/>
                             <w:r>
                               <w:rPr>
                                 <w:rFonts w:ascii="Courier New" w:hAnsi="Courier New" w:cs="Courier New"/>
@@ -17281,8 +17940,19 @@
                                 <w:sz w:val="24"/>
                                 <w:highlight w:val="white"/>
                               </w:rPr>
-                              <w:t xml:space="preserve">  digitalWrite</w:t>
-                            </w:r>
+                              <w:t xml:space="preserve">  </w:t>
+                            </w:r>
+                            <w:proofErr w:type="spellStart"/>
+                            <w:r>
+                              <w:rPr>
+                                <w:rFonts w:ascii="Courier New" w:hAnsi="Courier New" w:cs="Courier New"/>
+                                <w:color w:val="000000"/>
+                                <w:sz w:val="24"/>
+                                <w:highlight w:val="white"/>
+                              </w:rPr>
+                              <w:t>digitalWrite</w:t>
+                            </w:r>
+                            <w:proofErr w:type="spellEnd"/>
                             <w:r>
                               <w:rPr>
                                 <w:rFonts w:ascii="Courier New" w:hAnsi="Courier New" w:cs="Courier New"/>
@@ -17407,6 +18077,7 @@
                                 <w:highlight w:val="white"/>
                               </w:rPr>
                             </w:pPr>
+                            <w:proofErr w:type="spellStart"/>
                             <w:r>
                               <w:rPr>
                                 <w:rFonts w:ascii="Courier New" w:hAnsi="Courier New" w:cs="Courier New"/>
@@ -17416,6 +18087,7 @@
                               </w:rPr>
                               <w:t>void</w:t>
                             </w:r>
+                            <w:proofErr w:type="spellEnd"/>
                             <w:r>
                               <w:rPr>
                                 <w:rFonts w:ascii="Courier New" w:hAnsi="Courier New" w:cs="Courier New"/>
@@ -17473,8 +18145,19 @@
                                 <w:sz w:val="24"/>
                                 <w:highlight w:val="white"/>
                               </w:rPr>
-                              <w:t xml:space="preserve">  digitalWrite</w:t>
-                            </w:r>
+                              <w:t xml:space="preserve">  </w:t>
+                            </w:r>
+                            <w:proofErr w:type="spellStart"/>
+                            <w:r>
+                              <w:rPr>
+                                <w:rFonts w:ascii="Courier New" w:hAnsi="Courier New" w:cs="Courier New"/>
+                                <w:color w:val="000000"/>
+                                <w:sz w:val="24"/>
+                                <w:highlight w:val="white"/>
+                              </w:rPr>
+                              <w:t>digitalWrite</w:t>
+                            </w:r>
+                            <w:proofErr w:type="spellEnd"/>
                             <w:r>
                               <w:rPr>
                                 <w:rFonts w:ascii="Courier New" w:hAnsi="Courier New" w:cs="Courier New"/>
@@ -17590,8 +18273,19 @@
                                 <w:sz w:val="24"/>
                                 <w:highlight w:val="white"/>
                               </w:rPr>
-                              <w:t xml:space="preserve"> digitalWrite</w:t>
-                            </w:r>
+                              <w:t xml:space="preserve"> </w:t>
+                            </w:r>
+                            <w:proofErr w:type="spellStart"/>
+                            <w:r>
+                              <w:rPr>
+                                <w:rFonts w:ascii="Courier New" w:hAnsi="Courier New" w:cs="Courier New"/>
+                                <w:color w:val="000000"/>
+                                <w:sz w:val="24"/>
+                                <w:highlight w:val="white"/>
+                              </w:rPr>
+                              <w:t>digitalWrite</w:t>
+                            </w:r>
+                            <w:proofErr w:type="spellEnd"/>
                             <w:r>
                               <w:rPr>
                                 <w:rFonts w:ascii="Courier New" w:hAnsi="Courier New" w:cs="Courier New"/>
@@ -18739,7 +19433,13 @@
         <w:t xml:space="preserve">Um die Motorsteuerung in der Main Routine übersichtlicher zu gestalten habe ich 3 Unterprogramme zum Hochfahren, Runterfahren </w:t>
       </w:r>
       <w:r>
-        <w:t>und Anhalten geschrieben diese s</w:t>
+        <w:t xml:space="preserve">und Anhalten geschrieben </w:t>
+      </w:r>
+      <w:r>
+        <w:t>,</w:t>
+      </w:r>
+      <w:r>
+        <w:t>diese s</w:t>
       </w:r>
       <w:r>
         <w:t xml:space="preserve">teuern den Motortreiber über GPIO 12 und 14 an. </w:t>
@@ -18763,12 +19463,12 @@
       <w:pPr>
         <w:pStyle w:val="berschrift1"/>
       </w:pPr>
-      <w:bookmarkStart w:id="25" w:name="_Toc535328460"/>
+      <w:bookmarkStart w:id="26" w:name="_Toc535328460"/>
       <w:r>
         <w:lastRenderedPageBreak/>
         <w:t>Ausblick</w:t>
       </w:r>
-      <w:bookmarkEnd w:id="25"/>
+      <w:bookmarkEnd w:id="26"/>
     </w:p>
     <w:p>
       <w:r>
@@ -18811,7 +19511,21 @@
         <w:spacing w:before="0" w:line="259" w:lineRule="auto"/>
       </w:pPr>
       <w:r>
-        <w:t>GPIO 12 und GPIO 14 nichtmehr per Fädeldraht an den Motortreiber anbinden</w:t>
+        <w:t>GPIO 12 und GPIO 14 nicht</w:t>
+      </w:r>
+      <w:r>
+        <w:t xml:space="preserve"> </w:t>
+      </w:r>
+      <w:r>
+        <w:t xml:space="preserve">mehr per </w:t>
+      </w:r>
+      <w:proofErr w:type="spellStart"/>
+      <w:r>
+        <w:t>Fädeldraht</w:t>
+      </w:r>
+      <w:proofErr w:type="spellEnd"/>
+      <w:r>
+        <w:t xml:space="preserve"> an den Motortreiber anbinden</w:t>
       </w:r>
     </w:p>
     <w:p>
@@ -18872,11 +19586,11 @@
       <w:pPr>
         <w:pStyle w:val="berschrift1"/>
       </w:pPr>
-      <w:bookmarkStart w:id="26" w:name="_Toc535328461"/>
+      <w:bookmarkStart w:id="27" w:name="_Toc535328461"/>
       <w:r>
         <w:t>Quellen</w:t>
       </w:r>
-      <w:bookmarkEnd w:id="26"/>
+      <w:bookmarkEnd w:id="27"/>
     </w:p>
     <w:p/>
     <w:p>
@@ -18891,7 +19605,7 @@
           <w:noProof/>
         </w:rPr>
       </w:pPr>
-      <w:bookmarkStart w:id="27" w:name="_Toc535328462"/>
+      <w:bookmarkStart w:id="28" w:name="_Toc535328462"/>
       <w:r>
         <w:rPr>
           <w:noProof/>
@@ -18899,17 +19613,17 @@
         <w:lastRenderedPageBreak/>
         <w:t>Anhang</w:t>
       </w:r>
-      <w:bookmarkEnd w:id="27"/>
+      <w:bookmarkEnd w:id="28"/>
     </w:p>
     <w:p>
       <w:pPr>
         <w:pStyle w:val="berschrift2"/>
       </w:pPr>
-      <w:bookmarkStart w:id="28" w:name="_Toc535328463"/>
+      <w:bookmarkStart w:id="29" w:name="_Toc535328463"/>
       <w:r>
         <w:t>Quellcode</w:t>
       </w:r>
-      <w:bookmarkEnd w:id="28"/>
+      <w:bookmarkEnd w:id="29"/>
     </w:p>
     <w:p>
       <w:pPr>
@@ -19070,7 +19784,43 @@
           <w:color w:val="804000"/>
           <w:highlight w:val="white"/>
         </w:rPr>
-        <w:t xml:space="preserve">#include &lt;Wire.h&gt;                                                 </w:t>
+        <w:t>#</w:t>
+      </w:r>
+      <w:proofErr w:type="spellStart"/>
+      <w:r>
+        <w:rPr>
+          <w:rFonts w:ascii="Courier New" w:hAnsi="Courier New" w:cs="Courier New"/>
+          <w:color w:val="804000"/>
+          <w:highlight w:val="white"/>
+        </w:rPr>
+        <w:t>include</w:t>
+      </w:r>
+      <w:proofErr w:type="spellEnd"/>
+      <w:r>
+        <w:rPr>
+          <w:rFonts w:ascii="Courier New" w:hAnsi="Courier New" w:cs="Courier New"/>
+          <w:color w:val="804000"/>
+          <w:highlight w:val="white"/>
+        </w:rPr>
+        <w:t xml:space="preserve"> &lt;</w:t>
+      </w:r>
+      <w:proofErr w:type="spellStart"/>
+      <w:r>
+        <w:rPr>
+          <w:rFonts w:ascii="Courier New" w:hAnsi="Courier New" w:cs="Courier New"/>
+          <w:color w:val="804000"/>
+          <w:highlight w:val="white"/>
+        </w:rPr>
+        <w:t>Wire.h</w:t>
+      </w:r>
+      <w:proofErr w:type="spellEnd"/>
+      <w:r>
+        <w:rPr>
+          <w:rFonts w:ascii="Courier New" w:hAnsi="Courier New" w:cs="Courier New"/>
+          <w:color w:val="804000"/>
+          <w:highlight w:val="white"/>
+        </w:rPr>
+        <w:t xml:space="preserve">&gt;                                                 </w:t>
       </w:r>
       <w:r>
         <w:rPr>
@@ -19078,8 +19828,18 @@
           <w:color w:val="008000"/>
           <w:highlight w:val="white"/>
         </w:rPr>
-        <w:t>//I2C Bus Lib</w:t>
-      </w:r>
+        <w:t xml:space="preserve">//I2C Bus </w:t>
+      </w:r>
+      <w:proofErr w:type="spellStart"/>
+      <w:r>
+        <w:rPr>
+          <w:rFonts w:ascii="Courier New" w:hAnsi="Courier New" w:cs="Courier New"/>
+          <w:color w:val="008000"/>
+          <w:highlight w:val="white"/>
+        </w:rPr>
+        <w:t>Lib</w:t>
+      </w:r>
+      <w:proofErr w:type="spellEnd"/>
     </w:p>
     <w:p>
       <w:pPr>
@@ -19100,7 +19860,43 @@
           <w:color w:val="804000"/>
           <w:highlight w:val="white"/>
         </w:rPr>
-        <w:t xml:space="preserve">#include "RTClib.h"                                               </w:t>
+        <w:t>#</w:t>
+      </w:r>
+      <w:proofErr w:type="spellStart"/>
+      <w:r>
+        <w:rPr>
+          <w:rFonts w:ascii="Courier New" w:hAnsi="Courier New" w:cs="Courier New"/>
+          <w:color w:val="804000"/>
+          <w:highlight w:val="white"/>
+        </w:rPr>
+        <w:t>include</w:t>
+      </w:r>
+      <w:proofErr w:type="spellEnd"/>
+      <w:r>
+        <w:rPr>
+          <w:rFonts w:ascii="Courier New" w:hAnsi="Courier New" w:cs="Courier New"/>
+          <w:color w:val="804000"/>
+          <w:highlight w:val="white"/>
+        </w:rPr>
+        <w:t xml:space="preserve"> "</w:t>
+      </w:r>
+      <w:proofErr w:type="spellStart"/>
+      <w:r>
+        <w:rPr>
+          <w:rFonts w:ascii="Courier New" w:hAnsi="Courier New" w:cs="Courier New"/>
+          <w:color w:val="804000"/>
+          <w:highlight w:val="white"/>
+        </w:rPr>
+        <w:t>RTClib.h</w:t>
+      </w:r>
+      <w:proofErr w:type="spellEnd"/>
+      <w:r>
+        <w:rPr>
+          <w:rFonts w:ascii="Courier New" w:hAnsi="Courier New" w:cs="Courier New"/>
+          <w:color w:val="804000"/>
+          <w:highlight w:val="white"/>
+        </w:rPr>
+        <w:t xml:space="preserve">"                                               </w:t>
       </w:r>
       <w:r>
         <w:rPr>
@@ -19108,8 +19904,18 @@
           <w:color w:val="008000"/>
           <w:highlight w:val="white"/>
         </w:rPr>
-        <w:t>//RTC Lib</w:t>
-      </w:r>
+        <w:t xml:space="preserve">//RTC </w:t>
+      </w:r>
+      <w:proofErr w:type="spellStart"/>
+      <w:r>
+        <w:rPr>
+          <w:rFonts w:ascii="Courier New" w:hAnsi="Courier New" w:cs="Courier New"/>
+          <w:color w:val="008000"/>
+          <w:highlight w:val="white"/>
+        </w:rPr>
+        <w:t>Lib</w:t>
+      </w:r>
+      <w:proofErr w:type="spellEnd"/>
     </w:p>
     <w:p>
       <w:pPr>
@@ -19130,8 +19936,18 @@
           <w:color w:val="000000"/>
           <w:highlight w:val="white"/>
         </w:rPr>
-        <w:t>RTC_DS1307 rtc</w:t>
-      </w:r>
+        <w:t xml:space="preserve">RTC_DS1307 </w:t>
+      </w:r>
+      <w:proofErr w:type="spellStart"/>
+      <w:r>
+        <w:rPr>
+          <w:rFonts w:ascii="Courier New" w:hAnsi="Courier New" w:cs="Courier New"/>
+          <w:color w:val="000000"/>
+          <w:highlight w:val="white"/>
+        </w:rPr>
+        <w:t>rtc</w:t>
+      </w:r>
+      <w:proofErr w:type="spellEnd"/>
       <w:r>
         <w:rPr>
           <w:rFonts w:ascii="Courier New" w:hAnsi="Courier New" w:cs="Courier New"/>
@@ -19170,6 +19986,7 @@
           <w:highlight w:val="white"/>
         </w:rPr>
       </w:pPr>
+      <w:proofErr w:type="spellStart"/>
       <w:r>
         <w:rPr>
           <w:rFonts w:ascii="Courier New" w:hAnsi="Courier New" w:cs="Courier New"/>
@@ -19178,14 +19995,25 @@
         </w:rPr>
         <w:t>char</w:t>
       </w:r>
-      <w:r>
-        <w:rPr>
-          <w:rFonts w:ascii="Courier New" w:hAnsi="Courier New" w:cs="Courier New"/>
-          <w:color w:val="000000"/>
-          <w:highlight w:val="white"/>
-        </w:rPr>
-        <w:t xml:space="preserve"> daysOfTheWeek</w:t>
-      </w:r>
+      <w:proofErr w:type="spellEnd"/>
+      <w:r>
+        <w:rPr>
+          <w:rFonts w:ascii="Courier New" w:hAnsi="Courier New" w:cs="Courier New"/>
+          <w:color w:val="000000"/>
+          <w:highlight w:val="white"/>
+        </w:rPr>
+        <w:t xml:space="preserve"> </w:t>
+      </w:r>
+      <w:proofErr w:type="spellStart"/>
+      <w:r>
+        <w:rPr>
+          <w:rFonts w:ascii="Courier New" w:hAnsi="Courier New" w:cs="Courier New"/>
+          <w:color w:val="000000"/>
+          <w:highlight w:val="white"/>
+        </w:rPr>
+        <w:t>daysOfTheWeek</w:t>
+      </w:r>
+      <w:proofErr w:type="spellEnd"/>
       <w:r>
         <w:rPr>
           <w:rFonts w:ascii="Courier New" w:hAnsi="Courier New" w:cs="Courier New"/>
@@ -19274,7 +20102,25 @@
           <w:color w:val="808080"/>
           <w:highlight w:val="white"/>
         </w:rPr>
-        <w:t>"Sunday"</w:t>
+        <w:t>"</w:t>
+      </w:r>
+      <w:proofErr w:type="spellStart"/>
+      <w:r>
+        <w:rPr>
+          <w:rFonts w:ascii="Courier New" w:hAnsi="Courier New" w:cs="Courier New"/>
+          <w:color w:val="808080"/>
+          <w:highlight w:val="white"/>
+        </w:rPr>
+        <w:t>Sunday</w:t>
+      </w:r>
+      <w:proofErr w:type="spellEnd"/>
+      <w:r>
+        <w:rPr>
+          <w:rFonts w:ascii="Courier New" w:hAnsi="Courier New" w:cs="Courier New"/>
+          <w:color w:val="808080"/>
+          <w:highlight w:val="white"/>
+        </w:rPr>
+        <w:t>"</w:t>
       </w:r>
       <w:r>
         <w:rPr>
@@ -19300,7 +20146,25 @@
           <w:color w:val="808080"/>
           <w:highlight w:val="white"/>
         </w:rPr>
-        <w:t>"Monday"</w:t>
+        <w:t>"</w:t>
+      </w:r>
+      <w:proofErr w:type="spellStart"/>
+      <w:r>
+        <w:rPr>
+          <w:rFonts w:ascii="Courier New" w:hAnsi="Courier New" w:cs="Courier New"/>
+          <w:color w:val="808080"/>
+          <w:highlight w:val="white"/>
+        </w:rPr>
+        <w:t>Monday</w:t>
+      </w:r>
+      <w:proofErr w:type="spellEnd"/>
+      <w:r>
+        <w:rPr>
+          <w:rFonts w:ascii="Courier New" w:hAnsi="Courier New" w:cs="Courier New"/>
+          <w:color w:val="808080"/>
+          <w:highlight w:val="white"/>
+        </w:rPr>
+        <w:t>"</w:t>
       </w:r>
       <w:r>
         <w:rPr>
@@ -19326,7 +20190,25 @@
           <w:color w:val="808080"/>
           <w:highlight w:val="white"/>
         </w:rPr>
-        <w:t>"Tuesday"</w:t>
+        <w:t>"</w:t>
+      </w:r>
+      <w:proofErr w:type="spellStart"/>
+      <w:r>
+        <w:rPr>
+          <w:rFonts w:ascii="Courier New" w:hAnsi="Courier New" w:cs="Courier New"/>
+          <w:color w:val="808080"/>
+          <w:highlight w:val="white"/>
+        </w:rPr>
+        <w:t>Tuesday</w:t>
+      </w:r>
+      <w:proofErr w:type="spellEnd"/>
+      <w:r>
+        <w:rPr>
+          <w:rFonts w:ascii="Courier New" w:hAnsi="Courier New" w:cs="Courier New"/>
+          <w:color w:val="808080"/>
+          <w:highlight w:val="white"/>
+        </w:rPr>
+        <w:t>"</w:t>
       </w:r>
       <w:r>
         <w:rPr>
@@ -19352,7 +20234,25 @@
           <w:color w:val="808080"/>
           <w:highlight w:val="white"/>
         </w:rPr>
-        <w:t>"Wednesday"</w:t>
+        <w:t>"</w:t>
+      </w:r>
+      <w:proofErr w:type="spellStart"/>
+      <w:r>
+        <w:rPr>
+          <w:rFonts w:ascii="Courier New" w:hAnsi="Courier New" w:cs="Courier New"/>
+          <w:color w:val="808080"/>
+          <w:highlight w:val="white"/>
+        </w:rPr>
+        <w:t>Wednesday</w:t>
+      </w:r>
+      <w:proofErr w:type="spellEnd"/>
+      <w:r>
+        <w:rPr>
+          <w:rFonts w:ascii="Courier New" w:hAnsi="Courier New" w:cs="Courier New"/>
+          <w:color w:val="808080"/>
+          <w:highlight w:val="white"/>
+        </w:rPr>
+        <w:t>"</w:t>
       </w:r>
       <w:r>
         <w:rPr>
@@ -19378,7 +20278,25 @@
           <w:color w:val="808080"/>
           <w:highlight w:val="white"/>
         </w:rPr>
-        <w:t>"Thursday"</w:t>
+        <w:t>"</w:t>
+      </w:r>
+      <w:proofErr w:type="spellStart"/>
+      <w:r>
+        <w:rPr>
+          <w:rFonts w:ascii="Courier New" w:hAnsi="Courier New" w:cs="Courier New"/>
+          <w:color w:val="808080"/>
+          <w:highlight w:val="white"/>
+        </w:rPr>
+        <w:t>Thursday</w:t>
+      </w:r>
+      <w:proofErr w:type="spellEnd"/>
+      <w:r>
+        <w:rPr>
+          <w:rFonts w:ascii="Courier New" w:hAnsi="Courier New" w:cs="Courier New"/>
+          <w:color w:val="808080"/>
+          <w:highlight w:val="white"/>
+        </w:rPr>
+        <w:t>"</w:t>
       </w:r>
       <w:r>
         <w:rPr>
@@ -19404,7 +20322,25 @@
           <w:color w:val="808080"/>
           <w:highlight w:val="white"/>
         </w:rPr>
-        <w:t>"Friday"</w:t>
+        <w:t>"</w:t>
+      </w:r>
+      <w:proofErr w:type="spellStart"/>
+      <w:r>
+        <w:rPr>
+          <w:rFonts w:ascii="Courier New" w:hAnsi="Courier New" w:cs="Courier New"/>
+          <w:color w:val="808080"/>
+          <w:highlight w:val="white"/>
+        </w:rPr>
+        <w:t>Friday</w:t>
+      </w:r>
+      <w:proofErr w:type="spellEnd"/>
+      <w:r>
+        <w:rPr>
+          <w:rFonts w:ascii="Courier New" w:hAnsi="Courier New" w:cs="Courier New"/>
+          <w:color w:val="808080"/>
+          <w:highlight w:val="white"/>
+        </w:rPr>
+        <w:t>"</w:t>
       </w:r>
       <w:r>
         <w:rPr>
@@ -19430,7 +20366,25 @@
           <w:color w:val="808080"/>
           <w:highlight w:val="white"/>
         </w:rPr>
-        <w:t>"Saturday"</w:t>
+        <w:t>"</w:t>
+      </w:r>
+      <w:proofErr w:type="spellStart"/>
+      <w:r>
+        <w:rPr>
+          <w:rFonts w:ascii="Courier New" w:hAnsi="Courier New" w:cs="Courier New"/>
+          <w:color w:val="808080"/>
+          <w:highlight w:val="white"/>
+        </w:rPr>
+        <w:t>Saturday</w:t>
+      </w:r>
+      <w:proofErr w:type="spellEnd"/>
+      <w:r>
+        <w:rPr>
+          <w:rFonts w:ascii="Courier New" w:hAnsi="Courier New" w:cs="Courier New"/>
+          <w:color w:val="808080"/>
+          <w:highlight w:val="white"/>
+        </w:rPr>
+        <w:t>"</w:t>
       </w:r>
       <w:r>
         <w:rPr>
@@ -19581,6 +20535,7 @@
           <w:highlight w:val="white"/>
         </w:rPr>
       </w:pPr>
+      <w:proofErr w:type="spellStart"/>
       <w:r>
         <w:rPr>
           <w:rFonts w:ascii="Courier New" w:hAnsi="Courier New" w:cs="Courier New"/>
@@ -19589,13 +20544,32 @@
         </w:rPr>
         <w:t>int</w:t>
       </w:r>
-      <w:r>
-        <w:rPr>
-          <w:rFonts w:ascii="Courier New" w:hAnsi="Courier New" w:cs="Courier New"/>
-          <w:color w:val="000000"/>
-          <w:highlight w:val="white"/>
-        </w:rPr>
-        <w:t xml:space="preserve"> sensorValue </w:t>
+      <w:proofErr w:type="spellEnd"/>
+      <w:r>
+        <w:rPr>
+          <w:rFonts w:ascii="Courier New" w:hAnsi="Courier New" w:cs="Courier New"/>
+          <w:color w:val="000000"/>
+          <w:highlight w:val="white"/>
+        </w:rPr>
+        <w:t xml:space="preserve"> </w:t>
+      </w:r>
+      <w:proofErr w:type="spellStart"/>
+      <w:r>
+        <w:rPr>
+          <w:rFonts w:ascii="Courier New" w:hAnsi="Courier New" w:cs="Courier New"/>
+          <w:color w:val="000000"/>
+          <w:highlight w:val="white"/>
+        </w:rPr>
+        <w:t>sensorValue</w:t>
+      </w:r>
+      <w:proofErr w:type="spellEnd"/>
+      <w:r>
+        <w:rPr>
+          <w:rFonts w:ascii="Courier New" w:hAnsi="Courier New" w:cs="Courier New"/>
+          <w:color w:val="000000"/>
+          <w:highlight w:val="white"/>
+        </w:rPr>
+        <w:t xml:space="preserve"> </w:t>
       </w:r>
       <w:r>
         <w:rPr>
@@ -19679,6 +20653,7 @@
           <w:highlight w:val="white"/>
         </w:rPr>
       </w:pPr>
+      <w:proofErr w:type="spellStart"/>
       <w:r>
         <w:rPr>
           <w:rFonts w:ascii="Courier New" w:hAnsi="Courier New" w:cs="Courier New"/>
@@ -19687,6 +20662,7 @@
         </w:rPr>
         <w:t>int</w:t>
       </w:r>
+      <w:proofErr w:type="spellEnd"/>
       <w:r>
         <w:rPr>
           <w:rFonts w:ascii="Courier New" w:hAnsi="Courier New" w:cs="Courier New"/>
@@ -19775,7 +20751,25 @@
           <w:color w:val="804000"/>
           <w:highlight w:val="white"/>
         </w:rPr>
-        <w:t xml:space="preserve">#define M1 D5                                                     </w:t>
+        <w:t>#</w:t>
+      </w:r>
+      <w:proofErr w:type="spellStart"/>
+      <w:r>
+        <w:rPr>
+          <w:rFonts w:ascii="Courier New" w:hAnsi="Courier New" w:cs="Courier New"/>
+          <w:color w:val="804000"/>
+          <w:highlight w:val="white"/>
+        </w:rPr>
+        <w:t>define</w:t>
+      </w:r>
+      <w:proofErr w:type="spellEnd"/>
+      <w:r>
+        <w:rPr>
+          <w:rFonts w:ascii="Courier New" w:hAnsi="Courier New" w:cs="Courier New"/>
+          <w:color w:val="804000"/>
+          <w:highlight w:val="white"/>
+        </w:rPr>
+        <w:t xml:space="preserve"> M1 D5                                                     </w:t>
       </w:r>
       <w:r>
         <w:rPr>
@@ -19805,7 +20799,25 @@
           <w:color w:val="804000"/>
           <w:highlight w:val="white"/>
         </w:rPr>
-        <w:t xml:space="preserve">#define M2 D6                                                     </w:t>
+        <w:t>#</w:t>
+      </w:r>
+      <w:proofErr w:type="spellStart"/>
+      <w:r>
+        <w:rPr>
+          <w:rFonts w:ascii="Courier New" w:hAnsi="Courier New" w:cs="Courier New"/>
+          <w:color w:val="804000"/>
+          <w:highlight w:val="white"/>
+        </w:rPr>
+        <w:t>define</w:t>
+      </w:r>
+      <w:proofErr w:type="spellEnd"/>
+      <w:r>
+        <w:rPr>
+          <w:rFonts w:ascii="Courier New" w:hAnsi="Courier New" w:cs="Courier New"/>
+          <w:color w:val="804000"/>
+          <w:highlight w:val="white"/>
+        </w:rPr>
+        <w:t xml:space="preserve"> M2 D6                                                     </w:t>
       </w:r>
       <w:r>
         <w:rPr>
@@ -19835,7 +20847,25 @@
           <w:color w:val="804000"/>
           <w:highlight w:val="white"/>
         </w:rPr>
-        <w:t xml:space="preserve">#define LDR A0                                                    </w:t>
+        <w:t>#</w:t>
+      </w:r>
+      <w:proofErr w:type="spellStart"/>
+      <w:r>
+        <w:rPr>
+          <w:rFonts w:ascii="Courier New" w:hAnsi="Courier New" w:cs="Courier New"/>
+          <w:color w:val="804000"/>
+          <w:highlight w:val="white"/>
+        </w:rPr>
+        <w:t>define</w:t>
+      </w:r>
+      <w:proofErr w:type="spellEnd"/>
+      <w:r>
+        <w:rPr>
+          <w:rFonts w:ascii="Courier New" w:hAnsi="Courier New" w:cs="Courier New"/>
+          <w:color w:val="804000"/>
+          <w:highlight w:val="white"/>
+        </w:rPr>
+        <w:t xml:space="preserve"> LDR A0                                                    </w:t>
       </w:r>
       <w:r>
         <w:rPr>
@@ -19896,7 +20926,25 @@
           <w:color w:val="804000"/>
           <w:highlight w:val="white"/>
         </w:rPr>
-        <w:t xml:space="preserve">#define T1 D7                                                     </w:t>
+        <w:t>#</w:t>
+      </w:r>
+      <w:proofErr w:type="spellStart"/>
+      <w:r>
+        <w:rPr>
+          <w:rFonts w:ascii="Courier New" w:hAnsi="Courier New" w:cs="Courier New"/>
+          <w:color w:val="804000"/>
+          <w:highlight w:val="white"/>
+        </w:rPr>
+        <w:t>define</w:t>
+      </w:r>
+      <w:proofErr w:type="spellEnd"/>
+      <w:r>
+        <w:rPr>
+          <w:rFonts w:ascii="Courier New" w:hAnsi="Courier New" w:cs="Courier New"/>
+          <w:color w:val="804000"/>
+          <w:highlight w:val="white"/>
+        </w:rPr>
+        <w:t xml:space="preserve"> T1 D7                                                     </w:t>
       </w:r>
       <w:r>
         <w:rPr>
@@ -19934,6 +20982,7 @@
           <w:highlight w:val="white"/>
         </w:rPr>
       </w:pPr>
+      <w:proofErr w:type="spellStart"/>
       <w:r>
         <w:rPr>
           <w:rFonts w:ascii="Courier New" w:hAnsi="Courier New" w:cs="Courier New"/>
@@ -19942,14 +20991,25 @@
         </w:rPr>
         <w:t>void</w:t>
       </w:r>
-      <w:r>
-        <w:rPr>
-          <w:rFonts w:ascii="Courier New" w:hAnsi="Courier New" w:cs="Courier New"/>
-          <w:color w:val="000000"/>
-          <w:highlight w:val="white"/>
-        </w:rPr>
-        <w:t xml:space="preserve"> setup</w:t>
-      </w:r>
+      <w:proofErr w:type="spellEnd"/>
+      <w:r>
+        <w:rPr>
+          <w:rFonts w:ascii="Courier New" w:hAnsi="Courier New" w:cs="Courier New"/>
+          <w:color w:val="000000"/>
+          <w:highlight w:val="white"/>
+        </w:rPr>
+        <w:t xml:space="preserve"> </w:t>
+      </w:r>
+      <w:proofErr w:type="spellStart"/>
+      <w:r>
+        <w:rPr>
+          <w:rFonts w:ascii="Courier New" w:hAnsi="Courier New" w:cs="Courier New"/>
+          <w:color w:val="000000"/>
+          <w:highlight w:val="white"/>
+        </w:rPr>
+        <w:t>setup</w:t>
+      </w:r>
+      <w:proofErr w:type="spellEnd"/>
       <w:r>
         <w:rPr>
           <w:rFonts w:ascii="Courier New" w:hAnsi="Courier New" w:cs="Courier New"/>
@@ -20037,8 +21097,18 @@
           <w:color w:val="000000"/>
           <w:highlight w:val="white"/>
         </w:rPr>
-        <w:t xml:space="preserve">  pinMode</w:t>
-      </w:r>
+        <w:t xml:space="preserve">  </w:t>
+      </w:r>
+      <w:proofErr w:type="spellStart"/>
+      <w:r>
+        <w:rPr>
+          <w:rFonts w:ascii="Courier New" w:hAnsi="Courier New" w:cs="Courier New"/>
+          <w:color w:val="000000"/>
+          <w:highlight w:val="white"/>
+        </w:rPr>
+        <w:t>pinMode</w:t>
+      </w:r>
+      <w:proofErr w:type="spellEnd"/>
       <w:r>
         <w:rPr>
           <w:rFonts w:ascii="Courier New" w:hAnsi="Courier New" w:cs="Courier New"/>
@@ -20121,8 +21191,18 @@
           <w:color w:val="000000"/>
           <w:highlight w:val="white"/>
         </w:rPr>
-        <w:t xml:space="preserve">  pinMode</w:t>
-      </w:r>
+        <w:t xml:space="preserve">  </w:t>
+      </w:r>
+      <w:proofErr w:type="spellStart"/>
+      <w:r>
+        <w:rPr>
+          <w:rFonts w:ascii="Courier New" w:hAnsi="Courier New" w:cs="Courier New"/>
+          <w:color w:val="000000"/>
+          <w:highlight w:val="white"/>
+        </w:rPr>
+        <w:t>pinMode</w:t>
+      </w:r>
+      <w:proofErr w:type="spellEnd"/>
       <w:r>
         <w:rPr>
           <w:rFonts w:ascii="Courier New" w:hAnsi="Courier New" w:cs="Courier New"/>
@@ -20197,8 +21277,18 @@
           <w:color w:val="000000"/>
           <w:highlight w:val="white"/>
         </w:rPr>
-        <w:t xml:space="preserve">  pinMode</w:t>
-      </w:r>
+        <w:t xml:space="preserve">  </w:t>
+      </w:r>
+      <w:proofErr w:type="spellStart"/>
+      <w:r>
+        <w:rPr>
+          <w:rFonts w:ascii="Courier New" w:hAnsi="Courier New" w:cs="Courier New"/>
+          <w:color w:val="000000"/>
+          <w:highlight w:val="white"/>
+        </w:rPr>
+        <w:t>pinMode</w:t>
+      </w:r>
+      <w:proofErr w:type="spellEnd"/>
       <w:r>
         <w:rPr>
           <w:rFonts w:ascii="Courier New" w:hAnsi="Courier New" w:cs="Courier New"/>
@@ -20281,8 +21371,18 @@
           <w:color w:val="000000"/>
           <w:highlight w:val="white"/>
         </w:rPr>
-        <w:t xml:space="preserve">  pinMode</w:t>
-      </w:r>
+        <w:t xml:space="preserve">  </w:t>
+      </w:r>
+      <w:proofErr w:type="spellStart"/>
+      <w:r>
+        <w:rPr>
+          <w:rFonts w:ascii="Courier New" w:hAnsi="Courier New" w:cs="Courier New"/>
+          <w:color w:val="000000"/>
+          <w:highlight w:val="white"/>
+        </w:rPr>
+        <w:t>pinMode</w:t>
+      </w:r>
+      <w:proofErr w:type="spellEnd"/>
       <w:r>
         <w:rPr>
           <w:rFonts w:ascii="Courier New" w:hAnsi="Courier New" w:cs="Courier New"/>
@@ -20366,8 +21466,18 @@
           <w:color w:val="008000"/>
           <w:highlight w:val="white"/>
         </w:rPr>
-        <w:t>mit Pullup</w:t>
-      </w:r>
+        <w:t xml:space="preserve">mit </w:t>
+      </w:r>
+      <w:proofErr w:type="spellStart"/>
+      <w:r>
+        <w:rPr>
+          <w:rFonts w:ascii="Courier New" w:hAnsi="Courier New" w:cs="Courier New"/>
+          <w:color w:val="008000"/>
+          <w:highlight w:val="white"/>
+        </w:rPr>
+        <w:t>Pullup</w:t>
+      </w:r>
+      <w:proofErr w:type="spellEnd"/>
     </w:p>
     <w:p>
       <w:pPr>
@@ -20402,7 +21512,16 @@
           <w:color w:val="000000"/>
           <w:highlight w:val="white"/>
         </w:rPr>
-        <w:t xml:space="preserve">  Serial</w:t>
+        <w:t xml:space="preserve">  </w:t>
+      </w:r>
+      <w:proofErr w:type="spellStart"/>
+      <w:r>
+        <w:rPr>
+          <w:rFonts w:ascii="Courier New" w:hAnsi="Courier New" w:cs="Courier New"/>
+          <w:color w:val="000000"/>
+          <w:highlight w:val="white"/>
+        </w:rPr>
+        <w:t>Serial</w:t>
       </w:r>
       <w:r>
         <w:rPr>
@@ -20422,6 +21541,7 @@
         </w:rPr>
         <w:t>begin</w:t>
       </w:r>
+      <w:proofErr w:type="spellEnd"/>
       <w:r>
         <w:rPr>
           <w:rFonts w:ascii="Courier New" w:hAnsi="Courier New" w:cs="Courier New"/>
@@ -20549,6 +21669,7 @@
         </w:rPr>
         <w:t xml:space="preserve">  </w:t>
       </w:r>
+      <w:proofErr w:type="spellStart"/>
       <w:r>
         <w:rPr>
           <w:rFonts w:ascii="Courier New" w:hAnsi="Courier New" w:cs="Courier New"/>
@@ -20559,6 +21680,7 @@
         </w:rPr>
         <w:t>if</w:t>
       </w:r>
+      <w:proofErr w:type="spellEnd"/>
       <w:r>
         <w:rPr>
           <w:rFonts w:ascii="Courier New" w:hAnsi="Courier New" w:cs="Courier New"/>
@@ -20583,7 +21705,16 @@
           <w:color w:val="000000"/>
           <w:highlight w:val="white"/>
         </w:rPr>
-        <w:t xml:space="preserve"> rtc</w:t>
+        <w:t xml:space="preserve"> </w:t>
+      </w:r>
+      <w:proofErr w:type="spellStart"/>
+      <w:r>
+        <w:rPr>
+          <w:rFonts w:ascii="Courier New" w:hAnsi="Courier New" w:cs="Courier New"/>
+          <w:color w:val="000000"/>
+          <w:highlight w:val="white"/>
+        </w:rPr>
+        <w:t>rtc</w:t>
       </w:r>
       <w:r>
         <w:rPr>
@@ -20603,6 +21734,7 @@
         </w:rPr>
         <w:t>begin</w:t>
       </w:r>
+      <w:proofErr w:type="spellEnd"/>
       <w:r>
         <w:rPr>
           <w:rFonts w:ascii="Courier New" w:hAnsi="Courier New" w:cs="Courier New"/>
@@ -20667,7 +21799,16 @@
           <w:color w:val="000000"/>
           <w:highlight w:val="white"/>
         </w:rPr>
-        <w:t xml:space="preserve">    Serial</w:t>
+        <w:t xml:space="preserve">    </w:t>
+      </w:r>
+      <w:proofErr w:type="spellStart"/>
+      <w:r>
+        <w:rPr>
+          <w:rFonts w:ascii="Courier New" w:hAnsi="Courier New" w:cs="Courier New"/>
+          <w:color w:val="000000"/>
+          <w:highlight w:val="white"/>
+        </w:rPr>
+        <w:t>Serial</w:t>
       </w:r>
       <w:r>
         <w:rPr>
@@ -20687,6 +21828,7 @@
         </w:rPr>
         <w:t>println</w:t>
       </w:r>
+      <w:proofErr w:type="spellEnd"/>
       <w:r>
         <w:rPr>
           <w:rFonts w:ascii="Courier New" w:hAnsi="Courier New" w:cs="Courier New"/>
@@ -20729,8 +21871,36 @@
           <w:color w:val="008000"/>
           <w:highlight w:val="white"/>
         </w:rPr>
-        <w:t>//Wenn rtc.begin aus lib</w:t>
-      </w:r>
+        <w:t xml:space="preserve">//Wenn </w:t>
+      </w:r>
+      <w:proofErr w:type="spellStart"/>
+      <w:r>
+        <w:rPr>
+          <w:rFonts w:ascii="Courier New" w:hAnsi="Courier New" w:cs="Courier New"/>
+          <w:color w:val="008000"/>
+          <w:highlight w:val="white"/>
+        </w:rPr>
+        <w:t>rtc.begin</w:t>
+      </w:r>
+      <w:proofErr w:type="spellEnd"/>
+      <w:r>
+        <w:rPr>
+          <w:rFonts w:ascii="Courier New" w:hAnsi="Courier New" w:cs="Courier New"/>
+          <w:color w:val="008000"/>
+          <w:highlight w:val="white"/>
+        </w:rPr>
+        <w:t xml:space="preserve"> aus </w:t>
+      </w:r>
+      <w:proofErr w:type="spellStart"/>
+      <w:r>
+        <w:rPr>
+          <w:rFonts w:ascii="Courier New" w:hAnsi="Courier New" w:cs="Courier New"/>
+          <w:color w:val="008000"/>
+          <w:highlight w:val="white"/>
+        </w:rPr>
+        <w:t>lib</w:t>
+      </w:r>
+      <w:proofErr w:type="spellEnd"/>
     </w:p>
     <w:p>
       <w:pPr>
@@ -20822,6 +21992,7 @@
         </w:rPr>
         <w:t xml:space="preserve">    </w:t>
       </w:r>
+      <w:proofErr w:type="spellStart"/>
       <w:r>
         <w:rPr>
           <w:rFonts w:ascii="Courier New" w:hAnsi="Courier New" w:cs="Courier New"/>
@@ -20832,6 +22003,7 @@
         </w:rPr>
         <w:t>while</w:t>
       </w:r>
+      <w:proofErr w:type="spellEnd"/>
       <w:r>
         <w:rPr>
           <w:rFonts w:ascii="Courier New" w:hAnsi="Courier New" w:cs="Courier New"/>
@@ -21006,6 +22178,7 @@
         </w:rPr>
         <w:t xml:space="preserve">  </w:t>
       </w:r>
+      <w:proofErr w:type="spellStart"/>
       <w:r>
         <w:rPr>
           <w:rFonts w:ascii="Courier New" w:hAnsi="Courier New" w:cs="Courier New"/>
@@ -21016,6 +22189,7 @@
         </w:rPr>
         <w:t>if</w:t>
       </w:r>
+      <w:proofErr w:type="spellEnd"/>
       <w:r>
         <w:rPr>
           <w:rFonts w:ascii="Courier New" w:hAnsi="Courier New" w:cs="Courier New"/>
@@ -21040,7 +22214,16 @@
           <w:color w:val="000000"/>
           <w:highlight w:val="white"/>
         </w:rPr>
-        <w:t xml:space="preserve"> rtc</w:t>
+        <w:t xml:space="preserve"> </w:t>
+      </w:r>
+      <w:proofErr w:type="spellStart"/>
+      <w:r>
+        <w:rPr>
+          <w:rFonts w:ascii="Courier New" w:hAnsi="Courier New" w:cs="Courier New"/>
+          <w:color w:val="000000"/>
+          <w:highlight w:val="white"/>
+        </w:rPr>
+        <w:t>rtc</w:t>
       </w:r>
       <w:r>
         <w:rPr>
@@ -21060,6 +22243,7 @@
         </w:rPr>
         <w:t>isrunning</w:t>
       </w:r>
+      <w:proofErr w:type="spellEnd"/>
       <w:r>
         <w:rPr>
           <w:rFonts w:ascii="Courier New" w:hAnsi="Courier New" w:cs="Courier New"/>
@@ -21124,7 +22308,16 @@
           <w:color w:val="000000"/>
           <w:highlight w:val="white"/>
         </w:rPr>
-        <w:t xml:space="preserve">    Serial</w:t>
+        <w:t xml:space="preserve">    </w:t>
+      </w:r>
+      <w:proofErr w:type="spellStart"/>
+      <w:r>
+        <w:rPr>
+          <w:rFonts w:ascii="Courier New" w:hAnsi="Courier New" w:cs="Courier New"/>
+          <w:color w:val="000000"/>
+          <w:highlight w:val="white"/>
+        </w:rPr>
+        <w:t>Serial</w:t>
       </w:r>
       <w:r>
         <w:rPr>
@@ -21144,6 +22337,7 @@
         </w:rPr>
         <w:t>println</w:t>
       </w:r>
+      <w:proofErr w:type="spellEnd"/>
       <w:r>
         <w:rPr>
           <w:rFonts w:ascii="Courier New" w:hAnsi="Courier New" w:cs="Courier New"/>
@@ -21216,7 +22410,16 @@
           <w:color w:val="000000"/>
           <w:highlight w:val="white"/>
         </w:rPr>
-        <w:t xml:space="preserve">    Serial</w:t>
+        <w:t xml:space="preserve">    </w:t>
+      </w:r>
+      <w:proofErr w:type="spellStart"/>
+      <w:r>
+        <w:rPr>
+          <w:rFonts w:ascii="Courier New" w:hAnsi="Courier New" w:cs="Courier New"/>
+          <w:color w:val="000000"/>
+          <w:highlight w:val="white"/>
+        </w:rPr>
+        <w:t>Serial</w:t>
       </w:r>
       <w:r>
         <w:rPr>
@@ -21236,6 +22439,7 @@
         </w:rPr>
         <w:t>println</w:t>
       </w:r>
+      <w:proofErr w:type="spellEnd"/>
       <w:r>
         <w:rPr>
           <w:rFonts w:ascii="Courier New" w:hAnsi="Courier New" w:cs="Courier New"/>
@@ -21292,7 +22496,16 @@
           <w:color w:val="000000"/>
           <w:highlight w:val="white"/>
         </w:rPr>
-        <w:t xml:space="preserve">    rtc</w:t>
+        <w:t xml:space="preserve">    </w:t>
+      </w:r>
+      <w:proofErr w:type="spellStart"/>
+      <w:r>
+        <w:rPr>
+          <w:rFonts w:ascii="Courier New" w:hAnsi="Courier New" w:cs="Courier New"/>
+          <w:color w:val="000000"/>
+          <w:highlight w:val="white"/>
+        </w:rPr>
+        <w:t>rtc</w:t>
       </w:r>
       <w:r>
         <w:rPr>
@@ -21312,6 +22525,7 @@
         </w:rPr>
         <w:t>adjust</w:t>
       </w:r>
+      <w:proofErr w:type="spellEnd"/>
       <w:r>
         <w:rPr>
           <w:rFonts w:ascii="Courier New" w:hAnsi="Courier New" w:cs="Courier New"/>
@@ -21322,6 +22536,7 @@
         </w:rPr>
         <w:t>(</w:t>
       </w:r>
+      <w:proofErr w:type="spellStart"/>
       <w:r>
         <w:rPr>
           <w:rFonts w:ascii="Courier New" w:hAnsi="Courier New" w:cs="Courier New"/>
@@ -21330,6 +22545,7 @@
         </w:rPr>
         <w:t>DateTime</w:t>
       </w:r>
+      <w:proofErr w:type="spellEnd"/>
       <w:r>
         <w:rPr>
           <w:rFonts w:ascii="Courier New" w:hAnsi="Courier New" w:cs="Courier New"/>
@@ -21594,6 +22810,7 @@
           <w:highlight w:val="white"/>
         </w:rPr>
       </w:pPr>
+      <w:proofErr w:type="spellStart"/>
       <w:r>
         <w:rPr>
           <w:rFonts w:ascii="Courier New" w:hAnsi="Courier New" w:cs="Courier New"/>
@@ -21604,6 +22821,7 @@
         </w:rPr>
         <w:t>if</w:t>
       </w:r>
+      <w:proofErr w:type="spellEnd"/>
       <w:r>
         <w:rPr>
           <w:rFonts w:ascii="Courier New" w:hAnsi="Courier New" w:cs="Courier New"/>
@@ -21612,6 +22830,7 @@
         </w:rPr>
         <w:t xml:space="preserve"> </w:t>
       </w:r>
+      <w:proofErr w:type="gramStart"/>
       <w:r>
         <w:rPr>
           <w:rFonts w:ascii="Courier New" w:hAnsi="Courier New" w:cs="Courier New"/>
@@ -21628,8 +22847,19 @@
           <w:color w:val="000000"/>
           <w:highlight w:val="white"/>
         </w:rPr>
-        <w:t xml:space="preserve"> digitalRead</w:t>
-      </w:r>
+        <w:t xml:space="preserve"> </w:t>
+      </w:r>
+      <w:proofErr w:type="spellStart"/>
+      <w:r>
+        <w:rPr>
+          <w:rFonts w:ascii="Courier New" w:hAnsi="Courier New" w:cs="Courier New"/>
+          <w:color w:val="000000"/>
+          <w:highlight w:val="white"/>
+        </w:rPr>
+        <w:t>digitalRead</w:t>
+      </w:r>
+      <w:proofErr w:type="spellEnd"/>
+      <w:proofErr w:type="gramEnd"/>
       <w:r>
         <w:rPr>
           <w:rFonts w:ascii="Courier New" w:hAnsi="Courier New" w:cs="Courier New"/>
@@ -21769,7 +22999,16 @@
           <w:color w:val="000000"/>
           <w:highlight w:val="white"/>
         </w:rPr>
-        <w:t xml:space="preserve">    Serial</w:t>
+        <w:t xml:space="preserve">    </w:t>
+      </w:r>
+      <w:proofErr w:type="spellStart"/>
+      <w:r>
+        <w:rPr>
+          <w:rFonts w:ascii="Courier New" w:hAnsi="Courier New" w:cs="Courier New"/>
+          <w:color w:val="000000"/>
+          <w:highlight w:val="white"/>
+        </w:rPr>
+        <w:t>Serial</w:t>
       </w:r>
       <w:r>
         <w:rPr>
@@ -21789,6 +23028,7 @@
         </w:rPr>
         <w:t>println</w:t>
       </w:r>
+      <w:proofErr w:type="spellEnd"/>
       <w:r>
         <w:rPr>
           <w:rFonts w:ascii="Courier New" w:hAnsi="Courier New" w:cs="Courier New"/>
@@ -21847,6 +23087,7 @@
         </w:rPr>
         <w:t xml:space="preserve">    </w:t>
       </w:r>
+      <w:proofErr w:type="spellStart"/>
       <w:r>
         <w:rPr>
           <w:rFonts w:ascii="Courier New" w:hAnsi="Courier New" w:cs="Courier New"/>
@@ -21857,6 +23098,7 @@
         </w:rPr>
         <w:t>while</w:t>
       </w:r>
+      <w:proofErr w:type="spellEnd"/>
       <w:r>
         <w:rPr>
           <w:rFonts w:ascii="Courier New" w:hAnsi="Courier New" w:cs="Courier New"/>
@@ -21873,8 +23115,18 @@
           <w:color w:val="000000"/>
           <w:highlight w:val="white"/>
         </w:rPr>
-        <w:t xml:space="preserve"> digitalRead</w:t>
-      </w:r>
+        <w:t xml:space="preserve"> </w:t>
+      </w:r>
+      <w:proofErr w:type="spellStart"/>
+      <w:r>
+        <w:rPr>
+          <w:rFonts w:ascii="Courier New" w:hAnsi="Courier New" w:cs="Courier New"/>
+          <w:color w:val="000000"/>
+          <w:highlight w:val="white"/>
+        </w:rPr>
+        <w:t>digitalRead</w:t>
+      </w:r>
+      <w:proofErr w:type="spellEnd"/>
       <w:r>
         <w:rPr>
           <w:rFonts w:ascii="Courier New" w:hAnsi="Courier New" w:cs="Courier New"/>
@@ -21991,8 +23243,18 @@
           <w:color w:val="000000"/>
           <w:highlight w:val="white"/>
         </w:rPr>
-        <w:t xml:space="preserve">      delay</w:t>
-      </w:r>
+        <w:t xml:space="preserve">      </w:t>
+      </w:r>
+      <w:proofErr w:type="spellStart"/>
+      <w:r>
+        <w:rPr>
+          <w:rFonts w:ascii="Courier New" w:hAnsi="Courier New" w:cs="Courier New"/>
+          <w:color w:val="000000"/>
+          <w:highlight w:val="white"/>
+        </w:rPr>
+        <w:t>delay</w:t>
+      </w:r>
+      <w:proofErr w:type="spellEnd"/>
       <w:r>
         <w:rPr>
           <w:rFonts w:ascii="Courier New" w:hAnsi="Courier New" w:cs="Courier New"/>
@@ -22077,7 +23339,16 @@
           <w:color w:val="000000"/>
           <w:highlight w:val="white"/>
         </w:rPr>
-        <w:t xml:space="preserve">    Serial</w:t>
+        <w:t xml:space="preserve">    </w:t>
+      </w:r>
+      <w:proofErr w:type="spellStart"/>
+      <w:r>
+        <w:rPr>
+          <w:rFonts w:ascii="Courier New" w:hAnsi="Courier New" w:cs="Courier New"/>
+          <w:color w:val="000000"/>
+          <w:highlight w:val="white"/>
+        </w:rPr>
+        <w:t>Serial</w:t>
       </w:r>
       <w:r>
         <w:rPr>
@@ -22097,6 +23368,7 @@
         </w:rPr>
         <w:t>println</w:t>
       </w:r>
+      <w:proofErr w:type="spellEnd"/>
       <w:r>
         <w:rPr>
           <w:rFonts w:ascii="Courier New" w:hAnsi="Courier New" w:cs="Courier New"/>
@@ -22259,7 +23531,16 @@
           <w:color w:val="000000"/>
           <w:highlight w:val="white"/>
         </w:rPr>
-        <w:t xml:space="preserve">    Serial</w:t>
+        <w:t xml:space="preserve">    </w:t>
+      </w:r>
+      <w:proofErr w:type="spellStart"/>
+      <w:r>
+        <w:rPr>
+          <w:rFonts w:ascii="Courier New" w:hAnsi="Courier New" w:cs="Courier New"/>
+          <w:color w:val="000000"/>
+          <w:highlight w:val="white"/>
+        </w:rPr>
+        <w:t>Serial</w:t>
       </w:r>
       <w:r>
         <w:rPr>
@@ -22279,6 +23560,7 @@
         </w:rPr>
         <w:t>println</w:t>
       </w:r>
+      <w:proofErr w:type="spellEnd"/>
       <w:r>
         <w:rPr>
           <w:rFonts w:ascii="Courier New" w:hAnsi="Courier New" w:cs="Courier New"/>
@@ -22349,7 +23631,43 @@
           <w:color w:val="000000"/>
           <w:highlight w:val="white"/>
         </w:rPr>
-        <w:t xml:space="preserve">    DateTime now </w:t>
+        <w:t xml:space="preserve">    </w:t>
+      </w:r>
+      <w:proofErr w:type="spellStart"/>
+      <w:r>
+        <w:rPr>
+          <w:rFonts w:ascii="Courier New" w:hAnsi="Courier New" w:cs="Courier New"/>
+          <w:color w:val="000000"/>
+          <w:highlight w:val="white"/>
+        </w:rPr>
+        <w:t>DateTime</w:t>
+      </w:r>
+      <w:proofErr w:type="spellEnd"/>
+      <w:r>
+        <w:rPr>
+          <w:rFonts w:ascii="Courier New" w:hAnsi="Courier New" w:cs="Courier New"/>
+          <w:color w:val="000000"/>
+          <w:highlight w:val="white"/>
+        </w:rPr>
+        <w:t xml:space="preserve"> </w:t>
+      </w:r>
+      <w:proofErr w:type="spellStart"/>
+      <w:r>
+        <w:rPr>
+          <w:rFonts w:ascii="Courier New" w:hAnsi="Courier New" w:cs="Courier New"/>
+          <w:color w:val="000000"/>
+          <w:highlight w:val="white"/>
+        </w:rPr>
+        <w:t>now</w:t>
+      </w:r>
+      <w:proofErr w:type="spellEnd"/>
+      <w:r>
+        <w:rPr>
+          <w:rFonts w:ascii="Courier New" w:hAnsi="Courier New" w:cs="Courier New"/>
+          <w:color w:val="000000"/>
+          <w:highlight w:val="white"/>
+        </w:rPr>
+        <w:t xml:space="preserve"> </w:t>
       </w:r>
       <w:r>
         <w:rPr>
@@ -22367,7 +23685,16 @@
           <w:color w:val="000000"/>
           <w:highlight w:val="white"/>
         </w:rPr>
-        <w:t xml:space="preserve"> rtc</w:t>
+        <w:t xml:space="preserve"> </w:t>
+      </w:r>
+      <w:proofErr w:type="spellStart"/>
+      <w:r>
+        <w:rPr>
+          <w:rFonts w:ascii="Courier New" w:hAnsi="Courier New" w:cs="Courier New"/>
+          <w:color w:val="000000"/>
+          <w:highlight w:val="white"/>
+        </w:rPr>
+        <w:t>rtc</w:t>
       </w:r>
       <w:r>
         <w:rPr>
@@ -22387,6 +23714,7 @@
         </w:rPr>
         <w:t>now</w:t>
       </w:r>
+      <w:proofErr w:type="spellEnd"/>
       <w:r>
         <w:rPr>
           <w:rFonts w:ascii="Courier New" w:hAnsi="Courier New" w:cs="Courier New"/>
@@ -22433,7 +23761,16 @@
           <w:color w:val="000000"/>
           <w:highlight w:val="white"/>
         </w:rPr>
-        <w:t xml:space="preserve">    Serial</w:t>
+        <w:t xml:space="preserve">    </w:t>
+      </w:r>
+      <w:proofErr w:type="spellStart"/>
+      <w:r>
+        <w:rPr>
+          <w:rFonts w:ascii="Courier New" w:hAnsi="Courier New" w:cs="Courier New"/>
+          <w:color w:val="000000"/>
+          <w:highlight w:val="white"/>
+        </w:rPr>
+        <w:t>Serial</w:t>
       </w:r>
       <w:r>
         <w:rPr>
@@ -22453,6 +23790,7 @@
         </w:rPr>
         <w:t>print</w:t>
       </w:r>
+      <w:proofErr w:type="spellEnd"/>
       <w:r>
         <w:rPr>
           <w:rFonts w:ascii="Courier New" w:hAnsi="Courier New" w:cs="Courier New"/>
@@ -22463,6 +23801,7 @@
         </w:rPr>
         <w:t>(</w:t>
       </w:r>
+      <w:proofErr w:type="spellStart"/>
       <w:r>
         <w:rPr>
           <w:rFonts w:ascii="Courier New" w:hAnsi="Courier New" w:cs="Courier New"/>
@@ -22489,6 +23828,7 @@
         </w:rPr>
         <w:t>year</w:t>
       </w:r>
+      <w:proofErr w:type="spellEnd"/>
       <w:r>
         <w:rPr>
           <w:rFonts w:ascii="Courier New" w:hAnsi="Courier New" w:cs="Courier New"/>
@@ -22576,7 +23916,16 @@
           <w:color w:val="000000"/>
           <w:highlight w:val="white"/>
         </w:rPr>
-        <w:t xml:space="preserve">    Serial</w:t>
+        <w:t xml:space="preserve">    </w:t>
+      </w:r>
+      <w:proofErr w:type="spellStart"/>
+      <w:r>
+        <w:rPr>
+          <w:rFonts w:ascii="Courier New" w:hAnsi="Courier New" w:cs="Courier New"/>
+          <w:color w:val="000000"/>
+          <w:highlight w:val="white"/>
+        </w:rPr>
+        <w:t>Serial</w:t>
       </w:r>
       <w:r>
         <w:rPr>
@@ -22596,6 +23945,7 @@
         </w:rPr>
         <w:t>print</w:t>
       </w:r>
+      <w:proofErr w:type="spellEnd"/>
       <w:r>
         <w:rPr>
           <w:rFonts w:ascii="Courier New" w:hAnsi="Courier New" w:cs="Courier New"/>
@@ -22644,7 +23994,16 @@
           <w:color w:val="000000"/>
           <w:highlight w:val="white"/>
         </w:rPr>
-        <w:t xml:space="preserve">    Serial</w:t>
+        <w:t xml:space="preserve">    </w:t>
+      </w:r>
+      <w:proofErr w:type="spellStart"/>
+      <w:r>
+        <w:rPr>
+          <w:rFonts w:ascii="Courier New" w:hAnsi="Courier New" w:cs="Courier New"/>
+          <w:color w:val="000000"/>
+          <w:highlight w:val="white"/>
+        </w:rPr>
+        <w:t>Serial</w:t>
       </w:r>
       <w:r>
         <w:rPr>
@@ -22664,6 +24023,7 @@
         </w:rPr>
         <w:t>print</w:t>
       </w:r>
+      <w:proofErr w:type="spellEnd"/>
       <w:r>
         <w:rPr>
           <w:rFonts w:ascii="Courier New" w:hAnsi="Courier New" w:cs="Courier New"/>
@@ -22674,6 +24034,7 @@
         </w:rPr>
         <w:t>(</w:t>
       </w:r>
+      <w:proofErr w:type="spellStart"/>
       <w:r>
         <w:rPr>
           <w:rFonts w:ascii="Courier New" w:hAnsi="Courier New" w:cs="Courier New"/>
@@ -22700,6 +24061,7 @@
         </w:rPr>
         <w:t>month</w:t>
       </w:r>
+      <w:proofErr w:type="spellEnd"/>
       <w:r>
         <w:rPr>
           <w:rFonts w:ascii="Courier New" w:hAnsi="Courier New" w:cs="Courier New"/>
@@ -22748,7 +24110,16 @@
           <w:color w:val="000000"/>
           <w:highlight w:val="white"/>
         </w:rPr>
-        <w:t xml:space="preserve">    Serial</w:t>
+        <w:t xml:space="preserve">    </w:t>
+      </w:r>
+      <w:proofErr w:type="spellStart"/>
+      <w:r>
+        <w:rPr>
+          <w:rFonts w:ascii="Courier New" w:hAnsi="Courier New" w:cs="Courier New"/>
+          <w:color w:val="000000"/>
+          <w:highlight w:val="white"/>
+        </w:rPr>
+        <w:t>Serial</w:t>
       </w:r>
       <w:r>
         <w:rPr>
@@ -22768,6 +24139,7 @@
         </w:rPr>
         <w:t>print</w:t>
       </w:r>
+      <w:proofErr w:type="spellEnd"/>
       <w:r>
         <w:rPr>
           <w:rFonts w:ascii="Courier New" w:hAnsi="Courier New" w:cs="Courier New"/>
@@ -22816,7 +24188,16 @@
           <w:color w:val="000000"/>
           <w:highlight w:val="white"/>
         </w:rPr>
-        <w:t xml:space="preserve">    Serial</w:t>
+        <w:t xml:space="preserve">    </w:t>
+      </w:r>
+      <w:proofErr w:type="spellStart"/>
+      <w:r>
+        <w:rPr>
+          <w:rFonts w:ascii="Courier New" w:hAnsi="Courier New" w:cs="Courier New"/>
+          <w:color w:val="000000"/>
+          <w:highlight w:val="white"/>
+        </w:rPr>
+        <w:t>Serial</w:t>
       </w:r>
       <w:r>
         <w:rPr>
@@ -22836,6 +24217,7 @@
         </w:rPr>
         <w:t>print</w:t>
       </w:r>
+      <w:proofErr w:type="spellEnd"/>
       <w:r>
         <w:rPr>
           <w:rFonts w:ascii="Courier New" w:hAnsi="Courier New" w:cs="Courier New"/>
@@ -22846,6 +24228,7 @@
         </w:rPr>
         <w:t>(</w:t>
       </w:r>
+      <w:proofErr w:type="spellStart"/>
       <w:r>
         <w:rPr>
           <w:rFonts w:ascii="Courier New" w:hAnsi="Courier New" w:cs="Courier New"/>
@@ -22872,6 +24255,7 @@
         </w:rPr>
         <w:t>day</w:t>
       </w:r>
+      <w:proofErr w:type="spellEnd"/>
       <w:r>
         <w:rPr>
           <w:rFonts w:ascii="Courier New" w:hAnsi="Courier New" w:cs="Courier New"/>
@@ -22920,7 +24304,16 @@
           <w:color w:val="000000"/>
           <w:highlight w:val="white"/>
         </w:rPr>
-        <w:t xml:space="preserve">    Serial</w:t>
+        <w:t xml:space="preserve">    </w:t>
+      </w:r>
+      <w:proofErr w:type="spellStart"/>
+      <w:r>
+        <w:rPr>
+          <w:rFonts w:ascii="Courier New" w:hAnsi="Courier New" w:cs="Courier New"/>
+          <w:color w:val="000000"/>
+          <w:highlight w:val="white"/>
+        </w:rPr>
+        <w:t>Serial</w:t>
       </w:r>
       <w:r>
         <w:rPr>
@@ -22940,6 +24333,7 @@
         </w:rPr>
         <w:t>print</w:t>
       </w:r>
+      <w:proofErr w:type="spellEnd"/>
       <w:r>
         <w:rPr>
           <w:rFonts w:ascii="Courier New" w:hAnsi="Courier New" w:cs="Courier New"/>
@@ -22988,7 +24382,16 @@
           <w:color w:val="000000"/>
           <w:highlight w:val="white"/>
         </w:rPr>
-        <w:t xml:space="preserve">    Serial</w:t>
+        <w:t xml:space="preserve">    </w:t>
+      </w:r>
+      <w:proofErr w:type="spellStart"/>
+      <w:r>
+        <w:rPr>
+          <w:rFonts w:ascii="Courier New" w:hAnsi="Courier New" w:cs="Courier New"/>
+          <w:color w:val="000000"/>
+          <w:highlight w:val="white"/>
+        </w:rPr>
+        <w:t>Serial</w:t>
       </w:r>
       <w:r>
         <w:rPr>
@@ -23008,6 +24411,7 @@
         </w:rPr>
         <w:t>print</w:t>
       </w:r>
+      <w:proofErr w:type="spellEnd"/>
       <w:r>
         <w:rPr>
           <w:rFonts w:ascii="Courier New" w:hAnsi="Courier New" w:cs="Courier New"/>
@@ -23018,6 +24422,7 @@
         </w:rPr>
         <w:t>(</w:t>
       </w:r>
+      <w:proofErr w:type="spellStart"/>
       <w:r>
         <w:rPr>
           <w:rFonts w:ascii="Courier New" w:hAnsi="Courier New" w:cs="Courier New"/>
@@ -23026,6 +24431,7 @@
         </w:rPr>
         <w:t>daysOfTheWeek</w:t>
       </w:r>
+      <w:proofErr w:type="spellEnd"/>
       <w:r>
         <w:rPr>
           <w:rFonts w:ascii="Courier New" w:hAnsi="Courier New" w:cs="Courier New"/>
@@ -23036,6 +24442,7 @@
         </w:rPr>
         <w:t>[</w:t>
       </w:r>
+      <w:proofErr w:type="spellStart"/>
       <w:r>
         <w:rPr>
           <w:rFonts w:ascii="Courier New" w:hAnsi="Courier New" w:cs="Courier New"/>
@@ -23062,6 +24469,7 @@
         </w:rPr>
         <w:t>dayOfTheWeek</w:t>
       </w:r>
+      <w:proofErr w:type="spellEnd"/>
       <w:r>
         <w:rPr>
           <w:rFonts w:ascii="Courier New" w:hAnsi="Courier New" w:cs="Courier New"/>
@@ -23092,7 +24500,16 @@
           <w:color w:val="000000"/>
           <w:highlight w:val="white"/>
         </w:rPr>
-        <w:t xml:space="preserve">    Serial</w:t>
+        <w:t xml:space="preserve">    </w:t>
+      </w:r>
+      <w:proofErr w:type="spellStart"/>
+      <w:r>
+        <w:rPr>
+          <w:rFonts w:ascii="Courier New" w:hAnsi="Courier New" w:cs="Courier New"/>
+          <w:color w:val="000000"/>
+          <w:highlight w:val="white"/>
+        </w:rPr>
+        <w:t>Serial</w:t>
       </w:r>
       <w:r>
         <w:rPr>
@@ -23112,6 +24529,7 @@
         </w:rPr>
         <w:t>print</w:t>
       </w:r>
+      <w:proofErr w:type="spellEnd"/>
       <w:r>
         <w:rPr>
           <w:rFonts w:ascii="Courier New" w:hAnsi="Courier New" w:cs="Courier New"/>
@@ -23160,7 +24578,16 @@
           <w:color w:val="000000"/>
           <w:highlight w:val="white"/>
         </w:rPr>
-        <w:t xml:space="preserve">    Serial</w:t>
+        <w:t xml:space="preserve">    </w:t>
+      </w:r>
+      <w:proofErr w:type="spellStart"/>
+      <w:r>
+        <w:rPr>
+          <w:rFonts w:ascii="Courier New" w:hAnsi="Courier New" w:cs="Courier New"/>
+          <w:color w:val="000000"/>
+          <w:highlight w:val="white"/>
+        </w:rPr>
+        <w:t>Serial</w:t>
       </w:r>
       <w:r>
         <w:rPr>
@@ -23180,6 +24607,7 @@
         </w:rPr>
         <w:t>print</w:t>
       </w:r>
+      <w:proofErr w:type="spellEnd"/>
       <w:r>
         <w:rPr>
           <w:rFonts w:ascii="Courier New" w:hAnsi="Courier New" w:cs="Courier New"/>
@@ -23190,6 +24618,7 @@
         </w:rPr>
         <w:t>(</w:t>
       </w:r>
+      <w:proofErr w:type="spellStart"/>
       <w:r>
         <w:rPr>
           <w:rFonts w:ascii="Courier New" w:hAnsi="Courier New" w:cs="Courier New"/>
@@ -23216,6 +24645,7 @@
         </w:rPr>
         <w:t>hour</w:t>
       </w:r>
+      <w:proofErr w:type="spellEnd"/>
       <w:r>
         <w:rPr>
           <w:rFonts w:ascii="Courier New" w:hAnsi="Courier New" w:cs="Courier New"/>
@@ -23264,7 +24694,16 @@
           <w:color w:val="000000"/>
           <w:highlight w:val="white"/>
         </w:rPr>
-        <w:t xml:space="preserve">    Serial</w:t>
+        <w:t xml:space="preserve">    </w:t>
+      </w:r>
+      <w:proofErr w:type="spellStart"/>
+      <w:r>
+        <w:rPr>
+          <w:rFonts w:ascii="Courier New" w:hAnsi="Courier New" w:cs="Courier New"/>
+          <w:color w:val="000000"/>
+          <w:highlight w:val="white"/>
+        </w:rPr>
+        <w:t>Serial</w:t>
       </w:r>
       <w:r>
         <w:rPr>
@@ -23284,6 +24723,7 @@
         </w:rPr>
         <w:t>print</w:t>
       </w:r>
+      <w:proofErr w:type="spellEnd"/>
       <w:r>
         <w:rPr>
           <w:rFonts w:ascii="Courier New" w:hAnsi="Courier New" w:cs="Courier New"/>
@@ -23332,7 +24772,16 @@
           <w:color w:val="000000"/>
           <w:highlight w:val="white"/>
         </w:rPr>
-        <w:t xml:space="preserve">    Serial</w:t>
+        <w:t xml:space="preserve">    </w:t>
+      </w:r>
+      <w:proofErr w:type="spellStart"/>
+      <w:r>
+        <w:rPr>
+          <w:rFonts w:ascii="Courier New" w:hAnsi="Courier New" w:cs="Courier New"/>
+          <w:color w:val="000000"/>
+          <w:highlight w:val="white"/>
+        </w:rPr>
+        <w:t>Serial</w:t>
       </w:r>
       <w:r>
         <w:rPr>
@@ -23352,6 +24801,7 @@
         </w:rPr>
         <w:t>print</w:t>
       </w:r>
+      <w:proofErr w:type="spellEnd"/>
       <w:r>
         <w:rPr>
           <w:rFonts w:ascii="Courier New" w:hAnsi="Courier New" w:cs="Courier New"/>
@@ -23362,6 +24812,7 @@
         </w:rPr>
         <w:t>(</w:t>
       </w:r>
+      <w:proofErr w:type="spellStart"/>
       <w:r>
         <w:rPr>
           <w:rFonts w:ascii="Courier New" w:hAnsi="Courier New" w:cs="Courier New"/>
@@ -23388,6 +24839,7 @@
         </w:rPr>
         <w:t>minute</w:t>
       </w:r>
+      <w:proofErr w:type="spellEnd"/>
       <w:r>
         <w:rPr>
           <w:rFonts w:ascii="Courier New" w:hAnsi="Courier New" w:cs="Courier New"/>
@@ -23436,7 +24888,16 @@
           <w:color w:val="000000"/>
           <w:highlight w:val="white"/>
         </w:rPr>
-        <w:t xml:space="preserve">    Serial</w:t>
+        <w:t xml:space="preserve">    </w:t>
+      </w:r>
+      <w:proofErr w:type="spellStart"/>
+      <w:r>
+        <w:rPr>
+          <w:rFonts w:ascii="Courier New" w:hAnsi="Courier New" w:cs="Courier New"/>
+          <w:color w:val="000000"/>
+          <w:highlight w:val="white"/>
+        </w:rPr>
+        <w:t>Serial</w:t>
       </w:r>
       <w:r>
         <w:rPr>
@@ -23456,6 +24917,7 @@
         </w:rPr>
         <w:t>print</w:t>
       </w:r>
+      <w:proofErr w:type="spellEnd"/>
       <w:r>
         <w:rPr>
           <w:rFonts w:ascii="Courier New" w:hAnsi="Courier New" w:cs="Courier New"/>
@@ -23504,7 +24966,16 @@
           <w:color w:val="000000"/>
           <w:highlight w:val="white"/>
         </w:rPr>
-        <w:t xml:space="preserve">    Serial</w:t>
+        <w:t xml:space="preserve">    </w:t>
+      </w:r>
+      <w:proofErr w:type="spellStart"/>
+      <w:r>
+        <w:rPr>
+          <w:rFonts w:ascii="Courier New" w:hAnsi="Courier New" w:cs="Courier New"/>
+          <w:color w:val="000000"/>
+          <w:highlight w:val="white"/>
+        </w:rPr>
+        <w:t>Serial</w:t>
       </w:r>
       <w:r>
         <w:rPr>
@@ -23524,6 +24995,7 @@
         </w:rPr>
         <w:t>print</w:t>
       </w:r>
+      <w:proofErr w:type="spellEnd"/>
       <w:r>
         <w:rPr>
           <w:rFonts w:ascii="Courier New" w:hAnsi="Courier New" w:cs="Courier New"/>
@@ -23534,6 +25006,7 @@
         </w:rPr>
         <w:t>(</w:t>
       </w:r>
+      <w:proofErr w:type="spellStart"/>
       <w:r>
         <w:rPr>
           <w:rFonts w:ascii="Courier New" w:hAnsi="Courier New" w:cs="Courier New"/>
@@ -23560,6 +25033,7 @@
         </w:rPr>
         <w:t>second</w:t>
       </w:r>
+      <w:proofErr w:type="spellEnd"/>
       <w:r>
         <w:rPr>
           <w:rFonts w:ascii="Courier New" w:hAnsi="Courier New" w:cs="Courier New"/>
@@ -23608,7 +25082,16 @@
           <w:color w:val="000000"/>
           <w:highlight w:val="white"/>
         </w:rPr>
-        <w:t xml:space="preserve">    Serial</w:t>
+        <w:t xml:space="preserve">    </w:t>
+      </w:r>
+      <w:proofErr w:type="spellStart"/>
+      <w:r>
+        <w:rPr>
+          <w:rFonts w:ascii="Courier New" w:hAnsi="Courier New" w:cs="Courier New"/>
+          <w:color w:val="000000"/>
+          <w:highlight w:val="white"/>
+        </w:rPr>
+        <w:t>Serial</w:t>
       </w:r>
       <w:r>
         <w:rPr>
@@ -23628,6 +25111,7 @@
         </w:rPr>
         <w:t>println</w:t>
       </w:r>
+      <w:proofErr w:type="spellEnd"/>
       <w:r>
         <w:rPr>
           <w:rFonts w:ascii="Courier New" w:hAnsi="Courier New" w:cs="Courier New"/>
@@ -23752,6 +25236,7 @@
           <w:highlight w:val="white"/>
         </w:rPr>
       </w:pPr>
+      <w:proofErr w:type="spellStart"/>
       <w:r>
         <w:rPr>
           <w:rFonts w:ascii="Courier New" w:hAnsi="Courier New" w:cs="Courier New"/>
@@ -23760,14 +25245,25 @@
         </w:rPr>
         <w:t>void</w:t>
       </w:r>
-      <w:r>
-        <w:rPr>
-          <w:rFonts w:ascii="Courier New" w:hAnsi="Courier New" w:cs="Courier New"/>
-          <w:color w:val="000000"/>
-          <w:highlight w:val="white"/>
-        </w:rPr>
-        <w:t xml:space="preserve"> loop</w:t>
-      </w:r>
+      <w:proofErr w:type="spellEnd"/>
+      <w:r>
+        <w:rPr>
+          <w:rFonts w:ascii="Courier New" w:hAnsi="Courier New" w:cs="Courier New"/>
+          <w:color w:val="000000"/>
+          <w:highlight w:val="white"/>
+        </w:rPr>
+        <w:t xml:space="preserve"> </w:t>
+      </w:r>
+      <w:proofErr w:type="spellStart"/>
+      <w:r>
+        <w:rPr>
+          <w:rFonts w:ascii="Courier New" w:hAnsi="Courier New" w:cs="Courier New"/>
+          <w:color w:val="000000"/>
+          <w:highlight w:val="white"/>
+        </w:rPr>
+        <w:t>loop</w:t>
+      </w:r>
+      <w:proofErr w:type="spellEnd"/>
       <w:r>
         <w:rPr>
           <w:rFonts w:ascii="Courier New" w:hAnsi="Courier New" w:cs="Courier New"/>
@@ -23816,7 +25312,43 @@
           <w:color w:val="000000"/>
           <w:highlight w:val="white"/>
         </w:rPr>
-        <w:t xml:space="preserve">  DateTime now </w:t>
+        <w:t xml:space="preserve">  </w:t>
+      </w:r>
+      <w:proofErr w:type="spellStart"/>
+      <w:r>
+        <w:rPr>
+          <w:rFonts w:ascii="Courier New" w:hAnsi="Courier New" w:cs="Courier New"/>
+          <w:color w:val="000000"/>
+          <w:highlight w:val="white"/>
+        </w:rPr>
+        <w:t>DateTime</w:t>
+      </w:r>
+      <w:proofErr w:type="spellEnd"/>
+      <w:r>
+        <w:rPr>
+          <w:rFonts w:ascii="Courier New" w:hAnsi="Courier New" w:cs="Courier New"/>
+          <w:color w:val="000000"/>
+          <w:highlight w:val="white"/>
+        </w:rPr>
+        <w:t xml:space="preserve"> </w:t>
+      </w:r>
+      <w:proofErr w:type="spellStart"/>
+      <w:r>
+        <w:rPr>
+          <w:rFonts w:ascii="Courier New" w:hAnsi="Courier New" w:cs="Courier New"/>
+          <w:color w:val="000000"/>
+          <w:highlight w:val="white"/>
+        </w:rPr>
+        <w:t>now</w:t>
+      </w:r>
+      <w:proofErr w:type="spellEnd"/>
+      <w:r>
+        <w:rPr>
+          <w:rFonts w:ascii="Courier New" w:hAnsi="Courier New" w:cs="Courier New"/>
+          <w:color w:val="000000"/>
+          <w:highlight w:val="white"/>
+        </w:rPr>
+        <w:t xml:space="preserve"> </w:t>
       </w:r>
       <w:r>
         <w:rPr>
@@ -23834,7 +25366,16 @@
           <w:color w:val="000000"/>
           <w:highlight w:val="white"/>
         </w:rPr>
-        <w:t xml:space="preserve"> rtc</w:t>
+        <w:t xml:space="preserve"> </w:t>
+      </w:r>
+      <w:proofErr w:type="spellStart"/>
+      <w:r>
+        <w:rPr>
+          <w:rFonts w:ascii="Courier New" w:hAnsi="Courier New" w:cs="Courier New"/>
+          <w:color w:val="000000"/>
+          <w:highlight w:val="white"/>
+        </w:rPr>
+        <w:t>rtc</w:t>
       </w:r>
       <w:r>
         <w:rPr>
@@ -23854,6 +25395,7 @@
         </w:rPr>
         <w:t>now</w:t>
       </w:r>
+      <w:proofErr w:type="spellEnd"/>
       <w:r>
         <w:rPr>
           <w:rFonts w:ascii="Courier New" w:hAnsi="Courier New" w:cs="Courier New"/>
@@ -23886,6 +25428,7 @@
         </w:rPr>
         <w:t xml:space="preserve">  </w:t>
       </w:r>
+      <w:proofErr w:type="spellStart"/>
       <w:r>
         <w:rPr>
           <w:rFonts w:ascii="Courier New" w:hAnsi="Courier New" w:cs="Courier New"/>
@@ -23894,13 +25437,32 @@
         </w:rPr>
         <w:t>int</w:t>
       </w:r>
-      <w:r>
-        <w:rPr>
-          <w:rFonts w:ascii="Courier New" w:hAnsi="Courier New" w:cs="Courier New"/>
-          <w:color w:val="000000"/>
-          <w:highlight w:val="white"/>
-        </w:rPr>
-        <w:t xml:space="preserve"> std </w:t>
+      <w:proofErr w:type="spellEnd"/>
+      <w:r>
+        <w:rPr>
+          <w:rFonts w:ascii="Courier New" w:hAnsi="Courier New" w:cs="Courier New"/>
+          <w:color w:val="000000"/>
+          <w:highlight w:val="white"/>
+        </w:rPr>
+        <w:t xml:space="preserve"> </w:t>
+      </w:r>
+      <w:proofErr w:type="spellStart"/>
+      <w:r>
+        <w:rPr>
+          <w:rFonts w:ascii="Courier New" w:hAnsi="Courier New" w:cs="Courier New"/>
+          <w:color w:val="000000"/>
+          <w:highlight w:val="white"/>
+        </w:rPr>
+        <w:t>std</w:t>
+      </w:r>
+      <w:proofErr w:type="spellEnd"/>
+      <w:r>
+        <w:rPr>
+          <w:rFonts w:ascii="Courier New" w:hAnsi="Courier New" w:cs="Courier New"/>
+          <w:color w:val="000000"/>
+          <w:highlight w:val="white"/>
+        </w:rPr>
+        <w:t xml:space="preserve"> </w:t>
       </w:r>
       <w:r>
         <w:rPr>
@@ -23918,7 +25480,16 @@
           <w:color w:val="000000"/>
           <w:highlight w:val="white"/>
         </w:rPr>
-        <w:t xml:space="preserve"> now</w:t>
+        <w:t xml:space="preserve"> </w:t>
+      </w:r>
+      <w:proofErr w:type="spellStart"/>
+      <w:r>
+        <w:rPr>
+          <w:rFonts w:ascii="Courier New" w:hAnsi="Courier New" w:cs="Courier New"/>
+          <w:color w:val="000000"/>
+          <w:highlight w:val="white"/>
+        </w:rPr>
+        <w:t>now</w:t>
       </w:r>
       <w:r>
         <w:rPr>
@@ -23938,6 +25509,7 @@
         </w:rPr>
         <w:t>hour</w:t>
       </w:r>
+      <w:proofErr w:type="spellEnd"/>
       <w:r>
         <w:rPr>
           <w:rFonts w:ascii="Courier New" w:hAnsi="Courier New" w:cs="Courier New"/>
@@ -23984,7 +25556,25 @@
           <w:color w:val="000000"/>
           <w:highlight w:val="white"/>
         </w:rPr>
-        <w:t xml:space="preserve">  sensorValue </w:t>
+        <w:t xml:space="preserve">  </w:t>
+      </w:r>
+      <w:proofErr w:type="spellStart"/>
+      <w:r>
+        <w:rPr>
+          <w:rFonts w:ascii="Courier New" w:hAnsi="Courier New" w:cs="Courier New"/>
+          <w:color w:val="000000"/>
+          <w:highlight w:val="white"/>
+        </w:rPr>
+        <w:t>sensorValue</w:t>
+      </w:r>
+      <w:proofErr w:type="spellEnd"/>
+      <w:r>
+        <w:rPr>
+          <w:rFonts w:ascii="Courier New" w:hAnsi="Courier New" w:cs="Courier New"/>
+          <w:color w:val="000000"/>
+          <w:highlight w:val="white"/>
+        </w:rPr>
+        <w:t xml:space="preserve"> </w:t>
       </w:r>
       <w:r>
         <w:rPr>
@@ -24002,8 +25592,18 @@
           <w:color w:val="000000"/>
           <w:highlight w:val="white"/>
         </w:rPr>
-        <w:t xml:space="preserve"> analogRead</w:t>
-      </w:r>
+        <w:t xml:space="preserve"> </w:t>
+      </w:r>
+      <w:proofErr w:type="spellStart"/>
+      <w:r>
+        <w:rPr>
+          <w:rFonts w:ascii="Courier New" w:hAnsi="Courier New" w:cs="Courier New"/>
+          <w:color w:val="000000"/>
+          <w:highlight w:val="white"/>
+        </w:rPr>
+        <w:t>analogRead</w:t>
+      </w:r>
+      <w:proofErr w:type="spellEnd"/>
       <w:r>
         <w:rPr>
           <w:rFonts w:ascii="Courier New" w:hAnsi="Courier New" w:cs="Courier New"/>
@@ -24092,6 +25692,7 @@
         </w:rPr>
         <w:t xml:space="preserve">  </w:t>
       </w:r>
+      <w:proofErr w:type="spellStart"/>
       <w:r>
         <w:rPr>
           <w:rFonts w:ascii="Courier New" w:hAnsi="Courier New" w:cs="Courier New"/>
@@ -24102,6 +25703,7 @@
         </w:rPr>
         <w:t>if</w:t>
       </w:r>
+      <w:proofErr w:type="spellEnd"/>
       <w:r>
         <w:rPr>
           <w:rFonts w:ascii="Courier New" w:hAnsi="Courier New" w:cs="Courier New"/>
@@ -24138,6 +25740,7 @@
         </w:rPr>
         <w:t xml:space="preserve"> </w:t>
       </w:r>
+      <w:proofErr w:type="gramStart"/>
       <w:r>
         <w:rPr>
           <w:rFonts w:ascii="Courier New" w:hAnsi="Courier New" w:cs="Courier New"/>
@@ -24162,16 +25765,9 @@
           <w:color w:val="000080"/>
           <w:highlight w:val="white"/>
         </w:rPr>
-        <w:t>)&amp;&amp;</w:t>
-      </w:r>
-      <w:r>
-        <w:rPr>
-          <w:rFonts w:ascii="Courier New" w:hAnsi="Courier New" w:cs="Courier New"/>
-          <w:color w:val="000000"/>
-          <w:highlight w:val="white"/>
-        </w:rPr>
-        <w:t xml:space="preserve"> </w:t>
-      </w:r>
+        <w:t>)</w:t>
+      </w:r>
+      <w:proofErr w:type="gramEnd"/>
       <w:r>
         <w:rPr>
           <w:rFonts w:ascii="Courier New" w:hAnsi="Courier New" w:cs="Courier New"/>
@@ -24180,15 +25776,15 @@
           <w:color w:val="000080"/>
           <w:highlight w:val="white"/>
         </w:rPr>
-        <w:t>(</w:t>
-      </w:r>
-      <w:r>
-        <w:rPr>
-          <w:rFonts w:ascii="Courier New" w:hAnsi="Courier New" w:cs="Courier New"/>
-          <w:color w:val="000000"/>
-          <w:highlight w:val="white"/>
-        </w:rPr>
-        <w:t xml:space="preserve">sensorValue </w:t>
+        <w:t>&amp;&amp;</w:t>
+      </w:r>
+      <w:r>
+        <w:rPr>
+          <w:rFonts w:ascii="Courier New" w:hAnsi="Courier New" w:cs="Courier New"/>
+          <w:color w:val="000000"/>
+          <w:highlight w:val="white"/>
+        </w:rPr>
+        <w:t xml:space="preserve"> </w:t>
       </w:r>
       <w:r>
         <w:rPr>
@@ -24198,8 +25794,18 @@
           <w:color w:val="000080"/>
           <w:highlight w:val="white"/>
         </w:rPr>
-        <w:t>&gt;=</w:t>
-      </w:r>
+        <w:t>(</w:t>
+      </w:r>
+      <w:proofErr w:type="spellStart"/>
+      <w:r>
+        <w:rPr>
+          <w:rFonts w:ascii="Courier New" w:hAnsi="Courier New" w:cs="Courier New"/>
+          <w:color w:val="000000"/>
+          <w:highlight w:val="white"/>
+        </w:rPr>
+        <w:t>sensorValue</w:t>
+      </w:r>
+      <w:proofErr w:type="spellEnd"/>
       <w:r>
         <w:rPr>
           <w:rFonts w:ascii="Courier New" w:hAnsi="Courier New" w:cs="Courier New"/>
@@ -24207,14 +25813,6 @@
           <w:highlight w:val="white"/>
         </w:rPr>
         <w:t xml:space="preserve"> </w:t>
-      </w:r>
-      <w:r>
-        <w:rPr>
-          <w:rFonts w:ascii="Courier New" w:hAnsi="Courier New" w:cs="Courier New"/>
-          <w:color w:val="FF8000"/>
-          <w:highlight w:val="white"/>
-        </w:rPr>
-        <w:t>101</w:t>
       </w:r>
       <w:r>
         <w:rPr>
@@ -24224,7 +25822,7 @@
           <w:color w:val="000080"/>
           <w:highlight w:val="white"/>
         </w:rPr>
-        <w:t>)</w:t>
+        <w:t>&gt;=</w:t>
       </w:r>
       <w:r>
         <w:rPr>
@@ -24233,6 +25831,14 @@
           <w:highlight w:val="white"/>
         </w:rPr>
         <w:t xml:space="preserve"> </w:t>
+      </w:r>
+      <w:r>
+        <w:rPr>
+          <w:rFonts w:ascii="Courier New" w:hAnsi="Courier New" w:cs="Courier New"/>
+          <w:color w:val="FF8000"/>
+          <w:highlight w:val="white"/>
+        </w:rPr>
+        <w:t>101</w:t>
       </w:r>
       <w:r>
         <w:rPr>
@@ -24242,7 +25848,7 @@
           <w:color w:val="000080"/>
           <w:highlight w:val="white"/>
         </w:rPr>
-        <w:t>&amp;&amp;</w:t>
+        <w:t>)</w:t>
       </w:r>
       <w:r>
         <w:rPr>
@@ -24260,15 +25866,15 @@
           <w:color w:val="000080"/>
           <w:highlight w:val="white"/>
         </w:rPr>
-        <w:t>(</w:t>
-      </w:r>
-      <w:r>
-        <w:rPr>
-          <w:rFonts w:ascii="Courier New" w:hAnsi="Courier New" w:cs="Courier New"/>
-          <w:color w:val="000000"/>
-          <w:highlight w:val="white"/>
-        </w:rPr>
-        <w:t xml:space="preserve">std </w:t>
+        <w:t>&amp;&amp;</w:t>
+      </w:r>
+      <w:r>
+        <w:rPr>
+          <w:rFonts w:ascii="Courier New" w:hAnsi="Courier New" w:cs="Courier New"/>
+          <w:color w:val="000000"/>
+          <w:highlight w:val="white"/>
+        </w:rPr>
+        <w:t xml:space="preserve"> </w:t>
       </w:r>
       <w:r>
         <w:rPr>
@@ -24278,24 +25884,18 @@
           <w:color w:val="000080"/>
           <w:highlight w:val="white"/>
         </w:rPr>
-        <w:t>&gt;=</w:t>
-      </w:r>
-      <w:r>
-        <w:rPr>
-          <w:rFonts w:ascii="Courier New" w:hAnsi="Courier New" w:cs="Courier New"/>
-          <w:color w:val="000000"/>
-          <w:highlight w:val="white"/>
-        </w:rPr>
-        <w:t xml:space="preserve"> </w:t>
-      </w:r>
-      <w:r>
-        <w:rPr>
-          <w:rFonts w:ascii="Courier New" w:hAnsi="Courier New" w:cs="Courier New"/>
-          <w:color w:val="FF8000"/>
-          <w:highlight w:val="white"/>
-        </w:rPr>
-        <w:t>5</w:t>
-      </w:r>
+        <w:t>(</w:t>
+      </w:r>
+      <w:proofErr w:type="spellStart"/>
+      <w:r>
+        <w:rPr>
+          <w:rFonts w:ascii="Courier New" w:hAnsi="Courier New" w:cs="Courier New"/>
+          <w:color w:val="000000"/>
+          <w:highlight w:val="white"/>
+        </w:rPr>
+        <w:t>std</w:t>
+      </w:r>
+      <w:proofErr w:type="spellEnd"/>
       <w:r>
         <w:rPr>
           <w:rFonts w:ascii="Courier New" w:hAnsi="Courier New" w:cs="Courier New"/>
@@ -24312,7 +25912,23 @@
           <w:color w:val="000080"/>
           <w:highlight w:val="white"/>
         </w:rPr>
-        <w:t>)</w:t>
+        <w:t>&gt;=</w:t>
+      </w:r>
+      <w:r>
+        <w:rPr>
+          <w:rFonts w:ascii="Courier New" w:hAnsi="Courier New" w:cs="Courier New"/>
+          <w:color w:val="000000"/>
+          <w:highlight w:val="white"/>
+        </w:rPr>
+        <w:t xml:space="preserve"> </w:t>
+      </w:r>
+      <w:r>
+        <w:rPr>
+          <w:rFonts w:ascii="Courier New" w:hAnsi="Courier New" w:cs="Courier New"/>
+          <w:color w:val="FF8000"/>
+          <w:highlight w:val="white"/>
+        </w:rPr>
+        <w:t>5</w:t>
       </w:r>
       <w:r>
         <w:rPr>
@@ -24330,7 +25946,7 @@
           <w:color w:val="000080"/>
           <w:highlight w:val="white"/>
         </w:rPr>
-        <w:t>&amp;&amp;</w:t>
+        <w:t>)</w:t>
       </w:r>
       <w:r>
         <w:rPr>
@@ -24348,15 +25964,43 @@
           <w:color w:val="000080"/>
           <w:highlight w:val="white"/>
         </w:rPr>
+        <w:t>&amp;&amp;</w:t>
+      </w:r>
+      <w:r>
+        <w:rPr>
+          <w:rFonts w:ascii="Courier New" w:hAnsi="Courier New" w:cs="Courier New"/>
+          <w:color w:val="000000"/>
+          <w:highlight w:val="white"/>
+        </w:rPr>
+        <w:t xml:space="preserve"> </w:t>
+      </w:r>
+      <w:r>
+        <w:rPr>
+          <w:rFonts w:ascii="Courier New" w:hAnsi="Courier New" w:cs="Courier New"/>
+          <w:b/>
+          <w:bCs/>
+          <w:color w:val="000080"/>
+          <w:highlight w:val="white"/>
+        </w:rPr>
         <w:t>(</w:t>
       </w:r>
-      <w:r>
-        <w:rPr>
-          <w:rFonts w:ascii="Courier New" w:hAnsi="Courier New" w:cs="Courier New"/>
-          <w:color w:val="000000"/>
-          <w:highlight w:val="white"/>
-        </w:rPr>
-        <w:t xml:space="preserve">std </w:t>
+      <w:proofErr w:type="spellStart"/>
+      <w:r>
+        <w:rPr>
+          <w:rFonts w:ascii="Courier New" w:hAnsi="Courier New" w:cs="Courier New"/>
+          <w:color w:val="000000"/>
+          <w:highlight w:val="white"/>
+        </w:rPr>
+        <w:t>std</w:t>
+      </w:r>
+      <w:proofErr w:type="spellEnd"/>
+      <w:r>
+        <w:rPr>
+          <w:rFonts w:ascii="Courier New" w:hAnsi="Courier New" w:cs="Courier New"/>
+          <w:color w:val="000000"/>
+          <w:highlight w:val="white"/>
+        </w:rPr>
+        <w:t xml:space="preserve"> </w:t>
       </w:r>
       <w:r>
         <w:rPr>
@@ -24571,8 +26215,18 @@
           <w:color w:val="000000"/>
           <w:highlight w:val="white"/>
         </w:rPr>
-        <w:t xml:space="preserve">    delay</w:t>
-      </w:r>
+        <w:t xml:space="preserve">    </w:t>
+      </w:r>
+      <w:proofErr w:type="spellStart"/>
+      <w:r>
+        <w:rPr>
+          <w:rFonts w:ascii="Courier New" w:hAnsi="Courier New" w:cs="Courier New"/>
+          <w:color w:val="000000"/>
+          <w:highlight w:val="white"/>
+        </w:rPr>
+        <w:t>delay</w:t>
+      </w:r>
+      <w:proofErr w:type="spellEnd"/>
       <w:r>
         <w:rPr>
           <w:rFonts w:ascii="Courier New" w:hAnsi="Courier New" w:cs="Courier New"/>
@@ -24653,7 +26307,16 @@
           <w:color w:val="000000"/>
           <w:highlight w:val="white"/>
         </w:rPr>
-        <w:t xml:space="preserve">    Serial</w:t>
+        <w:t xml:space="preserve">    </w:t>
+      </w:r>
+      <w:proofErr w:type="spellStart"/>
+      <w:r>
+        <w:rPr>
+          <w:rFonts w:ascii="Courier New" w:hAnsi="Courier New" w:cs="Courier New"/>
+          <w:color w:val="000000"/>
+          <w:highlight w:val="white"/>
+        </w:rPr>
+        <w:t>Serial</w:t>
       </w:r>
       <w:r>
         <w:rPr>
@@ -24673,6 +26336,7 @@
         </w:rPr>
         <w:t>println</w:t>
       </w:r>
+      <w:proofErr w:type="spellEnd"/>
       <w:r>
         <w:rPr>
           <w:rFonts w:ascii="Courier New" w:hAnsi="Courier New" w:cs="Courier New"/>
@@ -24875,6 +26539,7 @@
           <w:highlight w:val="white"/>
         </w:rPr>
       </w:pPr>
+      <w:proofErr w:type="spellStart"/>
       <w:r>
         <w:rPr>
           <w:rFonts w:ascii="Courier New" w:hAnsi="Courier New" w:cs="Courier New"/>
@@ -24885,6 +26550,7 @@
         </w:rPr>
         <w:t>if</w:t>
       </w:r>
+      <w:proofErr w:type="spellEnd"/>
       <w:r>
         <w:rPr>
           <w:rFonts w:ascii="Courier New" w:hAnsi="Courier New" w:cs="Courier New"/>
@@ -24921,6 +26587,7 @@
         </w:rPr>
         <w:t xml:space="preserve"> </w:t>
       </w:r>
+      <w:proofErr w:type="gramStart"/>
       <w:r>
         <w:rPr>
           <w:rFonts w:ascii="Courier New" w:hAnsi="Courier New" w:cs="Courier New"/>
@@ -24945,16 +26612,9 @@
           <w:color w:val="000080"/>
           <w:highlight w:val="white"/>
         </w:rPr>
-        <w:t>)&amp;&amp;</w:t>
-      </w:r>
-      <w:r>
-        <w:rPr>
-          <w:rFonts w:ascii="Courier New" w:hAnsi="Courier New" w:cs="Courier New"/>
-          <w:color w:val="000000"/>
-          <w:highlight w:val="white"/>
-        </w:rPr>
-        <w:t xml:space="preserve"> </w:t>
-      </w:r>
+        <w:t>)</w:t>
+      </w:r>
+      <w:proofErr w:type="gramEnd"/>
       <w:r>
         <w:rPr>
           <w:rFonts w:ascii="Courier New" w:hAnsi="Courier New" w:cs="Courier New"/>
@@ -24963,15 +26623,15 @@
           <w:color w:val="000080"/>
           <w:highlight w:val="white"/>
         </w:rPr>
-        <w:t>(</w:t>
-      </w:r>
-      <w:r>
-        <w:rPr>
-          <w:rFonts w:ascii="Courier New" w:hAnsi="Courier New" w:cs="Courier New"/>
-          <w:color w:val="000000"/>
-          <w:highlight w:val="white"/>
-        </w:rPr>
-        <w:t xml:space="preserve">sensorValue </w:t>
+        <w:t>&amp;&amp;</w:t>
+      </w:r>
+      <w:r>
+        <w:rPr>
+          <w:rFonts w:ascii="Courier New" w:hAnsi="Courier New" w:cs="Courier New"/>
+          <w:color w:val="000000"/>
+          <w:highlight w:val="white"/>
+        </w:rPr>
+        <w:t xml:space="preserve"> </w:t>
       </w:r>
       <w:r>
         <w:rPr>
@@ -24981,8 +26641,18 @@
           <w:color w:val="000080"/>
           <w:highlight w:val="white"/>
         </w:rPr>
-        <w:t>&lt;=</w:t>
-      </w:r>
+        <w:t>(</w:t>
+      </w:r>
+      <w:proofErr w:type="spellStart"/>
+      <w:r>
+        <w:rPr>
+          <w:rFonts w:ascii="Courier New" w:hAnsi="Courier New" w:cs="Courier New"/>
+          <w:color w:val="000000"/>
+          <w:highlight w:val="white"/>
+        </w:rPr>
+        <w:t>sensorValue</w:t>
+      </w:r>
+      <w:proofErr w:type="spellEnd"/>
       <w:r>
         <w:rPr>
           <w:rFonts w:ascii="Courier New" w:hAnsi="Courier New" w:cs="Courier New"/>
@@ -24990,14 +26660,6 @@
           <w:highlight w:val="white"/>
         </w:rPr>
         <w:t xml:space="preserve"> </w:t>
-      </w:r>
-      <w:r>
-        <w:rPr>
-          <w:rFonts w:ascii="Courier New" w:hAnsi="Courier New" w:cs="Courier New"/>
-          <w:color w:val="FF8000"/>
-          <w:highlight w:val="white"/>
-        </w:rPr>
-        <w:t>101</w:t>
       </w:r>
       <w:r>
         <w:rPr>
@@ -25007,7 +26669,7 @@
           <w:color w:val="000080"/>
           <w:highlight w:val="white"/>
         </w:rPr>
-        <w:t>)</w:t>
+        <w:t>&lt;=</w:t>
       </w:r>
       <w:r>
         <w:rPr>
@@ -25016,6 +26678,14 @@
           <w:highlight w:val="white"/>
         </w:rPr>
         <w:t xml:space="preserve"> </w:t>
+      </w:r>
+      <w:r>
+        <w:rPr>
+          <w:rFonts w:ascii="Courier New" w:hAnsi="Courier New" w:cs="Courier New"/>
+          <w:color w:val="FF8000"/>
+          <w:highlight w:val="white"/>
+        </w:rPr>
+        <w:t>101</w:t>
       </w:r>
       <w:r>
         <w:rPr>
@@ -25025,7 +26695,7 @@
           <w:color w:val="000080"/>
           <w:highlight w:val="white"/>
         </w:rPr>
-        <w:t>&amp;&amp;</w:t>
+        <w:t>)</w:t>
       </w:r>
       <w:r>
         <w:rPr>
@@ -25043,15 +26713,15 @@
           <w:color w:val="000080"/>
           <w:highlight w:val="white"/>
         </w:rPr>
-        <w:t>(</w:t>
-      </w:r>
-      <w:r>
-        <w:rPr>
-          <w:rFonts w:ascii="Courier New" w:hAnsi="Courier New" w:cs="Courier New"/>
-          <w:color w:val="000000"/>
-          <w:highlight w:val="white"/>
-        </w:rPr>
-        <w:t xml:space="preserve">std </w:t>
+        <w:t>&amp;&amp;</w:t>
+      </w:r>
+      <w:r>
+        <w:rPr>
+          <w:rFonts w:ascii="Courier New" w:hAnsi="Courier New" w:cs="Courier New"/>
+          <w:color w:val="000000"/>
+          <w:highlight w:val="white"/>
+        </w:rPr>
+        <w:t xml:space="preserve"> </w:t>
       </w:r>
       <w:r>
         <w:rPr>
@@ -25061,24 +26731,18 @@
           <w:color w:val="000080"/>
           <w:highlight w:val="white"/>
         </w:rPr>
-        <w:t>&lt;=</w:t>
-      </w:r>
-      <w:r>
-        <w:rPr>
-          <w:rFonts w:ascii="Courier New" w:hAnsi="Courier New" w:cs="Courier New"/>
-          <w:color w:val="000000"/>
-          <w:highlight w:val="white"/>
-        </w:rPr>
-        <w:t xml:space="preserve"> </w:t>
-      </w:r>
-      <w:r>
-        <w:rPr>
-          <w:rFonts w:ascii="Courier New" w:hAnsi="Courier New" w:cs="Courier New"/>
-          <w:color w:val="FF8000"/>
-          <w:highlight w:val="white"/>
-        </w:rPr>
-        <w:t>4</w:t>
-      </w:r>
+        <w:t>(</w:t>
+      </w:r>
+      <w:proofErr w:type="spellStart"/>
+      <w:r>
+        <w:rPr>
+          <w:rFonts w:ascii="Courier New" w:hAnsi="Courier New" w:cs="Courier New"/>
+          <w:color w:val="000000"/>
+          <w:highlight w:val="white"/>
+        </w:rPr>
+        <w:t>std</w:t>
+      </w:r>
+      <w:proofErr w:type="spellEnd"/>
       <w:r>
         <w:rPr>
           <w:rFonts w:ascii="Courier New" w:hAnsi="Courier New" w:cs="Courier New"/>
@@ -25095,7 +26759,23 @@
           <w:color w:val="000080"/>
           <w:highlight w:val="white"/>
         </w:rPr>
-        <w:t>)</w:t>
+        <w:t>&lt;=</w:t>
+      </w:r>
+      <w:r>
+        <w:rPr>
+          <w:rFonts w:ascii="Courier New" w:hAnsi="Courier New" w:cs="Courier New"/>
+          <w:color w:val="000000"/>
+          <w:highlight w:val="white"/>
+        </w:rPr>
+        <w:t xml:space="preserve"> </w:t>
+      </w:r>
+      <w:r>
+        <w:rPr>
+          <w:rFonts w:ascii="Courier New" w:hAnsi="Courier New" w:cs="Courier New"/>
+          <w:color w:val="FF8000"/>
+          <w:highlight w:val="white"/>
+        </w:rPr>
+        <w:t>4</w:t>
       </w:r>
       <w:r>
         <w:rPr>
@@ -25113,7 +26793,7 @@
           <w:color w:val="000080"/>
           <w:highlight w:val="white"/>
         </w:rPr>
-        <w:t>&amp;&amp;</w:t>
+        <w:t>)</w:t>
       </w:r>
       <w:r>
         <w:rPr>
@@ -25131,15 +26811,43 @@
           <w:color w:val="000080"/>
           <w:highlight w:val="white"/>
         </w:rPr>
+        <w:t>&amp;&amp;</w:t>
+      </w:r>
+      <w:r>
+        <w:rPr>
+          <w:rFonts w:ascii="Courier New" w:hAnsi="Courier New" w:cs="Courier New"/>
+          <w:color w:val="000000"/>
+          <w:highlight w:val="white"/>
+        </w:rPr>
+        <w:t xml:space="preserve"> </w:t>
+      </w:r>
+      <w:r>
+        <w:rPr>
+          <w:rFonts w:ascii="Courier New" w:hAnsi="Courier New" w:cs="Courier New"/>
+          <w:b/>
+          <w:bCs/>
+          <w:color w:val="000080"/>
+          <w:highlight w:val="white"/>
+        </w:rPr>
         <w:t>(</w:t>
       </w:r>
-      <w:r>
-        <w:rPr>
-          <w:rFonts w:ascii="Courier New" w:hAnsi="Courier New" w:cs="Courier New"/>
-          <w:color w:val="000000"/>
-          <w:highlight w:val="white"/>
-        </w:rPr>
-        <w:t xml:space="preserve">std </w:t>
+      <w:proofErr w:type="spellStart"/>
+      <w:r>
+        <w:rPr>
+          <w:rFonts w:ascii="Courier New" w:hAnsi="Courier New" w:cs="Courier New"/>
+          <w:color w:val="000000"/>
+          <w:highlight w:val="white"/>
+        </w:rPr>
+        <w:t>std</w:t>
+      </w:r>
+      <w:proofErr w:type="spellEnd"/>
+      <w:r>
+        <w:rPr>
+          <w:rFonts w:ascii="Courier New" w:hAnsi="Courier New" w:cs="Courier New"/>
+          <w:color w:val="000000"/>
+          <w:highlight w:val="white"/>
+        </w:rPr>
+        <w:t xml:space="preserve"> </w:t>
       </w:r>
       <w:r>
         <w:rPr>
@@ -25307,6 +27015,7 @@
         </w:rPr>
         <w:t xml:space="preserve">    </w:t>
       </w:r>
+      <w:proofErr w:type="spellStart"/>
       <w:r>
         <w:rPr>
           <w:rFonts w:ascii="Courier New" w:hAnsi="Courier New" w:cs="Courier New"/>
@@ -25317,6 +27026,7 @@
         </w:rPr>
         <w:t>while</w:t>
       </w:r>
+      <w:proofErr w:type="spellEnd"/>
       <w:r>
         <w:rPr>
           <w:rFonts w:ascii="Courier New" w:hAnsi="Courier New" w:cs="Courier New"/>
@@ -25333,8 +27043,18 @@
           <w:color w:val="000000"/>
           <w:highlight w:val="white"/>
         </w:rPr>
-        <w:t xml:space="preserve"> digitalRead</w:t>
-      </w:r>
+        <w:t xml:space="preserve"> </w:t>
+      </w:r>
+      <w:proofErr w:type="spellStart"/>
+      <w:r>
+        <w:rPr>
+          <w:rFonts w:ascii="Courier New" w:hAnsi="Courier New" w:cs="Courier New"/>
+          <w:color w:val="000000"/>
+          <w:highlight w:val="white"/>
+        </w:rPr>
+        <w:t>digitalRead</w:t>
+      </w:r>
+      <w:proofErr w:type="spellEnd"/>
       <w:r>
         <w:rPr>
           <w:rFonts w:ascii="Courier New" w:hAnsi="Courier New" w:cs="Courier New"/>
@@ -25451,8 +27171,18 @@
           <w:color w:val="000000"/>
           <w:highlight w:val="white"/>
         </w:rPr>
-        <w:t xml:space="preserve">      delay</w:t>
-      </w:r>
+        <w:t xml:space="preserve">      </w:t>
+      </w:r>
+      <w:proofErr w:type="spellStart"/>
+      <w:r>
+        <w:rPr>
+          <w:rFonts w:ascii="Courier New" w:hAnsi="Courier New" w:cs="Courier New"/>
+          <w:color w:val="000000"/>
+          <w:highlight w:val="white"/>
+        </w:rPr>
+        <w:t>delay</w:t>
+      </w:r>
+      <w:proofErr w:type="spellEnd"/>
       <w:r>
         <w:rPr>
           <w:rFonts w:ascii="Courier New" w:hAnsi="Courier New" w:cs="Courier New"/>
@@ -25501,7 +27231,16 @@
           <w:color w:val="000000"/>
           <w:highlight w:val="white"/>
         </w:rPr>
-        <w:t xml:space="preserve">      Serial</w:t>
+        <w:t xml:space="preserve">      </w:t>
+      </w:r>
+      <w:proofErr w:type="spellStart"/>
+      <w:r>
+        <w:rPr>
+          <w:rFonts w:ascii="Courier New" w:hAnsi="Courier New" w:cs="Courier New"/>
+          <w:color w:val="000000"/>
+          <w:highlight w:val="white"/>
+        </w:rPr>
+        <w:t>Serial</w:t>
       </w:r>
       <w:r>
         <w:rPr>
@@ -25521,6 +27260,7 @@
         </w:rPr>
         <w:t>println</w:t>
       </w:r>
+      <w:proofErr w:type="spellEnd"/>
       <w:r>
         <w:rPr>
           <w:rFonts w:ascii="Courier New" w:hAnsi="Courier New" w:cs="Courier New"/>
@@ -25641,7 +27381,16 @@
           <w:color w:val="000000"/>
           <w:highlight w:val="white"/>
         </w:rPr>
-        <w:t xml:space="preserve">    Serial</w:t>
+        <w:t xml:space="preserve">    </w:t>
+      </w:r>
+      <w:proofErr w:type="spellStart"/>
+      <w:r>
+        <w:rPr>
+          <w:rFonts w:ascii="Courier New" w:hAnsi="Courier New" w:cs="Courier New"/>
+          <w:color w:val="000000"/>
+          <w:highlight w:val="white"/>
+        </w:rPr>
+        <w:t>Serial</w:t>
       </w:r>
       <w:r>
         <w:rPr>
@@ -25661,6 +27410,7 @@
         </w:rPr>
         <w:t>println</w:t>
       </w:r>
+      <w:proofErr w:type="spellEnd"/>
       <w:r>
         <w:rPr>
           <w:rFonts w:ascii="Courier New" w:hAnsi="Courier New" w:cs="Courier New"/>
@@ -25851,6 +27601,7 @@
           <w:highlight w:val="white"/>
         </w:rPr>
       </w:pPr>
+      <w:proofErr w:type="spellStart"/>
       <w:r>
         <w:rPr>
           <w:rFonts w:ascii="Courier New" w:hAnsi="Courier New" w:cs="Courier New"/>
@@ -25859,6 +27610,7 @@
         </w:rPr>
         <w:t>void</w:t>
       </w:r>
+      <w:proofErr w:type="spellEnd"/>
       <w:r>
         <w:rPr>
           <w:rFonts w:ascii="Courier New" w:hAnsi="Courier New" w:cs="Courier New"/>
@@ -25913,8 +27665,18 @@
           <w:color w:val="000000"/>
           <w:highlight w:val="white"/>
         </w:rPr>
-        <w:t xml:space="preserve">  digitalWrite</w:t>
-      </w:r>
+        <w:t xml:space="preserve">  </w:t>
+      </w:r>
+      <w:proofErr w:type="spellStart"/>
+      <w:r>
+        <w:rPr>
+          <w:rFonts w:ascii="Courier New" w:hAnsi="Courier New" w:cs="Courier New"/>
+          <w:color w:val="000000"/>
+          <w:highlight w:val="white"/>
+        </w:rPr>
+        <w:t>digitalWrite</w:t>
+      </w:r>
+      <w:proofErr w:type="spellEnd"/>
       <w:r>
         <w:rPr>
           <w:rFonts w:ascii="Courier New" w:hAnsi="Courier New" w:cs="Courier New"/>
@@ -26020,8 +27782,18 @@
           <w:color w:val="000000"/>
           <w:highlight w:val="white"/>
         </w:rPr>
-        <w:t xml:space="preserve">  digitalWrite</w:t>
-      </w:r>
+        <w:t xml:space="preserve">  </w:t>
+      </w:r>
+      <w:proofErr w:type="spellStart"/>
+      <w:r>
+        <w:rPr>
+          <w:rFonts w:ascii="Courier New" w:hAnsi="Courier New" w:cs="Courier New"/>
+          <w:color w:val="000000"/>
+          <w:highlight w:val="white"/>
+        </w:rPr>
+        <w:t>digitalWrite</w:t>
+      </w:r>
+      <w:proofErr w:type="spellEnd"/>
       <w:r>
         <w:rPr>
           <w:rFonts w:ascii="Courier New" w:hAnsi="Courier New" w:cs="Courier New"/>
@@ -26120,6 +27892,7 @@
           <w:highlight w:val="white"/>
         </w:rPr>
       </w:pPr>
+      <w:proofErr w:type="spellStart"/>
       <w:r>
         <w:rPr>
           <w:rFonts w:ascii="Courier New" w:hAnsi="Courier New" w:cs="Courier New"/>
@@ -26128,6 +27901,7 @@
         </w:rPr>
         <w:t>void</w:t>
       </w:r>
+      <w:proofErr w:type="spellEnd"/>
       <w:r>
         <w:rPr>
           <w:rFonts w:ascii="Courier New" w:hAnsi="Courier New" w:cs="Courier New"/>
@@ -26166,8 +27940,18 @@
           <w:color w:val="000000"/>
           <w:highlight w:val="white"/>
         </w:rPr>
-        <w:t xml:space="preserve">  digitalWrite</w:t>
-      </w:r>
+        <w:t xml:space="preserve">  </w:t>
+      </w:r>
+      <w:proofErr w:type="spellStart"/>
+      <w:r>
+        <w:rPr>
+          <w:rFonts w:ascii="Courier New" w:hAnsi="Courier New" w:cs="Courier New"/>
+          <w:color w:val="000000"/>
+          <w:highlight w:val="white"/>
+        </w:rPr>
+        <w:t>digitalWrite</w:t>
+      </w:r>
+      <w:proofErr w:type="spellEnd"/>
       <w:r>
         <w:rPr>
           <w:rFonts w:ascii="Courier New" w:hAnsi="Courier New" w:cs="Courier New"/>
@@ -26273,8 +28057,18 @@
           <w:color w:val="000000"/>
           <w:highlight w:val="white"/>
         </w:rPr>
-        <w:t xml:space="preserve">  digitalWrite</w:t>
-      </w:r>
+        <w:t xml:space="preserve">  </w:t>
+      </w:r>
+      <w:proofErr w:type="spellStart"/>
+      <w:r>
+        <w:rPr>
+          <w:rFonts w:ascii="Courier New" w:hAnsi="Courier New" w:cs="Courier New"/>
+          <w:color w:val="000000"/>
+          <w:highlight w:val="white"/>
+        </w:rPr>
+        <w:t>digitalWrite</w:t>
+      </w:r>
+      <w:proofErr w:type="spellEnd"/>
       <w:r>
         <w:rPr>
           <w:rFonts w:ascii="Courier New" w:hAnsi="Courier New" w:cs="Courier New"/>
@@ -26359,6 +28153,7 @@
           <w:highlight w:val="white"/>
         </w:rPr>
       </w:pPr>
+      <w:proofErr w:type="spellStart"/>
       <w:r>
         <w:rPr>
           <w:rFonts w:ascii="Courier New" w:hAnsi="Courier New" w:cs="Courier New"/>
@@ -26367,6 +28162,7 @@
         </w:rPr>
         <w:t>void</w:t>
       </w:r>
+      <w:proofErr w:type="spellEnd"/>
       <w:r>
         <w:rPr>
           <w:rFonts w:ascii="Courier New" w:hAnsi="Courier New" w:cs="Courier New"/>
@@ -26405,8 +28201,18 @@
           <w:color w:val="000000"/>
           <w:highlight w:val="white"/>
         </w:rPr>
-        <w:t xml:space="preserve">  digitalWrite</w:t>
-      </w:r>
+        <w:t xml:space="preserve">  </w:t>
+      </w:r>
+      <w:proofErr w:type="spellStart"/>
+      <w:r>
+        <w:rPr>
+          <w:rFonts w:ascii="Courier New" w:hAnsi="Courier New" w:cs="Courier New"/>
+          <w:color w:val="000000"/>
+          <w:highlight w:val="white"/>
+        </w:rPr>
+        <w:t>digitalWrite</w:t>
+      </w:r>
+      <w:proofErr w:type="spellEnd"/>
       <w:r>
         <w:rPr>
           <w:rFonts w:ascii="Courier New" w:hAnsi="Courier New" w:cs="Courier New"/>
@@ -26512,8 +28318,18 @@
           <w:color w:val="000000"/>
           <w:highlight w:val="white"/>
         </w:rPr>
-        <w:t xml:space="preserve">  digitalWrite</w:t>
-      </w:r>
+        <w:t xml:space="preserve">  </w:t>
+      </w:r>
+      <w:proofErr w:type="spellStart"/>
+      <w:r>
+        <w:rPr>
+          <w:rFonts w:ascii="Courier New" w:hAnsi="Courier New" w:cs="Courier New"/>
+          <w:color w:val="000000"/>
+          <w:highlight w:val="white"/>
+        </w:rPr>
+        <w:t>digitalWrite</w:t>
+      </w:r>
+      <w:proofErr w:type="spellEnd"/>
       <w:r>
         <w:rPr>
           <w:rFonts w:ascii="Courier New" w:hAnsi="Courier New" w:cs="Courier New"/>
@@ -26609,8 +28425,6 @@
         <w:br/>
         <w:t xml:space="preserve">Datenblätter </w:t>
       </w:r>
-      <w:bookmarkStart w:id="29" w:name="_GoBack"/>
-      <w:bookmarkEnd w:id="29"/>
     </w:p>
     <w:p>
       <w:pPr>
@@ -26867,7 +28681,7 @@
                               <w:noProof/>
                               <w:color w:val="FFFF00"/>
                             </w:rPr>
-                            <w:t>25</w:t>
+                            <w:t>22</w:t>
                           </w:r>
                           <w:r>
                             <w:rPr>
@@ -26896,6 +28710,10 @@
         </mc:Choice>
         <mc:Fallback>
           <w:pict>
+            <v:shapetype id="_x0000_t202" coordsize="21600,21600" o:spt="202" path="m,l,21600r21600,l21600,xe">
+              <v:stroke joinstyle="miter"/>
+              <v:path gradientshapeok="t" o:connecttype="rect"/>
+            </v:shapetype>
             <v:shape id="_x0000_s1045" type="#_x0000_t202" style="position:absolute;margin-left:522.75pt;margin-top:13.35pt;width:55.7pt;height:25.5pt;z-index:251666432;visibility:visible;mso-wrap-style:square;mso-width-percent:0;mso-height-percent:0;mso-wrap-distance-left:9pt;mso-wrap-distance-top:3.6pt;mso-wrap-distance-right:9pt;mso-wrap-distance-bottom:3.6pt;mso-position-horizontal:absolute;mso-position-horizontal-relative:page;mso-position-vertical:absolute;mso-position-vertical-relative:text;mso-width-percent:0;mso-height-percent:0;mso-width-relative:margin;mso-height-relative:margin;v-text-anchor:top" o:gfxdata="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" filled="f" stroked="f">
               <v:textbox>
                 <w:txbxContent>
@@ -26940,7 +28758,7 @@
                         <w:noProof/>
                         <w:color w:val="FFFF00"/>
                       </w:rPr>
-                      <w:t>25</w:t>
+                      <w:t>22</w:t>
                     </w:r>
                     <w:r>
                       <w:rPr>
@@ -30211,6 +32029,24 @@
 </file>
 
 <file path=customXml/item1.xml><?xml version="1.0" encoding="utf-8"?>
+<p:properties xmlns:p="http://schemas.microsoft.com/office/2006/metadata/properties" xmlns:xsi="http://www.w3.org/2001/XMLSchema-instance" xmlns:pc="http://schemas.microsoft.com/office/infopath/2007/PartnerControls">
+  <documentManagement>
+    <_ip_UnifiedCompliancePolicyUIAction xmlns="http://schemas.microsoft.com/sharepoint/v3" xsi:nil="true"/>
+    <_ip_UnifiedCompliancePolicyProperties xmlns="http://schemas.microsoft.com/sharepoint/v3" xsi:nil="true"/>
+  </documentManagement>
+</p:properties>
+</file>
+
+<file path=customXml/item2.xml><?xml version="1.0" encoding="utf-8"?>
+<?mso-contentType ?>
+<FormTemplates xmlns="http://schemas.microsoft.com/sharepoint/v3/contenttype/forms">
+  <Display>DocumentLibraryForm</Display>
+  <Edit>DocumentLibraryForm</Edit>
+  <New>DocumentLibraryForm</New>
+</FormTemplates>
+</file>
+
+<file path=customXml/item3.xml><?xml version="1.0" encoding="utf-8"?>
 <ct:contentTypeSchema xmlns:ct="http://schemas.microsoft.com/office/2006/metadata/contentType" xmlns:ma="http://schemas.microsoft.com/office/2006/metadata/properties/metaAttributes" ct:_="" ma:_="" ma:contentTypeName="Document" ma:contentTypeID="0x010100DEEA25CC0A0AC24199CDC46C25B8B0BC" ma:contentTypeVersion="9" ma:contentTypeDescription="Create a new document." ma:contentTypeScope="" ma:versionID="76e25e1730b4532ab1d5e5b131a96a5a">
   <xsd:schema xmlns:xsd="http://www.w3.org/2001/XMLSchema" xmlns:xs="http://www.w3.org/2001/XMLSchema" xmlns:p="http://schemas.microsoft.com/office/2006/metadata/properties" xmlns:ns1="http://schemas.microsoft.com/sharepoint/v3" xmlns:ns2="6dc4bcd6-49db-4c07-9060-8acfc67cef9f" xmlns:ns3="fb0879af-3eba-417a-a55a-ffe6dcd6ca77" targetNamespace="http://schemas.microsoft.com/office/2006/metadata/properties" ma:root="true" ma:fieldsID="ad1e9281a84c4949647088091c718de3" ns1:_="" ns2:_="" ns3:_="">
     <xsd:import namespace="http://schemas.microsoft.com/sharepoint/v3"/>
@@ -30412,29 +32248,29 @@
 </ct:contentTypeSchema>
 </file>
 
-<file path=customXml/item2.xml><?xml version="1.0" encoding="utf-8"?>
-<?mso-contentType ?>
-<FormTemplates xmlns="http://schemas.microsoft.com/sharepoint/v3/contenttype/forms">
-  <Display>DocumentLibraryForm</Display>
-  <Edit>DocumentLibraryForm</Edit>
-  <New>DocumentLibraryForm</New>
-</FormTemplates>
-</file>
-
-<file path=customXml/item3.xml><?xml version="1.0" encoding="utf-8"?>
-<p:properties xmlns:p="http://schemas.microsoft.com/office/2006/metadata/properties" xmlns:xsi="http://www.w3.org/2001/XMLSchema-instance" xmlns:pc="http://schemas.microsoft.com/office/infopath/2007/PartnerControls">
-  <documentManagement>
-    <_ip_UnifiedCompliancePolicyUIAction xmlns="http://schemas.microsoft.com/sharepoint/v3" xsi:nil="true"/>
-    <_ip_UnifiedCompliancePolicyProperties xmlns="http://schemas.microsoft.com/sharepoint/v3" xsi:nil="true"/>
-  </documentManagement>
-</p:properties>
-</file>
-
 <file path=customXml/item4.xml><?xml version="1.0" encoding="utf-8"?>
 <b:Sources xmlns:b="http://schemas.openxmlformats.org/officeDocument/2006/bibliography" xmlns="http://schemas.openxmlformats.org/officeDocument/2006/bibliography" SelectedStyle="\APASixthEditionOfficeOnline.xsl" StyleName="APA" Version="6"/>
 </file>
 
 <file path=customXml/itemProps1.xml><?xml version="1.0" encoding="utf-8"?>
+<ds:datastoreItem xmlns:ds="http://schemas.openxmlformats.org/officeDocument/2006/customXml" ds:itemID="{01425C3A-38F8-451D-A719-23CAFBA9FB40}">
+  <ds:schemaRefs>
+    <ds:schemaRef ds:uri="http://schemas.microsoft.com/office/2006/metadata/properties"/>
+    <ds:schemaRef ds:uri="http://schemas.microsoft.com/office/infopath/2007/PartnerControls"/>
+    <ds:schemaRef ds:uri="http://schemas.microsoft.com/sharepoint/v3"/>
+  </ds:schemaRefs>
+</ds:datastoreItem>
+</file>
+
+<file path=customXml/itemProps2.xml><?xml version="1.0" encoding="utf-8"?>
+<ds:datastoreItem xmlns:ds="http://schemas.openxmlformats.org/officeDocument/2006/customXml" ds:itemID="{3ED9F3AD-72AF-4345-9160-5CE49569BA02}">
+  <ds:schemaRefs>
+    <ds:schemaRef ds:uri="http://schemas.microsoft.com/sharepoint/v3/contenttype/forms"/>
+  </ds:schemaRefs>
+</ds:datastoreItem>
+</file>
+
+<file path=customXml/itemProps3.xml><?xml version="1.0" encoding="utf-8"?>
 <ds:datastoreItem xmlns:ds="http://schemas.openxmlformats.org/officeDocument/2006/customXml" ds:itemID="{2B7EF328-CA26-436E-B845-A97415E0C1DB}">
   <ds:schemaRefs>
     <ds:schemaRef ds:uri="http://schemas.microsoft.com/office/2006/metadata/contentType"/>
@@ -30454,26 +32290,8 @@
 </ds:datastoreItem>
 </file>
 
-<file path=customXml/itemProps2.xml><?xml version="1.0" encoding="utf-8"?>
-<ds:datastoreItem xmlns:ds="http://schemas.openxmlformats.org/officeDocument/2006/customXml" ds:itemID="{3ED9F3AD-72AF-4345-9160-5CE49569BA02}">
-  <ds:schemaRefs>
-    <ds:schemaRef ds:uri="http://schemas.microsoft.com/sharepoint/v3/contenttype/forms"/>
-  </ds:schemaRefs>
-</ds:datastoreItem>
-</file>
-
-<file path=customXml/itemProps3.xml><?xml version="1.0" encoding="utf-8"?>
-<ds:datastoreItem xmlns:ds="http://schemas.openxmlformats.org/officeDocument/2006/customXml" ds:itemID="{01425C3A-38F8-451D-A719-23CAFBA9FB40}">
-  <ds:schemaRefs>
-    <ds:schemaRef ds:uri="http://schemas.microsoft.com/office/2006/metadata/properties"/>
-    <ds:schemaRef ds:uri="http://schemas.microsoft.com/office/infopath/2007/PartnerControls"/>
-    <ds:schemaRef ds:uri="http://schemas.microsoft.com/sharepoint/v3"/>
-  </ds:schemaRefs>
-</ds:datastoreItem>
-</file>
-
 <file path=customXml/itemProps4.xml><?xml version="1.0" encoding="utf-8"?>
-<ds:datastoreItem xmlns:ds="http://schemas.openxmlformats.org/officeDocument/2006/customXml" ds:itemID="{1D0587FB-DA6D-4D70-A39E-9BC6A419ECB9}">
+<ds:datastoreItem xmlns:ds="http://schemas.openxmlformats.org/officeDocument/2006/customXml" ds:itemID="{36A577CB-71C0-4C1B-B7FE-8D0686DB3334}">
   <ds:schemaRefs>
     <ds:schemaRef ds:uri="http://schemas.openxmlformats.org/officeDocument/2006/bibliography"/>
   </ds:schemaRefs>

--- a/Doku/Hühnerklappe.docx
+++ b/Doku/Hühnerklappe.docx
@@ -2380,14 +2380,36 @@
                             <w:r>
                               <w:t xml:space="preserve">Abbildung </w:t>
                             </w:r>
-                            <w:fldSimple w:instr=" SEQ Abbildung \* ARABIC ">
-                              <w:r>
-                                <w:rPr>
-                                  <w:noProof/>
-                                </w:rPr>
-                                <w:t>1</w:t>
-                              </w:r>
-                            </w:fldSimple>
+                            <w:r>
+                              <w:rPr>
+                                <w:noProof/>
+                              </w:rPr>
+                              <w:fldChar w:fldCharType="begin"/>
+                            </w:r>
+                            <w:r>
+                              <w:rPr>
+                                <w:noProof/>
+                              </w:rPr>
+                              <w:instrText xml:space="preserve"> SEQ Abbildung \* ARABIC </w:instrText>
+                            </w:r>
+                            <w:r>
+                              <w:rPr>
+                                <w:noProof/>
+                              </w:rPr>
+                              <w:fldChar w:fldCharType="separate"/>
+                            </w:r>
+                            <w:r>
+                              <w:rPr>
+                                <w:noProof/>
+                              </w:rPr>
+                              <w:t>1</w:t>
+                            </w:r>
+                            <w:r>
+                              <w:rPr>
+                                <w:noProof/>
+                              </w:rPr>
+                              <w:fldChar w:fldCharType="end"/>
+                            </w:r>
                             <w:r>
                               <w:t xml:space="preserve"> Vidit Logo</w:t>
                             </w:r>
@@ -2693,12 +2715,7 @@
     </w:p>
     <w:p>
       <w:r>
-        <w:t>Oben zu sehen von links nach r</w:t>
-      </w:r>
-      <w:bookmarkStart w:id="1" w:name="_GoBack"/>
-      <w:bookmarkEnd w:id="1"/>
-      <w:r>
-        <w:t>echts:</w:t>
+        <w:t>Oben zu sehen von links nach rechts:</w:t>
       </w:r>
     </w:p>
     <w:p>
@@ -2882,26 +2899,26 @@
       <w:pPr>
         <w:pStyle w:val="berschrift1"/>
       </w:pPr>
-      <w:bookmarkStart w:id="2" w:name="_Toc535328436"/>
+      <w:bookmarkStart w:id="1" w:name="_Toc535328436"/>
       <w:r>
         <w:lastRenderedPageBreak/>
         <w:t>Ziel</w:t>
       </w:r>
+      <w:bookmarkEnd w:id="1"/>
+      <w:r>
+        <w:t xml:space="preserve"> </w:t>
+      </w:r>
+    </w:p>
+    <w:p/>
+    <w:p>
+      <w:pPr>
+        <w:pStyle w:val="berschrift2"/>
+      </w:pPr>
+      <w:bookmarkStart w:id="2" w:name="_Toc535328437"/>
+      <w:r>
+        <w:t>Die Ausgangslage</w:t>
+      </w:r>
       <w:bookmarkEnd w:id="2"/>
-      <w:r>
-        <w:t xml:space="preserve"> </w:t>
-      </w:r>
-    </w:p>
-    <w:p/>
-    <w:p>
-      <w:pPr>
-        <w:pStyle w:val="berschrift2"/>
-      </w:pPr>
-      <w:bookmarkStart w:id="3" w:name="_Toc535328437"/>
-      <w:r>
-        <w:t>Die Ausgangslage</w:t>
-      </w:r>
-      <w:bookmarkEnd w:id="3"/>
     </w:p>
     <w:p>
       <w:pPr>
@@ -3302,11 +3319,11 @@
         <w:pStyle w:val="berschrift1"/>
         <w:jc w:val="both"/>
       </w:pPr>
-      <w:bookmarkStart w:id="4" w:name="_Toc535328438"/>
+      <w:bookmarkStart w:id="3" w:name="_Toc535328438"/>
       <w:r>
         <w:t>Technische Daten</w:t>
       </w:r>
-      <w:bookmarkEnd w:id="4"/>
+      <w:bookmarkEnd w:id="3"/>
       <w:r>
         <w:t xml:space="preserve"> </w:t>
       </w:r>
@@ -3388,12 +3405,12 @@
       <w:pPr>
         <w:pStyle w:val="berschrift1"/>
       </w:pPr>
-      <w:bookmarkStart w:id="5" w:name="_Toc535328439"/>
+      <w:bookmarkStart w:id="4" w:name="_Toc535328439"/>
       <w:r>
         <w:lastRenderedPageBreak/>
         <w:t>Schaltplan</w:t>
       </w:r>
-      <w:bookmarkEnd w:id="5"/>
+      <w:bookmarkEnd w:id="4"/>
       <w:r>
         <w:t xml:space="preserve"> </w:t>
       </w:r>
@@ -3543,14 +3560,36 @@
                             <w:r>
                               <w:t xml:space="preserve">Abbildung </w:t>
                             </w:r>
-                            <w:fldSimple w:instr=" SEQ Abbildung \* ARABIC ">
-                              <w:r>
-                                <w:rPr>
-                                  <w:noProof/>
-                                </w:rPr>
-                                <w:t>4</w:t>
-                              </w:r>
-                            </w:fldSimple>
+                            <w:r>
+                              <w:rPr>
+                                <w:noProof/>
+                              </w:rPr>
+                              <w:fldChar w:fldCharType="begin"/>
+                            </w:r>
+                            <w:r>
+                              <w:rPr>
+                                <w:noProof/>
+                              </w:rPr>
+                              <w:instrText xml:space="preserve"> SEQ Abbildung \* ARABIC </w:instrText>
+                            </w:r>
+                            <w:r>
+                              <w:rPr>
+                                <w:noProof/>
+                              </w:rPr>
+                              <w:fldChar w:fldCharType="separate"/>
+                            </w:r>
+                            <w:r>
+                              <w:rPr>
+                                <w:noProof/>
+                              </w:rPr>
+                              <w:t>4</w:t>
+                            </w:r>
+                            <w:r>
+                              <w:rPr>
+                                <w:noProof/>
+                              </w:rPr>
+                              <w:fldChar w:fldCharType="end"/>
+                            </w:r>
                             <w:r>
                               <w:t xml:space="preserve"> Schaltplan</w:t>
                             </w:r>
@@ -3626,14 +3665,14 @@
       <w:pPr>
         <w:pStyle w:val="berschrift1"/>
       </w:pPr>
-      <w:bookmarkStart w:id="6" w:name="_Toc535328440"/>
+      <w:bookmarkStart w:id="5" w:name="_Toc535328440"/>
       <w:r>
         <w:lastRenderedPageBreak/>
         <w:t>Schaltungsbeschreibung</w:t>
       </w:r>
-      <w:bookmarkEnd w:id="6"/>
-    </w:p>
-    <w:bookmarkStart w:id="7" w:name="_Toc535328441"/>
+      <w:bookmarkEnd w:id="5"/>
+    </w:p>
+    <w:bookmarkStart w:id="6" w:name="_Toc535328441"/>
     <w:p>
       <w:pPr>
         <w:pStyle w:val="berschrift2"/>
@@ -3882,7 +3921,7 @@
       <w:r>
         <w:t>ESP</w:t>
       </w:r>
-      <w:bookmarkEnd w:id="7"/>
+      <w:bookmarkEnd w:id="6"/>
     </w:p>
     <w:p/>
     <w:p>
@@ -4007,14 +4046,36 @@
       <w:r>
         <w:t xml:space="preserve">Abbildung </w:t>
       </w:r>
-      <w:fldSimple w:instr=" SEQ Abbildung \* ARABIC ">
-        <w:r>
-          <w:rPr>
-            <w:noProof/>
-          </w:rPr>
-          <w:t>6</w:t>
-        </w:r>
-      </w:fldSimple>
+      <w:r>
+        <w:rPr>
+          <w:noProof/>
+        </w:rPr>
+        <w:fldChar w:fldCharType="begin"/>
+      </w:r>
+      <w:r>
+        <w:rPr>
+          <w:noProof/>
+        </w:rPr>
+        <w:instrText xml:space="preserve"> SEQ Abbildung \* ARABIC </w:instrText>
+      </w:r>
+      <w:r>
+        <w:rPr>
+          <w:noProof/>
+        </w:rPr>
+        <w:fldChar w:fldCharType="separate"/>
+      </w:r>
+      <w:r>
+        <w:rPr>
+          <w:noProof/>
+        </w:rPr>
+        <w:t>6</w:t>
+      </w:r>
+      <w:r>
+        <w:rPr>
+          <w:noProof/>
+        </w:rPr>
+        <w:fldChar w:fldCharType="end"/>
+      </w:r>
       <w:r>
         <w:t xml:space="preserve"> Schaltplan ESP</w:t>
       </w:r>
@@ -4173,11 +4234,11 @@
       <w:pPr>
         <w:pStyle w:val="berschrift2"/>
       </w:pPr>
-      <w:bookmarkStart w:id="8" w:name="_Toc535328442"/>
+      <w:bookmarkStart w:id="7" w:name="_Toc535328442"/>
       <w:r>
         <w:t>DC Versorgung</w:t>
       </w:r>
-      <w:bookmarkEnd w:id="8"/>
+      <w:bookmarkEnd w:id="7"/>
     </w:p>
     <w:p>
       <w:pPr>
@@ -4234,14 +4295,36 @@
       <w:r>
         <w:t xml:space="preserve">Abbildung </w:t>
       </w:r>
-      <w:fldSimple w:instr=" SEQ Abbildung \* ARABIC ">
-        <w:r>
-          <w:rPr>
-            <w:noProof/>
-          </w:rPr>
-          <w:t>7</w:t>
-        </w:r>
-      </w:fldSimple>
+      <w:r>
+        <w:rPr>
+          <w:noProof/>
+        </w:rPr>
+        <w:fldChar w:fldCharType="begin"/>
+      </w:r>
+      <w:r>
+        <w:rPr>
+          <w:noProof/>
+        </w:rPr>
+        <w:instrText xml:space="preserve"> SEQ Abbildung \* ARABIC </w:instrText>
+      </w:r>
+      <w:r>
+        <w:rPr>
+          <w:noProof/>
+        </w:rPr>
+        <w:fldChar w:fldCharType="separate"/>
+      </w:r>
+      <w:r>
+        <w:rPr>
+          <w:noProof/>
+        </w:rPr>
+        <w:t>7</w:t>
+      </w:r>
+      <w:r>
+        <w:rPr>
+          <w:noProof/>
+        </w:rPr>
+        <w:fldChar w:fldCharType="end"/>
+      </w:r>
       <w:r>
         <w:t xml:space="preserve"> Schaltplan DC</w:t>
       </w:r>
@@ -4323,11 +4406,11 @@
       <w:r>
         <w:br/>
       </w:r>
-      <w:bookmarkStart w:id="9" w:name="_Toc535328443"/>
+      <w:bookmarkStart w:id="8" w:name="_Toc535328443"/>
       <w:r>
         <w:t>Fototransistor</w:t>
       </w:r>
-      <w:bookmarkEnd w:id="9"/>
+      <w:bookmarkEnd w:id="8"/>
     </w:p>
     <w:p>
       <w:pPr>
@@ -4391,14 +4474,36 @@
       <w:r>
         <w:t xml:space="preserve">Abbildung </w:t>
       </w:r>
-      <w:fldSimple w:instr=" SEQ Abbildung \* ARABIC ">
-        <w:r>
-          <w:rPr>
-            <w:noProof/>
-          </w:rPr>
-          <w:t>8</w:t>
-        </w:r>
-      </w:fldSimple>
+      <w:r>
+        <w:rPr>
+          <w:noProof/>
+        </w:rPr>
+        <w:fldChar w:fldCharType="begin"/>
+      </w:r>
+      <w:r>
+        <w:rPr>
+          <w:noProof/>
+        </w:rPr>
+        <w:instrText xml:space="preserve"> SEQ Abbildung \* ARABIC </w:instrText>
+      </w:r>
+      <w:r>
+        <w:rPr>
+          <w:noProof/>
+        </w:rPr>
+        <w:fldChar w:fldCharType="separate"/>
+      </w:r>
+      <w:r>
+        <w:rPr>
+          <w:noProof/>
+        </w:rPr>
+        <w:t>8</w:t>
+      </w:r>
+      <w:r>
+        <w:rPr>
+          <w:noProof/>
+        </w:rPr>
+        <w:fldChar w:fldCharType="end"/>
+      </w:r>
       <w:r>
         <w:t xml:space="preserve"> Schalplan Fototransistor</w:t>
       </w:r>
@@ -4445,11 +4550,11 @@
       <w:r>
         <w:br/>
       </w:r>
-      <w:bookmarkStart w:id="10" w:name="_Toc535328444"/>
+      <w:bookmarkStart w:id="9" w:name="_Toc535328444"/>
       <w:r>
         <w:t>Motorsteuerung</w:t>
       </w:r>
-      <w:bookmarkEnd w:id="10"/>
+      <w:bookmarkEnd w:id="9"/>
     </w:p>
     <w:p>
       <w:pPr>
@@ -4506,14 +4611,36 @@
       <w:r>
         <w:t xml:space="preserve">Abbildung </w:t>
       </w:r>
-      <w:fldSimple w:instr=" SEQ Abbildung \* ARABIC ">
-        <w:r>
-          <w:rPr>
-            <w:noProof/>
-          </w:rPr>
-          <w:t>9</w:t>
-        </w:r>
-      </w:fldSimple>
+      <w:r>
+        <w:rPr>
+          <w:noProof/>
+        </w:rPr>
+        <w:fldChar w:fldCharType="begin"/>
+      </w:r>
+      <w:r>
+        <w:rPr>
+          <w:noProof/>
+        </w:rPr>
+        <w:instrText xml:space="preserve"> SEQ Abbildung \* ARABIC </w:instrText>
+      </w:r>
+      <w:r>
+        <w:rPr>
+          <w:noProof/>
+        </w:rPr>
+        <w:fldChar w:fldCharType="separate"/>
+      </w:r>
+      <w:r>
+        <w:rPr>
+          <w:noProof/>
+        </w:rPr>
+        <w:t>9</w:t>
+      </w:r>
+      <w:r>
+        <w:rPr>
+          <w:noProof/>
+        </w:rPr>
+        <w:fldChar w:fldCharType="end"/>
+      </w:r>
       <w:r>
         <w:t xml:space="preserve"> Schaltplan Motor</w:t>
       </w:r>
@@ -4700,11 +4827,11 @@
       <w:r>
         <w:br/>
       </w:r>
-      <w:bookmarkStart w:id="11" w:name="_Toc535328445"/>
+      <w:bookmarkStart w:id="10" w:name="_Toc535328445"/>
       <w:r>
         <w:t>RTC</w:t>
       </w:r>
-      <w:bookmarkEnd w:id="11"/>
+      <w:bookmarkEnd w:id="10"/>
     </w:p>
     <w:p>
       <w:pPr>
@@ -4761,14 +4888,36 @@
       <w:r>
         <w:t xml:space="preserve">Abbildung </w:t>
       </w:r>
-      <w:fldSimple w:instr=" SEQ Abbildung \* ARABIC ">
-        <w:r>
-          <w:rPr>
-            <w:noProof/>
-          </w:rPr>
-          <w:t>10</w:t>
-        </w:r>
-      </w:fldSimple>
+      <w:r>
+        <w:rPr>
+          <w:noProof/>
+        </w:rPr>
+        <w:fldChar w:fldCharType="begin"/>
+      </w:r>
+      <w:r>
+        <w:rPr>
+          <w:noProof/>
+        </w:rPr>
+        <w:instrText xml:space="preserve"> SEQ Abbildung \* ARABIC </w:instrText>
+      </w:r>
+      <w:r>
+        <w:rPr>
+          <w:noProof/>
+        </w:rPr>
+        <w:fldChar w:fldCharType="separate"/>
+      </w:r>
+      <w:r>
+        <w:rPr>
+          <w:noProof/>
+        </w:rPr>
+        <w:t>10</w:t>
+      </w:r>
+      <w:r>
+        <w:rPr>
+          <w:noProof/>
+        </w:rPr>
+        <w:fldChar w:fldCharType="end"/>
+      </w:r>
       <w:r>
         <w:t xml:space="preserve"> Schaltplan RTC</w:t>
       </w:r>
@@ -4827,11 +4976,11 @@
       <w:r>
         <w:br/>
       </w:r>
-      <w:bookmarkStart w:id="12" w:name="_Toc535328446"/>
+      <w:bookmarkStart w:id="11" w:name="_Toc535328446"/>
       <w:r>
         <w:t>Erweiterungen</w:t>
       </w:r>
-      <w:bookmarkEnd w:id="12"/>
+      <w:bookmarkEnd w:id="11"/>
     </w:p>
     <w:p>
       <w:pPr>
@@ -4888,14 +5037,36 @@
       <w:r>
         <w:t xml:space="preserve">Abbildung </w:t>
       </w:r>
-      <w:fldSimple w:instr=" SEQ Abbildung \* ARABIC ">
-        <w:r>
-          <w:rPr>
-            <w:noProof/>
-          </w:rPr>
-          <w:t>11</w:t>
-        </w:r>
-      </w:fldSimple>
+      <w:r>
+        <w:rPr>
+          <w:noProof/>
+        </w:rPr>
+        <w:fldChar w:fldCharType="begin"/>
+      </w:r>
+      <w:r>
+        <w:rPr>
+          <w:noProof/>
+        </w:rPr>
+        <w:instrText xml:space="preserve"> SEQ Abbildung \* ARABIC </w:instrText>
+      </w:r>
+      <w:r>
+        <w:rPr>
+          <w:noProof/>
+        </w:rPr>
+        <w:fldChar w:fldCharType="separate"/>
+      </w:r>
+      <w:r>
+        <w:rPr>
+          <w:noProof/>
+        </w:rPr>
+        <w:t>11</w:t>
+      </w:r>
+      <w:r>
+        <w:rPr>
+          <w:noProof/>
+        </w:rPr>
+        <w:fldChar w:fldCharType="end"/>
+      </w:r>
       <w:r>
         <w:t xml:space="preserve"> </w:t>
       </w:r>
@@ -4978,23 +5149,23 @@
       <w:pPr>
         <w:pStyle w:val="berschrift1"/>
       </w:pPr>
-      <w:bookmarkStart w:id="13" w:name="_Toc535328447"/>
+      <w:bookmarkStart w:id="12" w:name="_Toc535328447"/>
       <w:r>
         <w:lastRenderedPageBreak/>
         <w:t>Platinenlayout</w:t>
       </w:r>
-      <w:bookmarkEnd w:id="13"/>
+      <w:bookmarkEnd w:id="12"/>
     </w:p>
     <w:p>
       <w:pPr>
         <w:pStyle w:val="berschrift2"/>
         <w:jc w:val="center"/>
       </w:pPr>
-      <w:bookmarkStart w:id="14" w:name="_Toc535328448"/>
+      <w:bookmarkStart w:id="13" w:name="_Toc535328448"/>
       <w:r>
         <w:t>Gesamt</w:t>
       </w:r>
-      <w:bookmarkEnd w:id="14"/>
+      <w:bookmarkEnd w:id="13"/>
     </w:p>
     <w:p>
       <w:pPr>
@@ -5064,14 +5235,36 @@
       <w:r>
         <w:t xml:space="preserve">Abbildung </w:t>
       </w:r>
-      <w:fldSimple w:instr=" SEQ Abbildung \* ARABIC ">
-        <w:r>
-          <w:rPr>
-            <w:noProof/>
-          </w:rPr>
-          <w:t>12</w:t>
-        </w:r>
-      </w:fldSimple>
+      <w:r>
+        <w:rPr>
+          <w:noProof/>
+        </w:rPr>
+        <w:fldChar w:fldCharType="begin"/>
+      </w:r>
+      <w:r>
+        <w:rPr>
+          <w:noProof/>
+        </w:rPr>
+        <w:instrText xml:space="preserve"> SEQ Abbildung \* ARABIC </w:instrText>
+      </w:r>
+      <w:r>
+        <w:rPr>
+          <w:noProof/>
+        </w:rPr>
+        <w:fldChar w:fldCharType="separate"/>
+      </w:r>
+      <w:r>
+        <w:rPr>
+          <w:noProof/>
+        </w:rPr>
+        <w:t>12</w:t>
+      </w:r>
+      <w:r>
+        <w:rPr>
+          <w:noProof/>
+        </w:rPr>
+        <w:fldChar w:fldCharType="end"/>
+      </w:r>
       <w:r>
         <w:t xml:space="preserve"> Platinen Layout</w:t>
       </w:r>
@@ -5090,11 +5283,11 @@
       <w:r>
         <w:br/>
       </w:r>
-      <w:bookmarkStart w:id="15" w:name="_Toc535328449"/>
+      <w:bookmarkStart w:id="14" w:name="_Toc535328449"/>
       <w:r>
         <w:t>Oben</w:t>
       </w:r>
-      <w:bookmarkEnd w:id="15"/>
+      <w:bookmarkEnd w:id="14"/>
     </w:p>
     <w:p>
       <w:pPr>
@@ -5164,14 +5357,36 @@
       <w:r>
         <w:t xml:space="preserve">Abbildung </w:t>
       </w:r>
-      <w:fldSimple w:instr=" SEQ Abbildung \* ARABIC ">
-        <w:r>
-          <w:rPr>
-            <w:noProof/>
-          </w:rPr>
-          <w:t>13</w:t>
-        </w:r>
-      </w:fldSimple>
+      <w:r>
+        <w:rPr>
+          <w:noProof/>
+        </w:rPr>
+        <w:fldChar w:fldCharType="begin"/>
+      </w:r>
+      <w:r>
+        <w:rPr>
+          <w:noProof/>
+        </w:rPr>
+        <w:instrText xml:space="preserve"> SEQ Abbildung \* ARABIC </w:instrText>
+      </w:r>
+      <w:r>
+        <w:rPr>
+          <w:noProof/>
+        </w:rPr>
+        <w:fldChar w:fldCharType="separate"/>
+      </w:r>
+      <w:r>
+        <w:rPr>
+          <w:noProof/>
+        </w:rPr>
+        <w:t>13</w:t>
+      </w:r>
+      <w:r>
+        <w:rPr>
+          <w:noProof/>
+        </w:rPr>
+        <w:fldChar w:fldCharType="end"/>
+      </w:r>
       <w:r>
         <w:t xml:space="preserve"> Platinen Layout Oben</w:t>
       </w:r>
@@ -5181,11 +5396,11 @@
         <w:pStyle w:val="berschrift2"/>
         <w:jc w:val="center"/>
       </w:pPr>
-      <w:bookmarkStart w:id="16" w:name="_Toc535328450"/>
+      <w:bookmarkStart w:id="15" w:name="_Toc535328450"/>
       <w:r>
         <w:t>Unten</w:t>
       </w:r>
-      <w:bookmarkEnd w:id="16"/>
+      <w:bookmarkEnd w:id="15"/>
     </w:p>
     <w:p>
       <w:pPr>
@@ -5255,14 +5470,36 @@
       <w:r>
         <w:t xml:space="preserve">Abbildung </w:t>
       </w:r>
-      <w:fldSimple w:instr=" SEQ Abbildung \* ARABIC ">
-        <w:r>
-          <w:rPr>
-            <w:noProof/>
-          </w:rPr>
-          <w:t>14</w:t>
-        </w:r>
-      </w:fldSimple>
+      <w:r>
+        <w:rPr>
+          <w:noProof/>
+        </w:rPr>
+        <w:fldChar w:fldCharType="begin"/>
+      </w:r>
+      <w:r>
+        <w:rPr>
+          <w:noProof/>
+        </w:rPr>
+        <w:instrText xml:space="preserve"> SEQ Abbildung \* ARABIC </w:instrText>
+      </w:r>
+      <w:r>
+        <w:rPr>
+          <w:noProof/>
+        </w:rPr>
+        <w:fldChar w:fldCharType="separate"/>
+      </w:r>
+      <w:r>
+        <w:rPr>
+          <w:noProof/>
+        </w:rPr>
+        <w:t>14</w:t>
+      </w:r>
+      <w:r>
+        <w:rPr>
+          <w:noProof/>
+        </w:rPr>
+        <w:fldChar w:fldCharType="end"/>
+      </w:r>
       <w:r>
         <w:t xml:space="preserve"> Platinen Layout Oben</w:t>
       </w:r>
@@ -5274,11 +5511,11 @@
         <w:pStyle w:val="berschrift2"/>
         <w:jc w:val="center"/>
       </w:pPr>
-      <w:bookmarkStart w:id="17" w:name="_Toc535328451"/>
+      <w:bookmarkStart w:id="16" w:name="_Toc535328451"/>
       <w:r>
         <w:t>Bestückt oben</w:t>
       </w:r>
-      <w:bookmarkEnd w:id="17"/>
+      <w:bookmarkEnd w:id="16"/>
     </w:p>
     <w:p>
       <w:pPr>
@@ -5312,11 +5549,11 @@
         <w:pStyle w:val="berschrift2"/>
         <w:jc w:val="center"/>
       </w:pPr>
-      <w:bookmarkStart w:id="18" w:name="_Toc535328452"/>
+      <w:bookmarkStart w:id="17" w:name="_Toc535328452"/>
       <w:r>
         <w:t>Bestückt unten</w:t>
       </w:r>
-      <w:bookmarkEnd w:id="18"/>
+      <w:bookmarkEnd w:id="17"/>
     </w:p>
     <w:p>
       <w:pPr>
@@ -5357,12 +5594,12 @@
       <w:pPr>
         <w:pStyle w:val="berschrift1"/>
       </w:pPr>
-      <w:bookmarkStart w:id="19" w:name="_Toc535328453"/>
+      <w:bookmarkStart w:id="18" w:name="_Toc535328453"/>
       <w:r>
         <w:lastRenderedPageBreak/>
         <w:t>Stückliste</w:t>
       </w:r>
-      <w:bookmarkEnd w:id="19"/>
+      <w:bookmarkEnd w:id="18"/>
     </w:p>
     <w:tbl>
       <w:tblPr>
@@ -7650,22 +7887,22 @@
       <w:pPr>
         <w:pStyle w:val="berschrift1"/>
       </w:pPr>
-      <w:bookmarkStart w:id="20" w:name="_Toc535328454"/>
+      <w:bookmarkStart w:id="19" w:name="_Toc535328454"/>
       <w:r>
         <w:lastRenderedPageBreak/>
         <w:t>Software</w:t>
       </w:r>
+      <w:bookmarkEnd w:id="19"/>
+    </w:p>
+    <w:p>
+      <w:pPr>
+        <w:pStyle w:val="berschrift2"/>
+      </w:pPr>
+      <w:bookmarkStart w:id="20" w:name="_Toc535328455"/>
+      <w:r>
+        <w:t>Arduino Studio</w:t>
+      </w:r>
       <w:bookmarkEnd w:id="20"/>
-    </w:p>
-    <w:p>
-      <w:pPr>
-        <w:pStyle w:val="berschrift2"/>
-      </w:pPr>
-      <w:bookmarkStart w:id="21" w:name="_Toc535328455"/>
-      <w:r>
-        <w:t>Arduino Studio</w:t>
-      </w:r>
-      <w:bookmarkEnd w:id="21"/>
       <w:r>
         <w:t xml:space="preserve"> </w:t>
       </w:r>
@@ -7735,14 +7972,36 @@
                             <w:r>
                               <w:t xml:space="preserve">Abbildung </w:t>
                             </w:r>
-                            <w:fldSimple w:instr=" SEQ Abbildung \* ARABIC ">
-                              <w:r>
-                                <w:rPr>
-                                  <w:noProof/>
-                                </w:rPr>
-                                <w:t>15</w:t>
-                              </w:r>
-                            </w:fldSimple>
+                            <w:r>
+                              <w:rPr>
+                                <w:noProof/>
+                              </w:rPr>
+                              <w:fldChar w:fldCharType="begin"/>
+                            </w:r>
+                            <w:r>
+                              <w:rPr>
+                                <w:noProof/>
+                              </w:rPr>
+                              <w:instrText xml:space="preserve"> SEQ Abbildung \* ARABIC </w:instrText>
+                            </w:r>
+                            <w:r>
+                              <w:rPr>
+                                <w:noProof/>
+                              </w:rPr>
+                              <w:fldChar w:fldCharType="separate"/>
+                            </w:r>
+                            <w:r>
+                              <w:rPr>
+                                <w:noProof/>
+                              </w:rPr>
+                              <w:t>15</w:t>
+                            </w:r>
+                            <w:r>
+                              <w:rPr>
+                                <w:noProof/>
+                              </w:rPr>
+                              <w:fldChar w:fldCharType="end"/>
+                            </w:r>
                             <w:r>
                               <w:t xml:space="preserve"> Arduino Logo</w:t>
                             </w:r>
@@ -7888,11 +8147,11 @@
       <w:pPr>
         <w:pStyle w:val="berschrift2"/>
       </w:pPr>
-      <w:bookmarkStart w:id="22" w:name="_Toc535328456"/>
+      <w:bookmarkStart w:id="21" w:name="_Toc535328456"/>
       <w:r>
         <w:t>Erklärung des Quellcodes</w:t>
       </w:r>
-      <w:bookmarkEnd w:id="22"/>
+      <w:bookmarkEnd w:id="21"/>
     </w:p>
     <w:p>
       <w:r>
@@ -8029,11 +8288,11 @@
       <w:r>
         <w:br/>
       </w:r>
-      <w:bookmarkStart w:id="23" w:name="_Toc535328457"/>
+      <w:bookmarkStart w:id="22" w:name="_Toc535328457"/>
       <w:r>
         <w:t>Initialisierung</w:t>
       </w:r>
-      <w:bookmarkEnd w:id="23"/>
+      <w:bookmarkEnd w:id="22"/>
     </w:p>
     <w:p>
       <w:pPr>
@@ -12747,11 +13006,11 @@
       <w:r>
         <w:br/>
       </w:r>
-      <w:bookmarkStart w:id="24" w:name="_Toc535328458"/>
+      <w:bookmarkStart w:id="23" w:name="_Toc535328458"/>
       <w:r>
         <w:t>Main Routine</w:t>
       </w:r>
-      <w:bookmarkEnd w:id="24"/>
+      <w:bookmarkEnd w:id="23"/>
       <w:r>
         <w:t xml:space="preserve"> </w:t>
       </w:r>
@@ -15525,10 +15784,16 @@
                             <w:r>
                               <w:rPr>
                                 <w:rFonts w:ascii="Courier New" w:hAnsi="Courier New" w:cs="Courier New"/>
+                                <w:color w:val="000000"/>
+                              </w:rPr>
+                              <w:br/>
+                            </w:r>
+                            <w:r>
+                              <w:rPr>
+                                <w:rFonts w:ascii="Courier New" w:hAnsi="Courier New" w:cs="Courier New"/>
                                 <w:b/>
                                 <w:bCs/>
                                 <w:color w:val="000080"/>
-                                <w:highlight w:val="white"/>
                               </w:rPr>
                               <w:t>(</w:t>
                             </w:r>
@@ -15537,52 +15802,29 @@
                               <w:rPr>
                                 <w:rFonts w:ascii="Courier New" w:hAnsi="Courier New" w:cs="Courier New"/>
                                 <w:color w:val="000000"/>
+                                <w:sz w:val="22"/>
                                 <w:highlight w:val="white"/>
                               </w:rPr>
                               <w:t>std</w:t>
                             </w:r>
                             <w:proofErr w:type="spellEnd"/>
-                            <w:r>
-                              <w:rPr>
-                                <w:rFonts w:ascii="Courier New" w:hAnsi="Courier New" w:cs="Courier New"/>
-                                <w:color w:val="000000"/>
-                                <w:highlight w:val="white"/>
-                              </w:rPr>
-                              <w:t xml:space="preserve"> </w:t>
-                            </w:r>
                             <w:r>
                               <w:rPr>
                                 <w:rFonts w:ascii="Courier New" w:hAnsi="Courier New" w:cs="Courier New"/>
                                 <w:b/>
                                 <w:bCs/>
                                 <w:color w:val="000080"/>
-                                <w:highlight w:val="white"/>
-                              </w:rPr>
-                              <w:t>&lt;=</w:t>
-                            </w:r>
-                            <w:r>
-                              <w:rPr>
-                                <w:rFonts w:ascii="Courier New" w:hAnsi="Courier New" w:cs="Courier New"/>
-                                <w:color w:val="000000"/>
-                                <w:highlight w:val="white"/>
-                              </w:rPr>
-                              <w:t xml:space="preserve"> </w:t>
+                              </w:rPr>
+                              <w:t xml:space="preserve"> &lt;= </w:t>
                             </w:r>
                             <w:r>
                               <w:rPr>
                                 <w:rFonts w:ascii="Courier New" w:hAnsi="Courier New" w:cs="Courier New"/>
                                 <w:color w:val="FF8000"/>
+                                <w:sz w:val="22"/>
                                 <w:highlight w:val="white"/>
                               </w:rPr>
                               <w:t>4</w:t>
-                            </w:r>
-                            <w:r>
-                              <w:rPr>
-                                <w:rFonts w:ascii="Courier New" w:hAnsi="Courier New" w:cs="Courier New"/>
-                                <w:color w:val="000000"/>
-                                <w:highlight w:val="white"/>
-                              </w:rPr>
-                              <w:t xml:space="preserve"> </w:t>
                             </w:r>
                             <w:r>
                               <w:rPr>
@@ -15590,35 +15832,37 @@
                                 <w:b/>
                                 <w:bCs/>
                                 <w:color w:val="000080"/>
-                                <w:highlight w:val="white"/>
-                              </w:rPr>
-                              <w:t>)</w:t>
-                            </w:r>
+                              </w:rPr>
+                              <w:t xml:space="preserve">  || </w:t>
+                            </w:r>
+                            <w:proofErr w:type="spellStart"/>
                             <w:r>
                               <w:rPr>
                                 <w:rFonts w:ascii="Courier New" w:hAnsi="Courier New" w:cs="Courier New"/>
                                 <w:color w:val="000000"/>
-                                <w:highlight w:val="white"/>
-                              </w:rPr>
-                              <w:t xml:space="preserve"> </w:t>
-                            </w:r>
+                                <w:sz w:val="22"/>
+                                <w:highlight w:val="white"/>
+                              </w:rPr>
+                              <w:t>std</w:t>
+                            </w:r>
+                            <w:proofErr w:type="spellEnd"/>
                             <w:r>
                               <w:rPr>
                                 <w:rFonts w:ascii="Courier New" w:hAnsi="Courier New" w:cs="Courier New"/>
                                 <w:b/>
                                 <w:bCs/>
                                 <w:color w:val="000080"/>
-                                <w:highlight w:val="white"/>
-                              </w:rPr>
-                              <w:t>&amp;&amp;</w:t>
-                            </w:r>
-                            <w:r>
-                              <w:rPr>
-                                <w:rFonts w:ascii="Courier New" w:hAnsi="Courier New" w:cs="Courier New"/>
-                                <w:color w:val="000000"/>
-                                <w:highlight w:val="white"/>
-                              </w:rPr>
-                              <w:t xml:space="preserve"> </w:t>
+                              </w:rPr>
+                              <w:t xml:space="preserve"> &gt;= </w:t>
+                            </w:r>
+                            <w:r>
+                              <w:rPr>
+                                <w:rFonts w:ascii="Courier New" w:hAnsi="Courier New" w:cs="Courier New"/>
+                                <w:color w:val="FF8000"/>
+                                <w:sz w:val="22"/>
+                                <w:highlight w:val="white"/>
+                              </w:rPr>
+                              <w:t>19</w:t>
                             </w:r>
                             <w:r>
                               <w:rPr>
@@ -15626,27 +15870,8 @@
                                 <w:b/>
                                 <w:bCs/>
                                 <w:color w:val="000080"/>
-                                <w:highlight w:val="white"/>
-                              </w:rPr>
-                              <w:t>(</w:t>
-                            </w:r>
-                            <w:proofErr w:type="spellStart"/>
-                            <w:r>
-                              <w:rPr>
-                                <w:rFonts w:ascii="Courier New" w:hAnsi="Courier New" w:cs="Courier New"/>
-                                <w:color w:val="000000"/>
-                                <w:highlight w:val="white"/>
-                              </w:rPr>
-                              <w:t>std</w:t>
-                            </w:r>
-                            <w:proofErr w:type="spellEnd"/>
-                            <w:r>
-                              <w:rPr>
-                                <w:rFonts w:ascii="Courier New" w:hAnsi="Courier New" w:cs="Courier New"/>
-                                <w:color w:val="000000"/>
-                                <w:highlight w:val="white"/>
-                              </w:rPr>
-                              <w:t xml:space="preserve"> </w:t>
+                              </w:rPr>
+                              <w:t xml:space="preserve"> )</w:t>
                             </w:r>
                             <w:r>
                               <w:rPr>
@@ -15656,41 +15881,7 @@
                                 <w:color w:val="000080"/>
                                 <w:highlight w:val="white"/>
                               </w:rPr>
-                              <w:t>&gt;=</w:t>
-                            </w:r>
-                            <w:r>
-                              <w:rPr>
-                                <w:rFonts w:ascii="Courier New" w:hAnsi="Courier New" w:cs="Courier New"/>
-                                <w:color w:val="000000"/>
-                                <w:highlight w:val="white"/>
-                              </w:rPr>
-                              <w:t xml:space="preserve"> </w:t>
-                            </w:r>
-                            <w:r>
-                              <w:rPr>
-                                <w:rFonts w:ascii="Courier New" w:hAnsi="Courier New" w:cs="Courier New"/>
-                                <w:color w:val="FF8000"/>
-                                <w:highlight w:val="white"/>
-                              </w:rPr>
-                              <w:t>19</w:t>
-                            </w:r>
-                            <w:r>
-                              <w:rPr>
-                                <w:rFonts w:ascii="Courier New" w:hAnsi="Courier New" w:cs="Courier New"/>
-                                <w:color w:val="000000"/>
-                                <w:highlight w:val="white"/>
-                              </w:rPr>
-                              <w:t xml:space="preserve"> </w:t>
-                            </w:r>
-                            <w:r>
-                              <w:rPr>
-                                <w:rFonts w:ascii="Courier New" w:hAnsi="Courier New" w:cs="Courier New"/>
-                                <w:b/>
-                                <w:bCs/>
-                                <w:color w:val="000080"/>
-                                <w:highlight w:val="white"/>
-                              </w:rPr>
-                              <w:t>))</w:t>
+                              <w:t>)</w:t>
                             </w:r>
                             <w:r>
                               <w:rPr>
@@ -16366,7 +16557,11 @@
           </mc:Choice>
           <mc:Fallback>
             <w:pict>
-              <v:shape w14:anchorId="34B09349" id="_x0000_s1035" type="#_x0000_t202" style="position:absolute;left:0;text-align:left;margin-left:236.65pt;margin-top:24.65pt;width:333.5pt;height:110.6pt;z-index:251665408;visibility:visible;mso-wrap-style:square;mso-width-percent:0;mso-height-percent:200;mso-wrap-distance-left:9pt;mso-wrap-distance-top:3.6pt;mso-wrap-distance-right:9pt;mso-wrap-distance-bottom:3.6pt;mso-position-horizontal:absolute;mso-position-horizontal-relative:margin;mso-position-vertical:absolute;mso-position-vertical-relative:text;mso-width-percent:0;mso-height-percent:200;mso-width-relative:margin;mso-height-relative:margin;v-text-anchor:top" o:gfxdata="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">
+              <v:shapetype w14:anchorId="34B09349" id="_x0000_t202" coordsize="21600,21600" o:spt="202" path="m,l,21600r21600,l21600,xe">
+                <v:stroke joinstyle="miter"/>
+                <v:path gradientshapeok="t" o:connecttype="rect"/>
+              </v:shapetype>
+              <v:shape id="_x0000_s1035" type="#_x0000_t202" style="position:absolute;left:0;text-align:left;margin-left:236.65pt;margin-top:24.65pt;width:333.5pt;height:110.6pt;z-index:251665408;visibility:visible;mso-wrap-style:square;mso-width-percent:0;mso-height-percent:200;mso-wrap-distance-left:9pt;mso-wrap-distance-top:3.6pt;mso-wrap-distance-right:9pt;mso-wrap-distance-bottom:3.6pt;mso-position-horizontal:absolute;mso-position-horizontal-relative:margin;mso-position-vertical:absolute;mso-position-vertical-relative:text;mso-width-percent:0;mso-height-percent:200;mso-width-relative:margin;mso-height-relative:margin;v-text-anchor:top" o:gfxdata="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">
                 <v:textbox style="mso-fit-shape-to-text:t">
                   <w:txbxContent>
                     <w:p>
@@ -16387,6 +16582,7 @@
                       <w:r>
                         <w:t xml:space="preserve">  </w:t>
                       </w:r>
+                      <w:proofErr w:type="spellStart"/>
                       <w:r>
                         <w:rPr>
                           <w:rFonts w:ascii="Courier New" w:hAnsi="Courier New" w:cs="Courier New"/>
@@ -16397,6 +16593,7 @@
                         </w:rPr>
                         <w:t>if</w:t>
                       </w:r>
+                      <w:proofErr w:type="spellEnd"/>
                       <w:r>
                         <w:rPr>
                           <w:rFonts w:ascii="Courier New" w:hAnsi="Courier New" w:cs="Courier New"/>
@@ -16433,6 +16630,7 @@
                         </w:rPr>
                         <w:t xml:space="preserve"> </w:t>
                       </w:r>
+                      <w:proofErr w:type="gramStart"/>
                       <w:r>
                         <w:rPr>
                           <w:rFonts w:ascii="Courier New" w:hAnsi="Courier New" w:cs="Courier New"/>
@@ -16457,16 +16655,9 @@
                           <w:color w:val="000080"/>
                           <w:highlight w:val="white"/>
                         </w:rPr>
-                        <w:t>)&amp;&amp;</w:t>
-                      </w:r>
-                      <w:r>
-                        <w:rPr>
-                          <w:rFonts w:ascii="Courier New" w:hAnsi="Courier New" w:cs="Courier New"/>
-                          <w:color w:val="000000"/>
-                          <w:highlight w:val="white"/>
-                        </w:rPr>
-                        <w:t xml:space="preserve"> </w:t>
-                      </w:r>
+                        <w:t>)</w:t>
+                      </w:r>
+                      <w:proofErr w:type="gramEnd"/>
                       <w:r>
                         <w:rPr>
                           <w:rFonts w:ascii="Courier New" w:hAnsi="Courier New" w:cs="Courier New"/>
@@ -16475,7 +16666,7 @@
                           <w:color w:val="000080"/>
                           <w:highlight w:val="white"/>
                         </w:rPr>
-                        <w:t>(</w:t>
+                        <w:t>&amp;&amp;</w:t>
                       </w:r>
                       <w:r>
                         <w:rPr>
@@ -16483,7 +16674,7 @@
                           <w:color w:val="000000"/>
                           <w:highlight w:val="white"/>
                         </w:rPr>
-                        <w:t xml:space="preserve">sensorValue </w:t>
+                        <w:t xml:space="preserve"> </w:t>
                       </w:r>
                       <w:r>
                         <w:rPr>
@@ -16493,23 +16684,25 @@
                           <w:color w:val="000080"/>
                           <w:highlight w:val="white"/>
                         </w:rPr>
-                        <w:t>&lt;=</w:t>
-                      </w:r>
+                        <w:t>(</w:t>
+                      </w:r>
+                      <w:proofErr w:type="spellStart"/>
                       <w:r>
                         <w:rPr>
                           <w:rFonts w:ascii="Courier New" w:hAnsi="Courier New" w:cs="Courier New"/>
                           <w:color w:val="000000"/>
                           <w:highlight w:val="white"/>
                         </w:rPr>
+                        <w:t>sensorValue</w:t>
+                      </w:r>
+                      <w:proofErr w:type="spellEnd"/>
+                      <w:r>
+                        <w:rPr>
+                          <w:rFonts w:ascii="Courier New" w:hAnsi="Courier New" w:cs="Courier New"/>
+                          <w:color w:val="000000"/>
+                          <w:highlight w:val="white"/>
+                        </w:rPr>
                         <w:t xml:space="preserve"> </w:t>
-                      </w:r>
-                      <w:r>
-                        <w:rPr>
-                          <w:rFonts w:ascii="Courier New" w:hAnsi="Courier New" w:cs="Courier New"/>
-                          <w:color w:val="FF8000"/>
-                          <w:highlight w:val="white"/>
-                        </w:rPr>
-                        <w:t>101</w:t>
                       </w:r>
                       <w:r>
                         <w:rPr>
@@ -16519,7 +16712,7 @@
                           <w:color w:val="000080"/>
                           <w:highlight w:val="white"/>
                         </w:rPr>
-                        <w:t>)</w:t>
+                        <w:t>&lt;=</w:t>
                       </w:r>
                       <w:r>
                         <w:rPr>
@@ -16528,6 +16721,14 @@
                           <w:highlight w:val="white"/>
                         </w:rPr>
                         <w:t xml:space="preserve"> </w:t>
+                      </w:r>
+                      <w:r>
+                        <w:rPr>
+                          <w:rFonts w:ascii="Courier New" w:hAnsi="Courier New" w:cs="Courier New"/>
+                          <w:color w:val="FF8000"/>
+                          <w:highlight w:val="white"/>
+                        </w:rPr>
+                        <w:t>101</w:t>
                       </w:r>
                       <w:r>
                         <w:rPr>
@@ -16537,7 +16738,7 @@
                           <w:color w:val="000080"/>
                           <w:highlight w:val="white"/>
                         </w:rPr>
-                        <w:t>&amp;&amp;</w:t>
+                        <w:t>)</w:t>
                       </w:r>
                       <w:r>
                         <w:rPr>
@@ -16555,7 +16756,7 @@
                           <w:color w:val="000080"/>
                           <w:highlight w:val="white"/>
                         </w:rPr>
-                        <w:t>(</w:t>
+                        <w:t>&amp;&amp;</w:t>
                       </w:r>
                       <w:r>
                         <w:rPr>
@@ -16563,7 +16764,14 @@
                           <w:color w:val="000000"/>
                           <w:highlight w:val="white"/>
                         </w:rPr>
-                        <w:t xml:space="preserve">std </w:t>
+                        <w:t xml:space="preserve"> </w:t>
+                      </w:r>
+                      <w:r>
+                        <w:rPr>
+                          <w:rFonts w:ascii="Courier New" w:hAnsi="Courier New" w:cs="Courier New"/>
+                          <w:color w:val="000000"/>
+                        </w:rPr>
+                        <w:br/>
                       </w:r>
                       <w:r>
                         <w:rPr>
@@ -16571,51 +16779,37 @@
                           <w:b/>
                           <w:bCs/>
                           <w:color w:val="000080"/>
-                          <w:highlight w:val="white"/>
-                        </w:rPr>
-                        <w:t>&lt;=</w:t>
-                      </w:r>
+                        </w:rPr>
+                        <w:t>(</w:t>
+                      </w:r>
+                      <w:proofErr w:type="spellStart"/>
                       <w:r>
                         <w:rPr>
                           <w:rFonts w:ascii="Courier New" w:hAnsi="Courier New" w:cs="Courier New"/>
                           <w:color w:val="000000"/>
-                          <w:highlight w:val="white"/>
-                        </w:rPr>
-                        <w:t xml:space="preserve"> </w:t>
-                      </w:r>
-                      <w:r>
-                        <w:rPr>
-                          <w:rFonts w:ascii="Courier New" w:hAnsi="Courier New" w:cs="Courier New"/>
-                          <w:color w:val="FF8000"/>
-                          <w:highlight w:val="white"/>
-                        </w:rPr>
-                        <w:t>4</w:t>
-                      </w:r>
-                      <w:r>
-                        <w:rPr>
-                          <w:rFonts w:ascii="Courier New" w:hAnsi="Courier New" w:cs="Courier New"/>
-                          <w:color w:val="000000"/>
-                          <w:highlight w:val="white"/>
-                        </w:rPr>
-                        <w:t xml:space="preserve"> </w:t>
-                      </w:r>
+                          <w:sz w:val="22"/>
+                          <w:highlight w:val="white"/>
+                        </w:rPr>
+                        <w:t>std</w:t>
+                      </w:r>
+                      <w:proofErr w:type="spellEnd"/>
                       <w:r>
                         <w:rPr>
                           <w:rFonts w:ascii="Courier New" w:hAnsi="Courier New" w:cs="Courier New"/>
                           <w:b/>
                           <w:bCs/>
                           <w:color w:val="000080"/>
-                          <w:highlight w:val="white"/>
-                        </w:rPr>
-                        <w:t>)</w:t>
-                      </w:r>
-                      <w:r>
-                        <w:rPr>
-                          <w:rFonts w:ascii="Courier New" w:hAnsi="Courier New" w:cs="Courier New"/>
-                          <w:color w:val="000000"/>
-                          <w:highlight w:val="white"/>
-                        </w:rPr>
-                        <w:t xml:space="preserve"> </w:t>
+                        </w:rPr>
+                        <w:t xml:space="preserve"> &lt;= </w:t>
+                      </w:r>
+                      <w:r>
+                        <w:rPr>
+                          <w:rFonts w:ascii="Courier New" w:hAnsi="Courier New" w:cs="Courier New"/>
+                          <w:color w:val="FF8000"/>
+                          <w:sz w:val="22"/>
+                          <w:highlight w:val="white"/>
+                        </w:rPr>
+                        <w:t>4</w:t>
                       </w:r>
                       <w:r>
                         <w:rPr>
@@ -16623,35 +16817,37 @@
                           <w:b/>
                           <w:bCs/>
                           <w:color w:val="000080"/>
-                          <w:highlight w:val="white"/>
-                        </w:rPr>
-                        <w:t>&amp;&amp;</w:t>
-                      </w:r>
+                        </w:rPr>
+                        <w:t xml:space="preserve">  || </w:t>
+                      </w:r>
+                      <w:proofErr w:type="spellStart"/>
                       <w:r>
                         <w:rPr>
                           <w:rFonts w:ascii="Courier New" w:hAnsi="Courier New" w:cs="Courier New"/>
                           <w:color w:val="000000"/>
-                          <w:highlight w:val="white"/>
-                        </w:rPr>
-                        <w:t xml:space="preserve"> </w:t>
-                      </w:r>
+                          <w:sz w:val="22"/>
+                          <w:highlight w:val="white"/>
+                        </w:rPr>
+                        <w:t>std</w:t>
+                      </w:r>
+                      <w:proofErr w:type="spellEnd"/>
                       <w:r>
                         <w:rPr>
                           <w:rFonts w:ascii="Courier New" w:hAnsi="Courier New" w:cs="Courier New"/>
                           <w:b/>
                           <w:bCs/>
                           <w:color w:val="000080"/>
-                          <w:highlight w:val="white"/>
-                        </w:rPr>
-                        <w:t>(</w:t>
-                      </w:r>
-                      <w:r>
-                        <w:rPr>
-                          <w:rFonts w:ascii="Courier New" w:hAnsi="Courier New" w:cs="Courier New"/>
-                          <w:color w:val="000000"/>
-                          <w:highlight w:val="white"/>
-                        </w:rPr>
-                        <w:t xml:space="preserve">std </w:t>
+                        </w:rPr>
+                        <w:t xml:space="preserve"> &gt;= </w:t>
+                      </w:r>
+                      <w:r>
+                        <w:rPr>
+                          <w:rFonts w:ascii="Courier New" w:hAnsi="Courier New" w:cs="Courier New"/>
+                          <w:color w:val="FF8000"/>
+                          <w:sz w:val="22"/>
+                          <w:highlight w:val="white"/>
+                        </w:rPr>
+                        <w:t>19</w:t>
                       </w:r>
                       <w:r>
                         <w:rPr>
@@ -16659,33 +16855,8 @@
                           <w:b/>
                           <w:bCs/>
                           <w:color w:val="000080"/>
-                          <w:highlight w:val="white"/>
-                        </w:rPr>
-                        <w:t>&gt;=</w:t>
-                      </w:r>
-                      <w:r>
-                        <w:rPr>
-                          <w:rFonts w:ascii="Courier New" w:hAnsi="Courier New" w:cs="Courier New"/>
-                          <w:color w:val="000000"/>
-                          <w:highlight w:val="white"/>
-                        </w:rPr>
-                        <w:t xml:space="preserve"> </w:t>
-                      </w:r>
-                      <w:r>
-                        <w:rPr>
-                          <w:rFonts w:ascii="Courier New" w:hAnsi="Courier New" w:cs="Courier New"/>
-                          <w:color w:val="FF8000"/>
-                          <w:highlight w:val="white"/>
-                        </w:rPr>
-                        <w:t>19</w:t>
-                      </w:r>
-                      <w:r>
-                        <w:rPr>
-                          <w:rFonts w:ascii="Courier New" w:hAnsi="Courier New" w:cs="Courier New"/>
-                          <w:color w:val="000000"/>
-                          <w:highlight w:val="white"/>
-                        </w:rPr>
-                        <w:t xml:space="preserve"> </w:t>
+                        </w:rPr>
+                        <w:t xml:space="preserve"> )</w:t>
                       </w:r>
                       <w:r>
                         <w:rPr>
@@ -16695,7 +16866,7 @@
                           <w:color w:val="000080"/>
                           <w:highlight w:val="white"/>
                         </w:rPr>
-                        <w:t>))</w:t>
+                        <w:t>)</w:t>
                       </w:r>
                       <w:r>
                         <w:rPr>
@@ -16753,6 +16924,7 @@
                         </w:rPr>
                         <w:t xml:space="preserve">    </w:t>
                       </w:r>
+                      <w:proofErr w:type="spellStart"/>
                       <w:r>
                         <w:rPr>
                           <w:rFonts w:ascii="Courier New" w:hAnsi="Courier New" w:cs="Courier New"/>
@@ -16763,6 +16935,7 @@
                         </w:rPr>
                         <w:t>while</w:t>
                       </w:r>
+                      <w:proofErr w:type="spellEnd"/>
                       <w:r>
                         <w:rPr>
                           <w:rFonts w:ascii="Courier New" w:hAnsi="Courier New" w:cs="Courier New"/>
@@ -16779,8 +16952,18 @@
                           <w:color w:val="000000"/>
                           <w:highlight w:val="white"/>
                         </w:rPr>
-                        <w:t xml:space="preserve"> digitalRead</w:t>
-                      </w:r>
+                        <w:t xml:space="preserve"> </w:t>
+                      </w:r>
+                      <w:proofErr w:type="spellStart"/>
+                      <w:r>
+                        <w:rPr>
+                          <w:rFonts w:ascii="Courier New" w:hAnsi="Courier New" w:cs="Courier New"/>
+                          <w:color w:val="000000"/>
+                          <w:highlight w:val="white"/>
+                        </w:rPr>
+                        <w:t>digitalRead</w:t>
+                      </w:r>
+                      <w:proofErr w:type="spellEnd"/>
                       <w:r>
                         <w:rPr>
                           <w:rFonts w:ascii="Courier New" w:hAnsi="Courier New" w:cs="Courier New"/>
@@ -16929,8 +17112,18 @@
                           <w:color w:val="000000"/>
                           <w:highlight w:val="white"/>
                         </w:rPr>
-                        <w:t xml:space="preserve">      delay</w:t>
-                      </w:r>
+                        <w:t xml:space="preserve">      </w:t>
+                      </w:r>
+                      <w:proofErr w:type="spellStart"/>
+                      <w:r>
+                        <w:rPr>
+                          <w:rFonts w:ascii="Courier New" w:hAnsi="Courier New" w:cs="Courier New"/>
+                          <w:color w:val="000000"/>
+                          <w:highlight w:val="white"/>
+                        </w:rPr>
+                        <w:t>delay</w:t>
+                      </w:r>
+                      <w:proofErr w:type="spellEnd"/>
                       <w:r>
                         <w:rPr>
                           <w:rFonts w:ascii="Courier New" w:hAnsi="Courier New" w:cs="Courier New"/>
@@ -16993,7 +17186,16 @@
                           <w:color w:val="000000"/>
                           <w:highlight w:val="white"/>
                         </w:rPr>
-                        <w:t xml:space="preserve">      Serial</w:t>
+                        <w:t xml:space="preserve">      </w:t>
+                      </w:r>
+                      <w:proofErr w:type="spellStart"/>
+                      <w:r>
+                        <w:rPr>
+                          <w:rFonts w:ascii="Courier New" w:hAnsi="Courier New" w:cs="Courier New"/>
+                          <w:color w:val="000000"/>
+                          <w:highlight w:val="white"/>
+                        </w:rPr>
+                        <w:t>Serial</w:t>
                       </w:r>
                       <w:r>
                         <w:rPr>
@@ -17013,6 +17215,7 @@
                         </w:rPr>
                         <w:t>println</w:t>
                       </w:r>
+                      <w:proofErr w:type="spellEnd"/>
                       <w:r>
                         <w:rPr>
                           <w:rFonts w:ascii="Courier New" w:hAnsi="Courier New" w:cs="Courier New"/>
@@ -17151,7 +17354,16 @@
                           <w:color w:val="000000"/>
                           <w:highlight w:val="white"/>
                         </w:rPr>
-                        <w:t xml:space="preserve">    Serial</w:t>
+                        <w:t xml:space="preserve">    </w:t>
+                      </w:r>
+                      <w:proofErr w:type="spellStart"/>
+                      <w:r>
+                        <w:rPr>
+                          <w:rFonts w:ascii="Courier New" w:hAnsi="Courier New" w:cs="Courier New"/>
+                          <w:color w:val="000000"/>
+                          <w:highlight w:val="white"/>
+                        </w:rPr>
+                        <w:t>Serial</w:t>
                       </w:r>
                       <w:r>
                         <w:rPr>
@@ -17171,6 +17383,7 @@
                         </w:rPr>
                         <w:t>println</w:t>
                       </w:r>
+                      <w:proofErr w:type="spellEnd"/>
                       <w:r>
                         <w:rPr>
                           <w:rFonts w:ascii="Courier New" w:hAnsi="Courier New" w:cs="Courier New"/>
@@ -17386,11 +17599,11 @@
       <w:r>
         <w:br/>
       </w:r>
-      <w:bookmarkStart w:id="25" w:name="_Toc535328459"/>
+      <w:bookmarkStart w:id="24" w:name="_Toc535328459"/>
       <w:r>
         <w:t>Motorsteuerung</w:t>
       </w:r>
-      <w:bookmarkEnd w:id="25"/>
+      <w:bookmarkEnd w:id="24"/>
       <w:r>
         <w:t xml:space="preserve"> </w:t>
       </w:r>
@@ -19463,12 +19676,12 @@
       <w:pPr>
         <w:pStyle w:val="berschrift1"/>
       </w:pPr>
-      <w:bookmarkStart w:id="26" w:name="_Toc535328460"/>
+      <w:bookmarkStart w:id="25" w:name="_Toc535328460"/>
       <w:r>
         <w:lastRenderedPageBreak/>
         <w:t>Ausblick</w:t>
       </w:r>
-      <w:bookmarkEnd w:id="26"/>
+      <w:bookmarkEnd w:id="25"/>
     </w:p>
     <w:p>
       <w:r>
@@ -19586,11 +19799,11 @@
       <w:pPr>
         <w:pStyle w:val="berschrift1"/>
       </w:pPr>
-      <w:bookmarkStart w:id="27" w:name="_Toc535328461"/>
+      <w:bookmarkStart w:id="26" w:name="_Toc535328461"/>
       <w:r>
         <w:t>Quellen</w:t>
       </w:r>
-      <w:bookmarkEnd w:id="27"/>
+      <w:bookmarkEnd w:id="26"/>
     </w:p>
     <w:p/>
     <w:p>
@@ -19605,7 +19818,7 @@
           <w:noProof/>
         </w:rPr>
       </w:pPr>
-      <w:bookmarkStart w:id="28" w:name="_Toc535328462"/>
+      <w:bookmarkStart w:id="27" w:name="_Toc535328462"/>
       <w:r>
         <w:rPr>
           <w:noProof/>
@@ -19613,17 +19826,17 @@
         <w:lastRenderedPageBreak/>
         <w:t>Anhang</w:t>
       </w:r>
+      <w:bookmarkEnd w:id="27"/>
+    </w:p>
+    <w:p>
+      <w:pPr>
+        <w:pStyle w:val="berschrift2"/>
+      </w:pPr>
+      <w:bookmarkStart w:id="28" w:name="_Toc535328463"/>
+      <w:r>
+        <w:t>Quellcode</w:t>
+      </w:r>
       <w:bookmarkEnd w:id="28"/>
-    </w:p>
-    <w:p>
-      <w:pPr>
-        <w:pStyle w:val="berschrift2"/>
-      </w:pPr>
-      <w:bookmarkStart w:id="29" w:name="_Toc535328463"/>
-      <w:r>
-        <w:t>Quellcode</w:t>
-      </w:r>
-      <w:bookmarkEnd w:id="29"/>
     </w:p>
     <w:p>
       <w:pPr>
@@ -26614,6 +26827,8 @@
         </w:rPr>
         <w:t>)</w:t>
       </w:r>
+      <w:bookmarkStart w:id="29" w:name="_GoBack"/>
+      <w:bookmarkEnd w:id="29"/>
       <w:proofErr w:type="gramEnd"/>
       <w:r>
         <w:rPr>
@@ -26729,7 +26944,6 @@
           <w:b/>
           <w:bCs/>
           <w:color w:val="000080"/>
-          <w:highlight w:val="white"/>
         </w:rPr>
         <w:t>(</w:t>
       </w:r>
@@ -26743,31 +26957,14 @@
         <w:t>std</w:t>
       </w:r>
       <w:proofErr w:type="spellEnd"/>
-      <w:r>
-        <w:rPr>
-          <w:rFonts w:ascii="Courier New" w:hAnsi="Courier New" w:cs="Courier New"/>
-          <w:color w:val="000000"/>
-          <w:highlight w:val="white"/>
-        </w:rPr>
-        <w:t xml:space="preserve"> </w:t>
-      </w:r>
       <w:r>
         <w:rPr>
           <w:rFonts w:ascii="Courier New" w:hAnsi="Courier New" w:cs="Courier New"/>
           <w:b/>
           <w:bCs/>
           <w:color w:val="000080"/>
-          <w:highlight w:val="white"/>
-        </w:rPr>
-        <w:t>&lt;=</w:t>
-      </w:r>
-      <w:r>
-        <w:rPr>
-          <w:rFonts w:ascii="Courier New" w:hAnsi="Courier New" w:cs="Courier New"/>
-          <w:color w:val="000000"/>
-          <w:highlight w:val="white"/>
-        </w:rPr>
-        <w:t xml:space="preserve"> </w:t>
+        </w:rPr>
+        <w:t xml:space="preserve"> &lt;= </w:t>
       </w:r>
       <w:r>
         <w:rPr>
@@ -26776,14 +26973,6 @@
           <w:highlight w:val="white"/>
         </w:rPr>
         <w:t>4</w:t>
-      </w:r>
-      <w:r>
-        <w:rPr>
-          <w:rFonts w:ascii="Courier New" w:hAnsi="Courier New" w:cs="Courier New"/>
-          <w:color w:val="000000"/>
-          <w:highlight w:val="white"/>
-        </w:rPr>
-        <w:t xml:space="preserve"> </w:t>
       </w:r>
       <w:r>
         <w:rPr>
@@ -26791,35 +26980,35 @@
           <w:b/>
           <w:bCs/>
           <w:color w:val="000080"/>
-          <w:highlight w:val="white"/>
-        </w:rPr>
-        <w:t>)</w:t>
-      </w:r>
-      <w:r>
-        <w:rPr>
-          <w:rFonts w:ascii="Courier New" w:hAnsi="Courier New" w:cs="Courier New"/>
-          <w:color w:val="000000"/>
-          <w:highlight w:val="white"/>
-        </w:rPr>
-        <w:t xml:space="preserve"> </w:t>
-      </w:r>
+        </w:rPr>
+        <w:t xml:space="preserve">  || </w:t>
+      </w:r>
+      <w:proofErr w:type="spellStart"/>
+      <w:r>
+        <w:rPr>
+          <w:rFonts w:ascii="Courier New" w:hAnsi="Courier New" w:cs="Courier New"/>
+          <w:color w:val="000000"/>
+          <w:highlight w:val="white"/>
+        </w:rPr>
+        <w:t>std</w:t>
+      </w:r>
+      <w:proofErr w:type="spellEnd"/>
       <w:r>
         <w:rPr>
           <w:rFonts w:ascii="Courier New" w:hAnsi="Courier New" w:cs="Courier New"/>
           <w:b/>
           <w:bCs/>
           <w:color w:val="000080"/>
-          <w:highlight w:val="white"/>
-        </w:rPr>
-        <w:t>&amp;&amp;</w:t>
-      </w:r>
-      <w:r>
-        <w:rPr>
-          <w:rFonts w:ascii="Courier New" w:hAnsi="Courier New" w:cs="Courier New"/>
-          <w:color w:val="000000"/>
-          <w:highlight w:val="white"/>
-        </w:rPr>
-        <w:t xml:space="preserve"> </w:t>
+        </w:rPr>
+        <w:t xml:space="preserve"> &gt;= </w:t>
+      </w:r>
+      <w:r>
+        <w:rPr>
+          <w:rFonts w:ascii="Courier New" w:hAnsi="Courier New" w:cs="Courier New"/>
+          <w:color w:val="FF8000"/>
+          <w:highlight w:val="white"/>
+        </w:rPr>
+        <w:t>19</w:t>
       </w:r>
       <w:r>
         <w:rPr>
@@ -26827,27 +27016,8 @@
           <w:b/>
           <w:bCs/>
           <w:color w:val="000080"/>
-          <w:highlight w:val="white"/>
-        </w:rPr>
-        <w:t>(</w:t>
-      </w:r>
-      <w:proofErr w:type="spellStart"/>
-      <w:r>
-        <w:rPr>
-          <w:rFonts w:ascii="Courier New" w:hAnsi="Courier New" w:cs="Courier New"/>
-          <w:color w:val="000000"/>
-          <w:highlight w:val="white"/>
-        </w:rPr>
-        <w:t>std</w:t>
-      </w:r>
-      <w:proofErr w:type="spellEnd"/>
-      <w:r>
-        <w:rPr>
-          <w:rFonts w:ascii="Courier New" w:hAnsi="Courier New" w:cs="Courier New"/>
-          <w:color w:val="000000"/>
-          <w:highlight w:val="white"/>
-        </w:rPr>
-        <w:t xml:space="preserve"> </w:t>
+        </w:rPr>
+        <w:t xml:space="preserve"> )</w:t>
       </w:r>
       <w:r>
         <w:rPr>
@@ -26857,41 +27027,7 @@
           <w:color w:val="000080"/>
           <w:highlight w:val="white"/>
         </w:rPr>
-        <w:t>&gt;=</w:t>
-      </w:r>
-      <w:r>
-        <w:rPr>
-          <w:rFonts w:ascii="Courier New" w:hAnsi="Courier New" w:cs="Courier New"/>
-          <w:color w:val="000000"/>
-          <w:highlight w:val="white"/>
-        </w:rPr>
-        <w:t xml:space="preserve"> </w:t>
-      </w:r>
-      <w:r>
-        <w:rPr>
-          <w:rFonts w:ascii="Courier New" w:hAnsi="Courier New" w:cs="Courier New"/>
-          <w:color w:val="FF8000"/>
-          <w:highlight w:val="white"/>
-        </w:rPr>
-        <w:t>19</w:t>
-      </w:r>
-      <w:r>
-        <w:rPr>
-          <w:rFonts w:ascii="Courier New" w:hAnsi="Courier New" w:cs="Courier New"/>
-          <w:color w:val="000000"/>
-          <w:highlight w:val="white"/>
-        </w:rPr>
-        <w:t xml:space="preserve"> </w:t>
-      </w:r>
-      <w:r>
-        <w:rPr>
-          <w:rFonts w:ascii="Courier New" w:hAnsi="Courier New" w:cs="Courier New"/>
-          <w:b/>
-          <w:bCs/>
-          <w:color w:val="000080"/>
-          <w:highlight w:val="white"/>
-        </w:rPr>
-        <w:t>))</w:t>
+        <w:t>)</w:t>
       </w:r>
       <w:r>
         <w:rPr>
@@ -32029,24 +32165,6 @@
 </file>
 
 <file path=customXml/item1.xml><?xml version="1.0" encoding="utf-8"?>
-<p:properties xmlns:p="http://schemas.microsoft.com/office/2006/metadata/properties" xmlns:xsi="http://www.w3.org/2001/XMLSchema-instance" xmlns:pc="http://schemas.microsoft.com/office/infopath/2007/PartnerControls">
-  <documentManagement>
-    <_ip_UnifiedCompliancePolicyUIAction xmlns="http://schemas.microsoft.com/sharepoint/v3" xsi:nil="true"/>
-    <_ip_UnifiedCompliancePolicyProperties xmlns="http://schemas.microsoft.com/sharepoint/v3" xsi:nil="true"/>
-  </documentManagement>
-</p:properties>
-</file>
-
-<file path=customXml/item2.xml><?xml version="1.0" encoding="utf-8"?>
-<?mso-contentType ?>
-<FormTemplates xmlns="http://schemas.microsoft.com/sharepoint/v3/contenttype/forms">
-  <Display>DocumentLibraryForm</Display>
-  <Edit>DocumentLibraryForm</Edit>
-  <New>DocumentLibraryForm</New>
-</FormTemplates>
-</file>
-
-<file path=customXml/item3.xml><?xml version="1.0" encoding="utf-8"?>
 <ct:contentTypeSchema xmlns:ct="http://schemas.microsoft.com/office/2006/metadata/contentType" xmlns:ma="http://schemas.microsoft.com/office/2006/metadata/properties/metaAttributes" ct:_="" ma:_="" ma:contentTypeName="Document" ma:contentTypeID="0x010100DEEA25CC0A0AC24199CDC46C25B8B0BC" ma:contentTypeVersion="9" ma:contentTypeDescription="Create a new document." ma:contentTypeScope="" ma:versionID="76e25e1730b4532ab1d5e5b131a96a5a">
   <xsd:schema xmlns:xsd="http://www.w3.org/2001/XMLSchema" xmlns:xs="http://www.w3.org/2001/XMLSchema" xmlns:p="http://schemas.microsoft.com/office/2006/metadata/properties" xmlns:ns1="http://schemas.microsoft.com/sharepoint/v3" xmlns:ns2="6dc4bcd6-49db-4c07-9060-8acfc67cef9f" xmlns:ns3="fb0879af-3eba-417a-a55a-ffe6dcd6ca77" targetNamespace="http://schemas.microsoft.com/office/2006/metadata/properties" ma:root="true" ma:fieldsID="ad1e9281a84c4949647088091c718de3" ns1:_="" ns2:_="" ns3:_="">
     <xsd:import namespace="http://schemas.microsoft.com/sharepoint/v3"/>
@@ -32248,29 +32366,29 @@
 </ct:contentTypeSchema>
 </file>
 
+<file path=customXml/item2.xml><?xml version="1.0" encoding="utf-8"?>
+<?mso-contentType ?>
+<FormTemplates xmlns="http://schemas.microsoft.com/sharepoint/v3/contenttype/forms">
+  <Display>DocumentLibraryForm</Display>
+  <Edit>DocumentLibraryForm</Edit>
+  <New>DocumentLibraryForm</New>
+</FormTemplates>
+</file>
+
+<file path=customXml/item3.xml><?xml version="1.0" encoding="utf-8"?>
+<p:properties xmlns:p="http://schemas.microsoft.com/office/2006/metadata/properties" xmlns:xsi="http://www.w3.org/2001/XMLSchema-instance" xmlns:pc="http://schemas.microsoft.com/office/infopath/2007/PartnerControls">
+  <documentManagement>
+    <_ip_UnifiedCompliancePolicyUIAction xmlns="http://schemas.microsoft.com/sharepoint/v3" xsi:nil="true"/>
+    <_ip_UnifiedCompliancePolicyProperties xmlns="http://schemas.microsoft.com/sharepoint/v3" xsi:nil="true"/>
+  </documentManagement>
+</p:properties>
+</file>
+
 <file path=customXml/item4.xml><?xml version="1.0" encoding="utf-8"?>
 <b:Sources xmlns:b="http://schemas.openxmlformats.org/officeDocument/2006/bibliography" xmlns="http://schemas.openxmlformats.org/officeDocument/2006/bibliography" SelectedStyle="\APASixthEditionOfficeOnline.xsl" StyleName="APA" Version="6"/>
 </file>
 
 <file path=customXml/itemProps1.xml><?xml version="1.0" encoding="utf-8"?>
-<ds:datastoreItem xmlns:ds="http://schemas.openxmlformats.org/officeDocument/2006/customXml" ds:itemID="{01425C3A-38F8-451D-A719-23CAFBA9FB40}">
-  <ds:schemaRefs>
-    <ds:schemaRef ds:uri="http://schemas.microsoft.com/office/2006/metadata/properties"/>
-    <ds:schemaRef ds:uri="http://schemas.microsoft.com/office/infopath/2007/PartnerControls"/>
-    <ds:schemaRef ds:uri="http://schemas.microsoft.com/sharepoint/v3"/>
-  </ds:schemaRefs>
-</ds:datastoreItem>
-</file>
-
-<file path=customXml/itemProps2.xml><?xml version="1.0" encoding="utf-8"?>
-<ds:datastoreItem xmlns:ds="http://schemas.openxmlformats.org/officeDocument/2006/customXml" ds:itemID="{3ED9F3AD-72AF-4345-9160-5CE49569BA02}">
-  <ds:schemaRefs>
-    <ds:schemaRef ds:uri="http://schemas.microsoft.com/sharepoint/v3/contenttype/forms"/>
-  </ds:schemaRefs>
-</ds:datastoreItem>
-</file>
-
-<file path=customXml/itemProps3.xml><?xml version="1.0" encoding="utf-8"?>
 <ds:datastoreItem xmlns:ds="http://schemas.openxmlformats.org/officeDocument/2006/customXml" ds:itemID="{2B7EF328-CA26-436E-B845-A97415E0C1DB}">
   <ds:schemaRefs>
     <ds:schemaRef ds:uri="http://schemas.microsoft.com/office/2006/metadata/contentType"/>
@@ -32290,8 +32408,26 @@
 </ds:datastoreItem>
 </file>
 
+<file path=customXml/itemProps2.xml><?xml version="1.0" encoding="utf-8"?>
+<ds:datastoreItem xmlns:ds="http://schemas.openxmlformats.org/officeDocument/2006/customXml" ds:itemID="{3ED9F3AD-72AF-4345-9160-5CE49569BA02}">
+  <ds:schemaRefs>
+    <ds:schemaRef ds:uri="http://schemas.microsoft.com/sharepoint/v3/contenttype/forms"/>
+  </ds:schemaRefs>
+</ds:datastoreItem>
+</file>
+
+<file path=customXml/itemProps3.xml><?xml version="1.0" encoding="utf-8"?>
+<ds:datastoreItem xmlns:ds="http://schemas.openxmlformats.org/officeDocument/2006/customXml" ds:itemID="{01425C3A-38F8-451D-A719-23CAFBA9FB40}">
+  <ds:schemaRefs>
+    <ds:schemaRef ds:uri="http://schemas.microsoft.com/office/2006/metadata/properties"/>
+    <ds:schemaRef ds:uri="http://schemas.microsoft.com/office/infopath/2007/PartnerControls"/>
+    <ds:schemaRef ds:uri="http://schemas.microsoft.com/sharepoint/v3"/>
+  </ds:schemaRefs>
+</ds:datastoreItem>
+</file>
+
 <file path=customXml/itemProps4.xml><?xml version="1.0" encoding="utf-8"?>
-<ds:datastoreItem xmlns:ds="http://schemas.openxmlformats.org/officeDocument/2006/customXml" ds:itemID="{36A577CB-71C0-4C1B-B7FE-8D0686DB3334}">
+<ds:datastoreItem xmlns:ds="http://schemas.openxmlformats.org/officeDocument/2006/customXml" ds:itemID="{2EFCA2EE-CC58-4352-AB7B-8C76918EF333}">
   <ds:schemaRefs>
     <ds:schemaRef ds:uri="http://schemas.openxmlformats.org/officeDocument/2006/bibliography"/>
   </ds:schemaRefs>
